--- a/Java Full Stack Trainig Notes - Phase 4.docx
+++ b/Java Full Stack Trainig Notes - Phase 4.docx
@@ -34,7 +34,13 @@
         <w:rPr>
           <w:highlight w:val="yellow"/>
         </w:rPr>
-        <w:t xml:space="preserve"> Day1 : 09-08-2022</w:t>
+        <w:t xml:space="preserve"> Day1 : 09-09</w:t>
+      </w:r>
+      <w:r>
+        <w:rPr>
+          <w:highlight w:val="yellow"/>
+        </w:rPr>
+        <w:t>-2022</w:t>
       </w:r>
     </w:p>
     <w:p>
@@ -1453,8 +1459,6 @@
       <w:r>
         <w:t>p</w:t>
       </w:r>
-      <w:bookmarkStart w:id="0" w:name="_GoBack"/>
-      <w:bookmarkEnd w:id="0"/>
       <w:r>
         <w:t>rompt(</w:t>
       </w:r>
@@ -1527,19 +1531,855 @@
         <w:t xml:space="preserve"> and float. </w:t>
       </w:r>
     </w:p>
+    <w:p>
+      <w:pPr>
+        <w:pStyle w:val="ListParagraph"/>
+        <w:numPr>
+          <w:ilvl w:val="0"/>
+          <w:numId w:val="5"/>
+        </w:numPr>
+      </w:pPr>
+      <w:proofErr w:type="gramStart"/>
+      <w:r>
+        <w:t>confirm(</w:t>
+      </w:r>
+      <w:proofErr w:type="gramEnd"/>
+      <w:r>
+        <w:t xml:space="preserve">) : this function display pop up message with 2 button. If user click ok it return true else return false. </w:t>
+      </w:r>
+    </w:p>
+    <w:p>
+      <w:pPr>
+        <w:pStyle w:val="ListParagraph"/>
+      </w:pPr>
+    </w:p>
+    <w:p/>
+    <w:p>
+      <w:proofErr w:type="gramStart"/>
+      <w:r>
+        <w:lastRenderedPageBreak/>
+        <w:t>do</w:t>
+      </w:r>
+      <w:proofErr w:type="gramEnd"/>
+      <w:r>
+        <w:t xml:space="preserve"> {</w:t>
+      </w:r>
+    </w:p>
+    <w:p>
+      <w:r>
+        <w:tab/>
+      </w:r>
+      <w:r>
+        <w:tab/>
+      </w:r>
+      <w:proofErr w:type="gramStart"/>
+      <w:r>
+        <w:t>alert</w:t>
+      </w:r>
+      <w:proofErr w:type="gramEnd"/>
+      <w:r>
+        <w:t xml:space="preserve"> -</w:t>
+      </w:r>
+      <w:r>
+        <w:sym w:font="Wingdings" w:char="F0E0"/>
+      </w:r>
+      <w:r>
+        <w:t xml:space="preserve"> 1: Add 2 :sub </w:t>
+      </w:r>
+    </w:p>
+    <w:p>
+      <w:r>
+        <w:tab/>
+      </w:r>
+      <w:r>
+        <w:tab/>
+      </w:r>
+      <w:proofErr w:type="gramStart"/>
+      <w:r>
+        <w:t>using</w:t>
+      </w:r>
+      <w:proofErr w:type="gramEnd"/>
+      <w:r>
+        <w:t xml:space="preserve"> prompt take the choice </w:t>
+      </w:r>
+    </w:p>
+    <w:p/>
+    <w:p>
+      <w:r>
+        <w:tab/>
+      </w:r>
+      <w:r>
+        <w:tab/>
+      </w:r>
+      <w:proofErr w:type="gramStart"/>
+      <w:r>
+        <w:t>switch</w:t>
+      </w:r>
+      <w:proofErr w:type="gramEnd"/>
+      <w:r>
+        <w:t xml:space="preserve"> statement </w:t>
+      </w:r>
+    </w:p>
+    <w:p>
+      <w:r>
+        <w:tab/>
+      </w:r>
+      <w:r>
+        <w:tab/>
+      </w:r>
+      <w:proofErr w:type="gramStart"/>
+      <w:r>
+        <w:t>case</w:t>
+      </w:r>
+      <w:proofErr w:type="gramEnd"/>
+      <w:r>
+        <w:t xml:space="preserve"> 1:</w:t>
+      </w:r>
+      <w:r>
+        <w:tab/>
+      </w:r>
+      <w:r>
+        <w:tab/>
+        <w:t xml:space="preserve">take the value of a and b and convert using </w:t>
+      </w:r>
+      <w:proofErr w:type="spellStart"/>
+      <w:r>
+        <w:t>eval</w:t>
+      </w:r>
+      <w:proofErr w:type="spellEnd"/>
+      <w:r>
+        <w:t xml:space="preserve">, </w:t>
+      </w:r>
+      <w:proofErr w:type="spellStart"/>
+      <w:r>
+        <w:t>parseInt</w:t>
+      </w:r>
+      <w:proofErr w:type="spellEnd"/>
+      <w:r>
+        <w:t xml:space="preserve"> or </w:t>
+      </w:r>
+      <w:proofErr w:type="spellStart"/>
+      <w:r>
+        <w:t>parseFloat</w:t>
+      </w:r>
+      <w:proofErr w:type="spellEnd"/>
+      <w:r>
+        <w:t xml:space="preserve"> </w:t>
+      </w:r>
+    </w:p>
+    <w:p>
+      <w:r>
+        <w:tab/>
+      </w:r>
+      <w:r>
+        <w:tab/>
+      </w:r>
+      <w:r>
+        <w:tab/>
+      </w:r>
+      <w:r>
+        <w:tab/>
+      </w:r>
+      <w:proofErr w:type="gramStart"/>
+      <w:r>
+        <w:t>do</w:t>
+      </w:r>
+      <w:proofErr w:type="gramEnd"/>
+      <w:r>
+        <w:t xml:space="preserve"> the sum </w:t>
+      </w:r>
+    </w:p>
+    <w:p>
+      <w:r>
+        <w:tab/>
+      </w:r>
+      <w:r>
+        <w:tab/>
+      </w:r>
+      <w:proofErr w:type="gramStart"/>
+      <w:r>
+        <w:t>case</w:t>
+      </w:r>
+      <w:proofErr w:type="gramEnd"/>
+      <w:r>
+        <w:t xml:space="preserve"> 2 </w:t>
+      </w:r>
+      <w:r>
+        <w:tab/>
+      </w:r>
+      <w:r>
+        <w:tab/>
+        <w:t xml:space="preserve">take the value of a and b and convert using </w:t>
+      </w:r>
+      <w:proofErr w:type="spellStart"/>
+      <w:r>
+        <w:t>eval</w:t>
+      </w:r>
+      <w:proofErr w:type="spellEnd"/>
+      <w:r>
+        <w:t xml:space="preserve">, </w:t>
+      </w:r>
+      <w:proofErr w:type="spellStart"/>
+      <w:r>
+        <w:t>parseInt</w:t>
+      </w:r>
+      <w:proofErr w:type="spellEnd"/>
+      <w:r>
+        <w:t xml:space="preserve"> or </w:t>
+      </w:r>
+      <w:proofErr w:type="spellStart"/>
+      <w:r>
+        <w:t>parseFloat</w:t>
+      </w:r>
+      <w:proofErr w:type="spellEnd"/>
+      <w:r>
+        <w:t xml:space="preserve"> </w:t>
+      </w:r>
+    </w:p>
+    <w:p>
+      <w:r>
+        <w:tab/>
+      </w:r>
+      <w:r>
+        <w:tab/>
+      </w:r>
+      <w:r>
+        <w:tab/>
+      </w:r>
+      <w:r>
+        <w:tab/>
+      </w:r>
+      <w:proofErr w:type="gramStart"/>
+      <w:r>
+        <w:t>do</w:t>
+      </w:r>
+      <w:proofErr w:type="gramEnd"/>
+      <w:r>
+        <w:t xml:space="preserve"> the sub </w:t>
+      </w:r>
+    </w:p>
+    <w:p>
+      <w:r>
+        <w:tab/>
+      </w:r>
+      <w:r>
+        <w:tab/>
+      </w:r>
+      <w:proofErr w:type="gramStart"/>
+      <w:r>
+        <w:t>default</w:t>
+      </w:r>
+      <w:proofErr w:type="gramEnd"/>
+      <w:r>
+        <w:t xml:space="preserve"> </w:t>
+      </w:r>
+      <w:r>
+        <w:tab/>
+      </w:r>
+      <w:r>
+        <w:tab/>
+        <w:t xml:space="preserve">wrong choice </w:t>
+      </w:r>
+    </w:p>
+    <w:p/>
+    <w:p>
+      <w:r>
+        <w:tab/>
+      </w:r>
+      <w:r>
+        <w:tab/>
+      </w:r>
+      <w:r>
+        <w:tab/>
+      </w:r>
+      <w:proofErr w:type="gramStart"/>
+      <w:r>
+        <w:t>using</w:t>
+      </w:r>
+      <w:proofErr w:type="gramEnd"/>
+      <w:r>
+        <w:t xml:space="preserve"> confirm ask the do you want to continue </w:t>
+      </w:r>
+    </w:p>
+    <w:p>
+      <w:r>
+        <w:t>}</w:t>
+      </w:r>
+    </w:p>
+    <w:p>
+      <w:r>
+        <w:tab/>
+        <w:t xml:space="preserve">Using alert display thank you </w:t>
+      </w:r>
+    </w:p>
+    <w:p>
+      <w:pPr>
+        <w:ind w:left="360"/>
+      </w:pPr>
+    </w:p>
+    <w:p>
+      <w:r>
+        <w:rPr>
+          <w:highlight w:val="yellow"/>
+        </w:rPr>
+        <w:t xml:space="preserve">Phase </w:t>
+      </w:r>
+      <w:proofErr w:type="gramStart"/>
+      <w:r>
+        <w:rPr>
+          <w:highlight w:val="yellow"/>
+        </w:rPr>
+        <w:t>4 :</w:t>
+      </w:r>
+      <w:proofErr w:type="gramEnd"/>
+      <w:r>
+        <w:rPr>
+          <w:highlight w:val="yellow"/>
+        </w:rPr>
+        <w:t xml:space="preserve"> Day2 : 10-09</w:t>
+      </w:r>
+      <w:r>
+        <w:rPr>
+          <w:highlight w:val="yellow"/>
+        </w:rPr>
+        <w:t>-2022</w:t>
+      </w:r>
+    </w:p>
+    <w:p/>
+    <w:p>
+      <w:proofErr w:type="gramStart"/>
+      <w:r>
+        <w:t>CSS :</w:t>
+      </w:r>
+      <w:proofErr w:type="gramEnd"/>
+      <w:r>
+        <w:t xml:space="preserve"> Cascading style sheet </w:t>
+      </w:r>
+    </w:p>
+    <w:p>
+      <w:r>
+        <w:t xml:space="preserve">Inline </w:t>
+      </w:r>
+      <w:proofErr w:type="spellStart"/>
+      <w:r>
+        <w:t>css</w:t>
+      </w:r>
+      <w:proofErr w:type="spellEnd"/>
+      <w:r>
+        <w:t xml:space="preserve"> </w:t>
+      </w:r>
+      <w:r>
+        <w:tab/>
+      </w:r>
+      <w:r>
+        <w:tab/>
+        <w:t>: &lt;</w:t>
+      </w:r>
+      <w:proofErr w:type="spellStart"/>
+      <w:r>
+        <w:t>tagName</w:t>
+      </w:r>
+      <w:proofErr w:type="spellEnd"/>
+      <w:r>
+        <w:t xml:space="preserve"> style=”</w:t>
+      </w:r>
+      <w:proofErr w:type="spellStart"/>
+      <w:r>
+        <w:t>property</w:t>
+      </w:r>
+      <w:proofErr w:type="gramStart"/>
+      <w:r>
+        <w:t>:value</w:t>
+      </w:r>
+      <w:proofErr w:type="spellEnd"/>
+      <w:proofErr w:type="gramEnd"/>
+      <w:r>
+        <w:t>;”&gt;</w:t>
+      </w:r>
+      <w:r>
+        <w:tab/>
+      </w:r>
+      <w:r>
+        <w:tab/>
+        <w:t>&lt;/</w:t>
+      </w:r>
+      <w:proofErr w:type="spellStart"/>
+      <w:r>
+        <w:t>tagName</w:t>
+      </w:r>
+      <w:proofErr w:type="spellEnd"/>
+      <w:r>
+        <w:t>&gt;</w:t>
+      </w:r>
+    </w:p>
+    <w:p>
+      <w:r>
+        <w:t xml:space="preserve">Internal or embedded </w:t>
+      </w:r>
+      <w:proofErr w:type="spellStart"/>
+      <w:r>
+        <w:t>css</w:t>
+      </w:r>
+      <w:proofErr w:type="spellEnd"/>
+      <w:r>
+        <w:t xml:space="preserve"> </w:t>
+      </w:r>
+    </w:p>
+    <w:p>
+      <w:r>
+        <w:t>&lt;style type=”text/</w:t>
+      </w:r>
+      <w:proofErr w:type="spellStart"/>
+      <w:r>
+        <w:t>css</w:t>
+      </w:r>
+      <w:proofErr w:type="spellEnd"/>
+      <w:r>
+        <w:t>”&gt;</w:t>
+      </w:r>
+    </w:p>
+    <w:p>
+      <w:r>
+        <w:tab/>
+        <w:t>Selector {</w:t>
+      </w:r>
+      <w:proofErr w:type="spellStart"/>
+      <w:r>
+        <w:t>property</w:t>
+      </w:r>
+      <w:proofErr w:type="gramStart"/>
+      <w:r>
+        <w:t>:value</w:t>
+      </w:r>
+      <w:proofErr w:type="spellEnd"/>
+      <w:proofErr w:type="gramEnd"/>
+      <w:r>
+        <w:t>}</w:t>
+      </w:r>
+    </w:p>
+    <w:p>
+      <w:r>
+        <w:t>&lt;/style&gt;</w:t>
+      </w:r>
+    </w:p>
+    <w:p>
+      <w:pPr>
+        <w:pStyle w:val="ListParagraph"/>
+        <w:numPr>
+          <w:ilvl w:val="0"/>
+          <w:numId w:val="6"/>
+        </w:numPr>
+      </w:pPr>
+      <w:r>
+        <w:t>universal selector : *</w:t>
+      </w:r>
+    </w:p>
+    <w:p>
+      <w:pPr>
+        <w:pStyle w:val="ListParagraph"/>
+        <w:numPr>
+          <w:ilvl w:val="0"/>
+          <w:numId w:val="6"/>
+        </w:numPr>
+      </w:pPr>
+      <w:r>
+        <w:t xml:space="preserve">specific selector : </w:t>
+      </w:r>
+      <w:proofErr w:type="spellStart"/>
+      <w:r>
+        <w:t>tagName</w:t>
+      </w:r>
+      <w:proofErr w:type="spellEnd"/>
+      <w:r>
+        <w:t xml:space="preserve"> </w:t>
+      </w:r>
+    </w:p>
+    <w:p>
+      <w:pPr>
+        <w:pStyle w:val="ListParagraph"/>
+        <w:numPr>
+          <w:ilvl w:val="0"/>
+          <w:numId w:val="6"/>
+        </w:numPr>
+      </w:pPr>
+      <w:r>
+        <w:t>global class selector .</w:t>
+      </w:r>
+      <w:proofErr w:type="spellStart"/>
+      <w:r>
+        <w:t>className</w:t>
+      </w:r>
+      <w:proofErr w:type="spellEnd"/>
+      <w:r>
+        <w:t xml:space="preserve"> </w:t>
+      </w:r>
+    </w:p>
+    <w:p>
+      <w:pPr>
+        <w:pStyle w:val="ListParagraph"/>
+        <w:numPr>
+          <w:ilvl w:val="0"/>
+          <w:numId w:val="6"/>
+        </w:numPr>
+      </w:pPr>
+      <w:r>
+        <w:t xml:space="preserve">local class selector </w:t>
+      </w:r>
+      <w:proofErr w:type="spellStart"/>
+      <w:r>
+        <w:t>tagName.className</w:t>
+      </w:r>
+      <w:proofErr w:type="spellEnd"/>
+      <w:r>
+        <w:t xml:space="preserve"> </w:t>
+      </w:r>
+    </w:p>
     <w:p/>
     <w:p/>
     <w:p>
-      <w:pPr>
-        <w:ind w:left="360"/>
-      </w:pPr>
+      <w:proofErr w:type="gramStart"/>
+      <w:r>
+        <w:rPr>
+          <w:highlight w:val="yellow"/>
+        </w:rPr>
+        <w:lastRenderedPageBreak/>
+        <w:t>Bootstrap</w:t>
+      </w:r>
+      <w:r>
+        <w:t xml:space="preserve"> :</w:t>
+      </w:r>
+      <w:proofErr w:type="gramEnd"/>
+      <w:r>
+        <w:t xml:space="preserve"> Bootstrap is an open source responsive </w:t>
+      </w:r>
+      <w:proofErr w:type="spellStart"/>
+      <w:r>
+        <w:t>css</w:t>
+      </w:r>
+      <w:proofErr w:type="spellEnd"/>
+      <w:r>
+        <w:t xml:space="preserve"> web framework. Which provided lot of pre-defined </w:t>
+      </w:r>
+      <w:proofErr w:type="gramStart"/>
+      <w:r>
+        <w:t>classes</w:t>
+      </w:r>
+      <w:proofErr w:type="gramEnd"/>
+      <w:r>
+        <w:t xml:space="preserve"> base upon tags like p, div, span, button, form, tables etc. </w:t>
+      </w:r>
+    </w:p>
+    <w:p>
+      <w:r>
+        <w:t xml:space="preserve">Responsive provide a features to arrange the component or html tags </w:t>
+      </w:r>
+      <w:proofErr w:type="spellStart"/>
+      <w:r>
+        <w:t>base</w:t>
+      </w:r>
+      <w:proofErr w:type="spellEnd"/>
+      <w:r>
+        <w:t xml:space="preserve"> upon the device width and height. </w:t>
+      </w:r>
+    </w:p>
+    <w:p>
+      <w:r>
+        <w:rPr>
+          <w:highlight w:val="yellow"/>
+        </w:rPr>
+        <w:t>Semantic UI</w:t>
+      </w:r>
+      <w:r>
+        <w:t xml:space="preserve"> </w:t>
+      </w:r>
+    </w:p>
+    <w:p>
+      <w:proofErr w:type="gramStart"/>
+      <w:r>
+        <w:t>Angular :</w:t>
+      </w:r>
+      <w:proofErr w:type="gramEnd"/>
+      <w:r>
+        <w:t xml:space="preserve"> </w:t>
+      </w:r>
+      <w:r>
+        <w:rPr>
+          <w:highlight w:val="yellow"/>
+        </w:rPr>
+        <w:t>Angular material</w:t>
+      </w:r>
+    </w:p>
+    <w:p/>
+    <w:p>
+      <w:r>
+        <w:t xml:space="preserve">After HTML5 we can make responsive web application with help of CSS also. </w:t>
+      </w:r>
+    </w:p>
+    <w:p>
+      <w:r>
+        <w:t xml:space="preserve">Bootstrap provided lot of predefined classes. </w:t>
+      </w:r>
+    </w:p>
+    <w:p>
+      <w:r>
+        <w:t xml:space="preserve">So we have to include bootstrap external file </w:t>
+      </w:r>
+    </w:p>
+    <w:p>
+      <w:pPr>
+        <w:pStyle w:val="ListParagraph"/>
+        <w:numPr>
+          <w:ilvl w:val="0"/>
+          <w:numId w:val="7"/>
+        </w:numPr>
+      </w:pPr>
+      <w:r>
+        <w:t xml:space="preserve">offline </w:t>
+      </w:r>
+    </w:p>
+    <w:p>
+      <w:pPr>
+        <w:pStyle w:val="ListParagraph"/>
+        <w:numPr>
+          <w:ilvl w:val="0"/>
+          <w:numId w:val="7"/>
+        </w:numPr>
+      </w:pPr>
+      <w:r>
+        <w:t xml:space="preserve">online </w:t>
+      </w:r>
+    </w:p>
+    <w:p>
+      <w:pPr>
+        <w:pStyle w:val="ListParagraph"/>
+      </w:pPr>
+    </w:p>
+    <w:p>
+      <w:pPr>
+        <w:pStyle w:val="ListParagraph"/>
+      </w:pPr>
+      <w:proofErr w:type="gramStart"/>
+      <w:r>
+        <w:t>bootstrap</w:t>
+      </w:r>
+      <w:proofErr w:type="gramEnd"/>
+      <w:r>
+        <w:t xml:space="preserve"> 5.x </w:t>
+      </w:r>
+    </w:p>
+    <w:p>
+      <w:pPr>
+        <w:pStyle w:val="ListParagraph"/>
+      </w:pPr>
+      <w:r>
+        <w:t xml:space="preserve"> </w:t>
+      </w:r>
+    </w:p>
+    <w:p>
+      <w:pPr>
+        <w:rPr>
+          <w:highlight w:val="yellow"/>
+        </w:rPr>
+      </w:pPr>
+      <w:proofErr w:type="gramStart"/>
+      <w:r>
+        <w:rPr>
+          <w:highlight w:val="yellow"/>
+        </w:rPr>
+        <w:t>container</w:t>
+      </w:r>
+      <w:proofErr w:type="gramEnd"/>
+      <w:r>
+        <w:rPr>
+          <w:highlight w:val="yellow"/>
+        </w:rPr>
+        <w:t xml:space="preserve"> and container-fluid </w:t>
+      </w:r>
+    </w:p>
+    <w:p>
+      <w:proofErr w:type="gramStart"/>
+      <w:r>
+        <w:t>container</w:t>
+      </w:r>
+      <w:proofErr w:type="gramEnd"/>
+      <w:r>
+        <w:t xml:space="preserve"> and container-fluid is known as layout class which we can apply for div or p. </w:t>
+      </w:r>
+    </w:p>
+    <w:p>
+      <w:proofErr w:type="gramStart"/>
+      <w:r>
+        <w:rPr>
+          <w:highlight w:val="yellow"/>
+        </w:rPr>
+        <w:t>bootstrap</w:t>
+      </w:r>
+      <w:proofErr w:type="gramEnd"/>
+      <w:r>
+        <w:rPr>
+          <w:highlight w:val="yellow"/>
+        </w:rPr>
+        <w:t xml:space="preserve"> grid layout</w:t>
+      </w:r>
+      <w:r>
+        <w:t xml:space="preserve"> </w:t>
+      </w:r>
+    </w:p>
+    <w:p>
+      <w:proofErr w:type="gramStart"/>
+      <w:r>
+        <w:t>grid</w:t>
+      </w:r>
+      <w:proofErr w:type="gramEnd"/>
+      <w:r>
+        <w:t xml:space="preserve"> layout help us to arrange the html component or tags in row and columns formats. </w:t>
+      </w:r>
+    </w:p>
+    <w:p>
+      <w:r>
+        <w:t xml:space="preserve">By default every row in grid layout divided into 12 columns. </w:t>
+      </w:r>
     </w:p>
     <w:p/>
     <w:p/>
-    <w:p/>
-    <w:p/>
-    <w:p/>
-    <w:p/>
+    <w:p>
+      <w:r>
+        <w:t>x</w:t>
+      </w:r>
+      <w:bookmarkStart w:id="0" w:name="_GoBack"/>
+      <w:bookmarkEnd w:id="0"/>
+      <w:r>
+        <w:t>s</w:t>
+      </w:r>
+      <w:r>
+        <w:tab/>
+      </w:r>
+      <w:r>
+        <w:t>&lt;</w:t>
+      </w:r>
+      <w:r>
+        <w:tab/>
+      </w:r>
+      <w:r>
+        <w:t>576px</w:t>
+      </w:r>
+      <w:r>
+        <w:tab/>
+      </w:r>
+    </w:p>
+    <w:p>
+      <w:proofErr w:type="spellStart"/>
+      <w:proofErr w:type="gramStart"/>
+      <w:r>
+        <w:t>sm</w:t>
+      </w:r>
+      <w:proofErr w:type="spellEnd"/>
+      <w:proofErr w:type="gramEnd"/>
+      <w:r>
+        <w:tab/>
+      </w:r>
+      <w:r>
+        <w:t>≥</w:t>
+      </w:r>
+      <w:r>
+        <w:tab/>
+      </w:r>
+      <w:r>
+        <w:t>576px</w:t>
+      </w:r>
+      <w:r>
+        <w:tab/>
+      </w:r>
+    </w:p>
+    <w:p>
+      <w:proofErr w:type="gramStart"/>
+      <w:r>
+        <w:t>md</w:t>
+      </w:r>
+      <w:proofErr w:type="gramEnd"/>
+      <w:r>
+        <w:tab/>
+      </w:r>
+      <w:r>
+        <w:t>≥</w:t>
+      </w:r>
+      <w:r>
+        <w:tab/>
+      </w:r>
+      <w:r>
+        <w:t>768px</w:t>
+      </w:r>
+      <w:r>
+        <w:tab/>
+      </w:r>
+    </w:p>
+    <w:p>
+      <w:proofErr w:type="spellStart"/>
+      <w:proofErr w:type="gramStart"/>
+      <w:r>
+        <w:t>lg</w:t>
+      </w:r>
+      <w:proofErr w:type="spellEnd"/>
+      <w:proofErr w:type="gramEnd"/>
+      <w:r>
+        <w:tab/>
+      </w:r>
+      <w:r>
+        <w:t>≥</w:t>
+      </w:r>
+      <w:r>
+        <w:tab/>
+      </w:r>
+      <w:r>
+        <w:t>992px</w:t>
+      </w:r>
+      <w:r>
+        <w:tab/>
+      </w:r>
+    </w:p>
+    <w:p>
+      <w:proofErr w:type="gramStart"/>
+      <w:r>
+        <w:t>xl</w:t>
+      </w:r>
+      <w:proofErr w:type="gramEnd"/>
+      <w:r>
+        <w:tab/>
+      </w:r>
+      <w:r>
+        <w:t>≥</w:t>
+      </w:r>
+      <w:r>
+        <w:tab/>
+      </w:r>
+      <w:r>
+        <w:t>1200px</w:t>
+      </w:r>
+      <w:r>
+        <w:tab/>
+      </w:r>
+    </w:p>
+    <w:p>
+      <w:proofErr w:type="spellStart"/>
+      <w:proofErr w:type="gramStart"/>
+      <w:r>
+        <w:t>xxl</w:t>
+      </w:r>
+      <w:proofErr w:type="spellEnd"/>
+      <w:proofErr w:type="gramEnd"/>
+      <w:r>
+        <w:tab/>
+      </w:r>
+      <w:r>
+        <w:t>≥</w:t>
+      </w:r>
+      <w:r>
+        <w:tab/>
+      </w:r>
+      <w:r>
+        <w:t>1400px</w:t>
+      </w:r>
+    </w:p>
     <w:p/>
     <w:p/>
     <w:p/>
@@ -1648,6 +2488,95 @@
     </w:lvl>
   </w:abstractNum>
   <w:abstractNum w:abstractNumId="1" w15:restartNumberingAfterBreak="0">
+    <w:nsid w:val="10A37165"/>
+    <w:multiLevelType w:val="hybridMultilevel"/>
+    <w:tmpl w:val="271E2CD6"/>
+    <w:lvl w:ilvl="0" w:tplc="0409000F">
+      <w:start w:val="1"/>
+      <w:numFmt w:val="decimal"/>
+      <w:lvlText w:val="%1."/>
+      <w:lvlJc w:val="left"/>
+      <w:pPr>
+        <w:ind w:left="720" w:hanging="360"/>
+      </w:pPr>
+      <w:rPr>
+        <w:rFonts w:hint="default"/>
+      </w:rPr>
+    </w:lvl>
+    <w:lvl w:ilvl="1" w:tplc="04090019" w:tentative="1">
+      <w:start w:val="1"/>
+      <w:numFmt w:val="lowerLetter"/>
+      <w:lvlText w:val="%2."/>
+      <w:lvlJc w:val="left"/>
+      <w:pPr>
+        <w:ind w:left="1440" w:hanging="360"/>
+      </w:pPr>
+    </w:lvl>
+    <w:lvl w:ilvl="2" w:tplc="0409001B" w:tentative="1">
+      <w:start w:val="1"/>
+      <w:numFmt w:val="lowerRoman"/>
+      <w:lvlText w:val="%3."/>
+      <w:lvlJc w:val="right"/>
+      <w:pPr>
+        <w:ind w:left="2160" w:hanging="180"/>
+      </w:pPr>
+    </w:lvl>
+    <w:lvl w:ilvl="3" w:tplc="0409000F" w:tentative="1">
+      <w:start w:val="1"/>
+      <w:numFmt w:val="decimal"/>
+      <w:lvlText w:val="%4."/>
+      <w:lvlJc w:val="left"/>
+      <w:pPr>
+        <w:ind w:left="2880" w:hanging="360"/>
+      </w:pPr>
+    </w:lvl>
+    <w:lvl w:ilvl="4" w:tplc="04090019" w:tentative="1">
+      <w:start w:val="1"/>
+      <w:numFmt w:val="lowerLetter"/>
+      <w:lvlText w:val="%5."/>
+      <w:lvlJc w:val="left"/>
+      <w:pPr>
+        <w:ind w:left="3600" w:hanging="360"/>
+      </w:pPr>
+    </w:lvl>
+    <w:lvl w:ilvl="5" w:tplc="0409001B" w:tentative="1">
+      <w:start w:val="1"/>
+      <w:numFmt w:val="lowerRoman"/>
+      <w:lvlText w:val="%6."/>
+      <w:lvlJc w:val="right"/>
+      <w:pPr>
+        <w:ind w:left="4320" w:hanging="180"/>
+      </w:pPr>
+    </w:lvl>
+    <w:lvl w:ilvl="6" w:tplc="0409000F" w:tentative="1">
+      <w:start w:val="1"/>
+      <w:numFmt w:val="decimal"/>
+      <w:lvlText w:val="%7."/>
+      <w:lvlJc w:val="left"/>
+      <w:pPr>
+        <w:ind w:left="5040" w:hanging="360"/>
+      </w:pPr>
+    </w:lvl>
+    <w:lvl w:ilvl="7" w:tplc="04090019" w:tentative="1">
+      <w:start w:val="1"/>
+      <w:numFmt w:val="lowerLetter"/>
+      <w:lvlText w:val="%8."/>
+      <w:lvlJc w:val="left"/>
+      <w:pPr>
+        <w:ind w:left="5760" w:hanging="360"/>
+      </w:pPr>
+    </w:lvl>
+    <w:lvl w:ilvl="8" w:tplc="0409001B" w:tentative="1">
+      <w:start w:val="1"/>
+      <w:numFmt w:val="lowerRoman"/>
+      <w:lvlText w:val="%9."/>
+      <w:lvlJc w:val="right"/>
+      <w:pPr>
+        <w:ind w:left="6480" w:hanging="180"/>
+      </w:pPr>
+    </w:lvl>
+  </w:abstractNum>
+  <w:abstractNum w:abstractNumId="2" w15:restartNumberingAfterBreak="0">
     <w:nsid w:val="1E4045C3"/>
     <w:multiLevelType w:val="hybridMultilevel"/>
     <w:tmpl w:val="BF26B5BC"/>
@@ -1736,7 +2665,96 @@
       </w:pPr>
     </w:lvl>
   </w:abstractNum>
-  <w:abstractNum w:abstractNumId="2" w15:restartNumberingAfterBreak="0">
+  <w:abstractNum w:abstractNumId="3" w15:restartNumberingAfterBreak="0">
+    <w:nsid w:val="33B012BF"/>
+    <w:multiLevelType w:val="hybridMultilevel"/>
+    <w:tmpl w:val="7096B71C"/>
+    <w:lvl w:ilvl="0" w:tplc="0409000F">
+      <w:start w:val="1"/>
+      <w:numFmt w:val="decimal"/>
+      <w:lvlText w:val="%1."/>
+      <w:lvlJc w:val="left"/>
+      <w:pPr>
+        <w:ind w:left="720" w:hanging="360"/>
+      </w:pPr>
+      <w:rPr>
+        <w:rFonts w:hint="default"/>
+      </w:rPr>
+    </w:lvl>
+    <w:lvl w:ilvl="1" w:tplc="04090019" w:tentative="1">
+      <w:start w:val="1"/>
+      <w:numFmt w:val="lowerLetter"/>
+      <w:lvlText w:val="%2."/>
+      <w:lvlJc w:val="left"/>
+      <w:pPr>
+        <w:ind w:left="1440" w:hanging="360"/>
+      </w:pPr>
+    </w:lvl>
+    <w:lvl w:ilvl="2" w:tplc="0409001B" w:tentative="1">
+      <w:start w:val="1"/>
+      <w:numFmt w:val="lowerRoman"/>
+      <w:lvlText w:val="%3."/>
+      <w:lvlJc w:val="right"/>
+      <w:pPr>
+        <w:ind w:left="2160" w:hanging="180"/>
+      </w:pPr>
+    </w:lvl>
+    <w:lvl w:ilvl="3" w:tplc="0409000F" w:tentative="1">
+      <w:start w:val="1"/>
+      <w:numFmt w:val="decimal"/>
+      <w:lvlText w:val="%4."/>
+      <w:lvlJc w:val="left"/>
+      <w:pPr>
+        <w:ind w:left="2880" w:hanging="360"/>
+      </w:pPr>
+    </w:lvl>
+    <w:lvl w:ilvl="4" w:tplc="04090019" w:tentative="1">
+      <w:start w:val="1"/>
+      <w:numFmt w:val="lowerLetter"/>
+      <w:lvlText w:val="%5."/>
+      <w:lvlJc w:val="left"/>
+      <w:pPr>
+        <w:ind w:left="3600" w:hanging="360"/>
+      </w:pPr>
+    </w:lvl>
+    <w:lvl w:ilvl="5" w:tplc="0409001B" w:tentative="1">
+      <w:start w:val="1"/>
+      <w:numFmt w:val="lowerRoman"/>
+      <w:lvlText w:val="%6."/>
+      <w:lvlJc w:val="right"/>
+      <w:pPr>
+        <w:ind w:left="4320" w:hanging="180"/>
+      </w:pPr>
+    </w:lvl>
+    <w:lvl w:ilvl="6" w:tplc="0409000F" w:tentative="1">
+      <w:start w:val="1"/>
+      <w:numFmt w:val="decimal"/>
+      <w:lvlText w:val="%7."/>
+      <w:lvlJc w:val="left"/>
+      <w:pPr>
+        <w:ind w:left="5040" w:hanging="360"/>
+      </w:pPr>
+    </w:lvl>
+    <w:lvl w:ilvl="7" w:tplc="04090019" w:tentative="1">
+      <w:start w:val="1"/>
+      <w:numFmt w:val="lowerLetter"/>
+      <w:lvlText w:val="%8."/>
+      <w:lvlJc w:val="left"/>
+      <w:pPr>
+        <w:ind w:left="5760" w:hanging="360"/>
+      </w:pPr>
+    </w:lvl>
+    <w:lvl w:ilvl="8" w:tplc="0409001B" w:tentative="1">
+      <w:start w:val="1"/>
+      <w:numFmt w:val="lowerRoman"/>
+      <w:lvlText w:val="%9."/>
+      <w:lvlJc w:val="right"/>
+      <w:pPr>
+        <w:ind w:left="6480" w:hanging="180"/>
+      </w:pPr>
+    </w:lvl>
+  </w:abstractNum>
+  <w:abstractNum w:abstractNumId="4" w15:restartNumberingAfterBreak="0">
     <w:nsid w:val="5E1100D7"/>
     <w:multiLevelType w:val="hybridMultilevel"/>
     <w:tmpl w:val="EE9A16BC"/>
@@ -1825,7 +2843,7 @@
       </w:pPr>
     </w:lvl>
   </w:abstractNum>
-  <w:abstractNum w:abstractNumId="3" w15:restartNumberingAfterBreak="0">
+  <w:abstractNum w:abstractNumId="5" w15:restartNumberingAfterBreak="0">
     <w:nsid w:val="6DF06011"/>
     <w:multiLevelType w:val="hybridMultilevel"/>
     <w:tmpl w:val="AC387812"/>
@@ -1914,7 +2932,7 @@
       </w:pPr>
     </w:lvl>
   </w:abstractNum>
-  <w:abstractNum w:abstractNumId="4" w15:restartNumberingAfterBreak="0">
+  <w:abstractNum w:abstractNumId="6" w15:restartNumberingAfterBreak="0">
     <w:nsid w:val="7E7C2358"/>
     <w:multiLevelType w:val="hybridMultilevel"/>
     <w:tmpl w:val="CC9AB35A"/>
@@ -2007,15 +3025,21 @@
     <w:abstractNumId w:val="0"/>
   </w:num>
   <w:num w:numId="2">
+    <w:abstractNumId w:val="5"/>
+  </w:num>
+  <w:num w:numId="3">
+    <w:abstractNumId w:val="4"/>
+  </w:num>
+  <w:num w:numId="4">
+    <w:abstractNumId w:val="6"/>
+  </w:num>
+  <w:num w:numId="5">
+    <w:abstractNumId w:val="2"/>
+  </w:num>
+  <w:num w:numId="6">
     <w:abstractNumId w:val="3"/>
   </w:num>
-  <w:num w:numId="3">
-    <w:abstractNumId w:val="2"/>
-  </w:num>
-  <w:num w:numId="4">
-    <w:abstractNumId w:val="4"/>
-  </w:num>
-  <w:num w:numId="5">
+  <w:num w:numId="7">
     <w:abstractNumId w:val="1"/>
   </w:num>
 </w:numbering>

--- a/Java Full Stack Trainig Notes - Phase 4.docx
+++ b/Java Full Stack Trainig Notes - Phase 4.docx
@@ -2246,21 +2246,15 @@
       <w:r>
         <w:t>x</w:t>
       </w:r>
-      <w:bookmarkStart w:id="0" w:name="_GoBack"/>
-      <w:bookmarkEnd w:id="0"/>
       <w:r>
         <w:t>s</w:t>
       </w:r>
       <w:r>
         <w:tab/>
-      </w:r>
-      <w:r>
         <w:t>&lt;</w:t>
       </w:r>
       <w:r>
         <w:tab/>
-      </w:r>
-      <w:r>
         <w:t>576px</w:t>
       </w:r>
       <w:r>
@@ -2277,14 +2271,10 @@
       <w:proofErr w:type="gramEnd"/>
       <w:r>
         <w:tab/>
-      </w:r>
-      <w:r>
         <w:t>≥</w:t>
       </w:r>
       <w:r>
         <w:tab/>
-      </w:r>
-      <w:r>
         <w:t>576px</w:t>
       </w:r>
       <w:r>
@@ -2299,14 +2289,10 @@
       <w:proofErr w:type="gramEnd"/>
       <w:r>
         <w:tab/>
-      </w:r>
-      <w:r>
         <w:t>≥</w:t>
       </w:r>
       <w:r>
         <w:tab/>
-      </w:r>
-      <w:r>
         <w:t>768px</w:t>
       </w:r>
       <w:r>
@@ -2323,14 +2309,10 @@
       <w:proofErr w:type="gramEnd"/>
       <w:r>
         <w:tab/>
-      </w:r>
-      <w:r>
         <w:t>≥</w:t>
       </w:r>
       <w:r>
         <w:tab/>
-      </w:r>
-      <w:r>
         <w:t>992px</w:t>
       </w:r>
       <w:r>
@@ -2345,14 +2327,10 @@
       <w:proofErr w:type="gramEnd"/>
       <w:r>
         <w:tab/>
-      </w:r>
-      <w:r>
         <w:t>≥</w:t>
       </w:r>
       <w:r>
         <w:tab/>
-      </w:r>
-      <w:r>
         <w:t>1200px</w:t>
       </w:r>
       <w:r>
@@ -2369,20 +2347,1181 @@
       <w:proofErr w:type="gramEnd"/>
       <w:r>
         <w:tab/>
-      </w:r>
-      <w:r>
         <w:t>≥</w:t>
       </w:r>
       <w:r>
         <w:tab/>
-      </w:r>
-      <w:r>
         <w:t>1400px</w:t>
       </w:r>
     </w:p>
     <w:p/>
     <w:p/>
     <w:p/>
+    <w:p>
+      <w:r>
+        <w:rPr>
+          <w:highlight w:val="yellow"/>
+        </w:rPr>
+        <w:lastRenderedPageBreak/>
+        <w:t>12-09-2022</w:t>
+      </w:r>
+    </w:p>
+    <w:p>
+      <w:proofErr w:type="gramStart"/>
+      <w:r>
+        <w:t>user-defined</w:t>
+      </w:r>
+      <w:proofErr w:type="gramEnd"/>
+      <w:r>
+        <w:t xml:space="preserve"> functions </w:t>
+      </w:r>
+    </w:p>
+    <w:p>
+      <w:r>
+        <w:t xml:space="preserve">In JavaScript we can write user-defined function lot of ways. </w:t>
+      </w:r>
+    </w:p>
+    <w:p>
+      <w:pPr>
+        <w:pStyle w:val="ListParagraph"/>
+        <w:numPr>
+          <w:ilvl w:val="0"/>
+          <w:numId w:val="9"/>
+        </w:numPr>
+      </w:pPr>
+      <w:r>
+        <w:t xml:space="preserve">Normal function syntax </w:t>
+      </w:r>
+    </w:p>
+    <w:p>
+      <w:proofErr w:type="gramStart"/>
+      <w:r>
+        <w:t>function</w:t>
+      </w:r>
+      <w:proofErr w:type="gramEnd"/>
+      <w:r>
+        <w:t xml:space="preserve"> </w:t>
+      </w:r>
+      <w:proofErr w:type="spellStart"/>
+      <w:r>
+        <w:t>functionName</w:t>
+      </w:r>
+      <w:proofErr w:type="spellEnd"/>
+      <w:r>
+        <w:t>() {</w:t>
+      </w:r>
+    </w:p>
+    <w:p>
+      <w:r>
+        <w:tab/>
+      </w:r>
+      <w:proofErr w:type="gramStart"/>
+      <w:r>
+        <w:t>function</w:t>
+      </w:r>
+      <w:proofErr w:type="gramEnd"/>
+      <w:r>
+        <w:t xml:space="preserve"> body;</w:t>
+      </w:r>
+    </w:p>
+    <w:p>
+      <w:r>
+        <w:t xml:space="preserve">} </w:t>
+      </w:r>
+    </w:p>
+    <w:p>
+      <w:pPr>
+        <w:pStyle w:val="ListParagraph"/>
+        <w:numPr>
+          <w:ilvl w:val="0"/>
+          <w:numId w:val="8"/>
+        </w:numPr>
+      </w:pPr>
+      <w:r>
+        <w:t>Function no passing parameter and no return type</w:t>
+      </w:r>
+    </w:p>
+    <w:p>
+      <w:pPr>
+        <w:pStyle w:val="ListParagraph"/>
+        <w:numPr>
+          <w:ilvl w:val="0"/>
+          <w:numId w:val="8"/>
+        </w:numPr>
+      </w:pPr>
+      <w:r>
+        <w:t xml:space="preserve">Function passing parameter and no return type </w:t>
+      </w:r>
+    </w:p>
+    <w:p>
+      <w:pPr>
+        <w:pStyle w:val="ListParagraph"/>
+        <w:numPr>
+          <w:ilvl w:val="0"/>
+          <w:numId w:val="8"/>
+        </w:numPr>
+      </w:pPr>
+      <w:r>
+        <w:t xml:space="preserve">Function passing parameter and return type </w:t>
+      </w:r>
+    </w:p>
+    <w:p>
+      <w:pPr>
+        <w:pStyle w:val="ListParagraph"/>
+        <w:numPr>
+          <w:ilvl w:val="0"/>
+          <w:numId w:val="8"/>
+        </w:numPr>
+      </w:pPr>
+      <w:r>
+        <w:t xml:space="preserve">Function no passing parameter but return type </w:t>
+      </w:r>
+    </w:p>
+    <w:p/>
+    <w:p>
+      <w:proofErr w:type="gramStart"/>
+      <w:r>
+        <w:rPr>
+          <w:highlight w:val="yellow"/>
+        </w:rPr>
+        <w:t>Events :</w:t>
+      </w:r>
+      <w:proofErr w:type="gramEnd"/>
+      <w:r>
+        <w:t xml:space="preserve"> event is interaction between user and component(html tags). Event is a delegation model. </w:t>
+      </w:r>
+    </w:p>
+    <w:p>
+      <w:r>
+        <w:t xml:space="preserve">Event provide bridge between html and JavaScript code. </w:t>
+      </w:r>
+    </w:p>
+    <w:p>
+      <w:r>
+        <w:t xml:space="preserve">Type of </w:t>
+      </w:r>
+      <w:proofErr w:type="gramStart"/>
+      <w:r>
+        <w:t>events :</w:t>
+      </w:r>
+      <w:proofErr w:type="gramEnd"/>
+      <w:r>
+        <w:t xml:space="preserve"> In </w:t>
+      </w:r>
+      <w:proofErr w:type="spellStart"/>
+      <w:r>
+        <w:t>Js</w:t>
+      </w:r>
+      <w:proofErr w:type="spellEnd"/>
+      <w:r>
+        <w:t xml:space="preserve"> all event start with pre-fix on followed by event name. </w:t>
+      </w:r>
+    </w:p>
+    <w:p>
+      <w:proofErr w:type="spellStart"/>
+      <w:proofErr w:type="gramStart"/>
+      <w:r>
+        <w:t>onClick</w:t>
+      </w:r>
+      <w:proofErr w:type="spellEnd"/>
+      <w:proofErr w:type="gramEnd"/>
+      <w:r>
+        <w:tab/>
+      </w:r>
+      <w:r>
+        <w:tab/>
+      </w:r>
+      <w:r>
+        <w:tab/>
+        <w:t xml:space="preserve">button </w:t>
+      </w:r>
+    </w:p>
+    <w:p>
+      <w:proofErr w:type="spellStart"/>
+      <w:proofErr w:type="gramStart"/>
+      <w:r>
+        <w:t>onDblClick</w:t>
+      </w:r>
+      <w:proofErr w:type="spellEnd"/>
+      <w:proofErr w:type="gramEnd"/>
+      <w:r>
+        <w:tab/>
+      </w:r>
+      <w:r>
+        <w:tab/>
+        <w:t xml:space="preserve">button </w:t>
+      </w:r>
+    </w:p>
+    <w:p>
+      <w:proofErr w:type="spellStart"/>
+      <w:proofErr w:type="gramStart"/>
+      <w:r>
+        <w:t>onMouseOver</w:t>
+      </w:r>
+      <w:proofErr w:type="spellEnd"/>
+      <w:proofErr w:type="gramEnd"/>
+      <w:r>
+        <w:tab/>
+      </w:r>
+      <w:r>
+        <w:tab/>
+        <w:t xml:space="preserve">image </w:t>
+      </w:r>
+    </w:p>
+    <w:p>
+      <w:proofErr w:type="spellStart"/>
+      <w:proofErr w:type="gramStart"/>
+      <w:r>
+        <w:t>onMouseOut</w:t>
+      </w:r>
+      <w:proofErr w:type="spellEnd"/>
+      <w:proofErr w:type="gramEnd"/>
+      <w:r>
+        <w:tab/>
+      </w:r>
+      <w:r>
+        <w:tab/>
+        <w:t>image</w:t>
+      </w:r>
+    </w:p>
+    <w:p>
+      <w:proofErr w:type="spellStart"/>
+      <w:proofErr w:type="gramStart"/>
+      <w:r>
+        <w:t>onKeyUp</w:t>
+      </w:r>
+      <w:proofErr w:type="spellEnd"/>
+      <w:proofErr w:type="gramEnd"/>
+      <w:r>
+        <w:tab/>
+      </w:r>
+      <w:r>
+        <w:tab/>
+      </w:r>
+      <w:proofErr w:type="spellStart"/>
+      <w:r>
+        <w:t>textfield</w:t>
+      </w:r>
+      <w:proofErr w:type="spellEnd"/>
+      <w:r>
+        <w:t xml:space="preserve"> or </w:t>
+      </w:r>
+      <w:proofErr w:type="spellStart"/>
+      <w:r>
+        <w:t>passwordfield</w:t>
+      </w:r>
+      <w:proofErr w:type="spellEnd"/>
+      <w:r>
+        <w:t xml:space="preserve"> </w:t>
+      </w:r>
+    </w:p>
+    <w:p>
+      <w:proofErr w:type="spellStart"/>
+      <w:proofErr w:type="gramStart"/>
+      <w:r>
+        <w:t>onKeyDown</w:t>
+      </w:r>
+      <w:proofErr w:type="spellEnd"/>
+      <w:proofErr w:type="gramEnd"/>
+      <w:r>
+        <w:tab/>
+      </w:r>
+      <w:r>
+        <w:tab/>
+      </w:r>
+      <w:proofErr w:type="spellStart"/>
+      <w:r>
+        <w:t>textfield</w:t>
+      </w:r>
+      <w:proofErr w:type="spellEnd"/>
+      <w:r>
+        <w:t xml:space="preserve"> </w:t>
+      </w:r>
+    </w:p>
+    <w:p>
+      <w:proofErr w:type="spellStart"/>
+      <w:proofErr w:type="gramStart"/>
+      <w:r>
+        <w:t>onSubmit</w:t>
+      </w:r>
+      <w:proofErr w:type="spellEnd"/>
+      <w:proofErr w:type="gramEnd"/>
+      <w:r>
+        <w:tab/>
+      </w:r>
+      <w:r>
+        <w:tab/>
+        <w:t xml:space="preserve">Validation </w:t>
+      </w:r>
+    </w:p>
+    <w:p>
+      <w:proofErr w:type="spellStart"/>
+      <w:proofErr w:type="gramStart"/>
+      <w:r>
+        <w:t>onChange</w:t>
+      </w:r>
+      <w:proofErr w:type="spellEnd"/>
+      <w:proofErr w:type="gramEnd"/>
+      <w:r>
+        <w:tab/>
+      </w:r>
+      <w:r>
+        <w:tab/>
+        <w:t xml:space="preserve">drop down </w:t>
+      </w:r>
+    </w:p>
+    <w:p>
+      <w:proofErr w:type="spellStart"/>
+      <w:proofErr w:type="gramStart"/>
+      <w:r>
+        <w:t>onBlur</w:t>
+      </w:r>
+      <w:proofErr w:type="spellEnd"/>
+      <w:proofErr w:type="gramEnd"/>
+      <w:r>
+        <w:tab/>
+      </w:r>
+      <w:r>
+        <w:tab/>
+      </w:r>
+      <w:r>
+        <w:tab/>
+      </w:r>
+      <w:proofErr w:type="spellStart"/>
+      <w:r>
+        <w:t>texfield</w:t>
+      </w:r>
+      <w:proofErr w:type="spellEnd"/>
+      <w:r>
+        <w:t xml:space="preserve"> </w:t>
+      </w:r>
+      <w:r>
+        <w:tab/>
+        <w:t xml:space="preserve">exit </w:t>
+      </w:r>
+    </w:p>
+    <w:p>
+      <w:proofErr w:type="spellStart"/>
+      <w:proofErr w:type="gramStart"/>
+      <w:r>
+        <w:t>onFocus</w:t>
+      </w:r>
+      <w:proofErr w:type="spellEnd"/>
+      <w:proofErr w:type="gramEnd"/>
+      <w:r>
+        <w:tab/>
+      </w:r>
+      <w:r>
+        <w:tab/>
+      </w:r>
+      <w:proofErr w:type="spellStart"/>
+      <w:r>
+        <w:t>textfield</w:t>
+      </w:r>
+      <w:proofErr w:type="spellEnd"/>
+      <w:r>
+        <w:t xml:space="preserve"> </w:t>
+      </w:r>
+      <w:r>
+        <w:tab/>
+        <w:t xml:space="preserve">enter </w:t>
+      </w:r>
+    </w:p>
+    <w:p>
+      <w:proofErr w:type="spellStart"/>
+      <w:proofErr w:type="gramStart"/>
+      <w:r>
+        <w:t>onLoad</w:t>
+      </w:r>
+      <w:proofErr w:type="spellEnd"/>
+      <w:proofErr w:type="gramEnd"/>
+      <w:r>
+        <w:tab/>
+      </w:r>
+      <w:r>
+        <w:tab/>
+      </w:r>
+      <w:r>
+        <w:tab/>
+        <w:t xml:space="preserve">body tag </w:t>
+      </w:r>
+    </w:p>
+    <w:p>
+      <w:proofErr w:type="spellStart"/>
+      <w:proofErr w:type="gramStart"/>
+      <w:r>
+        <w:t>onUnLoad</w:t>
+      </w:r>
+      <w:proofErr w:type="spellEnd"/>
+      <w:proofErr w:type="gramEnd"/>
+      <w:r>
+        <w:t xml:space="preserve"> </w:t>
+      </w:r>
+      <w:proofErr w:type="spellStart"/>
+      <w:r>
+        <w:t>etc</w:t>
+      </w:r>
+      <w:proofErr w:type="spellEnd"/>
+      <w:r>
+        <w:t xml:space="preserve"> </w:t>
+      </w:r>
+      <w:r>
+        <w:tab/>
+      </w:r>
+      <w:r>
+        <w:tab/>
+        <w:t xml:space="preserve">body tag </w:t>
+      </w:r>
+    </w:p>
+    <w:p/>
+    <w:p>
+      <w:pPr>
+        <w:rPr>
+          <w:highlight w:val="yellow"/>
+        </w:rPr>
+      </w:pPr>
+    </w:p>
+    <w:p>
+      <w:pPr>
+        <w:rPr>
+          <w:highlight w:val="yellow"/>
+        </w:rPr>
+      </w:pPr>
+    </w:p>
+    <w:p>
+      <w:proofErr w:type="gramStart"/>
+      <w:r>
+        <w:rPr>
+          <w:highlight w:val="yellow"/>
+        </w:rPr>
+        <w:lastRenderedPageBreak/>
+        <w:t>DOM :</w:t>
+      </w:r>
+      <w:proofErr w:type="gramEnd"/>
+      <w:r>
+        <w:rPr>
+          <w:highlight w:val="yellow"/>
+        </w:rPr>
+        <w:t xml:space="preserve"> document object model</w:t>
+      </w:r>
+    </w:p>
+    <w:p>
+      <w:r>
+        <w:tab/>
+      </w:r>
+      <w:r>
+        <w:tab/>
+      </w:r>
+      <w:r>
+        <w:tab/>
+      </w:r>
+      <w:r>
+        <w:tab/>
+        <w:t xml:space="preserve">index.html </w:t>
+      </w:r>
+      <w:r>
+        <w:tab/>
+      </w:r>
+      <w:r>
+        <w:tab/>
+        <w:t xml:space="preserve">: when we run this page in browser internally it will create DOM hierarchy </w:t>
+      </w:r>
+    </w:p>
+    <w:p>
+      <w:r>
+        <w:tab/>
+      </w:r>
+      <w:r>
+        <w:tab/>
+      </w:r>
+      <w:r>
+        <w:tab/>
+      </w:r>
+      <w:r>
+        <w:tab/>
+      </w:r>
+      <w:proofErr w:type="gramStart"/>
+      <w:r>
+        <w:t>html</w:t>
+      </w:r>
+      <w:proofErr w:type="gramEnd"/>
+      <w:r>
+        <w:t xml:space="preserve"> </w:t>
+      </w:r>
+    </w:p>
+    <w:p>
+      <w:proofErr w:type="gramStart"/>
+      <w:r>
+        <w:t>head</w:t>
+      </w:r>
+      <w:proofErr w:type="gramEnd"/>
+      <w:r>
+        <w:t xml:space="preserve"> </w:t>
+      </w:r>
+      <w:r>
+        <w:tab/>
+      </w:r>
+      <w:r>
+        <w:tab/>
+      </w:r>
+      <w:r>
+        <w:tab/>
+      </w:r>
+      <w:r>
+        <w:tab/>
+      </w:r>
+      <w:r>
+        <w:tab/>
+      </w:r>
+      <w:r>
+        <w:tab/>
+      </w:r>
+      <w:r>
+        <w:tab/>
+      </w:r>
+      <w:r>
+        <w:tab/>
+      </w:r>
+      <w:r>
+        <w:tab/>
+      </w:r>
+      <w:r>
+        <w:tab/>
+        <w:t xml:space="preserve">body </w:t>
+      </w:r>
+    </w:p>
+    <w:p>
+      <w:proofErr w:type="gramStart"/>
+      <w:r>
+        <w:t>title</w:t>
+      </w:r>
+      <w:proofErr w:type="gramEnd"/>
+      <w:r>
+        <w:tab/>
+      </w:r>
+      <w:r>
+        <w:tab/>
+      </w:r>
+      <w:r>
+        <w:tab/>
+      </w:r>
+      <w:r>
+        <w:tab/>
+      </w:r>
+      <w:r>
+        <w:tab/>
+      </w:r>
+      <w:r>
+        <w:tab/>
+      </w:r>
+      <w:r>
+        <w:tab/>
+      </w:r>
+      <w:r>
+        <w:tab/>
+      </w:r>
+      <w:r>
+        <w:tab/>
+      </w:r>
+      <w:r>
+        <w:tab/>
+        <w:t xml:space="preserve">div </w:t>
+      </w:r>
+    </w:p>
+    <w:p>
+      <w:proofErr w:type="gramStart"/>
+      <w:r>
+        <w:t>meta</w:t>
+      </w:r>
+      <w:proofErr w:type="gramEnd"/>
+      <w:r>
+        <w:t xml:space="preserve"> </w:t>
+      </w:r>
+      <w:r>
+        <w:tab/>
+      </w:r>
+      <w:r>
+        <w:tab/>
+      </w:r>
+      <w:r>
+        <w:tab/>
+      </w:r>
+      <w:r>
+        <w:tab/>
+      </w:r>
+      <w:r>
+        <w:tab/>
+      </w:r>
+      <w:r>
+        <w:tab/>
+      </w:r>
+      <w:r>
+        <w:tab/>
+      </w:r>
+      <w:r>
+        <w:tab/>
+      </w:r>
+      <w:r>
+        <w:tab/>
+      </w:r>
+      <w:r>
+        <w:tab/>
+        <w:t xml:space="preserve">Welcome </w:t>
+      </w:r>
+      <w:proofErr w:type="spellStart"/>
+      <w:r>
+        <w:t>textNode</w:t>
+      </w:r>
+      <w:proofErr w:type="spellEnd"/>
+      <w:r>
+        <w:t xml:space="preserve"> </w:t>
+      </w:r>
+    </w:p>
+    <w:p>
+      <w:proofErr w:type="gramStart"/>
+      <w:r>
+        <w:t>script</w:t>
+      </w:r>
+      <w:proofErr w:type="gramEnd"/>
+      <w:r>
+        <w:t xml:space="preserve"> </w:t>
+      </w:r>
+      <w:r>
+        <w:tab/>
+      </w:r>
+      <w:r>
+        <w:tab/>
+      </w:r>
+      <w:r>
+        <w:tab/>
+      </w:r>
+      <w:r>
+        <w:tab/>
+      </w:r>
+      <w:r>
+        <w:tab/>
+      </w:r>
+      <w:r>
+        <w:tab/>
+      </w:r>
+      <w:r>
+        <w:tab/>
+      </w:r>
+      <w:r>
+        <w:tab/>
+      </w:r>
+      <w:r>
+        <w:tab/>
+      </w:r>
+      <w:r>
+        <w:tab/>
+        <w:t xml:space="preserve">p </w:t>
+      </w:r>
+    </w:p>
+    <w:p>
+      <w:proofErr w:type="gramStart"/>
+      <w:r>
+        <w:t>style</w:t>
+      </w:r>
+      <w:proofErr w:type="gramEnd"/>
+      <w:r>
+        <w:t xml:space="preserve"> </w:t>
+      </w:r>
+      <w:r>
+        <w:tab/>
+      </w:r>
+      <w:r>
+        <w:tab/>
+      </w:r>
+      <w:r>
+        <w:tab/>
+      </w:r>
+      <w:r>
+        <w:tab/>
+      </w:r>
+      <w:r>
+        <w:tab/>
+      </w:r>
+      <w:r>
+        <w:tab/>
+      </w:r>
+      <w:r>
+        <w:tab/>
+      </w:r>
+      <w:r>
+        <w:tab/>
+      </w:r>
+      <w:r>
+        <w:tab/>
+      </w:r>
+      <w:r>
+        <w:tab/>
+        <w:t xml:space="preserve">My App </w:t>
+      </w:r>
+      <w:proofErr w:type="spellStart"/>
+      <w:r>
+        <w:t>textNode</w:t>
+      </w:r>
+      <w:proofErr w:type="spellEnd"/>
+      <w:r>
+        <w:t xml:space="preserve"> </w:t>
+      </w:r>
+    </w:p>
+    <w:p/>
+    <w:p>
+      <w:r>
+        <w:t xml:space="preserve">DOM API (Document Object Model Application Programming Interface). </w:t>
+      </w:r>
+    </w:p>
+    <w:p>
+      <w:r>
+        <w:t xml:space="preserve">Lot of programming language like Java, Python, JavaScript, C# provided lot of </w:t>
+      </w:r>
+      <w:proofErr w:type="spellStart"/>
+      <w:proofErr w:type="gramStart"/>
+      <w:r>
+        <w:t>api</w:t>
+      </w:r>
+      <w:proofErr w:type="spellEnd"/>
+      <w:proofErr w:type="gramEnd"/>
+      <w:r>
+        <w:t xml:space="preserve"> in the form of classes, function or methods which help read, write and update HTML content dynamically. </w:t>
+      </w:r>
+    </w:p>
+    <w:p/>
+    <w:p>
+      <w:r>
+        <w:t xml:space="preserve">JavaScript </w:t>
+      </w:r>
+      <w:proofErr w:type="gramStart"/>
+      <w:r>
+        <w:t>object :</w:t>
+      </w:r>
+      <w:proofErr w:type="gramEnd"/>
+    </w:p>
+    <w:p>
+      <w:r>
+        <w:t>Object are divided into two types</w:t>
+      </w:r>
+    </w:p>
+    <w:p>
+      <w:proofErr w:type="spellStart"/>
+      <w:r>
+        <w:t>Pre defined</w:t>
+      </w:r>
+      <w:proofErr w:type="spellEnd"/>
+      <w:r>
+        <w:t xml:space="preserve"> object </w:t>
+      </w:r>
+    </w:p>
+    <w:p>
+      <w:r>
+        <w:t xml:space="preserve">User defined object </w:t>
+      </w:r>
+    </w:p>
+    <w:p>
+      <w:r>
+        <w:t xml:space="preserve">Pre-defined object </w:t>
+      </w:r>
+    </w:p>
+    <w:p>
+      <w:r>
+        <w:tab/>
+      </w:r>
+      <w:r>
+        <w:tab/>
+        <w:t xml:space="preserve">JavaScript follow object hierarchy </w:t>
+      </w:r>
+    </w:p>
+    <w:p>
+      <w:r>
+        <w:tab/>
+        <w:t xml:space="preserve">BOM Hierarchy </w:t>
+      </w:r>
+      <w:r>
+        <w:tab/>
+      </w:r>
+      <w:r>
+        <w:tab/>
+        <w:t xml:space="preserve">browser object model </w:t>
+      </w:r>
+    </w:p>
+    <w:p>
+      <w:r>
+        <w:tab/>
+        <w:t xml:space="preserve">DOM hierarchy </w:t>
+      </w:r>
+      <w:r>
+        <w:tab/>
+      </w:r>
+      <w:r>
+        <w:tab/>
+        <w:t xml:space="preserve">document object model </w:t>
+      </w:r>
+    </w:p>
+    <w:p>
+      <w:proofErr w:type="gramStart"/>
+      <w:r>
+        <w:t>object</w:t>
+      </w:r>
+      <w:proofErr w:type="gramEnd"/>
+      <w:r>
+        <w:t xml:space="preserve">  </w:t>
+      </w:r>
+      <w:r>
+        <w:sym w:font="Wingdings" w:char="F0E0"/>
+      </w:r>
+      <w:r>
+        <w:t xml:space="preserve"> property (fields/variable)</w:t>
+      </w:r>
+    </w:p>
+    <w:p>
+      <w:r>
+        <w:tab/>
+        <w:t xml:space="preserve">   </w:t>
+      </w:r>
+      <w:proofErr w:type="gramStart"/>
+      <w:r>
+        <w:t>function</w:t>
+      </w:r>
+      <w:proofErr w:type="gramEnd"/>
+      <w:r>
+        <w:t xml:space="preserve"> </w:t>
+      </w:r>
+    </w:p>
+    <w:p>
+      <w:r>
+        <w:tab/>
+      </w:r>
+      <w:r>
+        <w:tab/>
+      </w:r>
+      <w:proofErr w:type="gramStart"/>
+      <w:r>
+        <w:t>object</w:t>
+      </w:r>
+      <w:proofErr w:type="gramEnd"/>
+      <w:r>
+        <w:t xml:space="preserve"> -</w:t>
+      </w:r>
+      <w:r>
+        <w:sym w:font="Wingdings" w:char="F0E0"/>
+      </w:r>
+      <w:r>
+        <w:t xml:space="preserve"> property (fields/variable)</w:t>
+      </w:r>
+    </w:p>
+    <w:p>
+      <w:r>
+        <w:tab/>
+      </w:r>
+      <w:r>
+        <w:tab/>
+      </w:r>
+      <w:r>
+        <w:tab/>
+      </w:r>
+      <w:proofErr w:type="gramStart"/>
+      <w:r>
+        <w:t>function</w:t>
+      </w:r>
+      <w:proofErr w:type="gramEnd"/>
+      <w:r>
+        <w:t xml:space="preserve"> </w:t>
+      </w:r>
+    </w:p>
+    <w:p>
+      <w:r>
+        <w:tab/>
+      </w:r>
+      <w:r>
+        <w:tab/>
+      </w:r>
+      <w:r>
+        <w:tab/>
+      </w:r>
+      <w:r>
+        <w:tab/>
+      </w:r>
+      <w:proofErr w:type="gramStart"/>
+      <w:r>
+        <w:t>object</w:t>
+      </w:r>
+      <w:proofErr w:type="gramEnd"/>
+      <w:r>
+        <w:t xml:space="preserve"> ---</w:t>
+      </w:r>
+      <w:r>
+        <w:sym w:font="Wingdings" w:char="F0E0"/>
+      </w:r>
+      <w:r>
+        <w:t xml:space="preserve"> property </w:t>
+      </w:r>
+    </w:p>
+    <w:p>
+      <w:r>
+        <w:tab/>
+      </w:r>
+      <w:r>
+        <w:tab/>
+      </w:r>
+      <w:r>
+        <w:tab/>
+      </w:r>
+      <w:r>
+        <w:tab/>
+      </w:r>
+      <w:r>
+        <w:tab/>
+      </w:r>
+      <w:proofErr w:type="gramStart"/>
+      <w:r>
+        <w:t>function</w:t>
+      </w:r>
+      <w:proofErr w:type="gramEnd"/>
+      <w:r>
+        <w:t xml:space="preserve"> </w:t>
+      </w:r>
+    </w:p>
+    <w:p>
+      <w:r>
+        <w:tab/>
+      </w:r>
+      <w:r>
+        <w:tab/>
+      </w:r>
+      <w:r>
+        <w:tab/>
+      </w:r>
+      <w:r>
+        <w:tab/>
+      </w:r>
+      <w:r>
+        <w:tab/>
+      </w:r>
+      <w:r>
+        <w:tab/>
+      </w:r>
+      <w:proofErr w:type="gramStart"/>
+      <w:r>
+        <w:t>object</w:t>
+      </w:r>
+      <w:proofErr w:type="gramEnd"/>
+      <w:r>
+        <w:t xml:space="preserve"> </w:t>
+      </w:r>
+    </w:p>
+    <w:p/>
+    <w:p>
+      <w:r>
+        <w:rPr>
+          <w:noProof/>
+        </w:rPr>
+        <w:drawing>
+          <wp:inline distT="0" distB="0" distL="0" distR="0">
+            <wp:extent cx="5943600" cy="3454408"/>
+            <wp:effectExtent l="0" t="0" r="0" b="0"/>
+            <wp:docPr id="1" name="Picture 1" descr="Difference between window and document in javascript | Medium"/>
+            <wp:cNvGraphicFramePr>
+              <a:graphicFrameLocks xmlns:a="http://schemas.openxmlformats.org/drawingml/2006/main" noChangeAspect="1"/>
+            </wp:cNvGraphicFramePr>
+            <a:graphic xmlns:a="http://schemas.openxmlformats.org/drawingml/2006/main">
+              <a:graphicData uri="http://schemas.openxmlformats.org/drawingml/2006/picture">
+                <pic:pic xmlns:pic="http://schemas.openxmlformats.org/drawingml/2006/picture">
+                  <pic:nvPicPr>
+                    <pic:cNvPr id="0" name="Picture 1" descr="Difference between window and document in javascript | Medium"/>
+                    <pic:cNvPicPr>
+                      <a:picLocks noChangeAspect="1" noChangeArrowheads="1"/>
+                    </pic:cNvPicPr>
+                  </pic:nvPicPr>
+                  <pic:blipFill>
+                    <a:blip r:embed="rId6">
+                      <a:extLst>
+                        <a:ext uri="{28A0092B-C50C-407E-A947-70E740481C1C}">
+                          <a14:useLocalDpi xmlns:a14="http://schemas.microsoft.com/office/drawing/2010/main" val="0"/>
+                        </a:ext>
+                      </a:extLst>
+                    </a:blip>
+                    <a:srcRect/>
+                    <a:stretch>
+                      <a:fillRect/>
+                    </a:stretch>
+                  </pic:blipFill>
+                  <pic:spPr bwMode="auto">
+                    <a:xfrm>
+                      <a:off x="0" y="0"/>
+                      <a:ext cx="5943600" cy="3454408"/>
+                    </a:xfrm>
+                    <a:prstGeom prst="rect">
+                      <a:avLst/>
+                    </a:prstGeom>
+                    <a:noFill/>
+                    <a:ln>
+                      <a:noFill/>
+                    </a:ln>
+                  </pic:spPr>
+                </pic:pic>
+              </a:graphicData>
+            </a:graphic>
+          </wp:inline>
+        </w:drawing>
+      </w:r>
+    </w:p>
+    <w:p>
+      <w:r>
+        <w:t xml:space="preserve"> </w:t>
+      </w:r>
+    </w:p>
+    <w:p/>
+    <w:p>
+      <w:proofErr w:type="spellStart"/>
+      <w:proofErr w:type="gramStart"/>
+      <w:r>
+        <w:t>window.document.write</w:t>
+      </w:r>
+      <w:proofErr w:type="spellEnd"/>
+      <w:r>
+        <w:t>(</w:t>
+      </w:r>
+      <w:proofErr w:type="gramEnd"/>
+      <w:r>
+        <w:t>“Welcome”);</w:t>
+      </w:r>
+    </w:p>
+    <w:p>
+      <w:proofErr w:type="gramStart"/>
+      <w:r>
+        <w:t>or</w:t>
+      </w:r>
+      <w:proofErr w:type="gramEnd"/>
+      <w:r>
+        <w:t xml:space="preserve"> </w:t>
+      </w:r>
+    </w:p>
+    <w:p>
+      <w:proofErr w:type="spellStart"/>
+      <w:proofErr w:type="gramStart"/>
+      <w:r>
+        <w:t>document.write</w:t>
+      </w:r>
+      <w:proofErr w:type="spellEnd"/>
+      <w:r>
+        <w:t>(</w:t>
+      </w:r>
+      <w:proofErr w:type="gramEnd"/>
+      <w:r>
+        <w:t>“Welcome”);</w:t>
+      </w:r>
+    </w:p>
+    <w:p/>
+    <w:p>
+      <w:proofErr w:type="spellStart"/>
+      <w:proofErr w:type="gramStart"/>
+      <w:r>
+        <w:t>window.alert</w:t>
+      </w:r>
+      <w:proofErr w:type="spellEnd"/>
+      <w:r>
+        <w:t>(</w:t>
+      </w:r>
+      <w:proofErr w:type="gramEnd"/>
+      <w:r>
+        <w:t>“Welcome”)</w:t>
+      </w:r>
+    </w:p>
+    <w:p>
+      <w:proofErr w:type="gramStart"/>
+      <w:r>
+        <w:t>or</w:t>
+      </w:r>
+      <w:proofErr w:type="gramEnd"/>
+      <w:r>
+        <w:t xml:space="preserve"> </w:t>
+      </w:r>
+    </w:p>
+    <w:p>
+      <w:proofErr w:type="gramStart"/>
+      <w:r>
+        <w:t>alert(</w:t>
+      </w:r>
+      <w:proofErr w:type="gramEnd"/>
+      <w:r>
+        <w:t>“Welcome”);</w:t>
+      </w:r>
+    </w:p>
+    <w:p/>
+    <w:p>
+      <w:r>
+        <w:rPr>
+          <w:noProof/>
+        </w:rPr>
+        <w:lastRenderedPageBreak/>
+        <w:drawing>
+          <wp:inline distT="0" distB="0" distL="0" distR="0">
+            <wp:extent cx="4631690" cy="2536190"/>
+            <wp:effectExtent l="0" t="0" r="0" b="0"/>
+            <wp:docPr id="2" name="Picture 2" descr="JavaScript HTML DOM"/>
+            <wp:cNvGraphicFramePr>
+              <a:graphicFrameLocks xmlns:a="http://schemas.openxmlformats.org/drawingml/2006/main" noChangeAspect="1"/>
+            </wp:cNvGraphicFramePr>
+            <a:graphic xmlns:a="http://schemas.openxmlformats.org/drawingml/2006/main">
+              <a:graphicData uri="http://schemas.openxmlformats.org/drawingml/2006/picture">
+                <pic:pic xmlns:pic="http://schemas.openxmlformats.org/drawingml/2006/picture">
+                  <pic:nvPicPr>
+                    <pic:cNvPr id="0" name="Picture 3" descr="JavaScript HTML DOM"/>
+                    <pic:cNvPicPr>
+                      <a:picLocks noChangeAspect="1" noChangeArrowheads="1"/>
+                    </pic:cNvPicPr>
+                  </pic:nvPicPr>
+                  <pic:blipFill>
+                    <a:blip r:embed="rId7">
+                      <a:extLst>
+                        <a:ext uri="{28A0092B-C50C-407E-A947-70E740481C1C}">
+                          <a14:useLocalDpi xmlns:a14="http://schemas.microsoft.com/office/drawing/2010/main" val="0"/>
+                        </a:ext>
+                      </a:extLst>
+                    </a:blip>
+                    <a:srcRect/>
+                    <a:stretch>
+                      <a:fillRect/>
+                    </a:stretch>
+                  </pic:blipFill>
+                  <pic:spPr bwMode="auto">
+                    <a:xfrm>
+                      <a:off x="0" y="0"/>
+                      <a:ext cx="4631690" cy="2536190"/>
+                    </a:xfrm>
+                    <a:prstGeom prst="rect">
+                      <a:avLst/>
+                    </a:prstGeom>
+                    <a:noFill/>
+                    <a:ln>
+                      <a:noFill/>
+                    </a:ln>
+                  </pic:spPr>
+                </pic:pic>
+              </a:graphicData>
+            </a:graphic>
+          </wp:inline>
+        </w:drawing>
+      </w:r>
+    </w:p>
+    <w:p>
+      <w:bookmarkStart w:id="0" w:name="_GoBack"/>
+      <w:bookmarkEnd w:id="0"/>
+    </w:p>
+    <w:p>
+      <w:r>
+        <w:t xml:space="preserve"> </w:t>
+      </w:r>
+    </w:p>
+    <w:p/>
+    <w:p/>
+    <w:p>
+      <w:r>
+        <w:t xml:space="preserve"> </w:t>
+      </w:r>
+    </w:p>
     <w:p/>
     <w:p/>
     <w:p/>
@@ -2755,6 +3894,95 @@
     </w:lvl>
   </w:abstractNum>
   <w:abstractNum w:abstractNumId="4" w15:restartNumberingAfterBreak="0">
+    <w:nsid w:val="47C64DD0"/>
+    <w:multiLevelType w:val="hybridMultilevel"/>
+    <w:tmpl w:val="1F3CB182"/>
+    <w:lvl w:ilvl="0" w:tplc="0409000F">
+      <w:start w:val="1"/>
+      <w:numFmt w:val="decimal"/>
+      <w:lvlText w:val="%1."/>
+      <w:lvlJc w:val="left"/>
+      <w:pPr>
+        <w:ind w:left="720" w:hanging="360"/>
+      </w:pPr>
+      <w:rPr>
+        <w:rFonts w:hint="default"/>
+      </w:rPr>
+    </w:lvl>
+    <w:lvl w:ilvl="1" w:tplc="04090019" w:tentative="1">
+      <w:start w:val="1"/>
+      <w:numFmt w:val="lowerLetter"/>
+      <w:lvlText w:val="%2."/>
+      <w:lvlJc w:val="left"/>
+      <w:pPr>
+        <w:ind w:left="1440" w:hanging="360"/>
+      </w:pPr>
+    </w:lvl>
+    <w:lvl w:ilvl="2" w:tplc="0409001B" w:tentative="1">
+      <w:start w:val="1"/>
+      <w:numFmt w:val="lowerRoman"/>
+      <w:lvlText w:val="%3."/>
+      <w:lvlJc w:val="right"/>
+      <w:pPr>
+        <w:ind w:left="2160" w:hanging="180"/>
+      </w:pPr>
+    </w:lvl>
+    <w:lvl w:ilvl="3" w:tplc="0409000F" w:tentative="1">
+      <w:start w:val="1"/>
+      <w:numFmt w:val="decimal"/>
+      <w:lvlText w:val="%4."/>
+      <w:lvlJc w:val="left"/>
+      <w:pPr>
+        <w:ind w:left="2880" w:hanging="360"/>
+      </w:pPr>
+    </w:lvl>
+    <w:lvl w:ilvl="4" w:tplc="04090019" w:tentative="1">
+      <w:start w:val="1"/>
+      <w:numFmt w:val="lowerLetter"/>
+      <w:lvlText w:val="%5."/>
+      <w:lvlJc w:val="left"/>
+      <w:pPr>
+        <w:ind w:left="3600" w:hanging="360"/>
+      </w:pPr>
+    </w:lvl>
+    <w:lvl w:ilvl="5" w:tplc="0409001B" w:tentative="1">
+      <w:start w:val="1"/>
+      <w:numFmt w:val="lowerRoman"/>
+      <w:lvlText w:val="%6."/>
+      <w:lvlJc w:val="right"/>
+      <w:pPr>
+        <w:ind w:left="4320" w:hanging="180"/>
+      </w:pPr>
+    </w:lvl>
+    <w:lvl w:ilvl="6" w:tplc="0409000F" w:tentative="1">
+      <w:start w:val="1"/>
+      <w:numFmt w:val="decimal"/>
+      <w:lvlText w:val="%7."/>
+      <w:lvlJc w:val="left"/>
+      <w:pPr>
+        <w:ind w:left="5040" w:hanging="360"/>
+      </w:pPr>
+    </w:lvl>
+    <w:lvl w:ilvl="7" w:tplc="04090019" w:tentative="1">
+      <w:start w:val="1"/>
+      <w:numFmt w:val="lowerLetter"/>
+      <w:lvlText w:val="%8."/>
+      <w:lvlJc w:val="left"/>
+      <w:pPr>
+        <w:ind w:left="5760" w:hanging="360"/>
+      </w:pPr>
+    </w:lvl>
+    <w:lvl w:ilvl="8" w:tplc="0409001B" w:tentative="1">
+      <w:start w:val="1"/>
+      <w:numFmt w:val="lowerRoman"/>
+      <w:lvlText w:val="%9."/>
+      <w:lvlJc w:val="right"/>
+      <w:pPr>
+        <w:ind w:left="6480" w:hanging="180"/>
+      </w:pPr>
+    </w:lvl>
+  </w:abstractNum>
+  <w:abstractNum w:abstractNumId="5" w15:restartNumberingAfterBreak="0">
     <w:nsid w:val="5E1100D7"/>
     <w:multiLevelType w:val="hybridMultilevel"/>
     <w:tmpl w:val="EE9A16BC"/>
@@ -2843,7 +4071,7 @@
       </w:pPr>
     </w:lvl>
   </w:abstractNum>
-  <w:abstractNum w:abstractNumId="5" w15:restartNumberingAfterBreak="0">
+  <w:abstractNum w:abstractNumId="6" w15:restartNumberingAfterBreak="0">
     <w:nsid w:val="6DF06011"/>
     <w:multiLevelType w:val="hybridMultilevel"/>
     <w:tmpl w:val="AC387812"/>
@@ -2932,7 +4160,96 @@
       </w:pPr>
     </w:lvl>
   </w:abstractNum>
-  <w:abstractNum w:abstractNumId="6" w15:restartNumberingAfterBreak="0">
+  <w:abstractNum w:abstractNumId="7" w15:restartNumberingAfterBreak="0">
+    <w:nsid w:val="71035455"/>
+    <w:multiLevelType w:val="hybridMultilevel"/>
+    <w:tmpl w:val="E72C404C"/>
+    <w:lvl w:ilvl="0" w:tplc="0409000F">
+      <w:start w:val="1"/>
+      <w:numFmt w:val="decimal"/>
+      <w:lvlText w:val="%1."/>
+      <w:lvlJc w:val="left"/>
+      <w:pPr>
+        <w:ind w:left="720" w:hanging="360"/>
+      </w:pPr>
+      <w:rPr>
+        <w:rFonts w:hint="default"/>
+      </w:rPr>
+    </w:lvl>
+    <w:lvl w:ilvl="1" w:tplc="04090019" w:tentative="1">
+      <w:start w:val="1"/>
+      <w:numFmt w:val="lowerLetter"/>
+      <w:lvlText w:val="%2."/>
+      <w:lvlJc w:val="left"/>
+      <w:pPr>
+        <w:ind w:left="1440" w:hanging="360"/>
+      </w:pPr>
+    </w:lvl>
+    <w:lvl w:ilvl="2" w:tplc="0409001B" w:tentative="1">
+      <w:start w:val="1"/>
+      <w:numFmt w:val="lowerRoman"/>
+      <w:lvlText w:val="%3."/>
+      <w:lvlJc w:val="right"/>
+      <w:pPr>
+        <w:ind w:left="2160" w:hanging="180"/>
+      </w:pPr>
+    </w:lvl>
+    <w:lvl w:ilvl="3" w:tplc="0409000F" w:tentative="1">
+      <w:start w:val="1"/>
+      <w:numFmt w:val="decimal"/>
+      <w:lvlText w:val="%4."/>
+      <w:lvlJc w:val="left"/>
+      <w:pPr>
+        <w:ind w:left="2880" w:hanging="360"/>
+      </w:pPr>
+    </w:lvl>
+    <w:lvl w:ilvl="4" w:tplc="04090019" w:tentative="1">
+      <w:start w:val="1"/>
+      <w:numFmt w:val="lowerLetter"/>
+      <w:lvlText w:val="%5."/>
+      <w:lvlJc w:val="left"/>
+      <w:pPr>
+        <w:ind w:left="3600" w:hanging="360"/>
+      </w:pPr>
+    </w:lvl>
+    <w:lvl w:ilvl="5" w:tplc="0409001B" w:tentative="1">
+      <w:start w:val="1"/>
+      <w:numFmt w:val="lowerRoman"/>
+      <w:lvlText w:val="%6."/>
+      <w:lvlJc w:val="right"/>
+      <w:pPr>
+        <w:ind w:left="4320" w:hanging="180"/>
+      </w:pPr>
+    </w:lvl>
+    <w:lvl w:ilvl="6" w:tplc="0409000F" w:tentative="1">
+      <w:start w:val="1"/>
+      <w:numFmt w:val="decimal"/>
+      <w:lvlText w:val="%7."/>
+      <w:lvlJc w:val="left"/>
+      <w:pPr>
+        <w:ind w:left="5040" w:hanging="360"/>
+      </w:pPr>
+    </w:lvl>
+    <w:lvl w:ilvl="7" w:tplc="04090019" w:tentative="1">
+      <w:start w:val="1"/>
+      <w:numFmt w:val="lowerLetter"/>
+      <w:lvlText w:val="%8."/>
+      <w:lvlJc w:val="left"/>
+      <w:pPr>
+        <w:ind w:left="5760" w:hanging="360"/>
+      </w:pPr>
+    </w:lvl>
+    <w:lvl w:ilvl="8" w:tplc="0409001B" w:tentative="1">
+      <w:start w:val="1"/>
+      <w:numFmt w:val="lowerRoman"/>
+      <w:lvlText w:val="%9."/>
+      <w:lvlJc w:val="right"/>
+      <w:pPr>
+        <w:ind w:left="6480" w:hanging="180"/>
+      </w:pPr>
+    </w:lvl>
+  </w:abstractNum>
+  <w:abstractNum w:abstractNumId="8" w15:restartNumberingAfterBreak="0">
     <w:nsid w:val="7E7C2358"/>
     <w:multiLevelType w:val="hybridMultilevel"/>
     <w:tmpl w:val="CC9AB35A"/>
@@ -3025,13 +4342,13 @@
     <w:abstractNumId w:val="0"/>
   </w:num>
   <w:num w:numId="2">
+    <w:abstractNumId w:val="6"/>
+  </w:num>
+  <w:num w:numId="3">
     <w:abstractNumId w:val="5"/>
   </w:num>
-  <w:num w:numId="3">
-    <w:abstractNumId w:val="4"/>
-  </w:num>
   <w:num w:numId="4">
-    <w:abstractNumId w:val="6"/>
+    <w:abstractNumId w:val="8"/>
   </w:num>
   <w:num w:numId="5">
     <w:abstractNumId w:val="2"/>
@@ -3041,6 +4358,12 @@
   </w:num>
   <w:num w:numId="7">
     <w:abstractNumId w:val="1"/>
+  </w:num>
+  <w:num w:numId="8">
+    <w:abstractNumId w:val="7"/>
+  </w:num>
+  <w:num w:numId="9">
+    <w:abstractNumId w:val="4"/>
   </w:num>
 </w:numbering>
 </file>

--- a/Java Full Stack Trainig Notes - Phase 4.docx
+++ b/Java Full Stack Trainig Notes - Phase 4.docx
@@ -3506,18 +3506,271 @@
         </w:drawing>
       </w:r>
     </w:p>
+    <w:p/>
+    <w:p>
+      <w:proofErr w:type="gramStart"/>
+      <w:r>
+        <w:rPr>
+          <w:highlight w:val="yellow"/>
+        </w:rPr>
+        <w:t>BOM</w:t>
+      </w:r>
+      <w:r>
+        <w:t xml:space="preserve"> :</w:t>
+      </w:r>
+      <w:proofErr w:type="gramEnd"/>
+      <w:r>
+        <w:t xml:space="preserve"> This hierarchy is use full when we want more default about browser or web page. </w:t>
+      </w:r>
+    </w:p>
+    <w:p>
+      <w:proofErr w:type="gramStart"/>
+      <w:r>
+        <w:rPr>
+          <w:highlight w:val="yellow"/>
+        </w:rPr>
+        <w:t>DOM</w:t>
+      </w:r>
+      <w:r>
+        <w:t xml:space="preserve"> :</w:t>
+      </w:r>
+      <w:proofErr w:type="gramEnd"/>
+      <w:r>
+        <w:t xml:space="preserve"> this hierarchy is use full we want to get the content of web page. </w:t>
+      </w:r>
+    </w:p>
+    <w:p>
+      <w:r>
+        <w:t xml:space="preserve"> </w:t>
+      </w:r>
+    </w:p>
+    <w:p/>
+    <w:p>
+      <w:r>
+        <w:rPr>
+          <w:highlight w:val="yellow"/>
+        </w:rPr>
+        <w:t>ES6 JavaScript</w:t>
+      </w:r>
+    </w:p>
+    <w:p>
+      <w:r>
+        <w:t xml:space="preserve">To declare the variable in JavaScript from ES6 onward we can use keyword as </w:t>
+      </w:r>
+      <w:proofErr w:type="spellStart"/>
+      <w:r>
+        <w:t>var</w:t>
+      </w:r>
+      <w:proofErr w:type="spellEnd"/>
+      <w:r>
+        <w:t xml:space="preserve">, let and const. </w:t>
+      </w:r>
+    </w:p>
+    <w:p>
+      <w:r>
+        <w:t xml:space="preserve"> </w:t>
+      </w:r>
+    </w:p>
+    <w:p>
+      <w:r>
+        <w:t xml:space="preserve">Using </w:t>
+      </w:r>
+      <w:proofErr w:type="spellStart"/>
+      <w:r>
+        <w:t>var</w:t>
+      </w:r>
+      <w:proofErr w:type="spellEnd"/>
+      <w:r>
+        <w:t xml:space="preserve"> we can declare same variable once again with same value or different value. </w:t>
+      </w:r>
+    </w:p>
+    <w:p>
+      <w:r>
+        <w:t xml:space="preserve">Using let we can re-declare same variable once again with same value or different value. </w:t>
+      </w:r>
+    </w:p>
+    <w:p>
+      <w:proofErr w:type="spellStart"/>
+      <w:proofErr w:type="gramStart"/>
+      <w:r>
+        <w:t>var</w:t>
+      </w:r>
+      <w:proofErr w:type="spellEnd"/>
+      <w:proofErr w:type="gramEnd"/>
+      <w:r>
+        <w:t xml:space="preserve"> a=10;</w:t>
+      </w:r>
+      <w:r>
+        <w:tab/>
+      </w:r>
+      <w:r>
+        <w:tab/>
+      </w:r>
+      <w:r>
+        <w:tab/>
+      </w:r>
+      <w:r>
+        <w:tab/>
+      </w:r>
+      <w:r>
+        <w:tab/>
+      </w:r>
+      <w:r>
+        <w:tab/>
+      </w:r>
+      <w:proofErr w:type="spellStart"/>
+      <w:r>
+        <w:t>int</w:t>
+      </w:r>
+      <w:proofErr w:type="spellEnd"/>
+      <w:r>
+        <w:t xml:space="preserve"> a=10;</w:t>
+      </w:r>
+    </w:p>
+    <w:p>
+      <w:r>
+        <w:t>a=20;</w:t>
+      </w:r>
+      <w:r>
+        <w:tab/>
+      </w:r>
+      <w:r>
+        <w:tab/>
+      </w:r>
+      <w:r>
+        <w:tab/>
+        <w:t xml:space="preserve">initialization </w:t>
+      </w:r>
+      <w:r>
+        <w:tab/>
+      </w:r>
+      <w:r>
+        <w:tab/>
+      </w:r>
+      <w:r>
+        <w:tab/>
+        <w:t>a=20;</w:t>
+      </w:r>
+    </w:p>
+    <w:p>
+      <w:proofErr w:type="spellStart"/>
+      <w:proofErr w:type="gramStart"/>
+      <w:r>
+        <w:t>var</w:t>
+      </w:r>
+      <w:proofErr w:type="spellEnd"/>
+      <w:proofErr w:type="gramEnd"/>
+      <w:r>
+        <w:t xml:space="preserve"> a =30;</w:t>
+      </w:r>
+      <w:r>
+        <w:tab/>
+      </w:r>
+      <w:r>
+        <w:tab/>
+        <w:t xml:space="preserve">it is possible </w:t>
+      </w:r>
+      <w:r>
+        <w:tab/>
+      </w:r>
+      <w:r>
+        <w:tab/>
+      </w:r>
+      <w:r>
+        <w:tab/>
+      </w:r>
+      <w:proofErr w:type="spellStart"/>
+      <w:r>
+        <w:t>int</w:t>
+      </w:r>
+      <w:proofErr w:type="spellEnd"/>
+      <w:r>
+        <w:t xml:space="preserve"> a=30;</w:t>
+      </w:r>
+      <w:r>
+        <w:tab/>
+      </w:r>
+      <w:r>
+        <w:tab/>
+        <w:t xml:space="preserve">We get the error </w:t>
+      </w:r>
+    </w:p>
+    <w:p/>
+    <w:p>
+      <w:proofErr w:type="gramStart"/>
+      <w:r>
+        <w:t>let</w:t>
+      </w:r>
+      <w:proofErr w:type="gramEnd"/>
+      <w:r>
+        <w:t xml:space="preserve"> b =10;</w:t>
+      </w:r>
+    </w:p>
+    <w:p>
+      <w:r>
+        <w:t>b =20;</w:t>
+      </w:r>
+      <w:r>
+        <w:tab/>
+      </w:r>
+      <w:r>
+        <w:tab/>
+        <w:t xml:space="preserve">//initialization </w:t>
+      </w:r>
+    </w:p>
+    <w:p>
+      <w:proofErr w:type="gramStart"/>
+      <w:r>
+        <w:t>let</w:t>
+      </w:r>
+      <w:proofErr w:type="gramEnd"/>
+      <w:r>
+        <w:t xml:space="preserve"> b =30;</w:t>
+      </w:r>
+      <w:r>
+        <w:tab/>
+      </w:r>
+      <w:r>
+        <w:tab/>
+        <w:t xml:space="preserve">// re-declaration </w:t>
+      </w:r>
+      <w:r>
+        <w:tab/>
+        <w:t xml:space="preserve">error </w:t>
+      </w:r>
+    </w:p>
+    <w:p/>
+    <w:p/>
+    <w:p>
+      <w:r>
+        <w:lastRenderedPageBreak/>
+        <w:t xml:space="preserve">using </w:t>
+      </w:r>
+      <w:proofErr w:type="spellStart"/>
+      <w:r>
+        <w:t>var</w:t>
+      </w:r>
+      <w:proofErr w:type="spellEnd"/>
+      <w:r>
+        <w:t xml:space="preserve"> we can declare global scope if we declare variable outside a function or if we declare inside a function then it is consider as function scope. </w:t>
+      </w:r>
+    </w:p>
+    <w:p>
+      <w:r>
+        <w:t xml:space="preserve">Using let we can declare block scope </w:t>
+      </w:r>
+      <w:proofErr w:type="spellStart"/>
+      <w:r>
+        <w:t>ie</w:t>
+      </w:r>
+      <w:proofErr w:type="spellEnd"/>
+      <w:r>
+        <w:t xml:space="preserve"> if block, for block etc. </w:t>
+      </w:r>
+    </w:p>
     <w:p>
       <w:bookmarkStart w:id="0" w:name="_GoBack"/>
       <w:bookmarkEnd w:id="0"/>
-    </w:p>
-    <w:p>
-      <w:r>
-        <w:t xml:space="preserve"> </w:t>
-      </w:r>
-    </w:p>
-    <w:p/>
-    <w:p/>
-    <w:p>
       <w:r>
         <w:t xml:space="preserve"> </w:t>
       </w:r>

--- a/Java Full Stack Trainig Notes - Phase 4.docx
+++ b/Java Full Stack Trainig Notes - Phase 4.docx
@@ -3769,12 +3769,576 @@
       </w:r>
     </w:p>
     <w:p>
+      <w:r>
+        <w:t xml:space="preserve"> </w:t>
+      </w:r>
+    </w:p>
+    <w:p>
+      <w:proofErr w:type="spellStart"/>
+      <w:proofErr w:type="gramStart"/>
+      <w:r>
+        <w:t>c</w:t>
+      </w:r>
+      <w:r>
+        <w:t>onst</w:t>
+      </w:r>
+      <w:proofErr w:type="spellEnd"/>
+      <w:proofErr w:type="gramEnd"/>
+      <w:r>
+        <w:t xml:space="preserve"> keyword is use to declare a constant variable like a final in java. </w:t>
+      </w:r>
+    </w:p>
+    <w:p/>
+    <w:p>
+      <w:r>
+        <w:rPr>
+          <w:highlight w:val="yellow"/>
+        </w:rPr>
+        <w:t>13-09-2022</w:t>
+      </w:r>
+    </w:p>
+    <w:p/>
+    <w:p>
+      <w:pPr>
+        <w:pStyle w:val="ListParagraph"/>
+        <w:numPr>
+          <w:ilvl w:val="0"/>
+          <w:numId w:val="10"/>
+        </w:numPr>
+      </w:pPr>
+      <w:r>
+        <w:t xml:space="preserve">Normal function </w:t>
+      </w:r>
+      <w:r>
+        <w:tab/>
+      </w:r>
+      <w:r>
+        <w:tab/>
+        <w:t>: ES5</w:t>
+      </w:r>
+    </w:p>
+    <w:p>
+      <w:pPr>
+        <w:pStyle w:val="ListParagraph"/>
+        <w:numPr>
+          <w:ilvl w:val="0"/>
+          <w:numId w:val="10"/>
+        </w:numPr>
+      </w:pPr>
+      <w:r>
+        <w:t xml:space="preserve">Expression function </w:t>
+      </w:r>
+      <w:r>
+        <w:tab/>
+      </w:r>
+      <w:r>
+        <w:tab/>
+        <w:t>:ES5</w:t>
+      </w:r>
+    </w:p>
+    <w:p>
+      <w:pPr>
+        <w:pStyle w:val="ListParagraph"/>
+        <w:numPr>
+          <w:ilvl w:val="0"/>
+          <w:numId w:val="10"/>
+        </w:numPr>
+      </w:pPr>
+      <w:r>
+        <w:t xml:space="preserve">Arrow </w:t>
+      </w:r>
+      <w:proofErr w:type="gramStart"/>
+      <w:r>
+        <w:t>function :</w:t>
+      </w:r>
+      <w:proofErr w:type="gramEnd"/>
+      <w:r>
+        <w:t xml:space="preserve"> Arrow function is replacement of expression function. Arrow function also known as anonymous function without function keyword. Arrow function is </w:t>
+      </w:r>
+      <w:proofErr w:type="gramStart"/>
+      <w:r>
+        <w:t>a</w:t>
+      </w:r>
+      <w:proofErr w:type="gramEnd"/>
+      <w:r>
+        <w:t xml:space="preserve"> ES6 features. </w:t>
+      </w:r>
+      <w:r>
+        <w:t xml:space="preserve">Arrow function is short cut of normal or expression style function. </w:t>
+      </w:r>
+      <w:r>
+        <w:t xml:space="preserve">Arrow function is equal to lambda expression in Java8. </w:t>
+      </w:r>
+    </w:p>
+    <w:p>
+      <w:pPr>
+        <w:pStyle w:val="ListParagraph"/>
+      </w:pPr>
+      <w:r>
+        <w:t xml:space="preserve">Arrow function by default return output without return keyword. </w:t>
+      </w:r>
+      <w:r>
+        <w:t xml:space="preserve">If we use simple line statement in arrow function no need to use return keyword as well as curly braces. But if we want to write more than one statement then we have to use curly braces as well as return keyword. </w:t>
+      </w:r>
+    </w:p>
+    <w:p>
+      <w:pPr>
+        <w:pStyle w:val="ListParagraph"/>
+        <w:numPr>
+          <w:ilvl w:val="0"/>
+          <w:numId w:val="10"/>
+        </w:numPr>
+      </w:pPr>
+      <w:r>
+        <w:t xml:space="preserve">Callback </w:t>
+      </w:r>
+      <w:proofErr w:type="gramStart"/>
+      <w:r>
+        <w:t>function :</w:t>
+      </w:r>
+      <w:proofErr w:type="gramEnd"/>
+      <w:r>
+        <w:t xml:space="preserve"> passing the function or function body or function itself to another function as parameter is known as callback function. </w:t>
+      </w:r>
+    </w:p>
+    <w:p>
+      <w:pPr>
+        <w:pStyle w:val="ListParagraph"/>
+        <w:numPr>
+          <w:ilvl w:val="0"/>
+          <w:numId w:val="10"/>
+        </w:numPr>
+      </w:pPr>
+      <w:r>
+        <w:t>IIFE (Immediate Invoice Function Expression )</w:t>
+      </w:r>
+    </w:p>
+    <w:p>
+      <w:pPr>
+        <w:pStyle w:val="ListParagraph"/>
+      </w:pPr>
+      <w:r>
+        <w:t xml:space="preserve">Syntax </w:t>
+      </w:r>
+    </w:p>
+    <w:p>
+      <w:pPr>
+        <w:pStyle w:val="ListParagraph"/>
+      </w:pPr>
+      <w:r>
+        <w:t>(</w:t>
+      </w:r>
+      <w:proofErr w:type="spellStart"/>
+      <w:proofErr w:type="gramStart"/>
+      <w:r>
+        <w:t>functionbody</w:t>
+      </w:r>
+      <w:proofErr w:type="spellEnd"/>
+      <w:proofErr w:type="gramEnd"/>
+      <w:r>
+        <w:t>)(</w:t>
+      </w:r>
+      <w:proofErr w:type="spellStart"/>
+      <w:proofErr w:type="gramStart"/>
+      <w:r>
+        <w:t>functionCall</w:t>
+      </w:r>
+      <w:proofErr w:type="spellEnd"/>
+      <w:proofErr w:type="gramEnd"/>
+      <w:r>
+        <w:t>)</w:t>
+      </w:r>
+    </w:p>
+    <w:p>
+      <w:pPr>
+        <w:pStyle w:val="ListParagraph"/>
+      </w:pPr>
+    </w:p>
+    <w:p>
+      <w:pPr>
+        <w:pStyle w:val="ListParagraph"/>
+      </w:pPr>
+      <w:r>
+        <w:t xml:space="preserve">This function is use to call only once while creation. </w:t>
+      </w:r>
+    </w:p>
+    <w:p>
+      <w:pPr>
+        <w:pStyle w:val="ListParagraph"/>
+      </w:pPr>
+    </w:p>
+    <w:p/>
+    <w:p>
+      <w:r>
+        <w:t xml:space="preserve">JavaScript Pre defined object </w:t>
+      </w:r>
+    </w:p>
+    <w:p>
+      <w:pPr>
+        <w:pStyle w:val="ListParagraph"/>
+        <w:numPr>
+          <w:ilvl w:val="0"/>
+          <w:numId w:val="11"/>
+        </w:numPr>
+      </w:pPr>
+      <w:proofErr w:type="gramStart"/>
+      <w:r>
+        <w:t>array :</w:t>
+      </w:r>
+      <w:proofErr w:type="gramEnd"/>
+      <w:r>
+        <w:t xml:space="preserve"> array is </w:t>
+      </w:r>
+      <w:proofErr w:type="spellStart"/>
+      <w:r>
+        <w:t>use</w:t>
+      </w:r>
+      <w:proofErr w:type="spellEnd"/>
+      <w:r>
+        <w:t xml:space="preserve"> to store same type as well as different type of values. </w:t>
+      </w:r>
+      <w:r>
+        <w:t>In JavaScript array is known as dynamic memory creation.</w:t>
+      </w:r>
+      <w:r>
+        <w:t xml:space="preserve"> In JS array provided lot of pre-defined method which help to add, remove, update, </w:t>
+      </w:r>
+      <w:proofErr w:type="gramStart"/>
+      <w:r>
+        <w:t>iterate</w:t>
+      </w:r>
+      <w:proofErr w:type="gramEnd"/>
+      <w:r>
+        <w:t xml:space="preserve"> all element very easily. </w:t>
+      </w:r>
+    </w:p>
+    <w:p/>
+    <w:p>
+      <w:pPr>
+        <w:rPr>
+          <w:highlight w:val="yellow"/>
+        </w:rPr>
+      </w:pPr>
+    </w:p>
+    <w:p>
+      <w:pPr>
+        <w:rPr>
+          <w:highlight w:val="yellow"/>
+        </w:rPr>
+      </w:pPr>
+    </w:p>
+    <w:p>
+      <w:pPr>
+        <w:rPr>
+          <w:highlight w:val="yellow"/>
+        </w:rPr>
+      </w:pPr>
+    </w:p>
+    <w:p>
+      <w:r>
+        <w:rPr>
+          <w:highlight w:val="yellow"/>
+        </w:rPr>
+        <w:lastRenderedPageBreak/>
+        <w:t xml:space="preserve">Object </w:t>
+      </w:r>
+      <w:proofErr w:type="gramStart"/>
+      <w:r>
+        <w:rPr>
+          <w:highlight w:val="yellow"/>
+        </w:rPr>
+        <w:t>scope</w:t>
+      </w:r>
+      <w:r>
+        <w:t xml:space="preserve">  :</w:t>
+      </w:r>
+      <w:proofErr w:type="gramEnd"/>
+      <w:r>
+        <w:t xml:space="preserve"> From html5 onward JavaScript provided two pre-defined object is </w:t>
+      </w:r>
+      <w:proofErr w:type="spellStart"/>
+      <w:r>
+        <w:t>sessionStorage</w:t>
+      </w:r>
+      <w:proofErr w:type="spellEnd"/>
+      <w:r>
+        <w:t xml:space="preserve"> and </w:t>
+      </w:r>
+      <w:proofErr w:type="spellStart"/>
+      <w:r>
+        <w:t>localStorage</w:t>
+      </w:r>
+      <w:proofErr w:type="spellEnd"/>
+      <w:r>
+        <w:t xml:space="preserve">. These two object is known as storage object which help to share the data between One JS file to another </w:t>
+      </w:r>
+      <w:proofErr w:type="spellStart"/>
+      <w:r>
+        <w:t>js</w:t>
+      </w:r>
+      <w:proofErr w:type="spellEnd"/>
+      <w:r>
+        <w:t xml:space="preserve"> file. </w:t>
+      </w:r>
+    </w:p>
+    <w:p>
+      <w:proofErr w:type="spellStart"/>
+      <w:proofErr w:type="gramStart"/>
+      <w:r>
+        <w:t>sessionStorage.setItem</w:t>
+      </w:r>
+      <w:proofErr w:type="spellEnd"/>
+      <w:r>
+        <w:t>(</w:t>
+      </w:r>
+      <w:proofErr w:type="gramEnd"/>
+      <w:r>
+        <w:t>“</w:t>
+      </w:r>
+      <w:proofErr w:type="spellStart"/>
+      <w:r>
+        <w:t>key”,value</w:t>
+      </w:r>
+      <w:proofErr w:type="spellEnd"/>
+      <w:r>
+        <w:t>)</w:t>
+      </w:r>
+    </w:p>
+    <w:p>
+      <w:proofErr w:type="spellStart"/>
+      <w:proofErr w:type="gramStart"/>
+      <w:r>
+        <w:t>sessionStorage.getItem</w:t>
+      </w:r>
+      <w:proofErr w:type="spellEnd"/>
+      <w:r>
+        <w:t>(</w:t>
+      </w:r>
+      <w:proofErr w:type="gramEnd"/>
+      <w:r>
+        <w:t>“key”)</w:t>
+      </w:r>
+    </w:p>
+    <w:p>
+      <w:proofErr w:type="spellStart"/>
+      <w:proofErr w:type="gramStart"/>
+      <w:r>
+        <w:t>sesssionStorage.removeItem</w:t>
+      </w:r>
+      <w:proofErr w:type="spellEnd"/>
+      <w:r>
+        <w:t>(</w:t>
+      </w:r>
+      <w:proofErr w:type="gramEnd"/>
+      <w:r>
+        <w:t>“key”)</w:t>
+      </w:r>
+    </w:p>
+    <w:p/>
+    <w:p>
+      <w:proofErr w:type="spellStart"/>
+      <w:proofErr w:type="gramStart"/>
+      <w:r>
+        <w:t>local</w:t>
+      </w:r>
+      <w:r>
+        <w:t>Storage.setItem</w:t>
+      </w:r>
+      <w:proofErr w:type="spellEnd"/>
+      <w:r>
+        <w:t>(</w:t>
+      </w:r>
+      <w:proofErr w:type="gramEnd"/>
+      <w:r>
+        <w:t>“</w:t>
+      </w:r>
+      <w:proofErr w:type="spellStart"/>
+      <w:r>
+        <w:t>key”,value</w:t>
+      </w:r>
+      <w:proofErr w:type="spellEnd"/>
+      <w:r>
+        <w:t>)</w:t>
+      </w:r>
+    </w:p>
+    <w:p>
+      <w:proofErr w:type="spellStart"/>
+      <w:proofErr w:type="gramStart"/>
+      <w:r>
+        <w:t>local</w:t>
+      </w:r>
+      <w:r>
+        <w:t>Storage.getItem</w:t>
+      </w:r>
+      <w:proofErr w:type="spellEnd"/>
+      <w:r>
+        <w:t>(</w:t>
+      </w:r>
+      <w:proofErr w:type="gramEnd"/>
+      <w:r>
+        <w:t>“key”)</w:t>
+      </w:r>
+    </w:p>
+    <w:p>
+      <w:proofErr w:type="spellStart"/>
+      <w:proofErr w:type="gramStart"/>
+      <w:r>
+        <w:t>local</w:t>
+      </w:r>
+      <w:r>
+        <w:t>Storage.removeItem</w:t>
+      </w:r>
+      <w:proofErr w:type="spellEnd"/>
+      <w:r>
+        <w:t>(</w:t>
+      </w:r>
+      <w:proofErr w:type="gramEnd"/>
+      <w:r>
+        <w:t>“key”)</w:t>
+      </w:r>
+    </w:p>
+    <w:p>
+      <w:proofErr w:type="gramStart"/>
+      <w:r>
+        <w:t>if</w:t>
+      </w:r>
+      <w:proofErr w:type="gramEnd"/>
+      <w:r>
+        <w:t xml:space="preserve"> we store the value in </w:t>
+      </w:r>
+      <w:proofErr w:type="spellStart"/>
+      <w:r>
+        <w:t>sessionStorage</w:t>
+      </w:r>
+      <w:proofErr w:type="spellEnd"/>
+      <w:r>
+        <w:t xml:space="preserve"> values are available till browser or application once if we close the application value get destroy automatically. </w:t>
+      </w:r>
+    </w:p>
+    <w:p>
+      <w:r>
+        <w:t xml:space="preserve">If we store the value in </w:t>
+      </w:r>
+      <w:proofErr w:type="spellStart"/>
+      <w:r>
+        <w:t>localStorage</w:t>
+      </w:r>
+      <w:proofErr w:type="spellEnd"/>
+      <w:r>
+        <w:t xml:space="preserve"> the value stored permanently. We have remove that value explicitly. If close the application after open application once again we can get the value. </w:t>
+      </w:r>
+    </w:p>
+    <w:p/>
+    <w:p>
+      <w:r>
+        <w:t xml:space="preserve"> </w:t>
+      </w:r>
+    </w:p>
+    <w:p>
+      <w:r>
+        <w:rPr>
+          <w:highlight w:val="yellow"/>
+        </w:rPr>
+        <w:t>Creating user defined object</w:t>
+      </w:r>
+      <w:r>
+        <w:t xml:space="preserve"> </w:t>
+      </w:r>
+    </w:p>
+    <w:p/>
+    <w:p>
+      <w:proofErr w:type="gramStart"/>
+      <w:r>
+        <w:t>object :</w:t>
+      </w:r>
+      <w:proofErr w:type="gramEnd"/>
+      <w:r>
+        <w:t xml:space="preserve"> any real world entity </w:t>
+      </w:r>
+    </w:p>
+    <w:p>
+      <w:proofErr w:type="gramStart"/>
+      <w:r>
+        <w:t>till</w:t>
+      </w:r>
+      <w:proofErr w:type="gramEnd"/>
+      <w:r>
+        <w:t xml:space="preserve"> ES5 JS not supporting class keyword. </w:t>
+      </w:r>
+    </w:p>
+    <w:p>
+      <w:r>
+        <w:t xml:space="preserve">So to create the objet we are using literal style or function class. </w:t>
+      </w:r>
+    </w:p>
+    <w:p>
+      <w:r>
+        <w:t xml:space="preserve">In JavaScript we can create user defined object 3 ways </w:t>
+      </w:r>
+    </w:p>
+    <w:p>
+      <w:pPr>
+        <w:pStyle w:val="ListParagraph"/>
+        <w:numPr>
+          <w:ilvl w:val="0"/>
+          <w:numId w:val="12"/>
+        </w:numPr>
+      </w:pPr>
+      <w:r>
+        <w:t xml:space="preserve">Literal style : using ES5 style </w:t>
+      </w:r>
+    </w:p>
+    <w:p>
+      <w:pPr>
+        <w:pStyle w:val="ListParagraph"/>
+        <w:numPr>
+          <w:ilvl w:val="0"/>
+          <w:numId w:val="12"/>
+        </w:numPr>
+      </w:pPr>
+      <w:r>
+        <w:t xml:space="preserve">Function style : using ES5 style </w:t>
+      </w:r>
+    </w:p>
+    <w:p>
+      <w:pPr>
+        <w:pStyle w:val="ListParagraph"/>
+        <w:numPr>
+          <w:ilvl w:val="0"/>
+          <w:numId w:val="12"/>
+        </w:numPr>
+      </w:pPr>
+      <w:r>
+        <w:t xml:space="preserve">Class style : from ES6 style </w:t>
+      </w:r>
+    </w:p>
+    <w:p/>
+    <w:p>
+      <w:proofErr w:type="gramStart"/>
+      <w:r>
+        <w:t>JSON :</w:t>
+      </w:r>
+      <w:proofErr w:type="gramEnd"/>
+      <w:r>
+        <w:t xml:space="preserve"> JavaScript object notation : JSON created based upon object literal style. </w:t>
+      </w:r>
+    </w:p>
+    <w:p>
+      <w:r>
+        <w:t xml:space="preserve">In JSON key must in double quote. In Literal style that mandatory. </w:t>
+      </w:r>
+    </w:p>
+    <w:p>
       <w:bookmarkStart w:id="0" w:name="_GoBack"/>
       <w:bookmarkEnd w:id="0"/>
-      <w:r>
-        <w:t xml:space="preserve"> </w:t>
-      </w:r>
-    </w:p>
+    </w:p>
+    <w:p/>
+    <w:p/>
+    <w:p/>
+    <w:p/>
+    <w:p/>
+    <w:p/>
+    <w:p/>
     <w:p/>
     <w:p/>
     <w:p/>
@@ -4058,6 +4622,95 @@
     </w:lvl>
   </w:abstractNum>
   <w:abstractNum w:abstractNumId="3" w15:restartNumberingAfterBreak="0">
+    <w:nsid w:val="308C1FB4"/>
+    <w:multiLevelType w:val="hybridMultilevel"/>
+    <w:tmpl w:val="9E0472AE"/>
+    <w:lvl w:ilvl="0" w:tplc="0409000F">
+      <w:start w:val="1"/>
+      <w:numFmt w:val="decimal"/>
+      <w:lvlText w:val="%1."/>
+      <w:lvlJc w:val="left"/>
+      <w:pPr>
+        <w:ind w:left="720" w:hanging="360"/>
+      </w:pPr>
+      <w:rPr>
+        <w:rFonts w:hint="default"/>
+      </w:rPr>
+    </w:lvl>
+    <w:lvl w:ilvl="1" w:tplc="04090019" w:tentative="1">
+      <w:start w:val="1"/>
+      <w:numFmt w:val="lowerLetter"/>
+      <w:lvlText w:val="%2."/>
+      <w:lvlJc w:val="left"/>
+      <w:pPr>
+        <w:ind w:left="1440" w:hanging="360"/>
+      </w:pPr>
+    </w:lvl>
+    <w:lvl w:ilvl="2" w:tplc="0409001B" w:tentative="1">
+      <w:start w:val="1"/>
+      <w:numFmt w:val="lowerRoman"/>
+      <w:lvlText w:val="%3."/>
+      <w:lvlJc w:val="right"/>
+      <w:pPr>
+        <w:ind w:left="2160" w:hanging="180"/>
+      </w:pPr>
+    </w:lvl>
+    <w:lvl w:ilvl="3" w:tplc="0409000F" w:tentative="1">
+      <w:start w:val="1"/>
+      <w:numFmt w:val="decimal"/>
+      <w:lvlText w:val="%4."/>
+      <w:lvlJc w:val="left"/>
+      <w:pPr>
+        <w:ind w:left="2880" w:hanging="360"/>
+      </w:pPr>
+    </w:lvl>
+    <w:lvl w:ilvl="4" w:tplc="04090019" w:tentative="1">
+      <w:start w:val="1"/>
+      <w:numFmt w:val="lowerLetter"/>
+      <w:lvlText w:val="%5."/>
+      <w:lvlJc w:val="left"/>
+      <w:pPr>
+        <w:ind w:left="3600" w:hanging="360"/>
+      </w:pPr>
+    </w:lvl>
+    <w:lvl w:ilvl="5" w:tplc="0409001B" w:tentative="1">
+      <w:start w:val="1"/>
+      <w:numFmt w:val="lowerRoman"/>
+      <w:lvlText w:val="%6."/>
+      <w:lvlJc w:val="right"/>
+      <w:pPr>
+        <w:ind w:left="4320" w:hanging="180"/>
+      </w:pPr>
+    </w:lvl>
+    <w:lvl w:ilvl="6" w:tplc="0409000F" w:tentative="1">
+      <w:start w:val="1"/>
+      <w:numFmt w:val="decimal"/>
+      <w:lvlText w:val="%7."/>
+      <w:lvlJc w:val="left"/>
+      <w:pPr>
+        <w:ind w:left="5040" w:hanging="360"/>
+      </w:pPr>
+    </w:lvl>
+    <w:lvl w:ilvl="7" w:tplc="04090019" w:tentative="1">
+      <w:start w:val="1"/>
+      <w:numFmt w:val="lowerLetter"/>
+      <w:lvlText w:val="%8."/>
+      <w:lvlJc w:val="left"/>
+      <w:pPr>
+        <w:ind w:left="5760" w:hanging="360"/>
+      </w:pPr>
+    </w:lvl>
+    <w:lvl w:ilvl="8" w:tplc="0409001B" w:tentative="1">
+      <w:start w:val="1"/>
+      <w:numFmt w:val="lowerRoman"/>
+      <w:lvlText w:val="%9."/>
+      <w:lvlJc w:val="right"/>
+      <w:pPr>
+        <w:ind w:left="6480" w:hanging="180"/>
+      </w:pPr>
+    </w:lvl>
+  </w:abstractNum>
+  <w:abstractNum w:abstractNumId="4" w15:restartNumberingAfterBreak="0">
     <w:nsid w:val="33B012BF"/>
     <w:multiLevelType w:val="hybridMultilevel"/>
     <w:tmpl w:val="7096B71C"/>
@@ -4146,7 +4799,96 @@
       </w:pPr>
     </w:lvl>
   </w:abstractNum>
-  <w:abstractNum w:abstractNumId="4" w15:restartNumberingAfterBreak="0">
+  <w:abstractNum w:abstractNumId="5" w15:restartNumberingAfterBreak="0">
+    <w:nsid w:val="345A10D0"/>
+    <w:multiLevelType w:val="hybridMultilevel"/>
+    <w:tmpl w:val="05226BD6"/>
+    <w:lvl w:ilvl="0" w:tplc="0409000F">
+      <w:start w:val="1"/>
+      <w:numFmt w:val="decimal"/>
+      <w:lvlText w:val="%1."/>
+      <w:lvlJc w:val="left"/>
+      <w:pPr>
+        <w:ind w:left="720" w:hanging="360"/>
+      </w:pPr>
+      <w:rPr>
+        <w:rFonts w:hint="default"/>
+      </w:rPr>
+    </w:lvl>
+    <w:lvl w:ilvl="1" w:tplc="04090019" w:tentative="1">
+      <w:start w:val="1"/>
+      <w:numFmt w:val="lowerLetter"/>
+      <w:lvlText w:val="%2."/>
+      <w:lvlJc w:val="left"/>
+      <w:pPr>
+        <w:ind w:left="1440" w:hanging="360"/>
+      </w:pPr>
+    </w:lvl>
+    <w:lvl w:ilvl="2" w:tplc="0409001B" w:tentative="1">
+      <w:start w:val="1"/>
+      <w:numFmt w:val="lowerRoman"/>
+      <w:lvlText w:val="%3."/>
+      <w:lvlJc w:val="right"/>
+      <w:pPr>
+        <w:ind w:left="2160" w:hanging="180"/>
+      </w:pPr>
+    </w:lvl>
+    <w:lvl w:ilvl="3" w:tplc="0409000F" w:tentative="1">
+      <w:start w:val="1"/>
+      <w:numFmt w:val="decimal"/>
+      <w:lvlText w:val="%4."/>
+      <w:lvlJc w:val="left"/>
+      <w:pPr>
+        <w:ind w:left="2880" w:hanging="360"/>
+      </w:pPr>
+    </w:lvl>
+    <w:lvl w:ilvl="4" w:tplc="04090019" w:tentative="1">
+      <w:start w:val="1"/>
+      <w:numFmt w:val="lowerLetter"/>
+      <w:lvlText w:val="%5."/>
+      <w:lvlJc w:val="left"/>
+      <w:pPr>
+        <w:ind w:left="3600" w:hanging="360"/>
+      </w:pPr>
+    </w:lvl>
+    <w:lvl w:ilvl="5" w:tplc="0409001B" w:tentative="1">
+      <w:start w:val="1"/>
+      <w:numFmt w:val="lowerRoman"/>
+      <w:lvlText w:val="%6."/>
+      <w:lvlJc w:val="right"/>
+      <w:pPr>
+        <w:ind w:left="4320" w:hanging="180"/>
+      </w:pPr>
+    </w:lvl>
+    <w:lvl w:ilvl="6" w:tplc="0409000F" w:tentative="1">
+      <w:start w:val="1"/>
+      <w:numFmt w:val="decimal"/>
+      <w:lvlText w:val="%7."/>
+      <w:lvlJc w:val="left"/>
+      <w:pPr>
+        <w:ind w:left="5040" w:hanging="360"/>
+      </w:pPr>
+    </w:lvl>
+    <w:lvl w:ilvl="7" w:tplc="04090019" w:tentative="1">
+      <w:start w:val="1"/>
+      <w:numFmt w:val="lowerLetter"/>
+      <w:lvlText w:val="%8."/>
+      <w:lvlJc w:val="left"/>
+      <w:pPr>
+        <w:ind w:left="5760" w:hanging="360"/>
+      </w:pPr>
+    </w:lvl>
+    <w:lvl w:ilvl="8" w:tplc="0409001B" w:tentative="1">
+      <w:start w:val="1"/>
+      <w:numFmt w:val="lowerRoman"/>
+      <w:lvlText w:val="%9."/>
+      <w:lvlJc w:val="right"/>
+      <w:pPr>
+        <w:ind w:left="6480" w:hanging="180"/>
+      </w:pPr>
+    </w:lvl>
+  </w:abstractNum>
+  <w:abstractNum w:abstractNumId="6" w15:restartNumberingAfterBreak="0">
     <w:nsid w:val="47C64DD0"/>
     <w:multiLevelType w:val="hybridMultilevel"/>
     <w:tmpl w:val="1F3CB182"/>
@@ -4235,7 +4977,96 @@
       </w:pPr>
     </w:lvl>
   </w:abstractNum>
-  <w:abstractNum w:abstractNumId="5" w15:restartNumberingAfterBreak="0">
+  <w:abstractNum w:abstractNumId="7" w15:restartNumberingAfterBreak="0">
+    <w:nsid w:val="5907202E"/>
+    <w:multiLevelType w:val="hybridMultilevel"/>
+    <w:tmpl w:val="DC0AF26A"/>
+    <w:lvl w:ilvl="0" w:tplc="0409000F">
+      <w:start w:val="1"/>
+      <w:numFmt w:val="decimal"/>
+      <w:lvlText w:val="%1."/>
+      <w:lvlJc w:val="left"/>
+      <w:pPr>
+        <w:ind w:left="720" w:hanging="360"/>
+      </w:pPr>
+      <w:rPr>
+        <w:rFonts w:hint="default"/>
+      </w:rPr>
+    </w:lvl>
+    <w:lvl w:ilvl="1" w:tplc="04090019" w:tentative="1">
+      <w:start w:val="1"/>
+      <w:numFmt w:val="lowerLetter"/>
+      <w:lvlText w:val="%2."/>
+      <w:lvlJc w:val="left"/>
+      <w:pPr>
+        <w:ind w:left="1440" w:hanging="360"/>
+      </w:pPr>
+    </w:lvl>
+    <w:lvl w:ilvl="2" w:tplc="0409001B" w:tentative="1">
+      <w:start w:val="1"/>
+      <w:numFmt w:val="lowerRoman"/>
+      <w:lvlText w:val="%3."/>
+      <w:lvlJc w:val="right"/>
+      <w:pPr>
+        <w:ind w:left="2160" w:hanging="180"/>
+      </w:pPr>
+    </w:lvl>
+    <w:lvl w:ilvl="3" w:tplc="0409000F" w:tentative="1">
+      <w:start w:val="1"/>
+      <w:numFmt w:val="decimal"/>
+      <w:lvlText w:val="%4."/>
+      <w:lvlJc w:val="left"/>
+      <w:pPr>
+        <w:ind w:left="2880" w:hanging="360"/>
+      </w:pPr>
+    </w:lvl>
+    <w:lvl w:ilvl="4" w:tplc="04090019" w:tentative="1">
+      <w:start w:val="1"/>
+      <w:numFmt w:val="lowerLetter"/>
+      <w:lvlText w:val="%5."/>
+      <w:lvlJc w:val="left"/>
+      <w:pPr>
+        <w:ind w:left="3600" w:hanging="360"/>
+      </w:pPr>
+    </w:lvl>
+    <w:lvl w:ilvl="5" w:tplc="0409001B" w:tentative="1">
+      <w:start w:val="1"/>
+      <w:numFmt w:val="lowerRoman"/>
+      <w:lvlText w:val="%6."/>
+      <w:lvlJc w:val="right"/>
+      <w:pPr>
+        <w:ind w:left="4320" w:hanging="180"/>
+      </w:pPr>
+    </w:lvl>
+    <w:lvl w:ilvl="6" w:tplc="0409000F" w:tentative="1">
+      <w:start w:val="1"/>
+      <w:numFmt w:val="decimal"/>
+      <w:lvlText w:val="%7."/>
+      <w:lvlJc w:val="left"/>
+      <w:pPr>
+        <w:ind w:left="5040" w:hanging="360"/>
+      </w:pPr>
+    </w:lvl>
+    <w:lvl w:ilvl="7" w:tplc="04090019" w:tentative="1">
+      <w:start w:val="1"/>
+      <w:numFmt w:val="lowerLetter"/>
+      <w:lvlText w:val="%8."/>
+      <w:lvlJc w:val="left"/>
+      <w:pPr>
+        <w:ind w:left="5760" w:hanging="360"/>
+      </w:pPr>
+    </w:lvl>
+    <w:lvl w:ilvl="8" w:tplc="0409001B" w:tentative="1">
+      <w:start w:val="1"/>
+      <w:numFmt w:val="lowerRoman"/>
+      <w:lvlText w:val="%9."/>
+      <w:lvlJc w:val="right"/>
+      <w:pPr>
+        <w:ind w:left="6480" w:hanging="180"/>
+      </w:pPr>
+    </w:lvl>
+  </w:abstractNum>
+  <w:abstractNum w:abstractNumId="8" w15:restartNumberingAfterBreak="0">
     <w:nsid w:val="5E1100D7"/>
     <w:multiLevelType w:val="hybridMultilevel"/>
     <w:tmpl w:val="EE9A16BC"/>
@@ -4324,7 +5155,7 @@
       </w:pPr>
     </w:lvl>
   </w:abstractNum>
-  <w:abstractNum w:abstractNumId="6" w15:restartNumberingAfterBreak="0">
+  <w:abstractNum w:abstractNumId="9" w15:restartNumberingAfterBreak="0">
     <w:nsid w:val="6DF06011"/>
     <w:multiLevelType w:val="hybridMultilevel"/>
     <w:tmpl w:val="AC387812"/>
@@ -4413,7 +5244,7 @@
       </w:pPr>
     </w:lvl>
   </w:abstractNum>
-  <w:abstractNum w:abstractNumId="7" w15:restartNumberingAfterBreak="0">
+  <w:abstractNum w:abstractNumId="10" w15:restartNumberingAfterBreak="0">
     <w:nsid w:val="71035455"/>
     <w:multiLevelType w:val="hybridMultilevel"/>
     <w:tmpl w:val="E72C404C"/>
@@ -4502,7 +5333,7 @@
       </w:pPr>
     </w:lvl>
   </w:abstractNum>
-  <w:abstractNum w:abstractNumId="8" w15:restartNumberingAfterBreak="0">
+  <w:abstractNum w:abstractNumId="11" w15:restartNumberingAfterBreak="0">
     <w:nsid w:val="7E7C2358"/>
     <w:multiLevelType w:val="hybridMultilevel"/>
     <w:tmpl w:val="CC9AB35A"/>
@@ -4595,28 +5426,37 @@
     <w:abstractNumId w:val="0"/>
   </w:num>
   <w:num w:numId="2">
-    <w:abstractNumId w:val="6"/>
+    <w:abstractNumId w:val="9"/>
   </w:num>
   <w:num w:numId="3">
-    <w:abstractNumId w:val="5"/>
+    <w:abstractNumId w:val="8"/>
   </w:num>
   <w:num w:numId="4">
-    <w:abstractNumId w:val="8"/>
+    <w:abstractNumId w:val="11"/>
   </w:num>
   <w:num w:numId="5">
     <w:abstractNumId w:val="2"/>
   </w:num>
   <w:num w:numId="6">
-    <w:abstractNumId w:val="3"/>
+    <w:abstractNumId w:val="4"/>
   </w:num>
   <w:num w:numId="7">
     <w:abstractNumId w:val="1"/>
   </w:num>
   <w:num w:numId="8">
+    <w:abstractNumId w:val="10"/>
+  </w:num>
+  <w:num w:numId="9">
+    <w:abstractNumId w:val="6"/>
+  </w:num>
+  <w:num w:numId="10">
+    <w:abstractNumId w:val="3"/>
+  </w:num>
+  <w:num w:numId="11">
     <w:abstractNumId w:val="7"/>
   </w:num>
-  <w:num w:numId="9">
-    <w:abstractNumId w:val="4"/>
+  <w:num w:numId="12">
+    <w:abstractNumId w:val="5"/>
   </w:num>
 </w:numbering>
 </file>

--- a/Java Full Stack Trainig Notes - Phase 4.docx
+++ b/Java Full Stack Trainig Notes - Phase 4.docx
@@ -4139,10 +4139,7 @@
       <w:proofErr w:type="spellStart"/>
       <w:proofErr w:type="gramStart"/>
       <w:r>
-        <w:t>local</w:t>
-      </w:r>
-      <w:r>
-        <w:t>Storage.setItem</w:t>
+        <w:t>localStorage.setItem</w:t>
       </w:r>
       <w:proofErr w:type="spellEnd"/>
       <w:r>
@@ -4165,10 +4162,7 @@
       <w:proofErr w:type="spellStart"/>
       <w:proofErr w:type="gramStart"/>
       <w:r>
-        <w:t>local</w:t>
-      </w:r>
-      <w:r>
-        <w:t>Storage.getItem</w:t>
+        <w:t>localStorage.getItem</w:t>
       </w:r>
       <w:proofErr w:type="spellEnd"/>
       <w:r>
@@ -4183,10 +4177,7 @@
       <w:proofErr w:type="spellStart"/>
       <w:proofErr w:type="gramStart"/>
       <w:r>
-        <w:t>local</w:t>
-      </w:r>
-      <w:r>
-        <w:t>Storage.removeItem</w:t>
+        <w:t>localStorage.removeItem</w:t>
       </w:r>
       <w:proofErr w:type="spellEnd"/>
       <w:r>
@@ -4311,26 +4302,6 @@
       <w:r>
         <w:t xml:space="preserve">Class style : from ES6 style </w:t>
       </w:r>
-    </w:p>
-    <w:p/>
-    <w:p>
-      <w:proofErr w:type="gramStart"/>
-      <w:r>
-        <w:t>JSON :</w:t>
-      </w:r>
-      <w:proofErr w:type="gramEnd"/>
-      <w:r>
-        <w:t xml:space="preserve"> JavaScript object notation : JSON created based upon object literal style. </w:t>
-      </w:r>
-    </w:p>
-    <w:p>
-      <w:r>
-        <w:t xml:space="preserve">In JSON key must in double quote. In Literal style that mandatory. </w:t>
-      </w:r>
-    </w:p>
-    <w:p>
-      <w:bookmarkStart w:id="0" w:name="_GoBack"/>
-      <w:bookmarkEnd w:id="0"/>
     </w:p>
     <w:p/>
     <w:p/>
@@ -4338,8 +4309,655 @@
     <w:p/>
     <w:p/>
     <w:p/>
+    <w:p>
+      <w:proofErr w:type="gramStart"/>
+      <w:r>
+        <w:lastRenderedPageBreak/>
+        <w:t>JSON :</w:t>
+      </w:r>
+      <w:proofErr w:type="gramEnd"/>
+      <w:r>
+        <w:t xml:space="preserve"> JavaScript object notation : JSON created based upon object literal style. </w:t>
+      </w:r>
+    </w:p>
+    <w:p>
+      <w:r>
+        <w:t xml:space="preserve">In JSON key must in double quote. In Literal style that mandatory. </w:t>
+      </w:r>
+    </w:p>
+    <w:p>
+      <w:r>
+        <w:t xml:space="preserve">If we give this object to java technology or .net technology they can’t understand. </w:t>
+      </w:r>
+    </w:p>
+    <w:p>
+      <w:r>
+        <w:t xml:space="preserve">So we have to convert JS object into </w:t>
+      </w:r>
+      <w:proofErr w:type="spellStart"/>
+      <w:r>
+        <w:t>jsno</w:t>
+      </w:r>
+      <w:proofErr w:type="spellEnd"/>
+      <w:r>
+        <w:t xml:space="preserve">. JavaScript provided pre-defined object. </w:t>
+      </w:r>
+    </w:p>
+    <w:p>
+      <w:proofErr w:type="spellStart"/>
+      <w:r>
+        <w:t>Ie</w:t>
+      </w:r>
+      <w:proofErr w:type="spellEnd"/>
+      <w:r>
+        <w:t xml:space="preserve"> </w:t>
+      </w:r>
+      <w:r>
+        <w:rPr>
+          <w:highlight w:val="yellow"/>
+        </w:rPr>
+        <w:t>JSON</w:t>
+      </w:r>
+      <w:r>
+        <w:t xml:space="preserve"> which contains pre-defined method which help to convert object to string or </w:t>
+      </w:r>
+      <w:proofErr w:type="spellStart"/>
+      <w:r>
+        <w:t>json</w:t>
+      </w:r>
+      <w:proofErr w:type="spellEnd"/>
+      <w:r>
+        <w:t xml:space="preserve"> and </w:t>
+      </w:r>
+      <w:proofErr w:type="spellStart"/>
+      <w:r>
+        <w:t>json</w:t>
+      </w:r>
+      <w:proofErr w:type="spellEnd"/>
+      <w:r>
+        <w:t xml:space="preserve"> to object. </w:t>
+      </w:r>
+    </w:p>
     <w:p/>
     <w:p/>
+    <w:p>
+      <w:proofErr w:type="spellStart"/>
+      <w:r>
+        <w:t>employeeDetails</w:t>
+      </w:r>
+      <w:proofErr w:type="spellEnd"/>
+      <w:r>
+        <w:t xml:space="preserve"> = {“id”:100,”name”:”Ravi”,”age”:21,”result”:true,”add”:{“city”:”Bangalore”,”state”:”Kar”},”project”:[{},{}]};</w:t>
+      </w:r>
+    </w:p>
+    <w:p/>
+    <w:p>
+      <w:r>
+        <w:rPr>
+          <w:highlight w:val="yellow"/>
+        </w:rPr>
+        <w:t>16-09-2022</w:t>
+      </w:r>
+    </w:p>
+    <w:p>
+      <w:r>
+        <w:t xml:space="preserve">TypeScript </w:t>
+      </w:r>
+    </w:p>
+    <w:p>
+      <w:proofErr w:type="gramStart"/>
+      <w:r>
+        <w:t>Primitives</w:t>
+      </w:r>
+      <w:proofErr w:type="gramEnd"/>
+      <w:r>
+        <w:t xml:space="preserve"> </w:t>
+      </w:r>
+      <w:r>
+        <w:t xml:space="preserve">data types </w:t>
+      </w:r>
+    </w:p>
+    <w:p>
+      <w:r>
+        <w:t xml:space="preserve">Single Page Application </w:t>
+      </w:r>
+    </w:p>
+    <w:p>
+      <w:r>
+        <w:t xml:space="preserve">Angular decorator </w:t>
+      </w:r>
+    </w:p>
+    <w:p>
+      <w:r>
+        <w:t xml:space="preserve">Angular routing </w:t>
+      </w:r>
+    </w:p>
+    <w:p>
+      <w:r>
+        <w:t xml:space="preserve">Types of directives </w:t>
+      </w:r>
+    </w:p>
+    <w:p>
+      <w:r>
+        <w:t xml:space="preserve">Angular forms </w:t>
+      </w:r>
+    </w:p>
+    <w:p>
+      <w:r>
+        <w:t xml:space="preserve">Dependency Injection </w:t>
+      </w:r>
+    </w:p>
+    <w:p/>
+    <w:p>
+      <w:proofErr w:type="gramStart"/>
+      <w:r>
+        <w:t>TypeScript :</w:t>
+      </w:r>
+      <w:proofErr w:type="gramEnd"/>
+      <w:r>
+        <w:t xml:space="preserve"> TypeScript is known as super set of JavaScript. TypeScript is very stick in JavaScript. </w:t>
+      </w:r>
+    </w:p>
+    <w:p>
+      <w:r>
+        <w:t xml:space="preserve">TypeScript support all ES6 features and it is a type of object oriented programming. </w:t>
+      </w:r>
+    </w:p>
+    <w:p>
+      <w:r>
+        <w:t xml:space="preserve">Browser can’t understand TypeScript program or we can’t add typescript program directly in html page we have to convert </w:t>
+      </w:r>
+      <w:proofErr w:type="spellStart"/>
+      <w:r>
+        <w:t>ts</w:t>
+      </w:r>
+      <w:proofErr w:type="spellEnd"/>
+      <w:r>
+        <w:t xml:space="preserve"> to </w:t>
+      </w:r>
+      <w:proofErr w:type="spellStart"/>
+      <w:r>
+        <w:t>js</w:t>
+      </w:r>
+      <w:proofErr w:type="spellEnd"/>
+      <w:r>
+        <w:t xml:space="preserve">. To convert </w:t>
+      </w:r>
+      <w:proofErr w:type="spellStart"/>
+      <w:r>
+        <w:t>ts</w:t>
+      </w:r>
+      <w:proofErr w:type="spellEnd"/>
+      <w:r>
+        <w:t xml:space="preserve"> to </w:t>
+      </w:r>
+      <w:proofErr w:type="spellStart"/>
+      <w:r>
+        <w:t>js</w:t>
+      </w:r>
+      <w:proofErr w:type="spellEnd"/>
+      <w:r>
+        <w:t xml:space="preserve"> we required </w:t>
+      </w:r>
+      <w:proofErr w:type="spellStart"/>
+      <w:r>
+        <w:t>transpiler</w:t>
+      </w:r>
+      <w:proofErr w:type="spellEnd"/>
+      <w:r>
+        <w:t xml:space="preserve">. </w:t>
+      </w:r>
+      <w:proofErr w:type="gramStart"/>
+      <w:r>
+        <w:t>Ex :</w:t>
+      </w:r>
+      <w:proofErr w:type="gramEnd"/>
+      <w:r>
+        <w:t xml:space="preserve"> TypeScript(TS to JS) or babel(ES6 or JSX to JS5). </w:t>
+      </w:r>
+    </w:p>
+    <w:p>
+      <w:r>
+        <w:t xml:space="preserve">Node </w:t>
+      </w:r>
+      <w:proofErr w:type="gramStart"/>
+      <w:r>
+        <w:t>JS :</w:t>
+      </w:r>
+      <w:proofErr w:type="gramEnd"/>
+      <w:r>
+        <w:t xml:space="preserve"> </w:t>
+      </w:r>
+      <w:r>
+        <w:t xml:space="preserve">Node JS is a run time environment for the JavaScript program. </w:t>
+      </w:r>
+    </w:p>
+    <w:p>
+      <w:r>
+        <w:t xml:space="preserve">Before Node JS JavaScript was known as Client side scripting language. To run the JavaScript all browser provided run time environment. With the help of CSS we are not able to develop server side technologies. </w:t>
+      </w:r>
+    </w:p>
+    <w:p>
+      <w:r>
+        <w:lastRenderedPageBreak/>
+        <w:t xml:space="preserve">After node </w:t>
+      </w:r>
+      <w:proofErr w:type="spellStart"/>
+      <w:r>
+        <w:t>js</w:t>
+      </w:r>
+      <w:proofErr w:type="spellEnd"/>
+      <w:r>
+        <w:t xml:space="preserve"> we can say JavaScript also known as client as well as server side scripting language. Node JS provided lot of pre-defined module. With help of those modules we can develop server side programming language. Like storing data in file, security, connecting to database may be </w:t>
+      </w:r>
+      <w:proofErr w:type="spellStart"/>
+      <w:r>
+        <w:t>mysql</w:t>
+      </w:r>
+      <w:proofErr w:type="spellEnd"/>
+      <w:r>
+        <w:t xml:space="preserve"> or mongo </w:t>
+      </w:r>
+      <w:proofErr w:type="spellStart"/>
+      <w:r>
+        <w:t>db</w:t>
+      </w:r>
+      <w:proofErr w:type="spellEnd"/>
+      <w:r>
+        <w:t xml:space="preserve"> </w:t>
+      </w:r>
+      <w:proofErr w:type="spellStart"/>
+      <w:r>
+        <w:t>etc</w:t>
+      </w:r>
+      <w:proofErr w:type="spellEnd"/>
+      <w:r>
+        <w:t xml:space="preserve">, creating rest </w:t>
+      </w:r>
+      <w:proofErr w:type="spellStart"/>
+      <w:proofErr w:type="gramStart"/>
+      <w:r>
+        <w:t>api</w:t>
+      </w:r>
+      <w:proofErr w:type="spellEnd"/>
+      <w:proofErr w:type="gramEnd"/>
+      <w:r>
+        <w:t xml:space="preserve"> using Node JS. </w:t>
+      </w:r>
+    </w:p>
+    <w:p>
+      <w:r>
+        <w:tab/>
+      </w:r>
+      <w:r>
+        <w:tab/>
+      </w:r>
+      <w:r>
+        <w:tab/>
+      </w:r>
+      <w:r>
+        <w:tab/>
+      </w:r>
+      <w:r>
+        <w:tab/>
+      </w:r>
+      <w:r>
+        <w:tab/>
+      </w:r>
+      <w:r>
+        <w:tab/>
+      </w:r>
+      <w:r>
+        <w:tab/>
+      </w:r>
+      <w:r>
+        <w:tab/>
+        <w:t xml:space="preserve">Servlet, </w:t>
+      </w:r>
+      <w:proofErr w:type="spellStart"/>
+      <w:r>
+        <w:t>jsp</w:t>
+      </w:r>
+      <w:proofErr w:type="spellEnd"/>
+      <w:r>
+        <w:t xml:space="preserve"> or </w:t>
+      </w:r>
+      <w:proofErr w:type="gramStart"/>
+      <w:r>
+        <w:t>Spring</w:t>
+      </w:r>
+      <w:proofErr w:type="gramEnd"/>
+      <w:r>
+        <w:t xml:space="preserve"> boot </w:t>
+      </w:r>
+    </w:p>
+    <w:p>
+      <w:r>
+        <w:tab/>
+      </w:r>
+      <w:r>
+        <w:tab/>
+      </w:r>
+      <w:r>
+        <w:tab/>
+      </w:r>
+      <w:r>
+        <w:tab/>
+      </w:r>
+      <w:r>
+        <w:tab/>
+      </w:r>
+      <w:r>
+        <w:tab/>
+      </w:r>
+      <w:r>
+        <w:tab/>
+      </w:r>
+      <w:r>
+        <w:tab/>
+      </w:r>
+      <w:r>
+        <w:tab/>
+        <w:t xml:space="preserve">Asp.net </w:t>
+      </w:r>
+    </w:p>
+    <w:p>
+      <w:r>
+        <w:tab/>
+      </w:r>
+      <w:r>
+        <w:tab/>
+      </w:r>
+      <w:r>
+        <w:tab/>
+      </w:r>
+      <w:r>
+        <w:tab/>
+      </w:r>
+      <w:r>
+        <w:tab/>
+      </w:r>
+      <w:r>
+        <w:tab/>
+      </w:r>
+      <w:r>
+        <w:tab/>
+      </w:r>
+      <w:r>
+        <w:tab/>
+      </w:r>
+      <w:r>
+        <w:tab/>
+      </w:r>
+      <w:proofErr w:type="spellStart"/>
+      <w:r>
+        <w:t>Php</w:t>
+      </w:r>
+      <w:proofErr w:type="spellEnd"/>
+      <w:r>
+        <w:t xml:space="preserve"> </w:t>
+      </w:r>
+    </w:p>
+    <w:p>
+      <w:r>
+        <w:tab/>
+      </w:r>
+      <w:r>
+        <w:tab/>
+      </w:r>
+      <w:r>
+        <w:tab/>
+      </w:r>
+      <w:r>
+        <w:tab/>
+      </w:r>
+      <w:r>
+        <w:tab/>
+      </w:r>
+      <w:r>
+        <w:tab/>
+      </w:r>
+      <w:r>
+        <w:tab/>
+      </w:r>
+      <w:r>
+        <w:tab/>
+      </w:r>
+      <w:r>
+        <w:tab/>
+        <w:t>Python</w:t>
+      </w:r>
+    </w:p>
+    <w:p>
+      <w:r>
+        <w:tab/>
+      </w:r>
+      <w:r>
+        <w:tab/>
+      </w:r>
+      <w:r>
+        <w:tab/>
+      </w:r>
+      <w:r>
+        <w:tab/>
+      </w:r>
+      <w:r>
+        <w:tab/>
+      </w:r>
+      <w:r>
+        <w:tab/>
+      </w:r>
+      <w:r>
+        <w:tab/>
+      </w:r>
+      <w:r>
+        <w:tab/>
+      </w:r>
+      <w:r>
+        <w:tab/>
+        <w:t xml:space="preserve">Node JS </w:t>
+      </w:r>
+      <w:r>
+        <w:t xml:space="preserve"> </w:t>
+      </w:r>
+    </w:p>
+    <w:p/>
+    <w:p>
+      <w:r>
+        <w:t xml:space="preserve">In Node </w:t>
+      </w:r>
+      <w:proofErr w:type="spellStart"/>
+      <w:r>
+        <w:t>Js</w:t>
+      </w:r>
+      <w:proofErr w:type="spellEnd"/>
+      <w:r>
+        <w:t xml:space="preserve"> we can’t write DOM and BOM because we can run node </w:t>
+      </w:r>
+      <w:proofErr w:type="spellStart"/>
+      <w:r>
+        <w:t>js</w:t>
+      </w:r>
+      <w:proofErr w:type="spellEnd"/>
+      <w:r>
+        <w:t xml:space="preserve"> program using command prompt. </w:t>
+      </w:r>
+    </w:p>
+    <w:p/>
+    <w:p>
+      <w:proofErr w:type="spellStart"/>
+      <w:proofErr w:type="gramStart"/>
+      <w:r>
+        <w:t>n</w:t>
+      </w:r>
+      <w:r>
+        <w:t>pm</w:t>
+      </w:r>
+      <w:proofErr w:type="spellEnd"/>
+      <w:proofErr w:type="gramEnd"/>
+      <w:r>
+        <w:t xml:space="preserve"> (node package manager) . This command by default available with node </w:t>
+      </w:r>
+      <w:proofErr w:type="spellStart"/>
+      <w:r>
+        <w:t>js</w:t>
+      </w:r>
+      <w:proofErr w:type="spellEnd"/>
+      <w:r>
+        <w:t xml:space="preserve"> which help to download external node </w:t>
+      </w:r>
+      <w:proofErr w:type="spellStart"/>
+      <w:r>
+        <w:t>js</w:t>
+      </w:r>
+      <w:proofErr w:type="spellEnd"/>
+      <w:r>
+        <w:t xml:space="preserve"> module. It is like </w:t>
+      </w:r>
+      <w:proofErr w:type="gramStart"/>
+      <w:r>
+        <w:t>a</w:t>
+      </w:r>
+      <w:proofErr w:type="gramEnd"/>
+      <w:r>
+        <w:t xml:space="preserve"> </w:t>
+      </w:r>
+      <w:proofErr w:type="spellStart"/>
+      <w:r>
+        <w:t>mvn</w:t>
+      </w:r>
+      <w:proofErr w:type="spellEnd"/>
+    </w:p>
+    <w:p>
+      <w:proofErr w:type="spellStart"/>
+      <w:proofErr w:type="gramStart"/>
+      <w:r>
+        <w:t>npm</w:t>
+      </w:r>
+      <w:proofErr w:type="spellEnd"/>
+      <w:proofErr w:type="gramEnd"/>
+      <w:r>
+        <w:t xml:space="preserve"> install typescript -g </w:t>
+      </w:r>
+    </w:p>
+    <w:p>
+      <w:pPr>
+        <w:ind w:firstLine="720"/>
+      </w:pPr>
+      <w:proofErr w:type="gramStart"/>
+      <w:r>
+        <w:t>or</w:t>
+      </w:r>
+      <w:proofErr w:type="gramEnd"/>
+      <w:r>
+        <w:t xml:space="preserve"> </w:t>
+      </w:r>
+    </w:p>
+    <w:p>
+      <w:proofErr w:type="spellStart"/>
+      <w:proofErr w:type="gramStart"/>
+      <w:r>
+        <w:t>npm</w:t>
+      </w:r>
+      <w:proofErr w:type="spellEnd"/>
+      <w:proofErr w:type="gramEnd"/>
+      <w:r>
+        <w:t xml:space="preserve"> install typescript --location=global </w:t>
+      </w:r>
+    </w:p>
+    <w:p/>
+    <w:p>
+      <w:r>
+        <w:t xml:space="preserve">TypeScript features </w:t>
+      </w:r>
+    </w:p>
+    <w:p>
+      <w:pPr>
+        <w:pStyle w:val="ListParagraph"/>
+        <w:numPr>
+          <w:ilvl w:val="0"/>
+          <w:numId w:val="13"/>
+        </w:numPr>
+      </w:pPr>
+      <w:r>
+        <w:t xml:space="preserve">Data types : </w:t>
+      </w:r>
+    </w:p>
+    <w:p>
+      <w:pPr>
+        <w:pStyle w:val="ListParagraph"/>
+      </w:pPr>
+      <w:proofErr w:type="spellStart"/>
+      <w:proofErr w:type="gramStart"/>
+      <w:r>
+        <w:t>var</w:t>
+      </w:r>
+      <w:proofErr w:type="spellEnd"/>
+      <w:proofErr w:type="gramEnd"/>
+      <w:r>
+        <w:t xml:space="preserve"> </w:t>
+      </w:r>
+      <w:proofErr w:type="spellStart"/>
+      <w:r>
+        <w:t>variableName:datatype</w:t>
+      </w:r>
+      <w:proofErr w:type="spellEnd"/>
+      <w:r>
+        <w:t>;</w:t>
+      </w:r>
+    </w:p>
+    <w:p>
+      <w:pPr>
+        <w:pStyle w:val="ListParagraph"/>
+      </w:pPr>
+      <w:proofErr w:type="gramStart"/>
+      <w:r>
+        <w:t>let</w:t>
+      </w:r>
+      <w:proofErr w:type="gramEnd"/>
+      <w:r>
+        <w:t xml:space="preserve"> </w:t>
+      </w:r>
+      <w:proofErr w:type="spellStart"/>
+      <w:r>
+        <w:t>variableName:datatype</w:t>
+      </w:r>
+      <w:proofErr w:type="spellEnd"/>
+      <w:r>
+        <w:t>;</w:t>
+      </w:r>
+    </w:p>
+    <w:p>
+      <w:pPr>
+        <w:pStyle w:val="ListParagraph"/>
+      </w:pPr>
+    </w:p>
+    <w:p>
+      <w:pPr>
+        <w:pStyle w:val="ListParagraph"/>
+        <w:numPr>
+          <w:ilvl w:val="0"/>
+          <w:numId w:val="13"/>
+        </w:numPr>
+      </w:pPr>
+      <w:r>
+        <w:t xml:space="preserve">Array with data types. </w:t>
+      </w:r>
+    </w:p>
+    <w:p>
+      <w:pPr>
+        <w:pStyle w:val="ListParagraph"/>
+        <w:numPr>
+          <w:ilvl w:val="0"/>
+          <w:numId w:val="13"/>
+        </w:numPr>
+      </w:pPr>
+      <w:r>
+        <w:t xml:space="preserve">Function with data types. </w:t>
+      </w:r>
+      <w:bookmarkStart w:id="0" w:name="_GoBack"/>
+      <w:bookmarkEnd w:id="0"/>
+    </w:p>
     <w:p/>
     <w:p/>
     <w:sectPr>
@@ -5334,6 +5952,95 @@
     </w:lvl>
   </w:abstractNum>
   <w:abstractNum w:abstractNumId="11" w15:restartNumberingAfterBreak="0">
+    <w:nsid w:val="7E5A1879"/>
+    <w:multiLevelType w:val="hybridMultilevel"/>
+    <w:tmpl w:val="580C502A"/>
+    <w:lvl w:ilvl="0" w:tplc="0409000F">
+      <w:start w:val="1"/>
+      <w:numFmt w:val="decimal"/>
+      <w:lvlText w:val="%1."/>
+      <w:lvlJc w:val="left"/>
+      <w:pPr>
+        <w:ind w:left="720" w:hanging="360"/>
+      </w:pPr>
+      <w:rPr>
+        <w:rFonts w:hint="default"/>
+      </w:rPr>
+    </w:lvl>
+    <w:lvl w:ilvl="1" w:tplc="04090019" w:tentative="1">
+      <w:start w:val="1"/>
+      <w:numFmt w:val="lowerLetter"/>
+      <w:lvlText w:val="%2."/>
+      <w:lvlJc w:val="left"/>
+      <w:pPr>
+        <w:ind w:left="1440" w:hanging="360"/>
+      </w:pPr>
+    </w:lvl>
+    <w:lvl w:ilvl="2" w:tplc="0409001B" w:tentative="1">
+      <w:start w:val="1"/>
+      <w:numFmt w:val="lowerRoman"/>
+      <w:lvlText w:val="%3."/>
+      <w:lvlJc w:val="right"/>
+      <w:pPr>
+        <w:ind w:left="2160" w:hanging="180"/>
+      </w:pPr>
+    </w:lvl>
+    <w:lvl w:ilvl="3" w:tplc="0409000F" w:tentative="1">
+      <w:start w:val="1"/>
+      <w:numFmt w:val="decimal"/>
+      <w:lvlText w:val="%4."/>
+      <w:lvlJc w:val="left"/>
+      <w:pPr>
+        <w:ind w:left="2880" w:hanging="360"/>
+      </w:pPr>
+    </w:lvl>
+    <w:lvl w:ilvl="4" w:tplc="04090019" w:tentative="1">
+      <w:start w:val="1"/>
+      <w:numFmt w:val="lowerLetter"/>
+      <w:lvlText w:val="%5."/>
+      <w:lvlJc w:val="left"/>
+      <w:pPr>
+        <w:ind w:left="3600" w:hanging="360"/>
+      </w:pPr>
+    </w:lvl>
+    <w:lvl w:ilvl="5" w:tplc="0409001B" w:tentative="1">
+      <w:start w:val="1"/>
+      <w:numFmt w:val="lowerRoman"/>
+      <w:lvlText w:val="%6."/>
+      <w:lvlJc w:val="right"/>
+      <w:pPr>
+        <w:ind w:left="4320" w:hanging="180"/>
+      </w:pPr>
+    </w:lvl>
+    <w:lvl w:ilvl="6" w:tplc="0409000F" w:tentative="1">
+      <w:start w:val="1"/>
+      <w:numFmt w:val="decimal"/>
+      <w:lvlText w:val="%7."/>
+      <w:lvlJc w:val="left"/>
+      <w:pPr>
+        <w:ind w:left="5040" w:hanging="360"/>
+      </w:pPr>
+    </w:lvl>
+    <w:lvl w:ilvl="7" w:tplc="04090019" w:tentative="1">
+      <w:start w:val="1"/>
+      <w:numFmt w:val="lowerLetter"/>
+      <w:lvlText w:val="%8."/>
+      <w:lvlJc w:val="left"/>
+      <w:pPr>
+        <w:ind w:left="5760" w:hanging="360"/>
+      </w:pPr>
+    </w:lvl>
+    <w:lvl w:ilvl="8" w:tplc="0409001B" w:tentative="1">
+      <w:start w:val="1"/>
+      <w:numFmt w:val="lowerRoman"/>
+      <w:lvlText w:val="%9."/>
+      <w:lvlJc w:val="right"/>
+      <w:pPr>
+        <w:ind w:left="6480" w:hanging="180"/>
+      </w:pPr>
+    </w:lvl>
+  </w:abstractNum>
+  <w:abstractNum w:abstractNumId="12" w15:restartNumberingAfterBreak="0">
     <w:nsid w:val="7E7C2358"/>
     <w:multiLevelType w:val="hybridMultilevel"/>
     <w:tmpl w:val="CC9AB35A"/>
@@ -5432,7 +6139,7 @@
     <w:abstractNumId w:val="8"/>
   </w:num>
   <w:num w:numId="4">
-    <w:abstractNumId w:val="11"/>
+    <w:abstractNumId w:val="12"/>
   </w:num>
   <w:num w:numId="5">
     <w:abstractNumId w:val="2"/>
@@ -5457,6 +6164,9 @@
   </w:num>
   <w:num w:numId="12">
     <w:abstractNumId w:val="5"/>
+  </w:num>
+  <w:num w:numId="13">
+    <w:abstractNumId w:val="11"/>
   </w:num>
 </w:numbering>
 </file>

--- a/Java Full Stack Trainig Notes - Phase 4.docx
+++ b/Java Full Stack Trainig Notes - Phase 4.docx
@@ -4411,10 +4411,7 @@
       </w:r>
       <w:proofErr w:type="gramEnd"/>
       <w:r>
-        <w:t xml:space="preserve"> </w:t>
-      </w:r>
-      <w:r>
-        <w:t xml:space="preserve">data types </w:t>
+        <w:t xml:space="preserve"> data types </w:t>
       </w:r>
     </w:p>
     <w:p>
@@ -4955,9 +4952,2450 @@
       <w:r>
         <w:t xml:space="preserve">Function with data types. </w:t>
       </w:r>
+    </w:p>
+    <w:p/>
+    <w:p>
+      <w:pPr>
+        <w:rPr>
+          <w:highlight w:val="yellow"/>
+        </w:rPr>
+      </w:pPr>
+    </w:p>
+    <w:p>
+      <w:pPr>
+        <w:rPr>
+          <w:highlight w:val="yellow"/>
+        </w:rPr>
+      </w:pPr>
+    </w:p>
+    <w:p>
+      <w:pPr>
+        <w:rPr>
+          <w:highlight w:val="yellow"/>
+        </w:rPr>
+      </w:pPr>
+    </w:p>
+    <w:p>
+      <w:pPr>
+        <w:rPr>
+          <w:highlight w:val="yellow"/>
+        </w:rPr>
+      </w:pPr>
+    </w:p>
+    <w:p>
+      <w:pPr>
+        <w:rPr>
+          <w:highlight w:val="yellow"/>
+        </w:rPr>
+      </w:pPr>
+    </w:p>
+    <w:p>
+      <w:pPr>
+        <w:rPr>
+          <w:highlight w:val="yellow"/>
+        </w:rPr>
+      </w:pPr>
+    </w:p>
+    <w:p>
+      <w:r>
+        <w:rPr>
+          <w:highlight w:val="yellow"/>
+        </w:rPr>
+        <w:lastRenderedPageBreak/>
+        <w:t>19-09-2022</w:t>
+      </w:r>
+    </w:p>
+    <w:p>
+      <w:r>
+        <w:t xml:space="preserve">Typescript </w:t>
+      </w:r>
+      <w:proofErr w:type="gramStart"/>
+      <w:r>
+        <w:t>modules :</w:t>
+      </w:r>
+      <w:proofErr w:type="gramEnd"/>
+      <w:r>
+        <w:t xml:space="preserve"> </w:t>
+      </w:r>
+    </w:p>
+    <w:p>
+      <w:r>
+        <w:t xml:space="preserve">While developing any project using typescript or angular generally we doesn’t write all the code in one file. </w:t>
+      </w:r>
+    </w:p>
+    <w:p>
+      <w:proofErr w:type="gramStart"/>
+      <w:r>
+        <w:t>Module :</w:t>
+      </w:r>
+      <w:proofErr w:type="gramEnd"/>
+      <w:r>
+        <w:t xml:space="preserve"> module is a collection of function, variable, classes, interfaces </w:t>
+      </w:r>
+      <w:proofErr w:type="spellStart"/>
+      <w:r>
+        <w:t>etc</w:t>
+      </w:r>
+      <w:proofErr w:type="spellEnd"/>
+      <w:r>
+        <w:t xml:space="preserve"> which have same name but different purpose. </w:t>
+      </w:r>
+      <w:r>
+        <w:t xml:space="preserve">So if we write set of function, classes in one file. Those function or </w:t>
+      </w:r>
+      <w:proofErr w:type="gramStart"/>
+      <w:r>
+        <w:t>classes</w:t>
+      </w:r>
+      <w:proofErr w:type="gramEnd"/>
+      <w:r>
+        <w:t xml:space="preserve"> visibility or accessibility within that file only. So we want to access in another file we have to use import and export keyword to connect the function or classes from one file to another file. </w:t>
+      </w:r>
+      <w:r>
+        <w:t xml:space="preserve">Module is like a package. </w:t>
+      </w:r>
+    </w:p>
+    <w:p>
+      <w:r>
+        <w:t>In Typescript the file name itself consider as module (internal module).</w:t>
+      </w:r>
+    </w:p>
+    <w:p>
+      <w:r>
+        <w:t xml:space="preserve"> </w:t>
+      </w:r>
+    </w:p>
+    <w:p>
+      <w:r>
+        <w:t xml:space="preserve">Angular is an open source web framework provided by Google. </w:t>
+      </w:r>
+      <w:r>
+        <w:t>Angular framework help to develop SPA (Single Page Application).</w:t>
+      </w:r>
+    </w:p>
+    <w:p>
+      <w:r>
+        <w:t xml:space="preserve">Index.html </w:t>
+      </w:r>
+      <w:r>
+        <w:tab/>
+      </w:r>
+      <w:r>
+        <w:tab/>
+      </w:r>
+      <w:r>
+        <w:tab/>
+      </w:r>
+      <w:r>
+        <w:tab/>
+      </w:r>
+      <w:r>
+        <w:tab/>
+      </w:r>
+      <w:r>
+        <w:tab/>
+      </w:r>
+      <w:r>
+        <w:tab/>
+      </w:r>
+      <w:r>
+        <w:tab/>
+      </w:r>
+      <w:r>
+        <w:tab/>
+        <w:t xml:space="preserve">welcome.html </w:t>
+      </w:r>
+    </w:p>
+    <w:p>
+      <w:r>
+        <w:t xml:space="preserve">Hyperlink </w:t>
+      </w:r>
+    </w:p>
+    <w:p>
+      <w:r>
+        <w:t xml:space="preserve">Button </w:t>
+      </w:r>
+    </w:p>
+    <w:p>
+      <w:r>
+        <w:t xml:space="preserve">Submit </w:t>
+      </w:r>
+    </w:p>
+    <w:p>
+      <w:r>
+        <w:t xml:space="preserve">Using JavaScript code </w:t>
+      </w:r>
+    </w:p>
+    <w:p>
+      <w:r>
+        <w:t xml:space="preserve">Once we move from one page to another page once again the whole </w:t>
+      </w:r>
+      <w:proofErr w:type="spellStart"/>
+      <w:proofErr w:type="gramStart"/>
+      <w:r>
+        <w:t>dom</w:t>
+      </w:r>
+      <w:proofErr w:type="spellEnd"/>
+      <w:proofErr w:type="gramEnd"/>
+      <w:r>
+        <w:t xml:space="preserve"> loaded in browser memory. </w:t>
+      </w:r>
+    </w:p>
+    <w:p>
+      <w:proofErr w:type="gramStart"/>
+      <w:r>
+        <w:t>Frameset :</w:t>
+      </w:r>
+      <w:proofErr w:type="gramEnd"/>
+      <w:r>
+        <w:t xml:space="preserve"> these tags is use to include more than one web page as one web page. </w:t>
+      </w:r>
+    </w:p>
+    <w:p>
+      <w:r>
+        <w:t xml:space="preserve">Header.html </w:t>
+      </w:r>
+      <w:r>
+        <w:tab/>
+      </w:r>
+      <w:r>
+        <w:tab/>
+        <w:t xml:space="preserve">every page contains </w:t>
+      </w:r>
+      <w:proofErr w:type="spellStart"/>
+      <w:r>
+        <w:t>there own</w:t>
+      </w:r>
+      <w:proofErr w:type="spellEnd"/>
+      <w:r>
+        <w:t xml:space="preserve"> DOM. </w:t>
+      </w:r>
+    </w:p>
+    <w:p>
+      <w:r>
+        <w:t xml:space="preserve">Footer.html </w:t>
+      </w:r>
+      <w:r>
+        <w:tab/>
+      </w:r>
+      <w:r>
+        <w:tab/>
+        <w:t xml:space="preserve">every page contains </w:t>
+      </w:r>
+      <w:proofErr w:type="spellStart"/>
+      <w:r>
+        <w:t>there own</w:t>
+      </w:r>
+      <w:proofErr w:type="spellEnd"/>
+      <w:r>
+        <w:t xml:space="preserve"> DOM.</w:t>
+      </w:r>
+    </w:p>
+    <w:p>
+      <w:r>
+        <w:t xml:space="preserve">Nav.html </w:t>
+      </w:r>
+    </w:p>
+    <w:p>
+      <w:r>
+        <w:t xml:space="preserve">Main.html </w:t>
+      </w:r>
+    </w:p>
+    <w:p>
+      <w:r>
+        <w:tab/>
+      </w:r>
+      <w:r>
+        <w:tab/>
+      </w:r>
+      <w:r>
+        <w:tab/>
+      </w:r>
+      <w:r>
+        <w:tab/>
+        <w:t xml:space="preserve">Index.html </w:t>
+      </w:r>
+    </w:p>
+    <w:p>
+      <w:r>
+        <w:t xml:space="preserve">In Single Page application. We are creating only main or index page. And with help of component we are creating more than one block of the code. </w:t>
+      </w:r>
+    </w:p>
+    <w:p>
+      <w:r>
+        <w:t>Component is use to control the view or part of the view in web page.</w:t>
+      </w:r>
+    </w:p>
+    <w:p/>
+    <w:p/>
+    <w:p/>
+    <w:p>
+      <w:r>
+        <w:rPr>
+          <w:noProof/>
+        </w:rPr>
+        <w:lastRenderedPageBreak/>
+        <w:drawing>
+          <wp:inline distT="0" distB="0" distL="0" distR="0">
+            <wp:extent cx="5943600" cy="3559427"/>
+            <wp:effectExtent l="0" t="0" r="0" b="3175"/>
+            <wp:docPr id="3" name="Picture 3"/>
+            <wp:cNvGraphicFramePr>
+              <a:graphicFrameLocks xmlns:a="http://schemas.openxmlformats.org/drawingml/2006/main" noChangeAspect="1"/>
+            </wp:cNvGraphicFramePr>
+            <a:graphic xmlns:a="http://schemas.openxmlformats.org/drawingml/2006/main">
+              <a:graphicData uri="http://schemas.openxmlformats.org/drawingml/2006/picture">
+                <pic:pic xmlns:pic="http://schemas.openxmlformats.org/drawingml/2006/picture">
+                  <pic:nvPicPr>
+                    <pic:cNvPr id="0" name="Picture 1"/>
+                    <pic:cNvPicPr>
+                      <a:picLocks noChangeAspect="1" noChangeArrowheads="1"/>
+                    </pic:cNvPicPr>
+                  </pic:nvPicPr>
+                  <pic:blipFill>
+                    <a:blip r:embed="rId8">
+                      <a:extLst>
+                        <a:ext uri="{28A0092B-C50C-407E-A947-70E740481C1C}">
+                          <a14:useLocalDpi xmlns:a14="http://schemas.microsoft.com/office/drawing/2010/main" val="0"/>
+                        </a:ext>
+                      </a:extLst>
+                    </a:blip>
+                    <a:srcRect/>
+                    <a:stretch>
+                      <a:fillRect/>
+                    </a:stretch>
+                  </pic:blipFill>
+                  <pic:spPr bwMode="auto">
+                    <a:xfrm>
+                      <a:off x="0" y="0"/>
+                      <a:ext cx="5943600" cy="3559427"/>
+                    </a:xfrm>
+                    <a:prstGeom prst="rect">
+                      <a:avLst/>
+                    </a:prstGeom>
+                    <a:noFill/>
+                    <a:ln>
+                      <a:noFill/>
+                    </a:ln>
+                  </pic:spPr>
+                </pic:pic>
+              </a:graphicData>
+            </a:graphic>
+          </wp:inline>
+        </w:drawing>
+      </w:r>
+    </w:p>
+    <w:p>
+      <w:r>
+        <w:t xml:space="preserve">With help of command we can create more than one component and every component work independently. Component always maintain relationship. </w:t>
+      </w:r>
+    </w:p>
+    <w:p>
+      <w:r>
+        <w:t xml:space="preserve">Parent - &gt;child relationship </w:t>
+      </w:r>
+    </w:p>
+    <w:p>
+      <w:r>
+        <w:t xml:space="preserve">Sibling relationship </w:t>
+      </w:r>
+      <w:r>
+        <w:tab/>
+      </w:r>
+    </w:p>
+    <w:p/>
+    <w:p>
+      <w:r>
+        <w:t xml:space="preserve">Angular </w:t>
+      </w:r>
+      <w:proofErr w:type="gramStart"/>
+      <w:r>
+        <w:t>JS :</w:t>
+      </w:r>
+      <w:proofErr w:type="gramEnd"/>
+      <w:r>
+        <w:tab/>
+      </w:r>
+      <w:proofErr w:type="spellStart"/>
+      <w:r>
+        <w:t>base</w:t>
+      </w:r>
+      <w:proofErr w:type="spellEnd"/>
+      <w:r>
+        <w:t xml:space="preserve"> upon html, </w:t>
+      </w:r>
+      <w:proofErr w:type="spellStart"/>
+      <w:r>
+        <w:t>css</w:t>
+      </w:r>
+      <w:proofErr w:type="spellEnd"/>
+      <w:r>
+        <w:t xml:space="preserve"> and JavaScript </w:t>
+      </w:r>
+    </w:p>
+    <w:p>
+      <w:r>
+        <w:tab/>
+        <w:t>1.0</w:t>
+      </w:r>
+      <w:r>
+        <w:tab/>
+      </w:r>
+      <w:r>
+        <w:tab/>
+      </w:r>
+      <w:r>
+        <w:tab/>
+      </w:r>
+      <w:proofErr w:type="gramStart"/>
+      <w:r>
+        <w:t>to</w:t>
+      </w:r>
+      <w:proofErr w:type="gramEnd"/>
+      <w:r>
+        <w:t xml:space="preserve"> </w:t>
+      </w:r>
+      <w:r>
+        <w:tab/>
+      </w:r>
+      <w:r>
+        <w:tab/>
+      </w:r>
+      <w:r>
+        <w:tab/>
+        <w:t xml:space="preserve">1.x </w:t>
+      </w:r>
+    </w:p>
+    <w:p>
+      <w:r>
+        <w:t xml:space="preserve">Angular JS follow MVC architecture. </w:t>
+      </w:r>
+    </w:p>
+    <w:p>
+      <w:r>
+        <w:t xml:space="preserve">Angular </w:t>
+      </w:r>
+      <w:proofErr w:type="gramStart"/>
+      <w:r>
+        <w:t>Framework :</w:t>
+      </w:r>
+      <w:proofErr w:type="gramEnd"/>
+      <w:r>
+        <w:t xml:space="preserve"> Base upon html, </w:t>
+      </w:r>
+      <w:proofErr w:type="spellStart"/>
+      <w:r>
+        <w:t>css</w:t>
+      </w:r>
+      <w:proofErr w:type="spellEnd"/>
+      <w:r>
+        <w:t xml:space="preserve">, </w:t>
+      </w:r>
+      <w:proofErr w:type="spellStart"/>
+      <w:r>
+        <w:t>javascript</w:t>
+      </w:r>
+      <w:proofErr w:type="spellEnd"/>
+      <w:r>
+        <w:t xml:space="preserve"> and typescript. </w:t>
+      </w:r>
+    </w:p>
+    <w:p>
+      <w:r>
+        <w:t xml:space="preserve">2, 4, </w:t>
+      </w:r>
+      <w:r>
+        <w:tab/>
+      </w:r>
+      <w:r>
+        <w:tab/>
+      </w:r>
+      <w:r>
+        <w:tab/>
+      </w:r>
+      <w:r>
+        <w:tab/>
+      </w:r>
+      <w:r>
+        <w:tab/>
+      </w:r>
+      <w:r>
+        <w:tab/>
+        <w:t xml:space="preserve">to </w:t>
+      </w:r>
+      <w:r>
+        <w:tab/>
+      </w:r>
+      <w:r>
+        <w:tab/>
+        <w:t xml:space="preserve">14 </w:t>
+      </w:r>
+    </w:p>
+    <w:p>
+      <w:r>
+        <w:t xml:space="preserve">Angular framework is component base architecture </w:t>
+      </w:r>
+    </w:p>
+    <w:p>
+      <w:r>
+        <w:t>MVC</w:t>
+      </w:r>
+    </w:p>
+    <w:p>
+      <w:r>
+        <w:t xml:space="preserve">Model </w:t>
+      </w:r>
+    </w:p>
+    <w:p>
+      <w:r>
+        <w:t xml:space="preserve">View </w:t>
+      </w:r>
+    </w:p>
+    <w:p>
+      <w:r>
+        <w:t xml:space="preserve">Controller is replaced by component. </w:t>
+      </w:r>
+    </w:p>
+    <w:p>
+      <w:r>
+        <w:t xml:space="preserve">Angular CLI (Command Line interface) which help to create the sample project. </w:t>
+      </w:r>
+    </w:p>
+    <w:p>
+      <w:r>
+        <w:lastRenderedPageBreak/>
+        <w:t xml:space="preserve">In angular </w:t>
+      </w:r>
+    </w:p>
+    <w:p>
+      <w:proofErr w:type="spellStart"/>
+      <w:proofErr w:type="gramStart"/>
+      <w:r>
+        <w:rPr>
+          <w:highlight w:val="yellow"/>
+        </w:rPr>
+        <w:t>n</w:t>
+      </w:r>
+      <w:r>
+        <w:rPr>
+          <w:highlight w:val="yellow"/>
+        </w:rPr>
+        <w:t>pm</w:t>
+      </w:r>
+      <w:proofErr w:type="spellEnd"/>
+      <w:proofErr w:type="gramEnd"/>
+      <w:r>
+        <w:rPr>
+          <w:highlight w:val="yellow"/>
+        </w:rPr>
+        <w:t xml:space="preserve"> install –g @angular/cli</w:t>
+      </w:r>
+      <w:r>
+        <w:t xml:space="preserve"> </w:t>
+      </w:r>
+    </w:p>
+    <w:p>
+      <w:pPr>
+        <w:ind w:firstLine="720"/>
+      </w:pPr>
+      <w:proofErr w:type="gramStart"/>
+      <w:r>
+        <w:t>o</w:t>
+      </w:r>
+      <w:r>
+        <w:t>r</w:t>
+      </w:r>
+      <w:proofErr w:type="gramEnd"/>
+      <w:r>
+        <w:t xml:space="preserve"> </w:t>
+      </w:r>
+    </w:p>
+    <w:p>
+      <w:proofErr w:type="spellStart"/>
+      <w:proofErr w:type="gramStart"/>
+      <w:r>
+        <w:rPr>
+          <w:highlight w:val="yellow"/>
+        </w:rPr>
+        <w:t>n</w:t>
+      </w:r>
+      <w:r>
+        <w:rPr>
+          <w:highlight w:val="yellow"/>
+        </w:rPr>
+        <w:t>pm</w:t>
+      </w:r>
+      <w:proofErr w:type="spellEnd"/>
+      <w:proofErr w:type="gramEnd"/>
+      <w:r>
+        <w:rPr>
+          <w:highlight w:val="yellow"/>
+        </w:rPr>
+        <w:t xml:space="preserve"> install @angular/cli –location=global</w:t>
+      </w:r>
+      <w:r>
+        <w:t xml:space="preserve"> </w:t>
+      </w:r>
+    </w:p>
+    <w:p>
+      <w:proofErr w:type="gramStart"/>
+      <w:r>
+        <w:t>n</w:t>
+      </w:r>
+      <w:r>
+        <w:t>g</w:t>
+      </w:r>
+      <w:proofErr w:type="gramEnd"/>
+      <w:r>
+        <w:t xml:space="preserve"> version </w:t>
+      </w:r>
+      <w:r>
+        <w:tab/>
+        <w:t xml:space="preserve">or </w:t>
+      </w:r>
+      <w:r>
+        <w:tab/>
+      </w:r>
+      <w:r>
+        <w:tab/>
+        <w:t xml:space="preserve">ng –-version </w:t>
+      </w:r>
+    </w:p>
+    <w:p>
+      <w:r>
+        <w:t xml:space="preserve">Ng (next generation) </w:t>
+      </w:r>
+    </w:p>
+    <w:p>
+      <w:proofErr w:type="gramStart"/>
+      <w:r>
+        <w:rPr>
+          <w:highlight w:val="yellow"/>
+        </w:rPr>
+        <w:t>new</w:t>
+      </w:r>
+      <w:proofErr w:type="gramEnd"/>
+      <w:r>
+        <w:rPr>
+          <w:highlight w:val="yellow"/>
+        </w:rPr>
+        <w:t xml:space="preserve"> </w:t>
+      </w:r>
+      <w:proofErr w:type="spellStart"/>
+      <w:r>
+        <w:rPr>
+          <w:highlight w:val="yellow"/>
+        </w:rPr>
+        <w:t>new</w:t>
+      </w:r>
+      <w:proofErr w:type="spellEnd"/>
+      <w:r>
+        <w:rPr>
+          <w:highlight w:val="yellow"/>
+        </w:rPr>
+        <w:t xml:space="preserve"> project-name</w:t>
+      </w:r>
+      <w:r>
+        <w:t xml:space="preserve"> </w:t>
+      </w:r>
+    </w:p>
+    <w:p>
+      <w:proofErr w:type="gramStart"/>
+      <w:r>
+        <w:t>example</w:t>
+      </w:r>
+      <w:proofErr w:type="gramEnd"/>
+      <w:r>
+        <w:t xml:space="preserve"> </w:t>
+      </w:r>
+    </w:p>
+    <w:p>
+      <w:proofErr w:type="gramStart"/>
+      <w:r>
+        <w:rPr>
+          <w:highlight w:val="yellow"/>
+        </w:rPr>
+        <w:t>ng</w:t>
+      </w:r>
+      <w:proofErr w:type="gramEnd"/>
+      <w:r>
+        <w:rPr>
+          <w:highlight w:val="yellow"/>
+        </w:rPr>
+        <w:t xml:space="preserve"> new welcome-app</w:t>
+      </w:r>
+    </w:p>
+    <w:p>
+      <w:r>
+        <w:tab/>
+      </w:r>
+      <w:proofErr w:type="gramStart"/>
+      <w:r>
+        <w:t>routing</w:t>
+      </w:r>
+      <w:proofErr w:type="gramEnd"/>
+      <w:r>
+        <w:t xml:space="preserve"> </w:t>
+      </w:r>
+      <w:r>
+        <w:sym w:font="Wingdings" w:char="F0E0"/>
+      </w:r>
+      <w:r>
+        <w:t xml:space="preserve"> no</w:t>
+      </w:r>
+    </w:p>
+    <w:p>
+      <w:r>
+        <w:tab/>
+      </w:r>
+      <w:proofErr w:type="gramStart"/>
+      <w:r>
+        <w:t>styling</w:t>
+      </w:r>
+      <w:proofErr w:type="gramEnd"/>
+      <w:r>
+        <w:t xml:space="preserve"> </w:t>
+      </w:r>
+      <w:r>
+        <w:sym w:font="Wingdings" w:char="F0E0"/>
+      </w:r>
+      <w:r>
+        <w:t xml:space="preserve"> CSS </w:t>
+      </w:r>
+    </w:p>
+    <w:p>
+      <w:proofErr w:type="gramStart"/>
+      <w:r>
+        <w:rPr>
+          <w:highlight w:val="yellow"/>
+        </w:rPr>
+        <w:t>cd</w:t>
+      </w:r>
+      <w:proofErr w:type="gramEnd"/>
+      <w:r>
+        <w:rPr>
+          <w:highlight w:val="yellow"/>
+        </w:rPr>
+        <w:t xml:space="preserve"> welcome-app</w:t>
+      </w:r>
+      <w:r>
+        <w:t xml:space="preserve"> </w:t>
+      </w:r>
+    </w:p>
+    <w:p/>
+    <w:p>
+      <w:r>
+        <w:t xml:space="preserve">To run the project we have to use the command as </w:t>
+      </w:r>
+    </w:p>
+    <w:p>
+      <w:proofErr w:type="gramStart"/>
+      <w:r>
+        <w:rPr>
+          <w:highlight w:val="yellow"/>
+        </w:rPr>
+        <w:t>ng</w:t>
+      </w:r>
+      <w:proofErr w:type="gramEnd"/>
+      <w:r>
+        <w:rPr>
+          <w:highlight w:val="yellow"/>
+        </w:rPr>
+        <w:t xml:space="preserve"> serve</w:t>
+      </w:r>
+      <w:r>
+        <w:t xml:space="preserve"> </w:t>
+      </w:r>
+    </w:p>
+    <w:p/>
+    <w:p>
+      <w:proofErr w:type="gramStart"/>
+      <w:r>
+        <w:t>after</w:t>
+      </w:r>
+      <w:proofErr w:type="gramEnd"/>
+      <w:r>
+        <w:t xml:space="preserve"> project compiled 100% </w:t>
+      </w:r>
+    </w:p>
+    <w:p>
+      <w:proofErr w:type="gramStart"/>
+      <w:r>
+        <w:t>then</w:t>
+      </w:r>
+      <w:proofErr w:type="gramEnd"/>
+      <w:r>
+        <w:t xml:space="preserve"> open the browser and write </w:t>
+      </w:r>
+      <w:hyperlink r:id="rId9" w:history="1">
+        <w:r>
+          <w:rPr>
+            <w:rStyle w:val="Hyperlink"/>
+          </w:rPr>
+          <w:t>http://localhost:4200</w:t>
+        </w:r>
+      </w:hyperlink>
+    </w:p>
+    <w:p/>
+    <w:p/>
+    <w:p>
+      <w:proofErr w:type="gramStart"/>
+      <w:r>
+        <w:t>expand</w:t>
+      </w:r>
+      <w:proofErr w:type="gramEnd"/>
+      <w:r>
+        <w:t xml:space="preserve"> </w:t>
+      </w:r>
+      <w:proofErr w:type="spellStart"/>
+      <w:r>
+        <w:t>src</w:t>
+      </w:r>
+      <w:proofErr w:type="spellEnd"/>
+      <w:r>
+        <w:t xml:space="preserve"> </w:t>
+      </w:r>
+    </w:p>
+    <w:p>
+      <w:r>
+        <w:tab/>
+      </w:r>
+      <w:proofErr w:type="gramStart"/>
+      <w:r>
+        <w:t>app</w:t>
+      </w:r>
+      <w:proofErr w:type="gramEnd"/>
+      <w:r>
+        <w:t xml:space="preserve"> </w:t>
+      </w:r>
+    </w:p>
+    <w:p>
+      <w:r>
+        <w:tab/>
+      </w:r>
+      <w:r>
+        <w:tab/>
+      </w:r>
+      <w:proofErr w:type="gramStart"/>
+      <w:r>
+        <w:t>app.component.html</w:t>
+      </w:r>
+      <w:proofErr w:type="gramEnd"/>
+      <w:r>
+        <w:t xml:space="preserve"> </w:t>
+      </w:r>
+      <w:r>
+        <w:sym w:font="Wingdings" w:char="F0E0"/>
+      </w:r>
+      <w:r>
+        <w:t xml:space="preserve"> template </w:t>
+      </w:r>
+    </w:p>
+    <w:p/>
+    <w:p>
+      <w:r>
+        <w:tab/>
+      </w:r>
+      <w:r>
+        <w:tab/>
+        <w:t>app.component.css -</w:t>
+      </w:r>
+      <w:r>
+        <w:sym w:font="Wingdings" w:char="F0E0"/>
+      </w:r>
+      <w:r>
+        <w:t xml:space="preserve"> external </w:t>
+      </w:r>
+      <w:proofErr w:type="spellStart"/>
+      <w:r>
+        <w:t>css</w:t>
+      </w:r>
+      <w:proofErr w:type="spellEnd"/>
+      <w:r>
+        <w:t xml:space="preserve"> file </w:t>
+      </w:r>
+    </w:p>
+    <w:p/>
+    <w:p>
+      <w:r>
+        <w:tab/>
+      </w:r>
+      <w:r>
+        <w:tab/>
+      </w:r>
+      <w:proofErr w:type="spellStart"/>
+      <w:r>
+        <w:t>app.component.ts</w:t>
+      </w:r>
+      <w:proofErr w:type="spellEnd"/>
+      <w:r>
+        <w:t xml:space="preserve"> -</w:t>
+      </w:r>
+      <w:r>
+        <w:sym w:font="Wingdings" w:char="F0E0"/>
+      </w:r>
+      <w:r>
+        <w:t xml:space="preserve"> </w:t>
+      </w:r>
+    </w:p>
+    <w:p/>
+    <w:p>
+      <w:r>
+        <w:t xml:space="preserve">Angular use component concept. </w:t>
+      </w:r>
+    </w:p>
+    <w:p>
+      <w:proofErr w:type="gramStart"/>
+      <w:r>
+        <w:lastRenderedPageBreak/>
+        <w:t>Component :</w:t>
+      </w:r>
+      <w:proofErr w:type="gramEnd"/>
+      <w:r>
+        <w:t xml:space="preserve"> Component is use to control the view or part of view. Angular use normal typescript class and with help of decorator they made this class as component class. </w:t>
+      </w:r>
+    </w:p>
+    <w:p>
+      <w:proofErr w:type="gramStart"/>
+      <w:r>
+        <w:t>Decorator :</w:t>
+      </w:r>
+      <w:proofErr w:type="gramEnd"/>
+      <w:r>
+        <w:t xml:space="preserve"> decorator is like a meta data or event we can decorator is annotation. Which help to make function or class or property is special type. </w:t>
+      </w:r>
+      <w:r>
+        <w:t xml:space="preserve">Decorator provide extra information for that type. </w:t>
+      </w:r>
+    </w:p>
+    <w:p>
+      <w:r>
+        <w:t xml:space="preserve">In typescript we can create the decorator start with @ followed by decorator name. </w:t>
+      </w:r>
+    </w:p>
+    <w:p>
+      <w:r>
+        <w:t xml:space="preserve">Angular created lot of decorator </w:t>
+      </w:r>
+    </w:p>
+    <w:p>
+      <w:r>
+        <w:t xml:space="preserve">Like </w:t>
+      </w:r>
+    </w:p>
+    <w:p>
+      <w:r>
+        <w:t xml:space="preserve">@Component </w:t>
+      </w:r>
+    </w:p>
+    <w:p>
+      <w:r>
+        <w:t>@</w:t>
+      </w:r>
+      <w:proofErr w:type="spellStart"/>
+      <w:r>
+        <w:t>NgModule</w:t>
+      </w:r>
+      <w:proofErr w:type="spellEnd"/>
+      <w:r>
+        <w:t xml:space="preserve"> </w:t>
+      </w:r>
+    </w:p>
+    <w:p>
+      <w:r>
+        <w:t xml:space="preserve">@Injectable </w:t>
+      </w:r>
+    </w:p>
+    <w:p>
+      <w:r>
+        <w:t>@Input</w:t>
+      </w:r>
+    </w:p>
+    <w:p>
+      <w:r>
+        <w:t xml:space="preserve">@Output </w:t>
+      </w:r>
+    </w:p>
+    <w:p>
+      <w:r>
+        <w:t>@</w:t>
+      </w:r>
+      <w:proofErr w:type="spellStart"/>
+      <w:r>
+        <w:t>ViewChild</w:t>
+      </w:r>
+      <w:proofErr w:type="spellEnd"/>
+      <w:r>
+        <w:t xml:space="preserve"> </w:t>
+      </w:r>
+    </w:p>
+    <w:p>
+      <w:r>
+        <w:t xml:space="preserve">@Pipe </w:t>
+      </w:r>
+    </w:p>
+    <w:p>
+      <w:r>
+        <w:t xml:space="preserve">Using angular component we are creating user-defined tag. </w:t>
+      </w:r>
+    </w:p>
+    <w:p>
+      <w:pPr>
+        <w:shd w:val="clear" w:color="auto" w:fill="FFFFFF"/>
+        <w:spacing w:after="0" w:line="285" w:lineRule="atLeast"/>
+        <w:rPr>
+          <w:rFonts w:ascii="Consolas" w:eastAsia="Times New Roman" w:hAnsi="Consolas" w:cs="Times New Roman"/>
+          <w:color w:val="267F99"/>
+          <w:sz w:val="21"/>
+          <w:szCs w:val="21"/>
+        </w:rPr>
+      </w:pPr>
+      <w:r>
+        <w:rPr>
+          <w:rFonts w:ascii="Consolas" w:eastAsia="Times New Roman" w:hAnsi="Consolas" w:cs="Times New Roman"/>
+          <w:color w:val="000000"/>
+          <w:sz w:val="21"/>
+          <w:szCs w:val="21"/>
+        </w:rPr>
+        <w:t>@</w:t>
+      </w:r>
+      <w:r>
+        <w:rPr>
+          <w:rFonts w:ascii="Consolas" w:eastAsia="Times New Roman" w:hAnsi="Consolas" w:cs="Times New Roman"/>
+          <w:color w:val="267F99"/>
+          <w:sz w:val="21"/>
+          <w:szCs w:val="21"/>
+        </w:rPr>
+        <w:t>Component</w:t>
+      </w:r>
+      <w:r>
+        <w:rPr>
+          <w:rFonts w:ascii="Consolas" w:eastAsia="Times New Roman" w:hAnsi="Consolas" w:cs="Times New Roman"/>
+          <w:color w:val="267F99"/>
+          <w:sz w:val="21"/>
+          <w:szCs w:val="21"/>
+        </w:rPr>
+        <w:tab/>
+        <w:t xml:space="preserve">: this decorator contains lot of fields </w:t>
+      </w:r>
+    </w:p>
+    <w:p>
+      <w:pPr>
+        <w:pStyle w:val="ListParagraph"/>
+        <w:numPr>
+          <w:ilvl w:val="0"/>
+          <w:numId w:val="14"/>
+        </w:numPr>
+        <w:shd w:val="clear" w:color="auto" w:fill="FFFFFF"/>
+        <w:spacing w:after="0" w:line="285" w:lineRule="atLeast"/>
+        <w:rPr>
+          <w:rFonts w:ascii="Consolas" w:eastAsia="Times New Roman" w:hAnsi="Consolas" w:cs="Times New Roman"/>
+          <w:color w:val="000000"/>
+          <w:sz w:val="21"/>
+          <w:szCs w:val="21"/>
+        </w:rPr>
+      </w:pPr>
+      <w:proofErr w:type="gramStart"/>
+      <w:r>
+        <w:rPr>
+          <w:rFonts w:ascii="Consolas" w:eastAsia="Times New Roman" w:hAnsi="Consolas" w:cs="Times New Roman"/>
+          <w:color w:val="000000"/>
+          <w:sz w:val="21"/>
+          <w:szCs w:val="21"/>
+        </w:rPr>
+        <w:t>Selector :</w:t>
+      </w:r>
+      <w:proofErr w:type="gramEnd"/>
+      <w:r>
+        <w:rPr>
+          <w:rFonts w:ascii="Consolas" w:eastAsia="Times New Roman" w:hAnsi="Consolas" w:cs="Times New Roman"/>
+          <w:color w:val="000000"/>
+          <w:sz w:val="21"/>
+          <w:szCs w:val="21"/>
+        </w:rPr>
+        <w:t xml:space="preserve"> name </w:t>
+      </w:r>
+      <w:r>
+        <w:rPr>
+          <w:rFonts w:ascii="Consolas" w:eastAsia="Times New Roman" w:hAnsi="Consolas" w:cs="Times New Roman"/>
+          <w:color w:val="000000"/>
+          <w:sz w:val="21"/>
+          <w:szCs w:val="21"/>
+        </w:rPr>
+        <w:tab/>
+        <w:t xml:space="preserve">using this attribute or properties we are creating user defined tag. </w:t>
+      </w:r>
+      <w:r>
+        <w:rPr>
+          <w:rFonts w:ascii="Consolas" w:eastAsia="Times New Roman" w:hAnsi="Consolas" w:cs="Times New Roman"/>
+          <w:color w:val="000000"/>
+          <w:sz w:val="21"/>
+          <w:szCs w:val="21"/>
+        </w:rPr>
+        <w:t xml:space="preserve">This attribute provide the user-defined tag name </w:t>
+      </w:r>
+    </w:p>
+    <w:p>
+      <w:pPr>
+        <w:pStyle w:val="ListParagraph"/>
+        <w:numPr>
+          <w:ilvl w:val="0"/>
+          <w:numId w:val="14"/>
+        </w:numPr>
+        <w:shd w:val="clear" w:color="auto" w:fill="FFFFFF"/>
+        <w:spacing w:after="0" w:line="285" w:lineRule="atLeast"/>
+        <w:rPr>
+          <w:rFonts w:ascii="Consolas" w:eastAsia="Times New Roman" w:hAnsi="Consolas" w:cs="Times New Roman"/>
+          <w:color w:val="000000"/>
+          <w:sz w:val="21"/>
+          <w:szCs w:val="21"/>
+        </w:rPr>
+      </w:pPr>
+      <w:r>
+        <w:rPr>
+          <w:rFonts w:ascii="Consolas" w:eastAsia="Times New Roman" w:hAnsi="Consolas" w:cs="Times New Roman"/>
+          <w:color w:val="000000"/>
+          <w:sz w:val="21"/>
+          <w:szCs w:val="21"/>
+        </w:rPr>
+        <w:t>Template-</w:t>
+      </w:r>
+      <w:proofErr w:type="spellStart"/>
+      <w:proofErr w:type="gramStart"/>
+      <w:r>
+        <w:rPr>
+          <w:rFonts w:ascii="Consolas" w:eastAsia="Times New Roman" w:hAnsi="Consolas" w:cs="Times New Roman"/>
+          <w:color w:val="000000"/>
+          <w:sz w:val="21"/>
+          <w:szCs w:val="21"/>
+        </w:rPr>
+        <w:t>url</w:t>
+      </w:r>
+      <w:proofErr w:type="spellEnd"/>
+      <w:r>
+        <w:rPr>
+          <w:rFonts w:ascii="Consolas" w:eastAsia="Times New Roman" w:hAnsi="Consolas" w:cs="Times New Roman"/>
+          <w:color w:val="000000"/>
+          <w:sz w:val="21"/>
+          <w:szCs w:val="21"/>
+        </w:rPr>
+        <w:t xml:space="preserve"> :</w:t>
+      </w:r>
+      <w:proofErr w:type="gramEnd"/>
+      <w:r>
+        <w:rPr>
+          <w:rFonts w:ascii="Consolas" w:eastAsia="Times New Roman" w:hAnsi="Consolas" w:cs="Times New Roman"/>
+          <w:color w:val="000000"/>
+          <w:sz w:val="21"/>
+          <w:szCs w:val="21"/>
+        </w:rPr>
+        <w:t xml:space="preserve"> This attribute is use to connect to html page. </w:t>
+      </w:r>
+    </w:p>
+    <w:p>
+      <w:pPr>
+        <w:pStyle w:val="ListParagraph"/>
+        <w:numPr>
+          <w:ilvl w:val="0"/>
+          <w:numId w:val="14"/>
+        </w:numPr>
+        <w:shd w:val="clear" w:color="auto" w:fill="FFFFFF"/>
+        <w:spacing w:after="0" w:line="285" w:lineRule="atLeast"/>
+        <w:rPr>
+          <w:rFonts w:ascii="Consolas" w:eastAsia="Times New Roman" w:hAnsi="Consolas" w:cs="Times New Roman"/>
+          <w:color w:val="000000"/>
+          <w:sz w:val="21"/>
+          <w:szCs w:val="21"/>
+        </w:rPr>
+      </w:pPr>
+      <w:proofErr w:type="spellStart"/>
+      <w:proofErr w:type="gramStart"/>
+      <w:r>
+        <w:rPr>
+          <w:rFonts w:ascii="Consolas" w:eastAsia="Times New Roman" w:hAnsi="Consolas" w:cs="Times New Roman"/>
+          <w:color w:val="000000"/>
+          <w:sz w:val="21"/>
+          <w:szCs w:val="21"/>
+        </w:rPr>
+        <w:t>styesUrl</w:t>
+      </w:r>
+      <w:proofErr w:type="spellEnd"/>
+      <w:proofErr w:type="gramEnd"/>
+      <w:r>
+        <w:rPr>
+          <w:rFonts w:ascii="Consolas" w:eastAsia="Times New Roman" w:hAnsi="Consolas" w:cs="Times New Roman"/>
+          <w:color w:val="000000"/>
+          <w:sz w:val="21"/>
+          <w:szCs w:val="21"/>
+        </w:rPr>
+        <w:tab/>
+        <w:t xml:space="preserve">: This attribute is use to connect the </w:t>
+      </w:r>
+      <w:proofErr w:type="spellStart"/>
+      <w:r>
+        <w:rPr>
+          <w:rFonts w:ascii="Consolas" w:eastAsia="Times New Roman" w:hAnsi="Consolas" w:cs="Times New Roman"/>
+          <w:color w:val="000000"/>
+          <w:sz w:val="21"/>
+          <w:szCs w:val="21"/>
+        </w:rPr>
+        <w:t>css</w:t>
+      </w:r>
+      <w:proofErr w:type="spellEnd"/>
+      <w:r>
+        <w:rPr>
+          <w:rFonts w:ascii="Consolas" w:eastAsia="Times New Roman" w:hAnsi="Consolas" w:cs="Times New Roman"/>
+          <w:color w:val="000000"/>
+          <w:sz w:val="21"/>
+          <w:szCs w:val="21"/>
+        </w:rPr>
+        <w:t xml:space="preserve"> file like external link tag. </w:t>
+      </w:r>
+    </w:p>
+    <w:p/>
+    <w:p>
+      <w:proofErr w:type="spellStart"/>
+      <w:r>
+        <w:rPr>
+          <w:highlight w:val="yellow"/>
+        </w:rPr>
+        <w:t>app.module.ts</w:t>
+      </w:r>
+      <w:proofErr w:type="spellEnd"/>
+      <w:r>
+        <w:t xml:space="preserve"> </w:t>
+      </w:r>
+    </w:p>
+    <w:p>
+      <w:proofErr w:type="spellStart"/>
+      <w:proofErr w:type="gramStart"/>
+      <w:r>
+        <w:t>NgModule</w:t>
+      </w:r>
+      <w:proofErr w:type="spellEnd"/>
+      <w:r>
+        <w:t xml:space="preserve"> :</w:t>
+      </w:r>
+      <w:proofErr w:type="gramEnd"/>
+      <w:r>
+        <w:tab/>
+      </w:r>
+    </w:p>
+    <w:p>
+      <w:r>
+        <w:tab/>
+      </w:r>
+      <w:proofErr w:type="gramStart"/>
+      <w:r>
+        <w:t>declaration :</w:t>
+      </w:r>
+      <w:proofErr w:type="gramEnd"/>
+      <w:r>
+        <w:t xml:space="preserve"> This section contains all component declaration. </w:t>
+      </w:r>
+    </w:p>
+    <w:p>
+      <w:r>
+        <w:tab/>
+      </w:r>
+      <w:proofErr w:type="gramStart"/>
+      <w:r>
+        <w:t>i</w:t>
+      </w:r>
+      <w:r>
+        <w:t>mports :</w:t>
+      </w:r>
+      <w:proofErr w:type="gramEnd"/>
+      <w:r>
+        <w:t xml:space="preserve"> in this section we have to provide details about all pre-defined or user-defined </w:t>
+      </w:r>
+      <w:proofErr w:type="spellStart"/>
+      <w:r>
+        <w:t>module.</w:t>
+      </w:r>
+      <w:proofErr w:type="spellEnd"/>
+    </w:p>
+    <w:p>
+      <w:proofErr w:type="spellStart"/>
+      <w:proofErr w:type="gramStart"/>
+      <w:r>
+        <w:t>BrowserModule</w:t>
+      </w:r>
+      <w:proofErr w:type="spellEnd"/>
+      <w:r>
+        <w:t xml:space="preserve"> </w:t>
+      </w:r>
+      <w:r>
+        <w:t>:</w:t>
+      </w:r>
+      <w:proofErr w:type="gramEnd"/>
+      <w:r>
+        <w:t xml:space="preserve"> This module is responsible to display the output in browsing area. </w:t>
+      </w:r>
+    </w:p>
+    <w:p>
+      <w:r>
+        <w:tab/>
+      </w:r>
+      <w:proofErr w:type="gramStart"/>
+      <w:r>
+        <w:t>p</w:t>
+      </w:r>
+      <w:r>
+        <w:t>roviders :</w:t>
+      </w:r>
+      <w:proofErr w:type="gramEnd"/>
+      <w:r>
+        <w:t xml:space="preserve"> in this section we have to provide angular service class details. </w:t>
+      </w:r>
+    </w:p>
+    <w:p>
+      <w:r>
+        <w:tab/>
+      </w:r>
+      <w:proofErr w:type="gramStart"/>
+      <w:r>
+        <w:t>Bootstrap :</w:t>
+      </w:r>
+      <w:proofErr w:type="gramEnd"/>
+      <w:r>
+        <w:t xml:space="preserve"> in this section we have to provide main or parent component details. </w:t>
+      </w:r>
+    </w:p>
+    <w:p/>
+    <w:p/>
+    <w:p>
+      <w:proofErr w:type="spellStart"/>
+      <w:r>
+        <w:rPr>
+          <w:highlight w:val="yellow"/>
+        </w:rPr>
+        <w:lastRenderedPageBreak/>
+        <w:t>main.ts</w:t>
+      </w:r>
+      <w:proofErr w:type="spellEnd"/>
+      <w:r>
+        <w:t xml:space="preserve"> </w:t>
+      </w:r>
+    </w:p>
+    <w:p>
+      <w:r>
+        <w:tab/>
+      </w:r>
+    </w:p>
+    <w:p>
+      <w:proofErr w:type="spellStart"/>
+      <w:r>
+        <w:t>AccountModule</w:t>
+      </w:r>
+      <w:proofErr w:type="spellEnd"/>
+      <w:r>
+        <w:tab/>
+      </w:r>
+      <w:r>
+        <w:tab/>
+      </w:r>
+      <w:r>
+        <w:tab/>
+      </w:r>
+      <w:proofErr w:type="spellStart"/>
+      <w:r>
+        <w:t>LoginModule</w:t>
+      </w:r>
+      <w:proofErr w:type="spellEnd"/>
+      <w:r>
+        <w:tab/>
+      </w:r>
+      <w:r>
+        <w:tab/>
+      </w:r>
+      <w:proofErr w:type="spellStart"/>
+      <w:r>
+        <w:t>CustomerModule</w:t>
+      </w:r>
+      <w:proofErr w:type="spellEnd"/>
+      <w:r>
+        <w:tab/>
+      </w:r>
+      <w:r>
+        <w:tab/>
+      </w:r>
+      <w:proofErr w:type="spellStart"/>
+      <w:r>
+        <w:t>AppModule</w:t>
+      </w:r>
+      <w:proofErr w:type="spellEnd"/>
+      <w:r>
+        <w:t xml:space="preserve"> </w:t>
+      </w:r>
+    </w:p>
+    <w:p>
+      <w:r>
+        <w:t xml:space="preserve">Every module contains more than one component. </w:t>
+      </w:r>
+    </w:p>
+    <w:p>
+      <w:pPr>
+        <w:shd w:val="clear" w:color="auto" w:fill="FFFFFF"/>
+        <w:spacing w:after="0" w:line="285" w:lineRule="atLeast"/>
+        <w:rPr>
+          <w:rFonts w:ascii="Consolas" w:eastAsia="Times New Roman" w:hAnsi="Consolas" w:cs="Times New Roman"/>
+          <w:color w:val="000000"/>
+          <w:sz w:val="21"/>
+          <w:szCs w:val="21"/>
+        </w:rPr>
+      </w:pPr>
+      <w:proofErr w:type="spellStart"/>
+      <w:proofErr w:type="gramStart"/>
+      <w:r>
+        <w:rPr>
+          <w:rFonts w:ascii="Consolas" w:eastAsia="Times New Roman" w:hAnsi="Consolas" w:cs="Times New Roman"/>
+          <w:color w:val="795E26"/>
+          <w:sz w:val="21"/>
+          <w:szCs w:val="21"/>
+        </w:rPr>
+        <w:t>platformBrowserDynamic</w:t>
+      </w:r>
+      <w:proofErr w:type="spellEnd"/>
+      <w:r>
+        <w:rPr>
+          <w:rFonts w:ascii="Consolas" w:eastAsia="Times New Roman" w:hAnsi="Consolas" w:cs="Times New Roman"/>
+          <w:color w:val="000000"/>
+          <w:sz w:val="21"/>
+          <w:szCs w:val="21"/>
+        </w:rPr>
+        <w:t>(</w:t>
+      </w:r>
+      <w:proofErr w:type="gramEnd"/>
+      <w:r>
+        <w:rPr>
+          <w:rFonts w:ascii="Consolas" w:eastAsia="Times New Roman" w:hAnsi="Consolas" w:cs="Times New Roman"/>
+          <w:color w:val="000000"/>
+          <w:sz w:val="21"/>
+          <w:szCs w:val="21"/>
+        </w:rPr>
+        <w:t>).</w:t>
+      </w:r>
+      <w:proofErr w:type="spellStart"/>
+      <w:r>
+        <w:rPr>
+          <w:rFonts w:ascii="Consolas" w:eastAsia="Times New Roman" w:hAnsi="Consolas" w:cs="Times New Roman"/>
+          <w:color w:val="795E26"/>
+          <w:sz w:val="21"/>
+          <w:szCs w:val="21"/>
+        </w:rPr>
+        <w:t>bootstrapModule</w:t>
+      </w:r>
+      <w:proofErr w:type="spellEnd"/>
+      <w:r>
+        <w:rPr>
+          <w:rFonts w:ascii="Consolas" w:eastAsia="Times New Roman" w:hAnsi="Consolas" w:cs="Times New Roman"/>
+          <w:color w:val="000000"/>
+          <w:sz w:val="21"/>
+          <w:szCs w:val="21"/>
+        </w:rPr>
+        <w:t>(</w:t>
+      </w:r>
+      <w:proofErr w:type="spellStart"/>
+      <w:r>
+        <w:rPr>
+          <w:rFonts w:ascii="Consolas" w:eastAsia="Times New Roman" w:hAnsi="Consolas" w:cs="Times New Roman"/>
+          <w:color w:val="267F99"/>
+          <w:sz w:val="21"/>
+          <w:szCs w:val="21"/>
+        </w:rPr>
+        <w:t>AppModule</w:t>
+      </w:r>
+      <w:proofErr w:type="spellEnd"/>
+      <w:r>
+        <w:rPr>
+          <w:rFonts w:ascii="Consolas" w:eastAsia="Times New Roman" w:hAnsi="Consolas" w:cs="Times New Roman"/>
+          <w:color w:val="000000"/>
+          <w:sz w:val="21"/>
+          <w:szCs w:val="21"/>
+        </w:rPr>
+        <w:t>)</w:t>
+      </w:r>
+    </w:p>
+    <w:p>
+      <w:pPr>
+        <w:shd w:val="clear" w:color="auto" w:fill="FFFFFF"/>
+        <w:spacing w:after="0" w:line="285" w:lineRule="atLeast"/>
+        <w:rPr>
+          <w:rFonts w:ascii="Consolas" w:eastAsia="Times New Roman" w:hAnsi="Consolas" w:cs="Times New Roman"/>
+          <w:color w:val="000000"/>
+          <w:sz w:val="21"/>
+          <w:szCs w:val="21"/>
+        </w:rPr>
+      </w:pPr>
+      <w:r>
+        <w:rPr>
+          <w:rFonts w:ascii="Consolas" w:eastAsia="Times New Roman" w:hAnsi="Consolas" w:cs="Times New Roman"/>
+          <w:color w:val="000000"/>
+          <w:sz w:val="21"/>
+          <w:szCs w:val="21"/>
+        </w:rPr>
+        <w:t>  .</w:t>
+      </w:r>
+      <w:proofErr w:type="gramStart"/>
+      <w:r>
+        <w:rPr>
+          <w:rFonts w:ascii="Consolas" w:eastAsia="Times New Roman" w:hAnsi="Consolas" w:cs="Times New Roman"/>
+          <w:color w:val="795E26"/>
+          <w:sz w:val="21"/>
+          <w:szCs w:val="21"/>
+        </w:rPr>
+        <w:t>catch</w:t>
+      </w:r>
+      <w:r>
+        <w:rPr>
+          <w:rFonts w:ascii="Consolas" w:eastAsia="Times New Roman" w:hAnsi="Consolas" w:cs="Times New Roman"/>
+          <w:color w:val="000000"/>
+          <w:sz w:val="21"/>
+          <w:szCs w:val="21"/>
+        </w:rPr>
+        <w:t>(</w:t>
+      </w:r>
+      <w:proofErr w:type="gramEnd"/>
+      <w:r>
+        <w:rPr>
+          <w:rFonts w:ascii="Consolas" w:eastAsia="Times New Roman" w:hAnsi="Consolas" w:cs="Times New Roman"/>
+          <w:color w:val="001080"/>
+          <w:sz w:val="21"/>
+          <w:szCs w:val="21"/>
+        </w:rPr>
+        <w:t>err</w:t>
+      </w:r>
+      <w:r>
+        <w:rPr>
+          <w:rFonts w:ascii="Consolas" w:eastAsia="Times New Roman" w:hAnsi="Consolas" w:cs="Times New Roman"/>
+          <w:color w:val="000000"/>
+          <w:sz w:val="21"/>
+          <w:szCs w:val="21"/>
+        </w:rPr>
+        <w:t xml:space="preserve"> </w:t>
+      </w:r>
+      <w:r>
+        <w:rPr>
+          <w:rFonts w:ascii="Consolas" w:eastAsia="Times New Roman" w:hAnsi="Consolas" w:cs="Times New Roman"/>
+          <w:color w:val="0000FF"/>
+          <w:sz w:val="21"/>
+          <w:szCs w:val="21"/>
+        </w:rPr>
+        <w:t>=&gt;</w:t>
+      </w:r>
+      <w:r>
+        <w:rPr>
+          <w:rFonts w:ascii="Consolas" w:eastAsia="Times New Roman" w:hAnsi="Consolas" w:cs="Times New Roman"/>
+          <w:color w:val="000000"/>
+          <w:sz w:val="21"/>
+          <w:szCs w:val="21"/>
+        </w:rPr>
+        <w:t xml:space="preserve"> </w:t>
+      </w:r>
+      <w:proofErr w:type="spellStart"/>
+      <w:r>
+        <w:rPr>
+          <w:rFonts w:ascii="Consolas" w:eastAsia="Times New Roman" w:hAnsi="Consolas" w:cs="Times New Roman"/>
+          <w:color w:val="001080"/>
+          <w:sz w:val="21"/>
+          <w:szCs w:val="21"/>
+        </w:rPr>
+        <w:t>console</w:t>
+      </w:r>
+      <w:r>
+        <w:rPr>
+          <w:rFonts w:ascii="Consolas" w:eastAsia="Times New Roman" w:hAnsi="Consolas" w:cs="Times New Roman"/>
+          <w:color w:val="000000"/>
+          <w:sz w:val="21"/>
+          <w:szCs w:val="21"/>
+        </w:rPr>
+        <w:t>.</w:t>
+      </w:r>
+      <w:r>
+        <w:rPr>
+          <w:rFonts w:ascii="Consolas" w:eastAsia="Times New Roman" w:hAnsi="Consolas" w:cs="Times New Roman"/>
+          <w:color w:val="795E26"/>
+          <w:sz w:val="21"/>
+          <w:szCs w:val="21"/>
+        </w:rPr>
+        <w:t>error</w:t>
+      </w:r>
+      <w:proofErr w:type="spellEnd"/>
+      <w:r>
+        <w:rPr>
+          <w:rFonts w:ascii="Consolas" w:eastAsia="Times New Roman" w:hAnsi="Consolas" w:cs="Times New Roman"/>
+          <w:color w:val="000000"/>
+          <w:sz w:val="21"/>
+          <w:szCs w:val="21"/>
+        </w:rPr>
+        <w:t>(</w:t>
+      </w:r>
+      <w:r>
+        <w:rPr>
+          <w:rFonts w:ascii="Consolas" w:eastAsia="Times New Roman" w:hAnsi="Consolas" w:cs="Times New Roman"/>
+          <w:color w:val="001080"/>
+          <w:sz w:val="21"/>
+          <w:szCs w:val="21"/>
+        </w:rPr>
+        <w:t>err</w:t>
+      </w:r>
+      <w:r>
+        <w:rPr>
+          <w:rFonts w:ascii="Consolas" w:eastAsia="Times New Roman" w:hAnsi="Consolas" w:cs="Times New Roman"/>
+          <w:color w:val="000000"/>
+          <w:sz w:val="21"/>
+          <w:szCs w:val="21"/>
+        </w:rPr>
+        <w:t>));</w:t>
+      </w:r>
+    </w:p>
+    <w:p/>
+    <w:p>
+      <w:r>
+        <w:t xml:space="preserve">This file contains parent module details. </w:t>
+      </w:r>
+    </w:p>
+    <w:p>
+      <w:r>
+        <w:tab/>
+      </w:r>
+      <w:r>
+        <w:tab/>
+      </w:r>
+    </w:p>
+    <w:p/>
+    <w:p>
+      <w:r>
+        <w:t xml:space="preserve">Create new project </w:t>
+      </w:r>
+    </w:p>
+    <w:p>
+      <w:pPr>
+        <w:rPr>
+          <w:highlight w:val="yellow"/>
+        </w:rPr>
+      </w:pPr>
+      <w:proofErr w:type="gramStart"/>
+      <w:r>
+        <w:rPr>
+          <w:highlight w:val="yellow"/>
+        </w:rPr>
+        <w:t>ng</w:t>
+      </w:r>
+      <w:proofErr w:type="gramEnd"/>
+      <w:r>
+        <w:rPr>
+          <w:highlight w:val="yellow"/>
+        </w:rPr>
+        <w:t xml:space="preserve"> new angular-data-binding </w:t>
+      </w:r>
+    </w:p>
+    <w:p>
+      <w:pPr>
+        <w:rPr>
+          <w:highlight w:val="yellow"/>
+        </w:rPr>
+      </w:pPr>
+      <w:r>
+        <w:rPr>
+          <w:highlight w:val="yellow"/>
+        </w:rPr>
+        <w:tab/>
+        <w:t xml:space="preserve">Routing </w:t>
+      </w:r>
+      <w:r>
+        <w:rPr>
+          <w:highlight w:val="yellow"/>
+        </w:rPr>
+        <w:sym w:font="Wingdings" w:char="F0E0"/>
+      </w:r>
+      <w:r>
+        <w:rPr>
+          <w:highlight w:val="yellow"/>
+        </w:rPr>
+        <w:t xml:space="preserve"> no </w:t>
+      </w:r>
+    </w:p>
+    <w:p>
+      <w:r>
+        <w:rPr>
+          <w:highlight w:val="yellow"/>
+        </w:rPr>
+        <w:tab/>
+        <w:t xml:space="preserve">Styling </w:t>
+      </w:r>
+      <w:r>
+        <w:rPr>
+          <w:highlight w:val="yellow"/>
+        </w:rPr>
+        <w:sym w:font="Wingdings" w:char="F0E0"/>
+      </w:r>
+      <w:r>
+        <w:rPr>
+          <w:highlight w:val="yellow"/>
+        </w:rPr>
+        <w:t xml:space="preserve"> </w:t>
+      </w:r>
+      <w:proofErr w:type="spellStart"/>
+      <w:r>
+        <w:rPr>
+          <w:highlight w:val="yellow"/>
+        </w:rPr>
+        <w:t>css</w:t>
+      </w:r>
+      <w:proofErr w:type="spellEnd"/>
+      <w:r>
+        <w:t xml:space="preserve"> </w:t>
+      </w:r>
+    </w:p>
+    <w:p/>
+    <w:p>
+      <w:r>
+        <w:t xml:space="preserve">In angular if we want html page means we have to create the component. </w:t>
+      </w:r>
+    </w:p>
+    <w:p>
+      <w:r>
+        <w:t xml:space="preserve">Using angular cli we can create the component </w:t>
+      </w:r>
+    </w:p>
+    <w:p>
+      <w:r>
+        <w:t xml:space="preserve">Ng generate component </w:t>
+      </w:r>
+      <w:proofErr w:type="spellStart"/>
+      <w:r>
+        <w:t>componentname</w:t>
+      </w:r>
+      <w:proofErr w:type="spellEnd"/>
+      <w:r>
+        <w:t xml:space="preserve"> </w:t>
+      </w:r>
+    </w:p>
+    <w:p>
+      <w:pPr>
+        <w:ind w:firstLine="720"/>
+      </w:pPr>
+      <w:proofErr w:type="gramStart"/>
+      <w:r>
+        <w:t>or</w:t>
+      </w:r>
+      <w:proofErr w:type="gramEnd"/>
+      <w:r>
+        <w:t xml:space="preserve"> </w:t>
+      </w:r>
+    </w:p>
+    <w:p>
+      <w:r>
+        <w:t xml:space="preserve">Ng g c </w:t>
+      </w:r>
+      <w:proofErr w:type="spellStart"/>
+      <w:r>
+        <w:t>componentname</w:t>
+      </w:r>
+      <w:proofErr w:type="spellEnd"/>
+      <w:r>
+        <w:t xml:space="preserve"> </w:t>
+      </w:r>
+    </w:p>
+    <w:p/>
+    <w:p>
+      <w:r>
+        <w:rPr>
+          <w:highlight w:val="yellow"/>
+        </w:rPr>
+        <w:t>Data binding</w:t>
+      </w:r>
+      <w:r>
+        <w:t xml:space="preserve"> </w:t>
+      </w:r>
+    </w:p>
+    <w:p>
+      <w:r>
+        <w:t xml:space="preserve">Data binding provide bridge between component to view or template. Using data binding we can share the data between component to view and vice-versa. </w:t>
+      </w:r>
+    </w:p>
+    <w:p/>
+    <w:p/>
+    <w:p/>
+    <w:p/>
+    <w:p/>
+    <w:p/>
+    <w:p>
+      <w:r>
+        <w:lastRenderedPageBreak/>
+        <w:t xml:space="preserve">2 types </w:t>
+      </w:r>
+    </w:p>
+    <w:p>
+      <w:pPr>
+        <w:pStyle w:val="ListParagraph"/>
+        <w:numPr>
+          <w:ilvl w:val="0"/>
+          <w:numId w:val="15"/>
+        </w:numPr>
+      </w:pPr>
+      <w:r>
+        <w:t xml:space="preserve">one way data binding </w:t>
+      </w:r>
+    </w:p>
+    <w:p>
+      <w:pPr>
+        <w:pStyle w:val="ListParagraph"/>
+        <w:numPr>
+          <w:ilvl w:val="0"/>
+          <w:numId w:val="16"/>
+        </w:numPr>
+      </w:pPr>
+      <w:proofErr w:type="gramStart"/>
+      <w:r>
+        <w:t>string</w:t>
+      </w:r>
+      <w:proofErr w:type="gramEnd"/>
+      <w:r>
+        <w:t xml:space="preserve"> interpolation : it is type of one way data binding. The flow of the application component to view. </w:t>
+      </w:r>
+    </w:p>
+    <w:p>
+      <w:pPr>
+        <w:pStyle w:val="ListParagraph"/>
+        <w:ind w:left="1080"/>
+      </w:pPr>
+      <w:r>
+        <w:t>Component ---------------------------</w:t>
+      </w:r>
+      <w:r>
+        <w:sym w:font="Wingdings" w:char="F0E0"/>
+      </w:r>
+      <w:r>
+        <w:t xml:space="preserve">View </w:t>
+      </w:r>
+    </w:p>
+    <w:p>
+      <w:pPr>
+        <w:pStyle w:val="ListParagraph"/>
+        <w:ind w:left="1080"/>
+      </w:pPr>
+      <w:r>
+        <w:t xml:space="preserve">To achieve string interpolation we have to use operator as </w:t>
+      </w:r>
+    </w:p>
+    <w:p>
+      <w:pPr>
+        <w:pStyle w:val="ListParagraph"/>
+        <w:ind w:left="1080"/>
+      </w:pPr>
+      <w:r>
+        <w:rPr>
+          <w:highlight w:val="yellow"/>
+        </w:rPr>
+        <w:t>{{}}</w:t>
+      </w:r>
+    </w:p>
+    <w:p>
+      <w:pPr>
+        <w:pStyle w:val="ListParagraph"/>
+        <w:ind w:left="1080"/>
+      </w:pPr>
+      <w:r>
+        <w:t xml:space="preserve">This {{}} we have to use in template. </w:t>
+      </w:r>
+    </w:p>
+    <w:p>
+      <w:pPr>
+        <w:pStyle w:val="ListParagraph"/>
+        <w:ind w:left="1080"/>
+      </w:pPr>
+      <w:r>
+        <w:t xml:space="preserve">Syntax </w:t>
+      </w:r>
+    </w:p>
+    <w:p>
+      <w:pPr>
+        <w:pStyle w:val="ListParagraph"/>
+        <w:ind w:left="1080"/>
+      </w:pPr>
+      <w:r>
+        <w:t>{{</w:t>
+      </w:r>
+      <w:proofErr w:type="spellStart"/>
+      <w:proofErr w:type="gramStart"/>
+      <w:r>
+        <w:t>variableName</w:t>
+      </w:r>
+      <w:proofErr w:type="spellEnd"/>
+      <w:proofErr w:type="gramEnd"/>
+      <w:r>
+        <w:t>}}</w:t>
+      </w:r>
+      <w:r>
+        <w:tab/>
+      </w:r>
+      <w:r>
+        <w:tab/>
+      </w:r>
+      <w:r>
+        <w:tab/>
+        <w:t>{{</w:t>
+      </w:r>
+      <w:proofErr w:type="gramStart"/>
+      <w:r>
+        <w:t>name</w:t>
+      </w:r>
+      <w:proofErr w:type="gramEnd"/>
+      <w:r>
+        <w:t>}}</w:t>
+      </w:r>
+    </w:p>
+    <w:p>
+      <w:pPr>
+        <w:pStyle w:val="ListParagraph"/>
+        <w:ind w:left="1080"/>
+      </w:pPr>
+      <w:r>
+        <w:t>{{</w:t>
+      </w:r>
+      <w:proofErr w:type="gramStart"/>
+      <w:r>
+        <w:t>expression</w:t>
+      </w:r>
+      <w:proofErr w:type="gramEnd"/>
+      <w:r>
+        <w:t>}}</w:t>
+      </w:r>
+      <w:r>
+        <w:tab/>
+      </w:r>
+      <w:r>
+        <w:tab/>
+      </w:r>
+      <w:r>
+        <w:tab/>
+        <w:t>{{6+7}}</w:t>
+      </w:r>
+    </w:p>
+    <w:p>
+      <w:pPr>
+        <w:pStyle w:val="ListParagraph"/>
+        <w:ind w:left="1080"/>
+      </w:pPr>
+      <w:r>
+        <w:t>{{</w:t>
+      </w:r>
+      <w:proofErr w:type="spellStart"/>
+      <w:proofErr w:type="gramStart"/>
+      <w:r>
+        <w:t>functionClass</w:t>
+      </w:r>
+      <w:proofErr w:type="spellEnd"/>
+      <w:r>
+        <w:t>(</w:t>
+      </w:r>
+      <w:proofErr w:type="gramEnd"/>
+      <w:r>
+        <w:t>)}}</w:t>
+      </w:r>
+      <w:r>
+        <w:tab/>
+      </w:r>
+      <w:r>
+        <w:tab/>
+      </w:r>
+      <w:r>
+        <w:tab/>
+        <w:t>{{</w:t>
+      </w:r>
+      <w:proofErr w:type="gramStart"/>
+      <w:r>
+        <w:t>display(</w:t>
+      </w:r>
+      <w:proofErr w:type="gramEnd"/>
+      <w:r>
+        <w:t>)}}</w:t>
+      </w:r>
+    </w:p>
+    <w:p>
+      <w:pPr>
+        <w:pStyle w:val="ListParagraph"/>
+        <w:ind w:left="1080"/>
+      </w:pPr>
+      <w:r>
+        <w:tab/>
+      </w:r>
+      <w:r>
+        <w:tab/>
+      </w:r>
+    </w:p>
+    <w:p>
+      <w:pPr>
+        <w:pStyle w:val="ListParagraph"/>
+        <w:ind w:left="1080"/>
+      </w:pPr>
+      <w:proofErr w:type="gramStart"/>
+      <w:r>
+        <w:t>ng</w:t>
+      </w:r>
+      <w:proofErr w:type="gramEnd"/>
+      <w:r>
+        <w:t xml:space="preserve"> g c string-interpolation </w:t>
+      </w:r>
+    </w:p>
+    <w:p>
+      <w:pPr>
+        <w:pStyle w:val="ListParagraph"/>
+        <w:numPr>
+          <w:ilvl w:val="0"/>
+          <w:numId w:val="16"/>
+        </w:numPr>
+      </w:pPr>
+      <w:proofErr w:type="gramStart"/>
+      <w:r>
+        <w:t>property</w:t>
+      </w:r>
+      <w:proofErr w:type="gramEnd"/>
+      <w:r>
+        <w:t xml:space="preserve"> binding : it is a type of one way data binding. The flow the application component to view. </w:t>
+      </w:r>
+    </w:p>
+    <w:p>
+      <w:pPr>
+        <w:ind w:left="1080"/>
+      </w:pPr>
+      <w:r>
+        <w:t>Component -----------------------------</w:t>
+      </w:r>
+      <w:r>
+        <w:sym w:font="Wingdings" w:char="F0E0"/>
+      </w:r>
+      <w:r>
+        <w:t xml:space="preserve">View </w:t>
+      </w:r>
+    </w:p>
+    <w:p>
+      <w:pPr>
+        <w:ind w:left="1080"/>
+      </w:pPr>
+      <w:r>
+        <w:t xml:space="preserve">To achieve property binding we have to use the operator as </w:t>
+      </w:r>
+    </w:p>
+    <w:p>
+      <w:pPr>
+        <w:ind w:left="1080"/>
+      </w:pPr>
+      <w:r>
+        <w:rPr>
+          <w:highlight w:val="yellow"/>
+        </w:rPr>
+        <w:t>[]</w:t>
+      </w:r>
+    </w:p>
+    <w:p>
+      <w:pPr>
+        <w:ind w:left="1080"/>
+      </w:pPr>
+      <w:r>
+        <w:t>&lt;input type=”text”/&gt;</w:t>
+      </w:r>
+      <w:r>
+        <w:tab/>
+      </w:r>
+      <w:r>
+        <w:tab/>
+        <w:t xml:space="preserve">pure html </w:t>
+      </w:r>
+    </w:p>
+    <w:p>
+      <w:pPr>
+        <w:ind w:left="1080"/>
+      </w:pPr>
+      <w:r>
+        <w:t>&lt;input type=”text” value=”Raj”/&gt;</w:t>
+      </w:r>
+      <w:r>
+        <w:tab/>
+        <w:t xml:space="preserve">pure html and value is Raj </w:t>
+      </w:r>
+    </w:p>
+    <w:p>
+      <w:pPr>
+        <w:ind w:left="1080"/>
+      </w:pPr>
+      <w:r>
+        <w:t>&lt;input type=”text” value=”</w:t>
+      </w:r>
+      <w:proofErr w:type="spellStart"/>
+      <w:r>
+        <w:t>lname</w:t>
+      </w:r>
+      <w:proofErr w:type="spellEnd"/>
+      <w:r>
+        <w:t xml:space="preserve">”/&gt; now value is </w:t>
+      </w:r>
+      <w:proofErr w:type="spellStart"/>
+      <w:r>
+        <w:t>lname</w:t>
+      </w:r>
+      <w:proofErr w:type="spellEnd"/>
+      <w:r>
+        <w:t xml:space="preserve"> consider </w:t>
+      </w:r>
+    </w:p>
+    <w:p>
+      <w:pPr>
+        <w:ind w:left="1080"/>
+      </w:pPr>
+    </w:p>
+    <w:p>
+      <w:pPr>
+        <w:ind w:left="1080"/>
+      </w:pPr>
+      <w:r>
+        <w:t xml:space="preserve">&lt;input type=”text” </w:t>
+      </w:r>
+      <w:r>
+        <w:rPr>
+          <w:highlight w:val="yellow"/>
+        </w:rPr>
+        <w:t>[</w:t>
+      </w:r>
+      <w:r>
+        <w:t>value</w:t>
+      </w:r>
+      <w:proofErr w:type="gramStart"/>
+      <w:r>
+        <w:rPr>
+          <w:highlight w:val="yellow"/>
+        </w:rPr>
+        <w:t>]</w:t>
+      </w:r>
+      <w:r>
+        <w:t>=</w:t>
+      </w:r>
+      <w:proofErr w:type="gramEnd"/>
+      <w:r>
+        <w:t>”</w:t>
+      </w:r>
+      <w:proofErr w:type="spellStart"/>
+      <w:r>
+        <w:t>lname</w:t>
+      </w:r>
+      <w:proofErr w:type="spellEnd"/>
+      <w:r>
+        <w:t xml:space="preserve">”/&gt;  now angular check the </w:t>
+      </w:r>
+      <w:proofErr w:type="spellStart"/>
+      <w:r>
+        <w:t>lname</w:t>
+      </w:r>
+      <w:proofErr w:type="spellEnd"/>
+      <w:r>
+        <w:t xml:space="preserve"> </w:t>
+      </w:r>
+      <w:r>
+        <w:t xml:space="preserve">variable </w:t>
+      </w:r>
+      <w:r>
+        <w:t xml:space="preserve">value inside component and that variable value display inside a </w:t>
+      </w:r>
+      <w:proofErr w:type="spellStart"/>
+      <w:r>
+        <w:t>textfield</w:t>
+      </w:r>
+      <w:proofErr w:type="spellEnd"/>
+      <w:r>
+        <w:t xml:space="preserve">. </w:t>
+      </w:r>
+    </w:p>
+    <w:p>
+      <w:pPr>
+        <w:ind w:left="1080"/>
+      </w:pPr>
+      <w:r>
+        <w:t>&lt;p [</w:t>
+      </w:r>
+      <w:proofErr w:type="spellStart"/>
+      <w:r>
+        <w:t>innerText</w:t>
+      </w:r>
+      <w:proofErr w:type="spellEnd"/>
+      <w:proofErr w:type="gramStart"/>
+      <w:r>
+        <w:t>]=</w:t>
+      </w:r>
+      <w:proofErr w:type="gramEnd"/>
+      <w:r>
+        <w:t>”</w:t>
+      </w:r>
+      <w:proofErr w:type="spellStart"/>
+      <w:r>
+        <w:t>lname</w:t>
+      </w:r>
+      <w:proofErr w:type="spellEnd"/>
+      <w:r>
+        <w:t>”&gt;&lt;/p&gt;</w:t>
+      </w:r>
+    </w:p>
+    <w:p>
+      <w:pPr>
+        <w:ind w:left="1080"/>
+      </w:pPr>
+      <w:r>
+        <w:t xml:space="preserve">&lt;div </w:t>
+      </w:r>
+      <w:r>
+        <w:t>[</w:t>
+      </w:r>
+      <w:proofErr w:type="spellStart"/>
+      <w:r>
+        <w:t>innerText</w:t>
+      </w:r>
+      <w:proofErr w:type="spellEnd"/>
+      <w:proofErr w:type="gramStart"/>
+      <w:r>
+        <w:t>]=</w:t>
+      </w:r>
+      <w:proofErr w:type="gramEnd"/>
+      <w:r>
+        <w:t>”</w:t>
+      </w:r>
+      <w:proofErr w:type="spellStart"/>
+      <w:r>
+        <w:t>lname</w:t>
+      </w:r>
+      <w:proofErr w:type="spellEnd"/>
+      <w:r>
+        <w:t>”</w:t>
+      </w:r>
+      <w:r>
+        <w:t>&gt;&lt;/div&gt;</w:t>
+      </w:r>
+    </w:p>
+    <w:p>
+      <w:pPr>
+        <w:ind w:left="1080"/>
+      </w:pPr>
+      <w:proofErr w:type="spellStart"/>
+      <w:proofErr w:type="gramStart"/>
+      <w:r>
+        <w:t>innerText</w:t>
+      </w:r>
+      <w:proofErr w:type="spellEnd"/>
+      <w:proofErr w:type="gramEnd"/>
+      <w:r>
+        <w:t xml:space="preserve"> is a pre-defined attribute for all html tags. Which help to achieve property binding. </w:t>
+      </w:r>
+    </w:p>
+    <w:p>
+      <w:pPr>
+        <w:ind w:left="1080"/>
+      </w:pPr>
+      <w:proofErr w:type="gramStart"/>
+      <w:r>
+        <w:t>ng</w:t>
+      </w:r>
+      <w:proofErr w:type="gramEnd"/>
+      <w:r>
+        <w:t xml:space="preserve"> g c property-binding </w:t>
+      </w:r>
+    </w:p>
+    <w:p>
+      <w:pPr>
+        <w:ind w:left="1080"/>
+      </w:pPr>
+    </w:p>
+    <w:p>
+      <w:pPr>
+        <w:ind w:left="1080"/>
+      </w:pPr>
+    </w:p>
+    <w:p>
+      <w:pPr>
+        <w:pStyle w:val="ListParagraph"/>
+        <w:numPr>
+          <w:ilvl w:val="0"/>
+          <w:numId w:val="15"/>
+        </w:numPr>
+      </w:pPr>
+      <w:r>
+        <w:t xml:space="preserve">two way data binding </w:t>
+      </w:r>
+    </w:p>
+    <w:p>
+      <w:pPr>
+        <w:pStyle w:val="ListParagraph"/>
+      </w:pPr>
+    </w:p>
+    <w:p>
+      <w:pPr>
+        <w:pStyle w:val="ListParagraph"/>
+      </w:pPr>
+    </w:p>
+    <w:p>
+      <w:pPr>
+        <w:pStyle w:val="ListParagraph"/>
+      </w:pPr>
+    </w:p>
+    <w:p>
+      <w:pPr>
+        <w:ind w:left="360"/>
+      </w:pPr>
+      <w:proofErr w:type="gramStart"/>
+      <w:r>
+        <w:t>ng</w:t>
+      </w:r>
+      <w:proofErr w:type="gramEnd"/>
+      <w:r>
+        <w:t xml:space="preserve"> new types-of-directive</w:t>
+      </w:r>
+      <w:r>
+        <w:t>s</w:t>
+      </w:r>
+    </w:p>
+    <w:p>
+      <w:pPr>
+        <w:ind w:left="360"/>
+      </w:pPr>
+      <w:r>
+        <w:tab/>
+      </w:r>
+      <w:r>
+        <w:tab/>
+      </w:r>
+      <w:proofErr w:type="gramStart"/>
+      <w:r>
+        <w:t>routing</w:t>
+      </w:r>
+      <w:proofErr w:type="gramEnd"/>
+      <w:r>
+        <w:t xml:space="preserve"> </w:t>
+      </w:r>
+      <w:r>
+        <w:sym w:font="Wingdings" w:char="F0E0"/>
+      </w:r>
+      <w:r>
+        <w:t xml:space="preserve"> no </w:t>
+      </w:r>
+    </w:p>
+    <w:p>
+      <w:pPr>
+        <w:ind w:left="360"/>
+      </w:pPr>
+      <w:r>
+        <w:tab/>
+      </w:r>
+      <w:r>
+        <w:tab/>
+      </w:r>
+      <w:proofErr w:type="gramStart"/>
+      <w:r>
+        <w:t>styling</w:t>
+      </w:r>
+      <w:proofErr w:type="gramEnd"/>
+      <w:r>
+        <w:t xml:space="preserve"> </w:t>
+      </w:r>
+      <w:r>
+        <w:sym w:font="Wingdings" w:char="F0E0"/>
+      </w:r>
+      <w:r>
+        <w:t xml:space="preserve"> </w:t>
+      </w:r>
+      <w:proofErr w:type="spellStart"/>
+      <w:r>
+        <w:t>css</w:t>
+      </w:r>
+      <w:proofErr w:type="spellEnd"/>
+      <w:r>
+        <w:t xml:space="preserve"> </w:t>
+      </w:r>
+    </w:p>
+    <w:p>
+      <w:pPr>
+        <w:ind w:left="360"/>
+      </w:pPr>
+      <w:proofErr w:type="gramStart"/>
+      <w:r>
+        <w:t>ng</w:t>
+      </w:r>
+      <w:proofErr w:type="gramEnd"/>
+      <w:r>
+        <w:t xml:space="preserve"> new angular-forms </w:t>
+      </w:r>
+    </w:p>
+    <w:p>
+      <w:pPr>
+        <w:ind w:left="360"/>
+      </w:pPr>
+      <w:r>
+        <w:tab/>
+      </w:r>
+      <w:r>
+        <w:tab/>
+      </w:r>
+      <w:proofErr w:type="gramStart"/>
+      <w:r>
+        <w:t>routing</w:t>
+      </w:r>
+      <w:proofErr w:type="gramEnd"/>
+      <w:r>
+        <w:t xml:space="preserve"> </w:t>
+      </w:r>
+      <w:r>
+        <w:sym w:font="Wingdings" w:char="F0E0"/>
+      </w:r>
+      <w:r>
+        <w:t xml:space="preserve"> no </w:t>
+      </w:r>
+    </w:p>
+    <w:p>
+      <w:pPr>
+        <w:ind w:left="360"/>
+      </w:pPr>
+      <w:r>
+        <w:tab/>
+      </w:r>
+      <w:r>
+        <w:tab/>
+      </w:r>
+      <w:proofErr w:type="gramStart"/>
+      <w:r>
+        <w:t>styling</w:t>
+      </w:r>
+      <w:proofErr w:type="gramEnd"/>
+      <w:r>
+        <w:t xml:space="preserve"> </w:t>
+      </w:r>
+      <w:r>
+        <w:sym w:font="Wingdings" w:char="F0E0"/>
+      </w:r>
+      <w:r>
+        <w:t xml:space="preserve"> </w:t>
+      </w:r>
+      <w:proofErr w:type="spellStart"/>
+      <w:r>
+        <w:t>css</w:t>
+      </w:r>
+      <w:proofErr w:type="spellEnd"/>
+      <w:r>
+        <w:t xml:space="preserve"> </w:t>
+      </w:r>
+    </w:p>
+    <w:p>
+      <w:pPr>
+        <w:ind w:left="360"/>
+      </w:pPr>
       <w:bookmarkStart w:id="0" w:name="_GoBack"/>
       <w:bookmarkEnd w:id="0"/>
     </w:p>
+    <w:p>
+      <w:pPr>
+        <w:ind w:left="360"/>
+      </w:pPr>
+    </w:p>
+    <w:p/>
+    <w:p/>
     <w:p/>
     <w:p/>
     <w:sectPr>
@@ -5240,6 +7678,95 @@
     </w:lvl>
   </w:abstractNum>
   <w:abstractNum w:abstractNumId="3" w15:restartNumberingAfterBreak="0">
+    <w:nsid w:val="2ECF73AC"/>
+    <w:multiLevelType w:val="hybridMultilevel"/>
+    <w:tmpl w:val="D9205386"/>
+    <w:lvl w:ilvl="0" w:tplc="AA7CFC34">
+      <w:start w:val="1"/>
+      <w:numFmt w:val="lowerLetter"/>
+      <w:lvlText w:val="%1."/>
+      <w:lvlJc w:val="left"/>
+      <w:pPr>
+        <w:ind w:left="1080" w:hanging="360"/>
+      </w:pPr>
+      <w:rPr>
+        <w:rFonts w:hint="default"/>
+      </w:rPr>
+    </w:lvl>
+    <w:lvl w:ilvl="1" w:tplc="04090019" w:tentative="1">
+      <w:start w:val="1"/>
+      <w:numFmt w:val="lowerLetter"/>
+      <w:lvlText w:val="%2."/>
+      <w:lvlJc w:val="left"/>
+      <w:pPr>
+        <w:ind w:left="1800" w:hanging="360"/>
+      </w:pPr>
+    </w:lvl>
+    <w:lvl w:ilvl="2" w:tplc="0409001B" w:tentative="1">
+      <w:start w:val="1"/>
+      <w:numFmt w:val="lowerRoman"/>
+      <w:lvlText w:val="%3."/>
+      <w:lvlJc w:val="right"/>
+      <w:pPr>
+        <w:ind w:left="2520" w:hanging="180"/>
+      </w:pPr>
+    </w:lvl>
+    <w:lvl w:ilvl="3" w:tplc="0409000F" w:tentative="1">
+      <w:start w:val="1"/>
+      <w:numFmt w:val="decimal"/>
+      <w:lvlText w:val="%4."/>
+      <w:lvlJc w:val="left"/>
+      <w:pPr>
+        <w:ind w:left="3240" w:hanging="360"/>
+      </w:pPr>
+    </w:lvl>
+    <w:lvl w:ilvl="4" w:tplc="04090019" w:tentative="1">
+      <w:start w:val="1"/>
+      <w:numFmt w:val="lowerLetter"/>
+      <w:lvlText w:val="%5."/>
+      <w:lvlJc w:val="left"/>
+      <w:pPr>
+        <w:ind w:left="3960" w:hanging="360"/>
+      </w:pPr>
+    </w:lvl>
+    <w:lvl w:ilvl="5" w:tplc="0409001B" w:tentative="1">
+      <w:start w:val="1"/>
+      <w:numFmt w:val="lowerRoman"/>
+      <w:lvlText w:val="%6."/>
+      <w:lvlJc w:val="right"/>
+      <w:pPr>
+        <w:ind w:left="4680" w:hanging="180"/>
+      </w:pPr>
+    </w:lvl>
+    <w:lvl w:ilvl="6" w:tplc="0409000F" w:tentative="1">
+      <w:start w:val="1"/>
+      <w:numFmt w:val="decimal"/>
+      <w:lvlText w:val="%7."/>
+      <w:lvlJc w:val="left"/>
+      <w:pPr>
+        <w:ind w:left="5400" w:hanging="360"/>
+      </w:pPr>
+    </w:lvl>
+    <w:lvl w:ilvl="7" w:tplc="04090019" w:tentative="1">
+      <w:start w:val="1"/>
+      <w:numFmt w:val="lowerLetter"/>
+      <w:lvlText w:val="%8."/>
+      <w:lvlJc w:val="left"/>
+      <w:pPr>
+        <w:ind w:left="6120" w:hanging="360"/>
+      </w:pPr>
+    </w:lvl>
+    <w:lvl w:ilvl="8" w:tplc="0409001B" w:tentative="1">
+      <w:start w:val="1"/>
+      <w:numFmt w:val="lowerRoman"/>
+      <w:lvlText w:val="%9."/>
+      <w:lvlJc w:val="right"/>
+      <w:pPr>
+        <w:ind w:left="6840" w:hanging="180"/>
+      </w:pPr>
+    </w:lvl>
+  </w:abstractNum>
+  <w:abstractNum w:abstractNumId="4" w15:restartNumberingAfterBreak="0">
     <w:nsid w:val="308C1FB4"/>
     <w:multiLevelType w:val="hybridMultilevel"/>
     <w:tmpl w:val="9E0472AE"/>
@@ -5328,7 +7855,7 @@
       </w:pPr>
     </w:lvl>
   </w:abstractNum>
-  <w:abstractNum w:abstractNumId="4" w15:restartNumberingAfterBreak="0">
+  <w:abstractNum w:abstractNumId="5" w15:restartNumberingAfterBreak="0">
     <w:nsid w:val="33B012BF"/>
     <w:multiLevelType w:val="hybridMultilevel"/>
     <w:tmpl w:val="7096B71C"/>
@@ -5417,7 +7944,7 @@
       </w:pPr>
     </w:lvl>
   </w:abstractNum>
-  <w:abstractNum w:abstractNumId="5" w15:restartNumberingAfterBreak="0">
+  <w:abstractNum w:abstractNumId="6" w15:restartNumberingAfterBreak="0">
     <w:nsid w:val="345A10D0"/>
     <w:multiLevelType w:val="hybridMultilevel"/>
     <w:tmpl w:val="05226BD6"/>
@@ -5506,7 +8033,7 @@
       </w:pPr>
     </w:lvl>
   </w:abstractNum>
-  <w:abstractNum w:abstractNumId="6" w15:restartNumberingAfterBreak="0">
+  <w:abstractNum w:abstractNumId="7" w15:restartNumberingAfterBreak="0">
     <w:nsid w:val="47C64DD0"/>
     <w:multiLevelType w:val="hybridMultilevel"/>
     <w:tmpl w:val="1F3CB182"/>
@@ -5595,7 +8122,96 @@
       </w:pPr>
     </w:lvl>
   </w:abstractNum>
-  <w:abstractNum w:abstractNumId="7" w15:restartNumberingAfterBreak="0">
+  <w:abstractNum w:abstractNumId="8" w15:restartNumberingAfterBreak="0">
+    <w:nsid w:val="4FC75DE8"/>
+    <w:multiLevelType w:val="hybridMultilevel"/>
+    <w:tmpl w:val="7010A652"/>
+    <w:lvl w:ilvl="0" w:tplc="0409000F">
+      <w:start w:val="1"/>
+      <w:numFmt w:val="decimal"/>
+      <w:lvlText w:val="%1."/>
+      <w:lvlJc w:val="left"/>
+      <w:pPr>
+        <w:ind w:left="720" w:hanging="360"/>
+      </w:pPr>
+      <w:rPr>
+        <w:rFonts w:hint="default"/>
+      </w:rPr>
+    </w:lvl>
+    <w:lvl w:ilvl="1" w:tplc="04090019" w:tentative="1">
+      <w:start w:val="1"/>
+      <w:numFmt w:val="lowerLetter"/>
+      <w:lvlText w:val="%2."/>
+      <w:lvlJc w:val="left"/>
+      <w:pPr>
+        <w:ind w:left="1440" w:hanging="360"/>
+      </w:pPr>
+    </w:lvl>
+    <w:lvl w:ilvl="2" w:tplc="0409001B" w:tentative="1">
+      <w:start w:val="1"/>
+      <w:numFmt w:val="lowerRoman"/>
+      <w:lvlText w:val="%3."/>
+      <w:lvlJc w:val="right"/>
+      <w:pPr>
+        <w:ind w:left="2160" w:hanging="180"/>
+      </w:pPr>
+    </w:lvl>
+    <w:lvl w:ilvl="3" w:tplc="0409000F" w:tentative="1">
+      <w:start w:val="1"/>
+      <w:numFmt w:val="decimal"/>
+      <w:lvlText w:val="%4."/>
+      <w:lvlJc w:val="left"/>
+      <w:pPr>
+        <w:ind w:left="2880" w:hanging="360"/>
+      </w:pPr>
+    </w:lvl>
+    <w:lvl w:ilvl="4" w:tplc="04090019" w:tentative="1">
+      <w:start w:val="1"/>
+      <w:numFmt w:val="lowerLetter"/>
+      <w:lvlText w:val="%5."/>
+      <w:lvlJc w:val="left"/>
+      <w:pPr>
+        <w:ind w:left="3600" w:hanging="360"/>
+      </w:pPr>
+    </w:lvl>
+    <w:lvl w:ilvl="5" w:tplc="0409001B" w:tentative="1">
+      <w:start w:val="1"/>
+      <w:numFmt w:val="lowerRoman"/>
+      <w:lvlText w:val="%6."/>
+      <w:lvlJc w:val="right"/>
+      <w:pPr>
+        <w:ind w:left="4320" w:hanging="180"/>
+      </w:pPr>
+    </w:lvl>
+    <w:lvl w:ilvl="6" w:tplc="0409000F" w:tentative="1">
+      <w:start w:val="1"/>
+      <w:numFmt w:val="decimal"/>
+      <w:lvlText w:val="%7."/>
+      <w:lvlJc w:val="left"/>
+      <w:pPr>
+        <w:ind w:left="5040" w:hanging="360"/>
+      </w:pPr>
+    </w:lvl>
+    <w:lvl w:ilvl="7" w:tplc="04090019" w:tentative="1">
+      <w:start w:val="1"/>
+      <w:numFmt w:val="lowerLetter"/>
+      <w:lvlText w:val="%8."/>
+      <w:lvlJc w:val="left"/>
+      <w:pPr>
+        <w:ind w:left="5760" w:hanging="360"/>
+      </w:pPr>
+    </w:lvl>
+    <w:lvl w:ilvl="8" w:tplc="0409001B" w:tentative="1">
+      <w:start w:val="1"/>
+      <w:numFmt w:val="lowerRoman"/>
+      <w:lvlText w:val="%9."/>
+      <w:lvlJc w:val="right"/>
+      <w:pPr>
+        <w:ind w:left="6480" w:hanging="180"/>
+      </w:pPr>
+    </w:lvl>
+  </w:abstractNum>
+  <w:abstractNum w:abstractNumId="9" w15:restartNumberingAfterBreak="0">
     <w:nsid w:val="5907202E"/>
     <w:multiLevelType w:val="hybridMultilevel"/>
     <w:tmpl w:val="DC0AF26A"/>
@@ -5684,7 +8300,7 @@
       </w:pPr>
     </w:lvl>
   </w:abstractNum>
-  <w:abstractNum w:abstractNumId="8" w15:restartNumberingAfterBreak="0">
+  <w:abstractNum w:abstractNumId="10" w15:restartNumberingAfterBreak="0">
     <w:nsid w:val="5E1100D7"/>
     <w:multiLevelType w:val="hybridMultilevel"/>
     <w:tmpl w:val="EE9A16BC"/>
@@ -5773,7 +8389,7 @@
       </w:pPr>
     </w:lvl>
   </w:abstractNum>
-  <w:abstractNum w:abstractNumId="9" w15:restartNumberingAfterBreak="0">
+  <w:abstractNum w:abstractNumId="11" w15:restartNumberingAfterBreak="0">
     <w:nsid w:val="6DF06011"/>
     <w:multiLevelType w:val="hybridMultilevel"/>
     <w:tmpl w:val="AC387812"/>
@@ -5862,7 +8478,7 @@
       </w:pPr>
     </w:lvl>
   </w:abstractNum>
-  <w:abstractNum w:abstractNumId="10" w15:restartNumberingAfterBreak="0">
+  <w:abstractNum w:abstractNumId="12" w15:restartNumberingAfterBreak="0">
     <w:nsid w:val="71035455"/>
     <w:multiLevelType w:val="hybridMultilevel"/>
     <w:tmpl w:val="E72C404C"/>
@@ -5951,7 +8567,97 @@
       </w:pPr>
     </w:lvl>
   </w:abstractNum>
-  <w:abstractNum w:abstractNumId="11" w15:restartNumberingAfterBreak="0">
+  <w:abstractNum w:abstractNumId="13" w15:restartNumberingAfterBreak="0">
+    <w:nsid w:val="7AC659E3"/>
+    <w:multiLevelType w:val="hybridMultilevel"/>
+    <w:tmpl w:val="DA8242E2"/>
+    <w:lvl w:ilvl="0" w:tplc="AAA8A254">
+      <w:start w:val="1"/>
+      <w:numFmt w:val="decimal"/>
+      <w:lvlText w:val="%1."/>
+      <w:lvlJc w:val="left"/>
+      <w:pPr>
+        <w:ind w:left="720" w:hanging="360"/>
+      </w:pPr>
+      <w:rPr>
+        <w:rFonts w:hint="default"/>
+        <w:color w:val="267F99"/>
+      </w:rPr>
+    </w:lvl>
+    <w:lvl w:ilvl="1" w:tplc="04090019" w:tentative="1">
+      <w:start w:val="1"/>
+      <w:numFmt w:val="lowerLetter"/>
+      <w:lvlText w:val="%2."/>
+      <w:lvlJc w:val="left"/>
+      <w:pPr>
+        <w:ind w:left="1440" w:hanging="360"/>
+      </w:pPr>
+    </w:lvl>
+    <w:lvl w:ilvl="2" w:tplc="0409001B" w:tentative="1">
+      <w:start w:val="1"/>
+      <w:numFmt w:val="lowerRoman"/>
+      <w:lvlText w:val="%3."/>
+      <w:lvlJc w:val="right"/>
+      <w:pPr>
+        <w:ind w:left="2160" w:hanging="180"/>
+      </w:pPr>
+    </w:lvl>
+    <w:lvl w:ilvl="3" w:tplc="0409000F" w:tentative="1">
+      <w:start w:val="1"/>
+      <w:numFmt w:val="decimal"/>
+      <w:lvlText w:val="%4."/>
+      <w:lvlJc w:val="left"/>
+      <w:pPr>
+        <w:ind w:left="2880" w:hanging="360"/>
+      </w:pPr>
+    </w:lvl>
+    <w:lvl w:ilvl="4" w:tplc="04090019" w:tentative="1">
+      <w:start w:val="1"/>
+      <w:numFmt w:val="lowerLetter"/>
+      <w:lvlText w:val="%5."/>
+      <w:lvlJc w:val="left"/>
+      <w:pPr>
+        <w:ind w:left="3600" w:hanging="360"/>
+      </w:pPr>
+    </w:lvl>
+    <w:lvl w:ilvl="5" w:tplc="0409001B" w:tentative="1">
+      <w:start w:val="1"/>
+      <w:numFmt w:val="lowerRoman"/>
+      <w:lvlText w:val="%6."/>
+      <w:lvlJc w:val="right"/>
+      <w:pPr>
+        <w:ind w:left="4320" w:hanging="180"/>
+      </w:pPr>
+    </w:lvl>
+    <w:lvl w:ilvl="6" w:tplc="0409000F" w:tentative="1">
+      <w:start w:val="1"/>
+      <w:numFmt w:val="decimal"/>
+      <w:lvlText w:val="%7."/>
+      <w:lvlJc w:val="left"/>
+      <w:pPr>
+        <w:ind w:left="5040" w:hanging="360"/>
+      </w:pPr>
+    </w:lvl>
+    <w:lvl w:ilvl="7" w:tplc="04090019" w:tentative="1">
+      <w:start w:val="1"/>
+      <w:numFmt w:val="lowerLetter"/>
+      <w:lvlText w:val="%8."/>
+      <w:lvlJc w:val="left"/>
+      <w:pPr>
+        <w:ind w:left="5760" w:hanging="360"/>
+      </w:pPr>
+    </w:lvl>
+    <w:lvl w:ilvl="8" w:tplc="0409001B" w:tentative="1">
+      <w:start w:val="1"/>
+      <w:numFmt w:val="lowerRoman"/>
+      <w:lvlText w:val="%9."/>
+      <w:lvlJc w:val="right"/>
+      <w:pPr>
+        <w:ind w:left="6480" w:hanging="180"/>
+      </w:pPr>
+    </w:lvl>
+  </w:abstractNum>
+  <w:abstractNum w:abstractNumId="14" w15:restartNumberingAfterBreak="0">
     <w:nsid w:val="7E5A1879"/>
     <w:multiLevelType w:val="hybridMultilevel"/>
     <w:tmpl w:val="580C502A"/>
@@ -6040,7 +8746,7 @@
       </w:pPr>
     </w:lvl>
   </w:abstractNum>
-  <w:abstractNum w:abstractNumId="12" w15:restartNumberingAfterBreak="0">
+  <w:abstractNum w:abstractNumId="15" w15:restartNumberingAfterBreak="0">
     <w:nsid w:val="7E7C2358"/>
     <w:multiLevelType w:val="hybridMultilevel"/>
     <w:tmpl w:val="CC9AB35A"/>
@@ -6133,40 +8839,49 @@
     <w:abstractNumId w:val="0"/>
   </w:num>
   <w:num w:numId="2">
-    <w:abstractNumId w:val="9"/>
+    <w:abstractNumId w:val="11"/>
   </w:num>
   <w:num w:numId="3">
-    <w:abstractNumId w:val="8"/>
+    <w:abstractNumId w:val="10"/>
   </w:num>
   <w:num w:numId="4">
-    <w:abstractNumId w:val="12"/>
+    <w:abstractNumId w:val="15"/>
   </w:num>
   <w:num w:numId="5">
     <w:abstractNumId w:val="2"/>
   </w:num>
   <w:num w:numId="6">
-    <w:abstractNumId w:val="4"/>
+    <w:abstractNumId w:val="5"/>
   </w:num>
   <w:num w:numId="7">
     <w:abstractNumId w:val="1"/>
   </w:num>
   <w:num w:numId="8">
-    <w:abstractNumId w:val="10"/>
+    <w:abstractNumId w:val="12"/>
   </w:num>
   <w:num w:numId="9">
+    <w:abstractNumId w:val="7"/>
+  </w:num>
+  <w:num w:numId="10">
+    <w:abstractNumId w:val="4"/>
+  </w:num>
+  <w:num w:numId="11">
+    <w:abstractNumId w:val="9"/>
+  </w:num>
+  <w:num w:numId="12">
     <w:abstractNumId w:val="6"/>
   </w:num>
-  <w:num w:numId="10">
+  <w:num w:numId="13">
+    <w:abstractNumId w:val="14"/>
+  </w:num>
+  <w:num w:numId="14">
+    <w:abstractNumId w:val="13"/>
+  </w:num>
+  <w:num w:numId="15">
+    <w:abstractNumId w:val="8"/>
+  </w:num>
+  <w:num w:numId="16">
     <w:abstractNumId w:val="3"/>
-  </w:num>
-  <w:num w:numId="11">
-    <w:abstractNumId w:val="7"/>
-  </w:num>
-  <w:num w:numId="12">
-    <w:abstractNumId w:val="5"/>
-  </w:num>
-  <w:num w:numId="13">
-    <w:abstractNumId w:val="11"/>
   </w:num>
 </w:numbering>
 </file>

--- a/Java Full Stack Trainig Notes - Phase 4.docx
+++ b/Java Full Stack Trainig Notes - Phase 4.docx
@@ -5315,14 +5315,7 @@
       <w:proofErr w:type="gramEnd"/>
       <w:r>
         <w:tab/>
-      </w:r>
-      <w:proofErr w:type="spellStart"/>
-      <w:r>
-        <w:t>base</w:t>
-      </w:r>
-      <w:proofErr w:type="spellEnd"/>
-      <w:r>
-        <w:t xml:space="preserve"> upon html, </w:t>
+        <w:t xml:space="preserve">base upon html, </w:t>
       </w:r>
       <w:proofErr w:type="spellStart"/>
       <w:r>
@@ -6207,13 +6200,8 @@
       </w:r>
       <w:proofErr w:type="gramEnd"/>
       <w:r>
-        <w:t xml:space="preserve"> in this section we have to provide details about all pre-defined or user-defined </w:t>
-      </w:r>
-      <w:proofErr w:type="spellStart"/>
-      <w:r>
-        <w:t>module.</w:t>
-      </w:r>
-      <w:proofErr w:type="spellEnd"/>
+        <w:t xml:space="preserve"> in this section we have to provide details about all pre-defined or user-defined module.</w:t>
+      </w:r>
     </w:p>
     <w:p>
       <w:proofErr w:type="spellStart"/>
@@ -7142,10 +7130,7 @@
         <w:ind w:left="1080"/>
       </w:pPr>
       <w:r>
-        <w:t xml:space="preserve">&lt;div </w:t>
-      </w:r>
-      <w:r>
-        <w:t>[</w:t>
+        <w:t>&lt;div [</w:t>
       </w:r>
       <w:proofErr w:type="spellStart"/>
       <w:r>
@@ -7166,10 +7151,7 @@
       </w:r>
       <w:proofErr w:type="spellEnd"/>
       <w:r>
-        <w:t>”</w:t>
-      </w:r>
-      <w:r>
-        <w:t>&gt;&lt;/div&gt;</w:t>
+        <w:t>”&gt;&lt;/div&gt;</w:t>
       </w:r>
     </w:p>
     <w:p>
@@ -7386,18 +7368,586 @@
       <w:pPr>
         <w:ind w:left="360"/>
       </w:pPr>
+    </w:p>
+    <w:p>
+      <w:pPr>
+        <w:ind w:left="360"/>
+      </w:pPr>
+    </w:p>
+    <w:p/>
+    <w:p>
+      <w:r>
+        <w:rPr>
+          <w:highlight w:val="yellow"/>
+        </w:rPr>
+        <w:t>20-09-2022</w:t>
+      </w:r>
+    </w:p>
+    <w:p/>
+    <w:p>
+      <w:r>
+        <w:t xml:space="preserve">One way data binding </w:t>
+      </w:r>
+    </w:p>
+    <w:p>
+      <w:pPr>
+        <w:pStyle w:val="ListParagraph"/>
+        <w:numPr>
+          <w:ilvl w:val="0"/>
+          <w:numId w:val="17"/>
+        </w:numPr>
+      </w:pPr>
+      <w:r>
+        <w:t xml:space="preserve">string interpolation </w:t>
+      </w:r>
+    </w:p>
+    <w:p>
+      <w:pPr>
+        <w:pStyle w:val="ListParagraph"/>
+        <w:numPr>
+          <w:ilvl w:val="0"/>
+          <w:numId w:val="17"/>
+        </w:numPr>
+      </w:pPr>
+      <w:r>
+        <w:t xml:space="preserve">property binding </w:t>
+      </w:r>
+    </w:p>
+    <w:p>
+      <w:pPr>
+        <w:pStyle w:val="ListParagraph"/>
+        <w:numPr>
+          <w:ilvl w:val="0"/>
+          <w:numId w:val="17"/>
+        </w:numPr>
+      </w:pPr>
+      <w:proofErr w:type="gramStart"/>
+      <w:r>
+        <w:t>event</w:t>
+      </w:r>
+      <w:proofErr w:type="gramEnd"/>
+      <w:r>
+        <w:t xml:space="preserve"> binding : event is a type of one way data binding. The flow of the application view to component. </w:t>
+      </w:r>
+    </w:p>
+    <w:p>
+      <w:pPr>
+        <w:pStyle w:val="ListParagraph"/>
+      </w:pPr>
+      <w:r>
+        <w:t xml:space="preserve">Operator to achieve event binding </w:t>
+      </w:r>
+      <w:r>
+        <w:rPr>
+          <w:highlight w:val="yellow"/>
+        </w:rPr>
+        <w:t>()</w:t>
+      </w:r>
+    </w:p>
+    <w:p>
+      <w:pPr>
+        <w:pStyle w:val="ListParagraph"/>
+      </w:pPr>
+    </w:p>
+    <w:p>
+      <w:pPr>
+        <w:pStyle w:val="ListParagraph"/>
+      </w:pPr>
+      <w:r>
+        <w:t xml:space="preserve">Angular use same event provided by JavaScript only different they remove on prefix and all event names wrap with (). </w:t>
+      </w:r>
+    </w:p>
+    <w:p>
+      <w:pPr>
+        <w:pStyle w:val="ListParagraph"/>
+      </w:pPr>
+    </w:p>
+    <w:p>
+      <w:pPr>
+        <w:pStyle w:val="ListParagraph"/>
+      </w:pPr>
+      <w:r>
+        <w:t xml:space="preserve">JavaScript event </w:t>
+      </w:r>
+      <w:r>
+        <w:tab/>
+      </w:r>
+      <w:r>
+        <w:tab/>
+      </w:r>
+      <w:r>
+        <w:tab/>
+      </w:r>
+      <w:r>
+        <w:tab/>
+      </w:r>
+      <w:r>
+        <w:tab/>
+        <w:t xml:space="preserve">Angular event </w:t>
+      </w:r>
+    </w:p>
+    <w:p>
+      <w:pPr>
+        <w:pStyle w:val="ListParagraph"/>
+      </w:pPr>
+      <w:proofErr w:type="spellStart"/>
+      <w:proofErr w:type="gramStart"/>
+      <w:r>
+        <w:t>onClick</w:t>
+      </w:r>
+      <w:proofErr w:type="spellEnd"/>
+      <w:proofErr w:type="gramEnd"/>
+      <w:r>
+        <w:tab/>
+      </w:r>
+      <w:r>
+        <w:tab/>
+      </w:r>
+      <w:r>
+        <w:tab/>
+      </w:r>
+      <w:r>
+        <w:tab/>
+      </w:r>
+      <w:r>
+        <w:tab/>
+      </w:r>
+      <w:r>
+        <w:tab/>
+      </w:r>
+      <w:r>
+        <w:tab/>
+        <w:t>(click)</w:t>
+      </w:r>
+    </w:p>
+    <w:p>
+      <w:pPr>
+        <w:pStyle w:val="ListParagraph"/>
+      </w:pPr>
+      <w:proofErr w:type="spellStart"/>
+      <w:proofErr w:type="gramStart"/>
+      <w:r>
+        <w:t>onDblClick</w:t>
+      </w:r>
+      <w:proofErr w:type="spellEnd"/>
+      <w:proofErr w:type="gramEnd"/>
+      <w:r>
+        <w:tab/>
+      </w:r>
+      <w:r>
+        <w:tab/>
+      </w:r>
+      <w:r>
+        <w:tab/>
+      </w:r>
+      <w:r>
+        <w:tab/>
+      </w:r>
+      <w:r>
+        <w:tab/>
+      </w:r>
+      <w:r>
+        <w:tab/>
+        <w:t>(</w:t>
+      </w:r>
+      <w:proofErr w:type="spellStart"/>
+      <w:r>
+        <w:t>dblclick</w:t>
+      </w:r>
+      <w:proofErr w:type="spellEnd"/>
+      <w:r>
+        <w:t>)</w:t>
+      </w:r>
+    </w:p>
+    <w:p>
+      <w:pPr>
+        <w:pStyle w:val="ListParagraph"/>
+      </w:pPr>
+      <w:proofErr w:type="spellStart"/>
+      <w:proofErr w:type="gramStart"/>
+      <w:r>
+        <w:t>onMouseOver</w:t>
+      </w:r>
+      <w:proofErr w:type="spellEnd"/>
+      <w:proofErr w:type="gramEnd"/>
+      <w:r>
+        <w:tab/>
+      </w:r>
+      <w:r>
+        <w:tab/>
+      </w:r>
+      <w:r>
+        <w:tab/>
+      </w:r>
+      <w:r>
+        <w:tab/>
+      </w:r>
+      <w:r>
+        <w:tab/>
+      </w:r>
+      <w:r>
+        <w:tab/>
+        <w:t>(</w:t>
+      </w:r>
+      <w:proofErr w:type="spellStart"/>
+      <w:r>
+        <w:t>mouseover</w:t>
+      </w:r>
+      <w:proofErr w:type="spellEnd"/>
+      <w:r>
+        <w:t>)</w:t>
+      </w:r>
+    </w:p>
+    <w:p>
+      <w:pPr>
+        <w:pStyle w:val="ListParagraph"/>
+      </w:pPr>
+      <w:proofErr w:type="spellStart"/>
+      <w:proofErr w:type="gramStart"/>
+      <w:r>
+        <w:t>onSubmit</w:t>
+      </w:r>
+      <w:proofErr w:type="spellEnd"/>
+      <w:proofErr w:type="gramEnd"/>
+      <w:r>
+        <w:t xml:space="preserve"> </w:t>
+      </w:r>
+      <w:r>
+        <w:tab/>
+      </w:r>
+      <w:r>
+        <w:tab/>
+      </w:r>
+      <w:r>
+        <w:tab/>
+      </w:r>
+      <w:r>
+        <w:tab/>
+      </w:r>
+      <w:r>
+        <w:tab/>
+      </w:r>
+      <w:r>
+        <w:tab/>
+        <w:t>(</w:t>
+      </w:r>
+      <w:proofErr w:type="spellStart"/>
+      <w:r>
+        <w:t>ngSubmit</w:t>
+      </w:r>
+      <w:proofErr w:type="spellEnd"/>
+      <w:r>
+        <w:t>)</w:t>
+      </w:r>
+    </w:p>
+    <w:p>
+      <w:pPr>
+        <w:pStyle w:val="ListParagraph"/>
+      </w:pPr>
+    </w:p>
+    <w:p>
+      <w:pPr>
+        <w:pStyle w:val="ListParagraph"/>
+      </w:pPr>
+      <w:proofErr w:type="spellStart"/>
+      <w:proofErr w:type="gramStart"/>
+      <w:r>
+        <w:t>etc</w:t>
+      </w:r>
+      <w:proofErr w:type="spellEnd"/>
+      <w:proofErr w:type="gramEnd"/>
+      <w:r>
+        <w:t xml:space="preserve"> </w:t>
+      </w:r>
+      <w:r>
+        <w:tab/>
+      </w:r>
+      <w:r>
+        <w:tab/>
+      </w:r>
+      <w:r>
+        <w:tab/>
+      </w:r>
+      <w:r>
+        <w:tab/>
+      </w:r>
+      <w:r>
+        <w:tab/>
+      </w:r>
+      <w:r>
+        <w:tab/>
+      </w:r>
+      <w:r>
+        <w:tab/>
+      </w:r>
+      <w:proofErr w:type="spellStart"/>
+      <w:r>
+        <w:t>etc</w:t>
+      </w:r>
+      <w:proofErr w:type="spellEnd"/>
+      <w:r>
+        <w:t xml:space="preserve"> </w:t>
+      </w:r>
+    </w:p>
+    <w:p>
+      <w:pPr>
+        <w:pStyle w:val="ListParagraph"/>
+      </w:pPr>
+    </w:p>
+    <w:p>
+      <w:pPr>
+        <w:pStyle w:val="ListParagraph"/>
+      </w:pPr>
+    </w:p>
+    <w:p>
+      <w:pPr>
+        <w:pStyle w:val="ListParagraph"/>
+      </w:pPr>
+      <w:proofErr w:type="gramStart"/>
+      <w:r>
+        <w:t>ng</w:t>
+      </w:r>
+      <w:proofErr w:type="gramEnd"/>
+      <w:r>
+        <w:t xml:space="preserve"> g c event-binding</w:t>
+      </w:r>
+    </w:p>
+    <w:p>
+      <w:pPr>
+        <w:pStyle w:val="ListParagraph"/>
+      </w:pPr>
+    </w:p>
+    <w:p>
+      <w:r>
+        <w:tab/>
+      </w:r>
+      <w:proofErr w:type="gramStart"/>
+      <w:r>
+        <w:t>with</w:t>
+      </w:r>
+      <w:proofErr w:type="gramEnd"/>
+      <w:r>
+        <w:t xml:space="preserve"> help of string interpolation and property binding we can access the value of that variable. </w:t>
+      </w:r>
+    </w:p>
+    <w:p>
+      <w:r>
+        <w:tab/>
+      </w:r>
+    </w:p>
+    <w:p>
+      <w:r>
+        <w:lastRenderedPageBreak/>
+        <w:tab/>
+        <w:t xml:space="preserve">Event binding with string interpolation or property binding we can achieve two way data binding. </w:t>
+      </w:r>
+    </w:p>
+    <w:p/>
+    <w:p>
+      <w:r>
+        <w:tab/>
+        <w:t xml:space="preserve">If want to pass the value from template or view to component. </w:t>
+      </w:r>
+    </w:p>
+    <w:p>
+      <w:pPr>
+        <w:pStyle w:val="ListParagraph"/>
+        <w:numPr>
+          <w:ilvl w:val="0"/>
+          <w:numId w:val="18"/>
+        </w:numPr>
+      </w:pPr>
+      <w:r>
+        <w:t xml:space="preserve">Using template reference : with help of template reference we can pass the value template to component </w:t>
+      </w:r>
+    </w:p>
+    <w:p>
+      <w:pPr>
+        <w:pStyle w:val="ListParagraph"/>
+        <w:ind w:left="1080"/>
+      </w:pPr>
+      <w:r>
+        <w:t xml:space="preserve">&lt;input type=”text” </w:t>
+      </w:r>
+      <w:r>
+        <w:rPr>
+          <w:highlight w:val="yellow"/>
+        </w:rPr>
+        <w:t>#</w:t>
+      </w:r>
+      <w:proofErr w:type="spellStart"/>
+      <w:r>
+        <w:rPr>
+          <w:highlight w:val="yellow"/>
+        </w:rPr>
+        <w:t>nameRef</w:t>
+      </w:r>
+      <w:proofErr w:type="spellEnd"/>
+      <w:r>
+        <w:t xml:space="preserve"> /&gt;</w:t>
+      </w:r>
+    </w:p>
+    <w:p>
+      <w:pPr>
+        <w:pStyle w:val="ListParagraph"/>
+        <w:ind w:left="1080"/>
+      </w:pPr>
+    </w:p>
+    <w:p>
+      <w:pPr>
+        <w:pStyle w:val="ListParagraph"/>
+        <w:ind w:left="1080"/>
+      </w:pPr>
+      <w:r>
+        <w:t>&lt;input type=”button” value =”Click here” (click</w:t>
+      </w:r>
+      <w:proofErr w:type="gramStart"/>
+      <w:r>
+        <w:t>)=</w:t>
+      </w:r>
+      <w:proofErr w:type="gramEnd"/>
+      <w:r>
+        <w:t>”</w:t>
+      </w:r>
+      <w:proofErr w:type="spellStart"/>
+      <w:r>
+        <w:t>passValue</w:t>
+      </w:r>
+      <w:proofErr w:type="spellEnd"/>
+      <w:r>
+        <w:t>(</w:t>
+      </w:r>
+      <w:proofErr w:type="spellStart"/>
+      <w:r>
+        <w:t>nameRef</w:t>
+      </w:r>
+      <w:proofErr w:type="spellEnd"/>
+      <w:r>
+        <w:t>)”/&gt;</w:t>
+      </w:r>
+    </w:p>
+    <w:p>
+      <w:r>
+        <w:rPr>
+          <w:highlight w:val="yellow"/>
+        </w:rPr>
+        <w:t xml:space="preserve">Two way data using </w:t>
+      </w:r>
+      <w:proofErr w:type="spellStart"/>
+      <w:r>
+        <w:rPr>
+          <w:highlight w:val="yellow"/>
+        </w:rPr>
+        <w:t>ngModel</w:t>
+      </w:r>
+      <w:proofErr w:type="spellEnd"/>
+      <w:r>
+        <w:rPr>
+          <w:highlight w:val="yellow"/>
+        </w:rPr>
+        <w:t xml:space="preserve"> attribute.</w:t>
+      </w:r>
+      <w:r>
+        <w:t xml:space="preserve"> </w:t>
+      </w:r>
+    </w:p>
+    <w:p>
+      <w:r>
+        <w:t xml:space="preserve">If we do any changes in component automatically it will update in view and vice-versa without depending upon any events. </w:t>
+      </w:r>
+    </w:p>
+    <w:p>
+      <w:r>
+        <w:t xml:space="preserve">To achieve two way data biding we have to use </w:t>
+      </w:r>
+      <w:r>
+        <w:rPr>
+          <w:highlight w:val="yellow"/>
+        </w:rPr>
+        <w:t>[()]</w:t>
+      </w:r>
+    </w:p>
+    <w:p>
+      <w:r>
+        <w:t>&lt;input type=”text” [(</w:t>
+      </w:r>
+      <w:proofErr w:type="spellStart"/>
+      <w:r>
+        <w:t>ngModel</w:t>
+      </w:r>
+      <w:proofErr w:type="spellEnd"/>
+      <w:r>
+        <w:t>)</w:t>
+      </w:r>
+      <w:proofErr w:type="gramStart"/>
+      <w:r>
+        <w:t>]=</w:t>
+      </w:r>
+      <w:proofErr w:type="gramEnd"/>
+      <w:r>
+        <w:t>”age”/&gt;</w:t>
+      </w:r>
+    </w:p>
+    <w:p>
+      <w:r>
+        <w:t xml:space="preserve">If we use </w:t>
+      </w:r>
+      <w:proofErr w:type="spellStart"/>
+      <w:r>
+        <w:t>ngModel</w:t>
+      </w:r>
+      <w:proofErr w:type="spellEnd"/>
+      <w:r>
+        <w:t xml:space="preserve"> pre-defined attribute in view. We will get the error. Because </w:t>
+      </w:r>
+      <w:proofErr w:type="spellStart"/>
+      <w:r>
+        <w:t>ngModel</w:t>
+      </w:r>
+      <w:proofErr w:type="spellEnd"/>
+      <w:r>
+        <w:t xml:space="preserve"> pre-defined attribute part of </w:t>
+      </w:r>
+      <w:proofErr w:type="spellStart"/>
+      <w:r>
+        <w:t>FormsModule</w:t>
+      </w:r>
+      <w:proofErr w:type="spellEnd"/>
+      <w:r>
+        <w:t xml:space="preserve">. So we have to import </w:t>
+      </w:r>
+      <w:proofErr w:type="spellStart"/>
+      <w:r>
+        <w:t>FormsModule</w:t>
+      </w:r>
+      <w:proofErr w:type="spellEnd"/>
+      <w:r>
+        <w:t xml:space="preserve"> in </w:t>
+      </w:r>
+      <w:proofErr w:type="spellStart"/>
+      <w:r>
+        <w:t>app.module.ts</w:t>
+      </w:r>
+      <w:proofErr w:type="spellEnd"/>
+      <w:r>
+        <w:t xml:space="preserve"> file in imports section. </w:t>
+      </w:r>
+    </w:p>
+    <w:p/>
+    <w:p>
+      <w:proofErr w:type="gramStart"/>
+      <w:r>
+        <w:t>ng</w:t>
+      </w:r>
+      <w:proofErr w:type="gramEnd"/>
+      <w:r>
+        <w:t xml:space="preserve"> g c two-way-binding </w:t>
+      </w:r>
+    </w:p>
+    <w:p>
       <w:bookmarkStart w:id="0" w:name="_GoBack"/>
       <w:bookmarkEnd w:id="0"/>
     </w:p>
-    <w:p>
-      <w:pPr>
-        <w:ind w:left="360"/>
-      </w:pPr>
-    </w:p>
-    <w:p/>
-    <w:p/>
-    <w:p/>
-    <w:p/>
     <w:sectPr>
       <w:pgSz w:w="12240" w:h="15840"/>
       <w:pgMar w:top="1440" w:right="1440" w:bottom="1440" w:left="1440" w:header="720" w:footer="720" w:gutter="0"/>
@@ -8034,6 +8584,95 @@
     </w:lvl>
   </w:abstractNum>
   <w:abstractNum w:abstractNumId="7" w15:restartNumberingAfterBreak="0">
+    <w:nsid w:val="394B2720"/>
+    <w:multiLevelType w:val="hybridMultilevel"/>
+    <w:tmpl w:val="FEFEEAE6"/>
+    <w:lvl w:ilvl="0" w:tplc="CB32C4A8">
+      <w:start w:val="1"/>
+      <w:numFmt w:val="decimal"/>
+      <w:lvlText w:val="%1."/>
+      <w:lvlJc w:val="left"/>
+      <w:pPr>
+        <w:ind w:left="1080" w:hanging="360"/>
+      </w:pPr>
+      <w:rPr>
+        <w:rFonts w:hint="default"/>
+      </w:rPr>
+    </w:lvl>
+    <w:lvl w:ilvl="1" w:tplc="04090019" w:tentative="1">
+      <w:start w:val="1"/>
+      <w:numFmt w:val="lowerLetter"/>
+      <w:lvlText w:val="%2."/>
+      <w:lvlJc w:val="left"/>
+      <w:pPr>
+        <w:ind w:left="1800" w:hanging="360"/>
+      </w:pPr>
+    </w:lvl>
+    <w:lvl w:ilvl="2" w:tplc="0409001B" w:tentative="1">
+      <w:start w:val="1"/>
+      <w:numFmt w:val="lowerRoman"/>
+      <w:lvlText w:val="%3."/>
+      <w:lvlJc w:val="right"/>
+      <w:pPr>
+        <w:ind w:left="2520" w:hanging="180"/>
+      </w:pPr>
+    </w:lvl>
+    <w:lvl w:ilvl="3" w:tplc="0409000F" w:tentative="1">
+      <w:start w:val="1"/>
+      <w:numFmt w:val="decimal"/>
+      <w:lvlText w:val="%4."/>
+      <w:lvlJc w:val="left"/>
+      <w:pPr>
+        <w:ind w:left="3240" w:hanging="360"/>
+      </w:pPr>
+    </w:lvl>
+    <w:lvl w:ilvl="4" w:tplc="04090019" w:tentative="1">
+      <w:start w:val="1"/>
+      <w:numFmt w:val="lowerLetter"/>
+      <w:lvlText w:val="%5."/>
+      <w:lvlJc w:val="left"/>
+      <w:pPr>
+        <w:ind w:left="3960" w:hanging="360"/>
+      </w:pPr>
+    </w:lvl>
+    <w:lvl w:ilvl="5" w:tplc="0409001B" w:tentative="1">
+      <w:start w:val="1"/>
+      <w:numFmt w:val="lowerRoman"/>
+      <w:lvlText w:val="%6."/>
+      <w:lvlJc w:val="right"/>
+      <w:pPr>
+        <w:ind w:left="4680" w:hanging="180"/>
+      </w:pPr>
+    </w:lvl>
+    <w:lvl w:ilvl="6" w:tplc="0409000F" w:tentative="1">
+      <w:start w:val="1"/>
+      <w:numFmt w:val="decimal"/>
+      <w:lvlText w:val="%7."/>
+      <w:lvlJc w:val="left"/>
+      <w:pPr>
+        <w:ind w:left="5400" w:hanging="360"/>
+      </w:pPr>
+    </w:lvl>
+    <w:lvl w:ilvl="7" w:tplc="04090019" w:tentative="1">
+      <w:start w:val="1"/>
+      <w:numFmt w:val="lowerLetter"/>
+      <w:lvlText w:val="%8."/>
+      <w:lvlJc w:val="left"/>
+      <w:pPr>
+        <w:ind w:left="6120" w:hanging="360"/>
+      </w:pPr>
+    </w:lvl>
+    <w:lvl w:ilvl="8" w:tplc="0409001B" w:tentative="1">
+      <w:start w:val="1"/>
+      <w:numFmt w:val="lowerRoman"/>
+      <w:lvlText w:val="%9."/>
+      <w:lvlJc w:val="right"/>
+      <w:pPr>
+        <w:ind w:left="6840" w:hanging="180"/>
+      </w:pPr>
+    </w:lvl>
+  </w:abstractNum>
+  <w:abstractNum w:abstractNumId="8" w15:restartNumberingAfterBreak="0">
     <w:nsid w:val="47C64DD0"/>
     <w:multiLevelType w:val="hybridMultilevel"/>
     <w:tmpl w:val="1F3CB182"/>
@@ -8122,7 +8761,7 @@
       </w:pPr>
     </w:lvl>
   </w:abstractNum>
-  <w:abstractNum w:abstractNumId="8" w15:restartNumberingAfterBreak="0">
+  <w:abstractNum w:abstractNumId="9" w15:restartNumberingAfterBreak="0">
     <w:nsid w:val="4FC75DE8"/>
     <w:multiLevelType w:val="hybridMultilevel"/>
     <w:tmpl w:val="7010A652"/>
@@ -8211,7 +8850,7 @@
       </w:pPr>
     </w:lvl>
   </w:abstractNum>
-  <w:abstractNum w:abstractNumId="9" w15:restartNumberingAfterBreak="0">
+  <w:abstractNum w:abstractNumId="10" w15:restartNumberingAfterBreak="0">
     <w:nsid w:val="5907202E"/>
     <w:multiLevelType w:val="hybridMultilevel"/>
     <w:tmpl w:val="DC0AF26A"/>
@@ -8300,7 +8939,7 @@
       </w:pPr>
     </w:lvl>
   </w:abstractNum>
-  <w:abstractNum w:abstractNumId="10" w15:restartNumberingAfterBreak="0">
+  <w:abstractNum w:abstractNumId="11" w15:restartNumberingAfterBreak="0">
     <w:nsid w:val="5E1100D7"/>
     <w:multiLevelType w:val="hybridMultilevel"/>
     <w:tmpl w:val="EE9A16BC"/>
@@ -8389,7 +9028,96 @@
       </w:pPr>
     </w:lvl>
   </w:abstractNum>
-  <w:abstractNum w:abstractNumId="11" w15:restartNumberingAfterBreak="0">
+  <w:abstractNum w:abstractNumId="12" w15:restartNumberingAfterBreak="0">
+    <w:nsid w:val="6D1F0AD6"/>
+    <w:multiLevelType w:val="hybridMultilevel"/>
+    <w:tmpl w:val="D3004FE6"/>
+    <w:lvl w:ilvl="0" w:tplc="0409000F">
+      <w:start w:val="1"/>
+      <w:numFmt w:val="decimal"/>
+      <w:lvlText w:val="%1."/>
+      <w:lvlJc w:val="left"/>
+      <w:pPr>
+        <w:ind w:left="720" w:hanging="360"/>
+      </w:pPr>
+      <w:rPr>
+        <w:rFonts w:hint="default"/>
+      </w:rPr>
+    </w:lvl>
+    <w:lvl w:ilvl="1" w:tplc="04090019" w:tentative="1">
+      <w:start w:val="1"/>
+      <w:numFmt w:val="lowerLetter"/>
+      <w:lvlText w:val="%2."/>
+      <w:lvlJc w:val="left"/>
+      <w:pPr>
+        <w:ind w:left="1440" w:hanging="360"/>
+      </w:pPr>
+    </w:lvl>
+    <w:lvl w:ilvl="2" w:tplc="0409001B" w:tentative="1">
+      <w:start w:val="1"/>
+      <w:numFmt w:val="lowerRoman"/>
+      <w:lvlText w:val="%3."/>
+      <w:lvlJc w:val="right"/>
+      <w:pPr>
+        <w:ind w:left="2160" w:hanging="180"/>
+      </w:pPr>
+    </w:lvl>
+    <w:lvl w:ilvl="3" w:tplc="0409000F" w:tentative="1">
+      <w:start w:val="1"/>
+      <w:numFmt w:val="decimal"/>
+      <w:lvlText w:val="%4."/>
+      <w:lvlJc w:val="left"/>
+      <w:pPr>
+        <w:ind w:left="2880" w:hanging="360"/>
+      </w:pPr>
+    </w:lvl>
+    <w:lvl w:ilvl="4" w:tplc="04090019" w:tentative="1">
+      <w:start w:val="1"/>
+      <w:numFmt w:val="lowerLetter"/>
+      <w:lvlText w:val="%5."/>
+      <w:lvlJc w:val="left"/>
+      <w:pPr>
+        <w:ind w:left="3600" w:hanging="360"/>
+      </w:pPr>
+    </w:lvl>
+    <w:lvl w:ilvl="5" w:tplc="0409001B" w:tentative="1">
+      <w:start w:val="1"/>
+      <w:numFmt w:val="lowerRoman"/>
+      <w:lvlText w:val="%6."/>
+      <w:lvlJc w:val="right"/>
+      <w:pPr>
+        <w:ind w:left="4320" w:hanging="180"/>
+      </w:pPr>
+    </w:lvl>
+    <w:lvl w:ilvl="6" w:tplc="0409000F" w:tentative="1">
+      <w:start w:val="1"/>
+      <w:numFmt w:val="decimal"/>
+      <w:lvlText w:val="%7."/>
+      <w:lvlJc w:val="left"/>
+      <w:pPr>
+        <w:ind w:left="5040" w:hanging="360"/>
+      </w:pPr>
+    </w:lvl>
+    <w:lvl w:ilvl="7" w:tplc="04090019" w:tentative="1">
+      <w:start w:val="1"/>
+      <w:numFmt w:val="lowerLetter"/>
+      <w:lvlText w:val="%8."/>
+      <w:lvlJc w:val="left"/>
+      <w:pPr>
+        <w:ind w:left="5760" w:hanging="360"/>
+      </w:pPr>
+    </w:lvl>
+    <w:lvl w:ilvl="8" w:tplc="0409001B" w:tentative="1">
+      <w:start w:val="1"/>
+      <w:numFmt w:val="lowerRoman"/>
+      <w:lvlText w:val="%9."/>
+      <w:lvlJc w:val="right"/>
+      <w:pPr>
+        <w:ind w:left="6480" w:hanging="180"/>
+      </w:pPr>
+    </w:lvl>
+  </w:abstractNum>
+  <w:abstractNum w:abstractNumId="13" w15:restartNumberingAfterBreak="0">
     <w:nsid w:val="6DF06011"/>
     <w:multiLevelType w:val="hybridMultilevel"/>
     <w:tmpl w:val="AC387812"/>
@@ -8478,7 +9206,7 @@
       </w:pPr>
     </w:lvl>
   </w:abstractNum>
-  <w:abstractNum w:abstractNumId="12" w15:restartNumberingAfterBreak="0">
+  <w:abstractNum w:abstractNumId="14" w15:restartNumberingAfterBreak="0">
     <w:nsid w:val="71035455"/>
     <w:multiLevelType w:val="hybridMultilevel"/>
     <w:tmpl w:val="E72C404C"/>
@@ -8567,7 +9295,7 @@
       </w:pPr>
     </w:lvl>
   </w:abstractNum>
-  <w:abstractNum w:abstractNumId="13" w15:restartNumberingAfterBreak="0">
+  <w:abstractNum w:abstractNumId="15" w15:restartNumberingAfterBreak="0">
     <w:nsid w:val="7AC659E3"/>
     <w:multiLevelType w:val="hybridMultilevel"/>
     <w:tmpl w:val="DA8242E2"/>
@@ -8657,7 +9385,7 @@
       </w:pPr>
     </w:lvl>
   </w:abstractNum>
-  <w:abstractNum w:abstractNumId="14" w15:restartNumberingAfterBreak="0">
+  <w:abstractNum w:abstractNumId="16" w15:restartNumberingAfterBreak="0">
     <w:nsid w:val="7E5A1879"/>
     <w:multiLevelType w:val="hybridMultilevel"/>
     <w:tmpl w:val="580C502A"/>
@@ -8746,7 +9474,7 @@
       </w:pPr>
     </w:lvl>
   </w:abstractNum>
-  <w:abstractNum w:abstractNumId="15" w15:restartNumberingAfterBreak="0">
+  <w:abstractNum w:abstractNumId="17" w15:restartNumberingAfterBreak="0">
     <w:nsid w:val="7E7C2358"/>
     <w:multiLevelType w:val="hybridMultilevel"/>
     <w:tmpl w:val="CC9AB35A"/>
@@ -8839,13 +9567,13 @@
     <w:abstractNumId w:val="0"/>
   </w:num>
   <w:num w:numId="2">
+    <w:abstractNumId w:val="13"/>
+  </w:num>
+  <w:num w:numId="3">
     <w:abstractNumId w:val="11"/>
   </w:num>
-  <w:num w:numId="3">
-    <w:abstractNumId w:val="10"/>
-  </w:num>
   <w:num w:numId="4">
-    <w:abstractNumId w:val="15"/>
+    <w:abstractNumId w:val="17"/>
   </w:num>
   <w:num w:numId="5">
     <w:abstractNumId w:val="2"/>
@@ -8857,31 +9585,37 @@
     <w:abstractNumId w:val="1"/>
   </w:num>
   <w:num w:numId="8">
-    <w:abstractNumId w:val="12"/>
+    <w:abstractNumId w:val="14"/>
   </w:num>
   <w:num w:numId="9">
-    <w:abstractNumId w:val="7"/>
+    <w:abstractNumId w:val="8"/>
   </w:num>
   <w:num w:numId="10">
     <w:abstractNumId w:val="4"/>
   </w:num>
   <w:num w:numId="11">
-    <w:abstractNumId w:val="9"/>
+    <w:abstractNumId w:val="10"/>
   </w:num>
   <w:num w:numId="12">
     <w:abstractNumId w:val="6"/>
   </w:num>
   <w:num w:numId="13">
-    <w:abstractNumId w:val="14"/>
+    <w:abstractNumId w:val="16"/>
   </w:num>
   <w:num w:numId="14">
-    <w:abstractNumId w:val="13"/>
+    <w:abstractNumId w:val="15"/>
   </w:num>
   <w:num w:numId="15">
-    <w:abstractNumId w:val="8"/>
+    <w:abstractNumId w:val="9"/>
   </w:num>
   <w:num w:numId="16">
     <w:abstractNumId w:val="3"/>
+  </w:num>
+  <w:num w:numId="17">
+    <w:abstractNumId w:val="12"/>
+  </w:num>
+  <w:num w:numId="18">
+    <w:abstractNumId w:val="7"/>
   </w:num>
 </w:numbering>
 </file>

--- a/Java Full Stack Trainig Notes - Phase 4.docx
+++ b/Java Full Stack Trainig Notes - Phase 4.docx
@@ -7944,9 +7944,1074 @@
         <w:t xml:space="preserve"> g c two-way-binding </w:t>
       </w:r>
     </w:p>
-    <w:p>
+    <w:p/>
+    <w:p/>
+    <w:p>
+      <w:r>
+        <w:rPr>
+          <w:highlight w:val="yellow"/>
+        </w:rPr>
+        <w:t xml:space="preserve">Types of </w:t>
+      </w:r>
+      <w:proofErr w:type="gramStart"/>
+      <w:r>
+        <w:rPr>
+          <w:highlight w:val="yellow"/>
+        </w:rPr>
+        <w:t>Directives</w:t>
+      </w:r>
+      <w:r>
+        <w:t xml:space="preserve"> :</w:t>
+      </w:r>
+      <w:proofErr w:type="gramEnd"/>
+      <w:r>
+        <w:t xml:space="preserve"> Using angular directives we are adding extra behavior or functionality to existing DOM.</w:t>
+      </w:r>
+    </w:p>
+    <w:p/>
+    <w:p/>
+    <w:p/>
+    <w:p/>
+    <w:p/>
+    <w:p/>
+    <w:p/>
+    <w:p/>
+    <w:p/>
+    <w:p>
+      <w:r>
+        <w:lastRenderedPageBreak/>
+        <w:t xml:space="preserve">3 types of directives </w:t>
+      </w:r>
+    </w:p>
+    <w:p>
+      <w:pPr>
+        <w:pStyle w:val="ListParagraph"/>
+        <w:numPr>
+          <w:ilvl w:val="0"/>
+          <w:numId w:val="19"/>
+        </w:numPr>
+      </w:pPr>
+      <w:r>
+        <w:t xml:space="preserve">Component </w:t>
+      </w:r>
+      <w:proofErr w:type="gramStart"/>
+      <w:r>
+        <w:t>directive :</w:t>
+      </w:r>
+      <w:proofErr w:type="gramEnd"/>
+      <w:r>
+        <w:t xml:space="preserve"> component is a type of directive which help to create user defined tags with the help of selector attribute. </w:t>
+      </w:r>
+      <w:proofErr w:type="gramStart"/>
+      <w:r>
+        <w:t>which</w:t>
+      </w:r>
+      <w:proofErr w:type="gramEnd"/>
+      <w:r>
+        <w:t xml:space="preserve"> link with template using </w:t>
+      </w:r>
+      <w:proofErr w:type="spellStart"/>
+      <w:r>
+        <w:t>templateUrl</w:t>
+      </w:r>
+      <w:proofErr w:type="spellEnd"/>
+      <w:r>
+        <w:t xml:space="preserve">. That template contains static as well as well as dynamic data (using data binding). </w:t>
+      </w:r>
+    </w:p>
+    <w:p>
+      <w:pPr>
+        <w:pStyle w:val="ListParagraph"/>
+      </w:pPr>
+      <w:proofErr w:type="gramStart"/>
+      <w:r>
+        <w:t>@Component({</w:t>
+      </w:r>
+      <w:proofErr w:type="gramEnd"/>
+    </w:p>
+    <w:p>
+      <w:pPr>
+        <w:pStyle w:val="ListParagraph"/>
+      </w:pPr>
+      <w:proofErr w:type="gramStart"/>
+      <w:r>
+        <w:t>Selector :</w:t>
+      </w:r>
+      <w:proofErr w:type="gramEnd"/>
+      <w:r>
+        <w:t>”my-tag”,</w:t>
+      </w:r>
+    </w:p>
+    <w:p>
+      <w:pPr>
+        <w:pStyle w:val="ListParagraph"/>
+      </w:pPr>
+      <w:proofErr w:type="spellStart"/>
+      <w:proofErr w:type="gramStart"/>
+      <w:r>
+        <w:t>templateUrl</w:t>
+      </w:r>
+      <w:proofErr w:type="spellEnd"/>
+      <w:proofErr w:type="gramEnd"/>
+      <w:r>
+        <w:t>:”mypage.html”</w:t>
+      </w:r>
+    </w:p>
+    <w:p>
+      <w:pPr>
+        <w:pStyle w:val="ListParagraph"/>
+      </w:pPr>
+      <w:r>
+        <w:t>})</w:t>
+      </w:r>
+    </w:p>
+    <w:p>
+      <w:pPr>
+        <w:pStyle w:val="ListParagraph"/>
+      </w:pPr>
+      <w:proofErr w:type="gramStart"/>
+      <w:r>
+        <w:t>class</w:t>
+      </w:r>
+      <w:proofErr w:type="gramEnd"/>
+      <w:r>
+        <w:t xml:space="preserve"> </w:t>
+      </w:r>
+      <w:proofErr w:type="spellStart"/>
+      <w:r>
+        <w:t>MyComponent</w:t>
+      </w:r>
+      <w:proofErr w:type="spellEnd"/>
+      <w:r>
+        <w:t xml:space="preserve"> {</w:t>
+      </w:r>
+    </w:p>
+    <w:p>
+      <w:pPr>
+        <w:pStyle w:val="ListParagraph"/>
+      </w:pPr>
+    </w:p>
+    <w:p>
+      <w:pPr>
+        <w:pStyle w:val="ListParagraph"/>
+      </w:pPr>
+      <w:r>
+        <w:t>}</w:t>
+      </w:r>
+    </w:p>
+    <w:p>
+      <w:pPr>
+        <w:pStyle w:val="ListParagraph"/>
+      </w:pPr>
+    </w:p>
+    <w:p>
+      <w:pPr>
+        <w:pStyle w:val="ListParagraph"/>
+        <w:numPr>
+          <w:ilvl w:val="0"/>
+          <w:numId w:val="19"/>
+        </w:numPr>
+      </w:pPr>
+      <w:r>
+        <w:t xml:space="preserve">Structure </w:t>
+      </w:r>
+      <w:proofErr w:type="gramStart"/>
+      <w:r>
+        <w:t>directive :</w:t>
+      </w:r>
+      <w:proofErr w:type="gramEnd"/>
+      <w:r>
+        <w:t xml:space="preserve"> using structure directive we can add or remove </w:t>
+      </w:r>
+      <w:proofErr w:type="spellStart"/>
+      <w:r>
+        <w:t>dom</w:t>
+      </w:r>
+      <w:proofErr w:type="spellEnd"/>
+      <w:r>
+        <w:t xml:space="preserve"> elements dynamically. </w:t>
+      </w:r>
+    </w:p>
+    <w:p>
+      <w:pPr>
+        <w:pStyle w:val="ListParagraph"/>
+      </w:pPr>
+      <w:r>
+        <w:t>*</w:t>
+      </w:r>
+      <w:proofErr w:type="spellStart"/>
+      <w:r>
+        <w:t>ngIf</w:t>
+      </w:r>
+      <w:proofErr w:type="spellEnd"/>
+      <w:r>
+        <w:t xml:space="preserve"> </w:t>
+      </w:r>
+    </w:p>
+    <w:p>
+      <w:pPr>
+        <w:pStyle w:val="ListParagraph"/>
+      </w:pPr>
+      <w:r>
+        <w:t>*</w:t>
+      </w:r>
+      <w:proofErr w:type="spellStart"/>
+      <w:r>
+        <w:t>ngFor</w:t>
+      </w:r>
+      <w:proofErr w:type="spellEnd"/>
+      <w:r>
+        <w:t xml:space="preserve"> </w:t>
+      </w:r>
+    </w:p>
+    <w:p>
+      <w:pPr>
+        <w:pStyle w:val="ListParagraph"/>
+      </w:pPr>
+      <w:r>
+        <w:t xml:space="preserve">But with help of structure directive in angular we can use if and for loop in html or template page. </w:t>
+      </w:r>
+    </w:p>
+    <w:p>
+      <w:pPr>
+        <w:pStyle w:val="ListParagraph"/>
+      </w:pPr>
+    </w:p>
+    <w:p>
+      <w:pPr>
+        <w:pStyle w:val="ListParagraph"/>
+        <w:numPr>
+          <w:ilvl w:val="0"/>
+          <w:numId w:val="19"/>
+        </w:numPr>
+      </w:pPr>
+      <w:r>
+        <w:t xml:space="preserve">Attribute </w:t>
+      </w:r>
+      <w:proofErr w:type="gramStart"/>
+      <w:r>
+        <w:t>directive :</w:t>
+      </w:r>
+      <w:proofErr w:type="gramEnd"/>
+      <w:r>
+        <w:t xml:space="preserve"> using attribute directive we can add </w:t>
+      </w:r>
+      <w:proofErr w:type="spellStart"/>
+      <w:r>
+        <w:t>css</w:t>
+      </w:r>
+      <w:proofErr w:type="spellEnd"/>
+      <w:r>
+        <w:t xml:space="preserve"> effect for web page. </w:t>
+      </w:r>
+    </w:p>
+    <w:p>
+      <w:pPr>
+        <w:pStyle w:val="ListParagraph"/>
+      </w:pPr>
+      <w:proofErr w:type="spellStart"/>
+      <w:proofErr w:type="gramStart"/>
+      <w:r>
+        <w:t>ngStyle</w:t>
+      </w:r>
+      <w:proofErr w:type="spellEnd"/>
+      <w:proofErr w:type="gramEnd"/>
+      <w:r>
+        <w:t xml:space="preserve"> </w:t>
+      </w:r>
+      <w:r>
+        <w:tab/>
+      </w:r>
+      <w:r>
+        <w:tab/>
+      </w:r>
+      <w:r>
+        <w:tab/>
+        <w:t xml:space="preserve">style attribute inline </w:t>
+      </w:r>
+      <w:proofErr w:type="spellStart"/>
+      <w:r>
+        <w:t>css</w:t>
+      </w:r>
+      <w:proofErr w:type="spellEnd"/>
+      <w:r>
+        <w:t xml:space="preserve"> </w:t>
+      </w:r>
+    </w:p>
+    <w:p>
+      <w:pPr>
+        <w:pStyle w:val="ListParagraph"/>
+      </w:pPr>
+      <w:proofErr w:type="spellStart"/>
+      <w:proofErr w:type="gramStart"/>
+      <w:r>
+        <w:t>ngClass</w:t>
+      </w:r>
+      <w:proofErr w:type="spellEnd"/>
+      <w:proofErr w:type="gramEnd"/>
+      <w:r>
+        <w:tab/>
+      </w:r>
+      <w:r>
+        <w:tab/>
+      </w:r>
+      <w:r>
+        <w:tab/>
+        <w:t xml:space="preserve">class attribute in internal or external </w:t>
+      </w:r>
+      <w:proofErr w:type="spellStart"/>
+      <w:r>
+        <w:t>css</w:t>
+      </w:r>
+      <w:proofErr w:type="spellEnd"/>
+      <w:r>
+        <w:t xml:space="preserve"> </w:t>
+      </w:r>
+    </w:p>
+    <w:p>
+      <w:pPr>
+        <w:pStyle w:val="ListParagraph"/>
+      </w:pPr>
+    </w:p>
+    <w:p>
+      <w:pPr>
+        <w:pStyle w:val="ListParagraph"/>
+      </w:pPr>
+    </w:p>
+    <w:p>
+      <w:pPr>
+        <w:pStyle w:val="ListParagraph"/>
+      </w:pPr>
+      <w:proofErr w:type="gramStart"/>
+      <w:r>
+        <w:t>ng</w:t>
+      </w:r>
+      <w:proofErr w:type="gramEnd"/>
+      <w:r>
+        <w:t xml:space="preserve"> g c structure-directive </w:t>
+      </w:r>
+    </w:p>
+    <w:p>
+      <w:pPr>
+        <w:pStyle w:val="ListParagraph"/>
+      </w:pPr>
+      <w:proofErr w:type="gramStart"/>
+      <w:r>
+        <w:t>ng</w:t>
+      </w:r>
+      <w:proofErr w:type="gramEnd"/>
+      <w:r>
+        <w:t xml:space="preserve"> g c attribute-directive </w:t>
+      </w:r>
+    </w:p>
+    <w:p>
+      <w:pPr>
+        <w:pStyle w:val="ListParagraph"/>
+      </w:pPr>
+    </w:p>
+    <w:p>
+      <w:pPr>
+        <w:pStyle w:val="ListParagraph"/>
+      </w:pPr>
+    </w:p>
+    <w:p>
+      <w:proofErr w:type="gramStart"/>
+      <w:r>
+        <w:t>if</w:t>
+      </w:r>
+      <w:proofErr w:type="gramEnd"/>
+      <w:r>
+        <w:t xml:space="preserve"> we want to display complex data like Employee, customer, order, product then have to create the model class. </w:t>
+      </w:r>
+    </w:p>
+    <w:p>
+      <w:proofErr w:type="gramStart"/>
+      <w:r>
+        <w:t>ng</w:t>
+      </w:r>
+      <w:proofErr w:type="gramEnd"/>
+      <w:r>
+        <w:t xml:space="preserve"> g class Employee</w:t>
+      </w:r>
+    </w:p>
+    <w:p>
+      <w:pPr>
+        <w:ind w:firstLine="720"/>
+      </w:pPr>
+      <w:r>
+        <w:t xml:space="preserve">Or </w:t>
+      </w:r>
+    </w:p>
+    <w:p>
+      <w:proofErr w:type="gramStart"/>
+      <w:r>
+        <w:t>ng</w:t>
+      </w:r>
+      <w:proofErr w:type="gramEnd"/>
+      <w:r>
+        <w:t xml:space="preserve"> g interface Employee </w:t>
+      </w:r>
+    </w:p>
+    <w:p/>
+    <w:p>
+      <w:pPr>
+        <w:rPr>
+          <w:highlight w:val="yellow"/>
+        </w:rPr>
+      </w:pPr>
+    </w:p>
+    <w:p>
+      <w:pPr>
+        <w:rPr>
+          <w:highlight w:val="yellow"/>
+        </w:rPr>
+      </w:pPr>
+    </w:p>
+    <w:p>
+      <w:pPr>
+        <w:rPr>
+          <w:highlight w:val="yellow"/>
+        </w:rPr>
+      </w:pPr>
+    </w:p>
+    <w:p>
+      <w:pPr>
+        <w:rPr>
+          <w:highlight w:val="yellow"/>
+        </w:rPr>
+      </w:pPr>
+    </w:p>
+    <w:p>
+      <w:pPr>
+        <w:rPr>
+          <w:highlight w:val="yellow"/>
+        </w:rPr>
+      </w:pPr>
+    </w:p>
+    <w:p>
+      <w:r>
+        <w:rPr>
+          <w:highlight w:val="yellow"/>
+        </w:rPr>
+        <w:lastRenderedPageBreak/>
+        <w:t>Angular Forms</w:t>
+      </w:r>
+      <w:r>
+        <w:t xml:space="preserve"> </w:t>
+      </w:r>
+    </w:p>
+    <w:p>
+      <w:r>
+        <w:t xml:space="preserve">Using template reference we can pass the value from template or view to components. </w:t>
+      </w:r>
+    </w:p>
+    <w:p>
+      <w:r>
+        <w:t xml:space="preserve">This approach is good if we are planning to pass 1 or 2 value but not more. </w:t>
+      </w:r>
+    </w:p>
+    <w:p>
+      <w:r>
+        <w:t xml:space="preserve">So we want to pass group of value from template to component then we can take the help of Angular Forms. </w:t>
+      </w:r>
+    </w:p>
+    <w:p>
+      <w:r>
+        <w:t xml:space="preserve">2 types of forms </w:t>
+      </w:r>
+    </w:p>
+    <w:p>
+      <w:pPr>
+        <w:pStyle w:val="ListParagraph"/>
+        <w:numPr>
+          <w:ilvl w:val="0"/>
+          <w:numId w:val="20"/>
+        </w:numPr>
+      </w:pPr>
+      <w:r>
+        <w:t xml:space="preserve">Template Driven Form </w:t>
+      </w:r>
+    </w:p>
+    <w:p>
+      <w:pPr>
+        <w:pStyle w:val="ListParagraph"/>
+      </w:pPr>
+      <w:r>
+        <w:t xml:space="preserve">Flow of the application template to component. </w:t>
+      </w:r>
+    </w:p>
+    <w:p>
+      <w:pPr>
+        <w:pStyle w:val="ListParagraph"/>
+      </w:pPr>
+      <w:r>
+        <w:t xml:space="preserve">Easy to develop and good </w:t>
+      </w:r>
+      <w:r>
+        <w:rPr>
+          <w:highlight w:val="yellow"/>
+        </w:rPr>
+        <w:t>for simple form</w:t>
+      </w:r>
+      <w:r>
+        <w:t xml:space="preserve"> </w:t>
+      </w:r>
+    </w:p>
+    <w:p>
+      <w:pPr>
+        <w:pStyle w:val="ListParagraph"/>
+      </w:pPr>
+      <w:r>
+        <w:t xml:space="preserve">People or Developer from html and </w:t>
+      </w:r>
+      <w:proofErr w:type="spellStart"/>
+      <w:r>
+        <w:t>css</w:t>
+      </w:r>
+      <w:proofErr w:type="spellEnd"/>
+      <w:r>
+        <w:t xml:space="preserve"> prefer this type of form. </w:t>
+      </w:r>
+    </w:p>
+    <w:p>
+      <w:pPr>
+        <w:pStyle w:val="ListParagraph"/>
+      </w:pPr>
+      <w:r>
+        <w:t xml:space="preserve">In This form we have to use </w:t>
+      </w:r>
+      <w:proofErr w:type="spellStart"/>
+      <w:r>
+        <w:rPr>
+          <w:highlight w:val="yellow"/>
+        </w:rPr>
+        <w:t>ngModel</w:t>
+      </w:r>
+      <w:proofErr w:type="spellEnd"/>
+      <w:r>
+        <w:rPr>
+          <w:highlight w:val="yellow"/>
+        </w:rPr>
+        <w:t xml:space="preserve"> and </w:t>
+      </w:r>
+      <w:proofErr w:type="spellStart"/>
+      <w:r>
+        <w:rPr>
+          <w:highlight w:val="yellow"/>
+        </w:rPr>
+        <w:t>ngForm</w:t>
+      </w:r>
+      <w:proofErr w:type="spellEnd"/>
+      <w:r>
+        <w:t xml:space="preserve"> attribute. These attribute is part of </w:t>
+      </w:r>
+      <w:proofErr w:type="spellStart"/>
+      <w:r>
+        <w:t>FormsModule</w:t>
+      </w:r>
+      <w:proofErr w:type="spellEnd"/>
+      <w:r>
+        <w:t xml:space="preserve">. So we have to import </w:t>
+      </w:r>
+      <w:proofErr w:type="spellStart"/>
+      <w:r>
+        <w:rPr>
+          <w:highlight w:val="yellow"/>
+        </w:rPr>
+        <w:t>FormsModule</w:t>
+      </w:r>
+      <w:proofErr w:type="spellEnd"/>
+      <w:r>
+        <w:rPr>
+          <w:highlight w:val="yellow"/>
+        </w:rPr>
+        <w:t xml:space="preserve"> i</w:t>
+      </w:r>
+      <w:r>
+        <w:t xml:space="preserve">n </w:t>
+      </w:r>
+      <w:proofErr w:type="spellStart"/>
+      <w:r>
+        <w:t>app.module.ts</w:t>
+      </w:r>
+      <w:proofErr w:type="spellEnd"/>
+      <w:r>
+        <w:t xml:space="preserve"> file. </w:t>
+      </w:r>
+    </w:p>
+    <w:p>
+      <w:pPr>
+        <w:pStyle w:val="ListParagraph"/>
+      </w:pPr>
+    </w:p>
+    <w:p>
+      <w:pPr>
+        <w:pStyle w:val="ListParagraph"/>
+        <w:numPr>
+          <w:ilvl w:val="0"/>
+          <w:numId w:val="20"/>
+        </w:numPr>
+      </w:pPr>
+      <w:r>
+        <w:t xml:space="preserve">Model Driven or Reactive Form </w:t>
+      </w:r>
+    </w:p>
+    <w:p>
+      <w:pPr>
+        <w:pStyle w:val="ListParagraph"/>
+      </w:pPr>
+      <w:r>
+        <w:t xml:space="preserve">Flow of the application component to template </w:t>
+      </w:r>
+    </w:p>
+    <w:p>
+      <w:pPr>
+        <w:pStyle w:val="ListParagraph"/>
+      </w:pPr>
+      <w:r>
+        <w:t xml:space="preserve">Complex to develop and good for </w:t>
+      </w:r>
+      <w:r>
+        <w:rPr>
+          <w:highlight w:val="yellow"/>
+        </w:rPr>
+        <w:t>complex form</w:t>
+      </w:r>
+      <w:r>
+        <w:t xml:space="preserve">. </w:t>
+      </w:r>
+    </w:p>
+    <w:p>
+      <w:pPr>
+        <w:pStyle w:val="ListParagraph"/>
+      </w:pPr>
+      <w:r>
+        <w:t xml:space="preserve">People or developer from </w:t>
+      </w:r>
+      <w:proofErr w:type="spellStart"/>
+      <w:r>
+        <w:t>TypeScript</w:t>
+      </w:r>
+      <w:proofErr w:type="spellEnd"/>
+      <w:r>
+        <w:t xml:space="preserve"> and Angular background prefer this type of form.</w:t>
+      </w:r>
+    </w:p>
+    <w:p>
+      <w:pPr>
+        <w:pStyle w:val="ListParagraph"/>
+      </w:pPr>
+      <w:r>
+        <w:t xml:space="preserve">In this type of forms we have to use Angular API </w:t>
+      </w:r>
+      <w:proofErr w:type="spellStart"/>
+      <w:r>
+        <w:t>ie</w:t>
+      </w:r>
+      <w:proofErr w:type="spellEnd"/>
+      <w:r>
+        <w:t xml:space="preserve"> </w:t>
+      </w:r>
+      <w:proofErr w:type="spellStart"/>
+      <w:r>
+        <w:rPr>
+          <w:highlight w:val="yellow"/>
+        </w:rPr>
+        <w:t>FormGroup</w:t>
+      </w:r>
+      <w:proofErr w:type="spellEnd"/>
+      <w:r>
+        <w:rPr>
+          <w:highlight w:val="yellow"/>
+        </w:rPr>
+        <w:t xml:space="preserve">, </w:t>
+      </w:r>
+      <w:proofErr w:type="spellStart"/>
+      <w:r>
+        <w:rPr>
+          <w:highlight w:val="yellow"/>
+        </w:rPr>
+        <w:t>FormControl</w:t>
+      </w:r>
+      <w:proofErr w:type="spellEnd"/>
+      <w:r>
+        <w:rPr>
+          <w:highlight w:val="yellow"/>
+        </w:rPr>
+        <w:t xml:space="preserve">, </w:t>
+      </w:r>
+      <w:proofErr w:type="spellStart"/>
+      <w:r>
+        <w:rPr>
+          <w:highlight w:val="yellow"/>
+        </w:rPr>
+        <w:t>FormArray</w:t>
+      </w:r>
+      <w:proofErr w:type="spellEnd"/>
+      <w:r>
+        <w:t xml:space="preserve"> </w:t>
+      </w:r>
+      <w:proofErr w:type="spellStart"/>
+      <w:r>
+        <w:t>etc</w:t>
+      </w:r>
+      <w:proofErr w:type="spellEnd"/>
+      <w:r>
+        <w:t xml:space="preserve"> in component side. Then in template side we have to use </w:t>
+      </w:r>
+      <w:proofErr w:type="spellStart"/>
+      <w:r>
+        <w:t>formGroup</w:t>
+      </w:r>
+      <w:proofErr w:type="spellEnd"/>
+      <w:r>
+        <w:t xml:space="preserve"> and </w:t>
+      </w:r>
+      <w:proofErr w:type="spellStart"/>
+      <w:r>
+        <w:t>formControlName</w:t>
+      </w:r>
+      <w:proofErr w:type="spellEnd"/>
+      <w:r>
+        <w:t xml:space="preserve"> attribute to bind the </w:t>
+      </w:r>
+      <w:proofErr w:type="spellStart"/>
+      <w:r>
+        <w:t>FormGroup</w:t>
+      </w:r>
+      <w:proofErr w:type="spellEnd"/>
+      <w:r>
+        <w:t xml:space="preserve"> and </w:t>
+      </w:r>
+      <w:proofErr w:type="spellStart"/>
+      <w:r>
+        <w:t>FormControl</w:t>
+      </w:r>
+      <w:proofErr w:type="spellEnd"/>
+      <w:r>
+        <w:t xml:space="preserve"> reference. </w:t>
+      </w:r>
+      <w:proofErr w:type="spellStart"/>
+      <w:proofErr w:type="gramStart"/>
+      <w:r>
+        <w:rPr>
+          <w:highlight w:val="yellow"/>
+        </w:rPr>
+        <w:t>formGroup</w:t>
+      </w:r>
+      <w:proofErr w:type="spellEnd"/>
+      <w:proofErr w:type="gramEnd"/>
+      <w:r>
+        <w:rPr>
+          <w:highlight w:val="yellow"/>
+        </w:rPr>
+        <w:t xml:space="preserve"> and </w:t>
+      </w:r>
+      <w:proofErr w:type="spellStart"/>
+      <w:r>
+        <w:rPr>
+          <w:highlight w:val="yellow"/>
+        </w:rPr>
+        <w:t>formControl</w:t>
+      </w:r>
+      <w:proofErr w:type="spellEnd"/>
+      <w:r>
+        <w:t xml:space="preserve"> is a part of </w:t>
+      </w:r>
+      <w:proofErr w:type="spellStart"/>
+      <w:r>
+        <w:t>ReactiveFormsModule</w:t>
+      </w:r>
+      <w:proofErr w:type="spellEnd"/>
+      <w:r>
+        <w:t xml:space="preserve">. So we have to import </w:t>
+      </w:r>
+      <w:proofErr w:type="spellStart"/>
+      <w:r>
+        <w:rPr>
+          <w:highlight w:val="yellow"/>
+        </w:rPr>
+        <w:t>ReactiveFormsModule</w:t>
+      </w:r>
+      <w:proofErr w:type="spellEnd"/>
+      <w:r>
+        <w:t xml:space="preserve"> in </w:t>
+      </w:r>
+      <w:proofErr w:type="spellStart"/>
+      <w:r>
+        <w:t>app.moduel.ts</w:t>
+      </w:r>
+      <w:proofErr w:type="spellEnd"/>
+      <w:r>
+        <w:t xml:space="preserve"> file. </w:t>
+      </w:r>
+    </w:p>
+    <w:p>
+      <w:pPr>
+        <w:pStyle w:val="ListParagraph"/>
+      </w:pPr>
+    </w:p>
+    <w:p>
+      <w:pPr>
+        <w:pStyle w:val="ListParagraph"/>
+      </w:pPr>
+    </w:p>
+    <w:p>
+      <w:pPr>
+        <w:pStyle w:val="ListParagraph"/>
+      </w:pPr>
+    </w:p>
+    <w:p>
+      <w:pPr>
+        <w:pStyle w:val="ListParagraph"/>
+      </w:pPr>
+    </w:p>
+    <w:p>
+      <w:pPr>
+        <w:pStyle w:val="ListParagraph"/>
+      </w:pPr>
+      <w:proofErr w:type="gramStart"/>
+      <w:r>
+        <w:t>ng</w:t>
+      </w:r>
+      <w:proofErr w:type="gramEnd"/>
+      <w:r>
+        <w:t xml:space="preserve"> g c </w:t>
+      </w:r>
+      <w:proofErr w:type="spellStart"/>
+      <w:r>
+        <w:t>tdf</w:t>
+      </w:r>
+      <w:proofErr w:type="spellEnd"/>
+      <w:r>
+        <w:t xml:space="preserve">-login-page </w:t>
+      </w:r>
+    </w:p>
+    <w:p>
+      <w:pPr>
+        <w:pStyle w:val="ListParagraph"/>
+      </w:pPr>
+      <w:proofErr w:type="gramStart"/>
+      <w:r>
+        <w:t>ng</w:t>
+      </w:r>
+      <w:proofErr w:type="gramEnd"/>
+      <w:r>
+        <w:t xml:space="preserve"> g c </w:t>
+      </w:r>
+      <w:proofErr w:type="spellStart"/>
+      <w:r>
+        <w:t>mdf</w:t>
+      </w:r>
+      <w:proofErr w:type="spellEnd"/>
+      <w:r>
+        <w:t xml:space="preserve">-login-page </w:t>
+      </w:r>
+    </w:p>
+    <w:p>
+      <w:pPr>
+        <w:pStyle w:val="ListParagraph"/>
+      </w:pPr>
+    </w:p>
+    <w:p>
+      <w:pPr>
+        <w:pStyle w:val="ListParagraph"/>
+      </w:pPr>
+      <w:r>
+        <w:t xml:space="preserve">In Template Driven Form we have create the reference of form using </w:t>
+      </w:r>
+      <w:proofErr w:type="spellStart"/>
+      <w:r>
+        <w:t>ngForm</w:t>
+      </w:r>
+      <w:proofErr w:type="spellEnd"/>
+      <w:r>
+        <w:t xml:space="preserve"> attribute. </w:t>
+      </w:r>
+      <w:proofErr w:type="spellStart"/>
+      <w:proofErr w:type="gramStart"/>
+      <w:r>
+        <w:t>loginRef</w:t>
+      </w:r>
+      <w:proofErr w:type="spellEnd"/>
+      <w:proofErr w:type="gramEnd"/>
+      <w:r>
+        <w:t xml:space="preserve"> is a reference name. </w:t>
+      </w:r>
+    </w:p>
+    <w:p>
+      <w:pPr>
+        <w:pStyle w:val="ListParagraph"/>
+      </w:pPr>
+    </w:p>
+    <w:p>
+      <w:pPr>
+        <w:pStyle w:val="ListParagraph"/>
+      </w:pPr>
+      <w:r>
+        <w:t xml:space="preserve">&lt;form </w:t>
+      </w:r>
+      <w:r>
+        <w:rPr>
+          <w:highlight w:val="yellow"/>
+        </w:rPr>
+        <w:t>#</w:t>
+      </w:r>
+      <w:proofErr w:type="spellStart"/>
+      <w:r>
+        <w:rPr>
+          <w:highlight w:val="yellow"/>
+        </w:rPr>
+        <w:t>loginRef</w:t>
+      </w:r>
+      <w:proofErr w:type="spellEnd"/>
+      <w:r>
+        <w:rPr>
+          <w:highlight w:val="yellow"/>
+        </w:rPr>
+        <w:t xml:space="preserve"> = “</w:t>
+      </w:r>
+      <w:proofErr w:type="spellStart"/>
+      <w:r>
+        <w:rPr>
+          <w:highlight w:val="yellow"/>
+        </w:rPr>
+        <w:t>ngForm</w:t>
+      </w:r>
+      <w:proofErr w:type="spellEnd"/>
+      <w:r>
+        <w:rPr>
+          <w:highlight w:val="yellow"/>
+        </w:rPr>
+        <w:t>”</w:t>
+      </w:r>
+      <w:r>
+        <w:t>&gt;</w:t>
+      </w:r>
+    </w:p>
+    <w:p>
+      <w:pPr>
+        <w:pStyle w:val="ListParagraph"/>
+      </w:pPr>
+    </w:p>
+    <w:p>
+      <w:pPr>
+        <w:pStyle w:val="ListParagraph"/>
+      </w:pPr>
+      <w:r>
+        <w:t>&lt;/form&gt;</w:t>
+      </w:r>
+    </w:p>
+    <w:p>
+      <w:pPr>
+        <w:pStyle w:val="ListParagraph"/>
+      </w:pPr>
+    </w:p>
+    <w:p>
+      <w:pPr>
+        <w:pStyle w:val="ListParagraph"/>
+      </w:pPr>
+    </w:p>
+    <w:p>
+      <w:pPr>
+        <w:pStyle w:val="ListParagraph"/>
+      </w:pPr>
+    </w:p>
+    <w:p>
+      <w:pPr>
+        <w:pStyle w:val="ListParagraph"/>
+      </w:pPr>
+      <w:proofErr w:type="gramStart"/>
+      <w:r>
+        <w:rPr>
+          <w:highlight w:val="yellow"/>
+        </w:rPr>
+        <w:t>ng</w:t>
+      </w:r>
+      <w:proofErr w:type="gramEnd"/>
+      <w:r>
+        <w:rPr>
+          <w:highlight w:val="yellow"/>
+        </w:rPr>
+        <w:t xml:space="preserve"> new angular-service</w:t>
+      </w:r>
+      <w:r>
+        <w:t xml:space="preserve"> </w:t>
+      </w:r>
+    </w:p>
+    <w:p>
+      <w:pPr>
+        <w:pStyle w:val="ListParagraph"/>
+      </w:pPr>
+      <w:r>
+        <w:tab/>
+      </w:r>
+      <w:proofErr w:type="gramStart"/>
+      <w:r>
+        <w:t>routing</w:t>
+      </w:r>
+      <w:proofErr w:type="gramEnd"/>
+      <w:r>
+        <w:t xml:space="preserve"> -</w:t>
+      </w:r>
+      <w:r>
+        <w:sym w:font="Wingdings" w:char="F0E0"/>
+      </w:r>
+      <w:r>
+        <w:t xml:space="preserve"> no </w:t>
+      </w:r>
+    </w:p>
+    <w:p>
+      <w:pPr>
+        <w:pStyle w:val="ListParagraph"/>
+      </w:pPr>
+      <w:r>
+        <w:tab/>
+      </w:r>
+      <w:proofErr w:type="gramStart"/>
+      <w:r>
+        <w:t>styling</w:t>
+      </w:r>
+      <w:proofErr w:type="gramEnd"/>
+      <w:r>
+        <w:t xml:space="preserve"> -</w:t>
+      </w:r>
+      <w:r>
+        <w:sym w:font="Wingdings" w:char="F0E0"/>
+      </w:r>
+      <w:r>
+        <w:t xml:space="preserve"> </w:t>
+      </w:r>
+      <w:proofErr w:type="spellStart"/>
+      <w:r>
+        <w:t>css</w:t>
+      </w:r>
+      <w:proofErr w:type="spellEnd"/>
+      <w:r>
+        <w:t xml:space="preserve"> </w:t>
+      </w:r>
+    </w:p>
+    <w:p>
+      <w:pPr>
+        <w:pStyle w:val="ListParagraph"/>
+      </w:pPr>
+    </w:p>
+    <w:p>
+      <w:pPr>
+        <w:pStyle w:val="ListParagraph"/>
+      </w:pPr>
       <w:bookmarkStart w:id="0" w:name="_GoBack"/>
       <w:bookmarkEnd w:id="0"/>
+    </w:p>
+    <w:p>
+      <w:pPr>
+        <w:pStyle w:val="ListParagraph"/>
+      </w:pPr>
+    </w:p>
+    <w:p>
+      <w:pPr>
+        <w:pStyle w:val="ListParagraph"/>
+      </w:pPr>
     </w:p>
     <w:sectPr>
       <w:pgSz w:w="12240" w:h="15840"/>
@@ -8050,6 +9115,95 @@
     </w:lvl>
   </w:abstractNum>
   <w:abstractNum w:abstractNumId="1" w15:restartNumberingAfterBreak="0">
+    <w:nsid w:val="0C721A87"/>
+    <w:multiLevelType w:val="hybridMultilevel"/>
+    <w:tmpl w:val="78721F3C"/>
+    <w:lvl w:ilvl="0" w:tplc="0409000F">
+      <w:start w:val="1"/>
+      <w:numFmt w:val="decimal"/>
+      <w:lvlText w:val="%1."/>
+      <w:lvlJc w:val="left"/>
+      <w:pPr>
+        <w:ind w:left="720" w:hanging="360"/>
+      </w:pPr>
+      <w:rPr>
+        <w:rFonts w:hint="default"/>
+      </w:rPr>
+    </w:lvl>
+    <w:lvl w:ilvl="1" w:tplc="04090019" w:tentative="1">
+      <w:start w:val="1"/>
+      <w:numFmt w:val="lowerLetter"/>
+      <w:lvlText w:val="%2."/>
+      <w:lvlJc w:val="left"/>
+      <w:pPr>
+        <w:ind w:left="1440" w:hanging="360"/>
+      </w:pPr>
+    </w:lvl>
+    <w:lvl w:ilvl="2" w:tplc="0409001B" w:tentative="1">
+      <w:start w:val="1"/>
+      <w:numFmt w:val="lowerRoman"/>
+      <w:lvlText w:val="%3."/>
+      <w:lvlJc w:val="right"/>
+      <w:pPr>
+        <w:ind w:left="2160" w:hanging="180"/>
+      </w:pPr>
+    </w:lvl>
+    <w:lvl w:ilvl="3" w:tplc="0409000F" w:tentative="1">
+      <w:start w:val="1"/>
+      <w:numFmt w:val="decimal"/>
+      <w:lvlText w:val="%4."/>
+      <w:lvlJc w:val="left"/>
+      <w:pPr>
+        <w:ind w:left="2880" w:hanging="360"/>
+      </w:pPr>
+    </w:lvl>
+    <w:lvl w:ilvl="4" w:tplc="04090019" w:tentative="1">
+      <w:start w:val="1"/>
+      <w:numFmt w:val="lowerLetter"/>
+      <w:lvlText w:val="%5."/>
+      <w:lvlJc w:val="left"/>
+      <w:pPr>
+        <w:ind w:left="3600" w:hanging="360"/>
+      </w:pPr>
+    </w:lvl>
+    <w:lvl w:ilvl="5" w:tplc="0409001B" w:tentative="1">
+      <w:start w:val="1"/>
+      <w:numFmt w:val="lowerRoman"/>
+      <w:lvlText w:val="%6."/>
+      <w:lvlJc w:val="right"/>
+      <w:pPr>
+        <w:ind w:left="4320" w:hanging="180"/>
+      </w:pPr>
+    </w:lvl>
+    <w:lvl w:ilvl="6" w:tplc="0409000F" w:tentative="1">
+      <w:start w:val="1"/>
+      <w:numFmt w:val="decimal"/>
+      <w:lvlText w:val="%7."/>
+      <w:lvlJc w:val="left"/>
+      <w:pPr>
+        <w:ind w:left="5040" w:hanging="360"/>
+      </w:pPr>
+    </w:lvl>
+    <w:lvl w:ilvl="7" w:tplc="04090019" w:tentative="1">
+      <w:start w:val="1"/>
+      <w:numFmt w:val="lowerLetter"/>
+      <w:lvlText w:val="%8."/>
+      <w:lvlJc w:val="left"/>
+      <w:pPr>
+        <w:ind w:left="5760" w:hanging="360"/>
+      </w:pPr>
+    </w:lvl>
+    <w:lvl w:ilvl="8" w:tplc="0409001B" w:tentative="1">
+      <w:start w:val="1"/>
+      <w:numFmt w:val="lowerRoman"/>
+      <w:lvlText w:val="%9."/>
+      <w:lvlJc w:val="right"/>
+      <w:pPr>
+        <w:ind w:left="6480" w:hanging="180"/>
+      </w:pPr>
+    </w:lvl>
+  </w:abstractNum>
+  <w:abstractNum w:abstractNumId="2" w15:restartNumberingAfterBreak="0">
     <w:nsid w:val="10A37165"/>
     <w:multiLevelType w:val="hybridMultilevel"/>
     <w:tmpl w:val="271E2CD6"/>
@@ -8138,7 +9292,7 @@
       </w:pPr>
     </w:lvl>
   </w:abstractNum>
-  <w:abstractNum w:abstractNumId="2" w15:restartNumberingAfterBreak="0">
+  <w:abstractNum w:abstractNumId="3" w15:restartNumberingAfterBreak="0">
     <w:nsid w:val="1E4045C3"/>
     <w:multiLevelType w:val="hybridMultilevel"/>
     <w:tmpl w:val="BF26B5BC"/>
@@ -8227,7 +9381,7 @@
       </w:pPr>
     </w:lvl>
   </w:abstractNum>
-  <w:abstractNum w:abstractNumId="3" w15:restartNumberingAfterBreak="0">
+  <w:abstractNum w:abstractNumId="4" w15:restartNumberingAfterBreak="0">
     <w:nsid w:val="2ECF73AC"/>
     <w:multiLevelType w:val="hybridMultilevel"/>
     <w:tmpl w:val="D9205386"/>
@@ -8316,7 +9470,7 @@
       </w:pPr>
     </w:lvl>
   </w:abstractNum>
-  <w:abstractNum w:abstractNumId="4" w15:restartNumberingAfterBreak="0">
+  <w:abstractNum w:abstractNumId="5" w15:restartNumberingAfterBreak="0">
     <w:nsid w:val="308C1FB4"/>
     <w:multiLevelType w:val="hybridMultilevel"/>
     <w:tmpl w:val="9E0472AE"/>
@@ -8405,7 +9559,7 @@
       </w:pPr>
     </w:lvl>
   </w:abstractNum>
-  <w:abstractNum w:abstractNumId="5" w15:restartNumberingAfterBreak="0">
+  <w:abstractNum w:abstractNumId="6" w15:restartNumberingAfterBreak="0">
     <w:nsid w:val="33B012BF"/>
     <w:multiLevelType w:val="hybridMultilevel"/>
     <w:tmpl w:val="7096B71C"/>
@@ -8494,7 +9648,7 @@
       </w:pPr>
     </w:lvl>
   </w:abstractNum>
-  <w:abstractNum w:abstractNumId="6" w15:restartNumberingAfterBreak="0">
+  <w:abstractNum w:abstractNumId="7" w15:restartNumberingAfterBreak="0">
     <w:nsid w:val="345A10D0"/>
     <w:multiLevelType w:val="hybridMultilevel"/>
     <w:tmpl w:val="05226BD6"/>
@@ -8583,7 +9737,7 @@
       </w:pPr>
     </w:lvl>
   </w:abstractNum>
-  <w:abstractNum w:abstractNumId="7" w15:restartNumberingAfterBreak="0">
+  <w:abstractNum w:abstractNumId="8" w15:restartNumberingAfterBreak="0">
     <w:nsid w:val="394B2720"/>
     <w:multiLevelType w:val="hybridMultilevel"/>
     <w:tmpl w:val="FEFEEAE6"/>
@@ -8672,7 +9826,7 @@
       </w:pPr>
     </w:lvl>
   </w:abstractNum>
-  <w:abstractNum w:abstractNumId="8" w15:restartNumberingAfterBreak="0">
+  <w:abstractNum w:abstractNumId="9" w15:restartNumberingAfterBreak="0">
     <w:nsid w:val="47C64DD0"/>
     <w:multiLevelType w:val="hybridMultilevel"/>
     <w:tmpl w:val="1F3CB182"/>
@@ -8761,7 +9915,7 @@
       </w:pPr>
     </w:lvl>
   </w:abstractNum>
-  <w:abstractNum w:abstractNumId="9" w15:restartNumberingAfterBreak="0">
+  <w:abstractNum w:abstractNumId="10" w15:restartNumberingAfterBreak="0">
     <w:nsid w:val="4FC75DE8"/>
     <w:multiLevelType w:val="hybridMultilevel"/>
     <w:tmpl w:val="7010A652"/>
@@ -8850,7 +10004,96 @@
       </w:pPr>
     </w:lvl>
   </w:abstractNum>
-  <w:abstractNum w:abstractNumId="10" w15:restartNumberingAfterBreak="0">
+  <w:abstractNum w:abstractNumId="11" w15:restartNumberingAfterBreak="0">
+    <w:nsid w:val="575358AA"/>
+    <w:multiLevelType w:val="hybridMultilevel"/>
+    <w:tmpl w:val="2370008C"/>
+    <w:lvl w:ilvl="0" w:tplc="0409000F">
+      <w:start w:val="1"/>
+      <w:numFmt w:val="decimal"/>
+      <w:lvlText w:val="%1."/>
+      <w:lvlJc w:val="left"/>
+      <w:pPr>
+        <w:ind w:left="720" w:hanging="360"/>
+      </w:pPr>
+      <w:rPr>
+        <w:rFonts w:hint="default"/>
+      </w:rPr>
+    </w:lvl>
+    <w:lvl w:ilvl="1" w:tplc="04090019" w:tentative="1">
+      <w:start w:val="1"/>
+      <w:numFmt w:val="lowerLetter"/>
+      <w:lvlText w:val="%2."/>
+      <w:lvlJc w:val="left"/>
+      <w:pPr>
+        <w:ind w:left="1440" w:hanging="360"/>
+      </w:pPr>
+    </w:lvl>
+    <w:lvl w:ilvl="2" w:tplc="0409001B" w:tentative="1">
+      <w:start w:val="1"/>
+      <w:numFmt w:val="lowerRoman"/>
+      <w:lvlText w:val="%3."/>
+      <w:lvlJc w:val="right"/>
+      <w:pPr>
+        <w:ind w:left="2160" w:hanging="180"/>
+      </w:pPr>
+    </w:lvl>
+    <w:lvl w:ilvl="3" w:tplc="0409000F" w:tentative="1">
+      <w:start w:val="1"/>
+      <w:numFmt w:val="decimal"/>
+      <w:lvlText w:val="%4."/>
+      <w:lvlJc w:val="left"/>
+      <w:pPr>
+        <w:ind w:left="2880" w:hanging="360"/>
+      </w:pPr>
+    </w:lvl>
+    <w:lvl w:ilvl="4" w:tplc="04090019" w:tentative="1">
+      <w:start w:val="1"/>
+      <w:numFmt w:val="lowerLetter"/>
+      <w:lvlText w:val="%5."/>
+      <w:lvlJc w:val="left"/>
+      <w:pPr>
+        <w:ind w:left="3600" w:hanging="360"/>
+      </w:pPr>
+    </w:lvl>
+    <w:lvl w:ilvl="5" w:tplc="0409001B" w:tentative="1">
+      <w:start w:val="1"/>
+      <w:numFmt w:val="lowerRoman"/>
+      <w:lvlText w:val="%6."/>
+      <w:lvlJc w:val="right"/>
+      <w:pPr>
+        <w:ind w:left="4320" w:hanging="180"/>
+      </w:pPr>
+    </w:lvl>
+    <w:lvl w:ilvl="6" w:tplc="0409000F" w:tentative="1">
+      <w:start w:val="1"/>
+      <w:numFmt w:val="decimal"/>
+      <w:lvlText w:val="%7."/>
+      <w:lvlJc w:val="left"/>
+      <w:pPr>
+        <w:ind w:left="5040" w:hanging="360"/>
+      </w:pPr>
+    </w:lvl>
+    <w:lvl w:ilvl="7" w:tplc="04090019" w:tentative="1">
+      <w:start w:val="1"/>
+      <w:numFmt w:val="lowerLetter"/>
+      <w:lvlText w:val="%8."/>
+      <w:lvlJc w:val="left"/>
+      <w:pPr>
+        <w:ind w:left="5760" w:hanging="360"/>
+      </w:pPr>
+    </w:lvl>
+    <w:lvl w:ilvl="8" w:tplc="0409001B" w:tentative="1">
+      <w:start w:val="1"/>
+      <w:numFmt w:val="lowerRoman"/>
+      <w:lvlText w:val="%9."/>
+      <w:lvlJc w:val="right"/>
+      <w:pPr>
+        <w:ind w:left="6480" w:hanging="180"/>
+      </w:pPr>
+    </w:lvl>
+  </w:abstractNum>
+  <w:abstractNum w:abstractNumId="12" w15:restartNumberingAfterBreak="0">
     <w:nsid w:val="5907202E"/>
     <w:multiLevelType w:val="hybridMultilevel"/>
     <w:tmpl w:val="DC0AF26A"/>
@@ -8939,7 +10182,7 @@
       </w:pPr>
     </w:lvl>
   </w:abstractNum>
-  <w:abstractNum w:abstractNumId="11" w15:restartNumberingAfterBreak="0">
+  <w:abstractNum w:abstractNumId="13" w15:restartNumberingAfterBreak="0">
     <w:nsid w:val="5E1100D7"/>
     <w:multiLevelType w:val="hybridMultilevel"/>
     <w:tmpl w:val="EE9A16BC"/>
@@ -9028,7 +10271,7 @@
       </w:pPr>
     </w:lvl>
   </w:abstractNum>
-  <w:abstractNum w:abstractNumId="12" w15:restartNumberingAfterBreak="0">
+  <w:abstractNum w:abstractNumId="14" w15:restartNumberingAfterBreak="0">
     <w:nsid w:val="6D1F0AD6"/>
     <w:multiLevelType w:val="hybridMultilevel"/>
     <w:tmpl w:val="D3004FE6"/>
@@ -9117,7 +10360,7 @@
       </w:pPr>
     </w:lvl>
   </w:abstractNum>
-  <w:abstractNum w:abstractNumId="13" w15:restartNumberingAfterBreak="0">
+  <w:abstractNum w:abstractNumId="15" w15:restartNumberingAfterBreak="0">
     <w:nsid w:val="6DF06011"/>
     <w:multiLevelType w:val="hybridMultilevel"/>
     <w:tmpl w:val="AC387812"/>
@@ -9206,7 +10449,7 @@
       </w:pPr>
     </w:lvl>
   </w:abstractNum>
-  <w:abstractNum w:abstractNumId="14" w15:restartNumberingAfterBreak="0">
+  <w:abstractNum w:abstractNumId="16" w15:restartNumberingAfterBreak="0">
     <w:nsid w:val="71035455"/>
     <w:multiLevelType w:val="hybridMultilevel"/>
     <w:tmpl w:val="E72C404C"/>
@@ -9295,7 +10538,7 @@
       </w:pPr>
     </w:lvl>
   </w:abstractNum>
-  <w:abstractNum w:abstractNumId="15" w15:restartNumberingAfterBreak="0">
+  <w:abstractNum w:abstractNumId="17" w15:restartNumberingAfterBreak="0">
     <w:nsid w:val="7AC659E3"/>
     <w:multiLevelType w:val="hybridMultilevel"/>
     <w:tmpl w:val="DA8242E2"/>
@@ -9385,7 +10628,7 @@
       </w:pPr>
     </w:lvl>
   </w:abstractNum>
-  <w:abstractNum w:abstractNumId="16" w15:restartNumberingAfterBreak="0">
+  <w:abstractNum w:abstractNumId="18" w15:restartNumberingAfterBreak="0">
     <w:nsid w:val="7E5A1879"/>
     <w:multiLevelType w:val="hybridMultilevel"/>
     <w:tmpl w:val="580C502A"/>
@@ -9474,7 +10717,7 @@
       </w:pPr>
     </w:lvl>
   </w:abstractNum>
-  <w:abstractNum w:abstractNumId="17" w15:restartNumberingAfterBreak="0">
+  <w:abstractNum w:abstractNumId="19" w15:restartNumberingAfterBreak="0">
     <w:nsid w:val="7E7C2358"/>
     <w:multiLevelType w:val="hybridMultilevel"/>
     <w:tmpl w:val="CC9AB35A"/>
@@ -9567,55 +10810,61 @@
     <w:abstractNumId w:val="0"/>
   </w:num>
   <w:num w:numId="2">
+    <w:abstractNumId w:val="15"/>
+  </w:num>
+  <w:num w:numId="3">
     <w:abstractNumId w:val="13"/>
   </w:num>
-  <w:num w:numId="3">
+  <w:num w:numId="4">
+    <w:abstractNumId w:val="19"/>
+  </w:num>
+  <w:num w:numId="5">
+    <w:abstractNumId w:val="3"/>
+  </w:num>
+  <w:num w:numId="6">
+    <w:abstractNumId w:val="6"/>
+  </w:num>
+  <w:num w:numId="7">
+    <w:abstractNumId w:val="2"/>
+  </w:num>
+  <w:num w:numId="8">
+    <w:abstractNumId w:val="16"/>
+  </w:num>
+  <w:num w:numId="9">
+    <w:abstractNumId w:val="9"/>
+  </w:num>
+  <w:num w:numId="10">
+    <w:abstractNumId w:val="5"/>
+  </w:num>
+  <w:num w:numId="11">
+    <w:abstractNumId w:val="12"/>
+  </w:num>
+  <w:num w:numId="12">
+    <w:abstractNumId w:val="7"/>
+  </w:num>
+  <w:num w:numId="13">
+    <w:abstractNumId w:val="18"/>
+  </w:num>
+  <w:num w:numId="14">
+    <w:abstractNumId w:val="17"/>
+  </w:num>
+  <w:num w:numId="15">
+    <w:abstractNumId w:val="10"/>
+  </w:num>
+  <w:num w:numId="16">
+    <w:abstractNumId w:val="4"/>
+  </w:num>
+  <w:num w:numId="17">
+    <w:abstractNumId w:val="14"/>
+  </w:num>
+  <w:num w:numId="18">
+    <w:abstractNumId w:val="8"/>
+  </w:num>
+  <w:num w:numId="19">
     <w:abstractNumId w:val="11"/>
   </w:num>
-  <w:num w:numId="4">
-    <w:abstractNumId w:val="17"/>
-  </w:num>
-  <w:num w:numId="5">
-    <w:abstractNumId w:val="2"/>
-  </w:num>
-  <w:num w:numId="6">
-    <w:abstractNumId w:val="5"/>
-  </w:num>
-  <w:num w:numId="7">
+  <w:num w:numId="20">
     <w:abstractNumId w:val="1"/>
-  </w:num>
-  <w:num w:numId="8">
-    <w:abstractNumId w:val="14"/>
-  </w:num>
-  <w:num w:numId="9">
-    <w:abstractNumId w:val="8"/>
-  </w:num>
-  <w:num w:numId="10">
-    <w:abstractNumId w:val="4"/>
-  </w:num>
-  <w:num w:numId="11">
-    <w:abstractNumId w:val="10"/>
-  </w:num>
-  <w:num w:numId="12">
-    <w:abstractNumId w:val="6"/>
-  </w:num>
-  <w:num w:numId="13">
-    <w:abstractNumId w:val="16"/>
-  </w:num>
-  <w:num w:numId="14">
-    <w:abstractNumId w:val="15"/>
-  </w:num>
-  <w:num w:numId="15">
-    <w:abstractNumId w:val="9"/>
-  </w:num>
-  <w:num w:numId="16">
-    <w:abstractNumId w:val="3"/>
-  </w:num>
-  <w:num w:numId="17">
-    <w:abstractNumId w:val="12"/>
-  </w:num>
-  <w:num w:numId="18">
-    <w:abstractNumId w:val="7"/>
   </w:num>
 </w:numbering>
 </file>

--- a/Java Full Stack Trainig Notes - Phase 4.docx
+++ b/Java Full Stack Trainig Notes - Phase 4.docx
@@ -5315,7 +5315,14 @@
       <w:proofErr w:type="gramEnd"/>
       <w:r>
         <w:tab/>
-        <w:t xml:space="preserve">base upon html, </w:t>
+      </w:r>
+      <w:proofErr w:type="spellStart"/>
+      <w:r>
+        <w:t>base</w:t>
+      </w:r>
+      <w:proofErr w:type="spellEnd"/>
+      <w:r>
+        <w:t xml:space="preserve"> upon html, </w:t>
       </w:r>
       <w:proofErr w:type="spellStart"/>
       <w:r>
@@ -8712,7 +8719,19 @@
         <w:rPr>
           <w:highlight w:val="yellow"/>
         </w:rPr>
-        <w:t>formControl</w:t>
+        <w:t>formContro</w:t>
+      </w:r>
+      <w:r>
+        <w:rPr>
+          <w:highlight w:val="yellow"/>
+        </w:rPr>
+        <w:t>l</w:t>
+      </w:r>
+      <w:r>
+        <w:rPr>
+          <w:highlight w:val="yellow"/>
+        </w:rPr>
+        <w:t>Name</w:t>
       </w:r>
       <w:proofErr w:type="spellEnd"/>
       <w:r>
@@ -8848,6 +8867,11 @@
       <w:pPr>
         <w:pStyle w:val="ListParagraph"/>
       </w:pPr>
+    </w:p>
+    <w:p>
+      <w:pPr>
+        <w:pStyle w:val="ListParagraph"/>
+      </w:pPr>
       <w:r>
         <w:t xml:space="preserve">&lt;form </w:t>
       </w:r>
@@ -9000,8 +9024,306 @@
       <w:pPr>
         <w:pStyle w:val="ListParagraph"/>
       </w:pPr>
+      <w:r>
+        <w:rPr>
+          <w:highlight w:val="yellow"/>
+        </w:rPr>
+        <w:t>21-09-2022</w:t>
+      </w:r>
+    </w:p>
+    <w:p>
+      <w:pPr>
+        <w:pStyle w:val="ListParagraph"/>
+      </w:pPr>
+    </w:p>
+    <w:p>
+      <w:pPr>
+        <w:pStyle w:val="ListParagraph"/>
+      </w:pPr>
+      <w:r>
+        <w:t xml:space="preserve">According to model driven form text field, </w:t>
+      </w:r>
+      <w:proofErr w:type="spellStart"/>
+      <w:r>
+        <w:t>passwordfield</w:t>
+      </w:r>
+      <w:proofErr w:type="spellEnd"/>
+      <w:r>
+        <w:t xml:space="preserve">, </w:t>
+      </w:r>
+      <w:proofErr w:type="spellStart"/>
+      <w:r>
+        <w:t>radiobutton</w:t>
+      </w:r>
+      <w:proofErr w:type="spellEnd"/>
+      <w:r>
+        <w:t xml:space="preserve">, checkbox all html component bind with </w:t>
+      </w:r>
+      <w:proofErr w:type="spellStart"/>
+      <w:r>
+        <w:t>FormControl</w:t>
+      </w:r>
+      <w:proofErr w:type="spellEnd"/>
+      <w:r>
+        <w:t xml:space="preserve">. </w:t>
+      </w:r>
+      <w:proofErr w:type="spellStart"/>
+      <w:r>
+        <w:t>FormGroup</w:t>
+      </w:r>
+      <w:proofErr w:type="spellEnd"/>
+      <w:r>
+        <w:t xml:space="preserve"> is a combination of more than one </w:t>
+      </w:r>
+      <w:proofErr w:type="spellStart"/>
+      <w:r>
+        <w:t>formcontrol</w:t>
+      </w:r>
+      <w:proofErr w:type="spellEnd"/>
+      <w:r>
+        <w:t xml:space="preserve">. </w:t>
+      </w:r>
+    </w:p>
+    <w:p>
+      <w:pPr>
+        <w:pStyle w:val="ListParagraph"/>
+      </w:pPr>
+    </w:p>
+    <w:p>
+      <w:pPr>
+        <w:pStyle w:val="ListParagraph"/>
+      </w:pPr>
+    </w:p>
+    <w:p>
+      <w:pPr>
+        <w:pStyle w:val="ListParagraph"/>
+      </w:pPr>
+    </w:p>
+    <w:p>
+      <w:pPr>
+        <w:pStyle w:val="ListParagraph"/>
+      </w:pPr>
+      <w:r>
+        <w:t xml:space="preserve">Form </w:t>
+      </w:r>
+      <w:proofErr w:type="gramStart"/>
+      <w:r>
+        <w:t>Validation :</w:t>
+      </w:r>
+      <w:proofErr w:type="gramEnd"/>
+      <w:r>
+        <w:t xml:space="preserve"> without writing any details like </w:t>
+      </w:r>
+      <w:proofErr w:type="spellStart"/>
+      <w:r>
+        <w:t>usename</w:t>
+      </w:r>
+      <w:proofErr w:type="spellEnd"/>
+      <w:r>
+        <w:t xml:space="preserve">, password, phone number, email send to server. Server need to verify before checking from a database. </w:t>
+      </w:r>
+    </w:p>
+    <w:p>
+      <w:pPr>
+        <w:pStyle w:val="ListParagraph"/>
+      </w:pPr>
+      <w:r>
+        <w:t xml:space="preserve">Validation and Verification </w:t>
+      </w:r>
+    </w:p>
+    <w:p>
+      <w:pPr>
+        <w:pStyle w:val="ListParagraph"/>
+      </w:pPr>
+      <w:r>
+        <w:t xml:space="preserve">Generally we do validation on client side using JavaScript or HTML5 features. </w:t>
+      </w:r>
+    </w:p>
+    <w:p>
+      <w:pPr>
+        <w:pStyle w:val="ListParagraph"/>
+      </w:pPr>
+      <w:r>
+        <w:t xml:space="preserve">Angular validation or React JS validation. </w:t>
+      </w:r>
+    </w:p>
+    <w:p>
+      <w:pPr>
+        <w:pStyle w:val="ListParagraph"/>
+      </w:pPr>
+      <w:r>
+        <w:t xml:space="preserve">Verification must be happen from server side. </w:t>
+      </w:r>
+    </w:p>
+    <w:p>
+      <w:pPr>
+        <w:pStyle w:val="ListParagraph"/>
+      </w:pPr>
+    </w:p>
+    <w:p>
+      <w:pPr>
+        <w:pStyle w:val="ListParagraph"/>
+      </w:pPr>
+    </w:p>
+    <w:p>
+      <w:pPr>
+        <w:pStyle w:val="ListParagraph"/>
+      </w:pPr>
+      <w:r>
+        <w:t xml:space="preserve">Angular provided pre-defined attribute to do the validation. </w:t>
+      </w:r>
+    </w:p>
+    <w:p>
+      <w:pPr>
+        <w:pStyle w:val="ListParagraph"/>
+      </w:pPr>
+    </w:p>
+    <w:p>
+      <w:pPr>
+        <w:pStyle w:val="ListParagraph"/>
+      </w:pPr>
+      <w:proofErr w:type="gramStart"/>
+      <w:r>
+        <w:t>v</w:t>
+      </w:r>
+      <w:r>
+        <w:t>alid</w:t>
+      </w:r>
+      <w:proofErr w:type="gramEnd"/>
+      <w:r>
+        <w:t xml:space="preserve"> </w:t>
+      </w:r>
+      <w:r>
+        <w:tab/>
+        <w:t xml:space="preserve">: if rules satisfies on </w:t>
+      </w:r>
+      <w:proofErr w:type="spellStart"/>
+      <w:r>
+        <w:t>textfield</w:t>
+      </w:r>
+      <w:proofErr w:type="spellEnd"/>
+      <w:r>
+        <w:t xml:space="preserve">, password field </w:t>
+      </w:r>
+      <w:proofErr w:type="spellStart"/>
+      <w:r>
+        <w:t>etc</w:t>
+      </w:r>
+      <w:proofErr w:type="spellEnd"/>
+      <w:r>
+        <w:t xml:space="preserve"> using required attribute then it is true else it is false. </w:t>
+      </w:r>
+    </w:p>
+    <w:p>
+      <w:pPr>
+        <w:pStyle w:val="ListParagraph"/>
+      </w:pPr>
+      <w:r>
+        <w:t>i</w:t>
+      </w:r>
+      <w:r>
+        <w:t xml:space="preserve">nvalid </w:t>
+      </w:r>
+      <w:r>
+        <w:t xml:space="preserve">: it is reverse of valid. </w:t>
+      </w:r>
       <w:bookmarkStart w:id="0" w:name="_GoBack"/>
       <w:bookmarkEnd w:id="0"/>
+    </w:p>
+    <w:p>
+      <w:pPr>
+        <w:pStyle w:val="ListParagraph"/>
+      </w:pPr>
+      <w:proofErr w:type="gramStart"/>
+      <w:r>
+        <w:t>t</w:t>
+      </w:r>
+      <w:r>
+        <w:t>ouched</w:t>
+      </w:r>
+      <w:proofErr w:type="gramEnd"/>
+      <w:r>
+        <w:t xml:space="preserve"> </w:t>
+      </w:r>
+    </w:p>
+    <w:p>
+      <w:pPr>
+        <w:pStyle w:val="ListParagraph"/>
+      </w:pPr>
+      <w:proofErr w:type="gramStart"/>
+      <w:r>
+        <w:t>u</w:t>
+      </w:r>
+      <w:r>
+        <w:t>ntouched</w:t>
+      </w:r>
+      <w:proofErr w:type="gramEnd"/>
+      <w:r>
+        <w:t xml:space="preserve"> </w:t>
+      </w:r>
+    </w:p>
+    <w:p>
+      <w:pPr>
+        <w:pStyle w:val="ListParagraph"/>
+      </w:pPr>
+      <w:proofErr w:type="gramStart"/>
+      <w:r>
+        <w:t>d</w:t>
+      </w:r>
+      <w:r>
+        <w:t>irty</w:t>
+      </w:r>
+      <w:proofErr w:type="gramEnd"/>
+      <w:r>
+        <w:t xml:space="preserve"> </w:t>
+      </w:r>
+    </w:p>
+    <w:p>
+      <w:pPr>
+        <w:pStyle w:val="ListParagraph"/>
+      </w:pPr>
+      <w:proofErr w:type="gramStart"/>
+      <w:r>
+        <w:rPr>
+          <w:rFonts w:ascii="Consolas" w:eastAsia="Times New Roman" w:hAnsi="Consolas" w:cs="Times New Roman"/>
+          <w:color w:val="001080"/>
+          <w:sz w:val="21"/>
+          <w:szCs w:val="21"/>
+        </w:rPr>
+        <w:t>pristine</w:t>
+      </w:r>
+      <w:proofErr w:type="gramEnd"/>
+    </w:p>
+    <w:p>
+      <w:pPr>
+        <w:pStyle w:val="ListParagraph"/>
+      </w:pPr>
+    </w:p>
+    <w:p>
+      <w:pPr>
+        <w:pStyle w:val="ListParagraph"/>
+      </w:pPr>
+    </w:p>
+    <w:p>
+      <w:pPr>
+        <w:pStyle w:val="ListParagraph"/>
+      </w:pPr>
+      <w:r>
+        <w:t xml:space="preserve">Validation using template driven form </w:t>
+      </w:r>
+    </w:p>
+    <w:p>
+      <w:pPr>
+        <w:pStyle w:val="ListParagraph"/>
+      </w:pPr>
+      <w:r>
+        <w:t xml:space="preserve">Angular take the help of html5 to do validation using template driven form. </w:t>
+      </w:r>
+    </w:p>
+    <w:p>
+      <w:pPr>
+        <w:pStyle w:val="ListParagraph"/>
+      </w:pPr>
     </w:p>
     <w:p>
       <w:pPr>

--- a/Java Full Stack Trainig Notes - Phase 4.docx
+++ b/Java Full Stack Trainig Notes - Phase 4.docx
@@ -9218,6 +9218,7 @@
       <w:pPr>
         <w:pStyle w:val="ListParagraph"/>
       </w:pPr>
+      <w:proofErr w:type="gramStart"/>
       <w:r>
         <w:t>i</w:t>
       </w:r>
@@ -9225,10 +9226,12 @@
         <w:t xml:space="preserve">nvalid </w:t>
       </w:r>
       <w:r>
-        <w:t xml:space="preserve">: it is reverse of valid. </w:t>
-      </w:r>
-      <w:bookmarkStart w:id="0" w:name="_GoBack"/>
-      <w:bookmarkEnd w:id="0"/>
+        <w:t>:</w:t>
+      </w:r>
+      <w:proofErr w:type="gramEnd"/>
+      <w:r>
+        <w:t xml:space="preserve"> it is reverse of valid. </w:t>
+      </w:r>
     </w:p>
     <w:p>
       <w:pPr>
@@ -9318,6 +9321,1894 @@
       </w:pPr>
       <w:r>
         <w:t xml:space="preserve">Angular take the help of html5 to do validation using template driven form. </w:t>
+      </w:r>
+    </w:p>
+    <w:p>
+      <w:pPr>
+        <w:pStyle w:val="ListParagraph"/>
+      </w:pPr>
+    </w:p>
+    <w:p>
+      <w:pPr>
+        <w:pStyle w:val="ListParagraph"/>
+      </w:pPr>
+      <w:r>
+        <w:t xml:space="preserve">\d it must contains 1 digits </w:t>
+      </w:r>
+    </w:p>
+    <w:p>
+      <w:pPr>
+        <w:pStyle w:val="ListParagraph"/>
+      </w:pPr>
+      <w:r>
+        <w:t xml:space="preserve">\D it must contains 1 alphabets </w:t>
+      </w:r>
+    </w:p>
+    <w:p>
+      <w:pPr>
+        <w:pStyle w:val="ListParagraph"/>
+      </w:pPr>
+      <w:r>
+        <w:t>[</w:t>
+      </w:r>
+      <w:proofErr w:type="spellStart"/>
+      <w:proofErr w:type="gramStart"/>
+      <w:r>
+        <w:t>abc</w:t>
+      </w:r>
+      <w:proofErr w:type="spellEnd"/>
+      <w:proofErr w:type="gramEnd"/>
+      <w:r>
+        <w:t>]</w:t>
+      </w:r>
+      <w:r>
+        <w:tab/>
+        <w:t xml:space="preserve">it must start with a or b or c </w:t>
+      </w:r>
+    </w:p>
+    <w:p>
+      <w:pPr>
+        <w:pStyle w:val="ListParagraph"/>
+      </w:pPr>
+      <w:r>
+        <w:t>[a-z]</w:t>
+      </w:r>
+      <w:r>
+        <w:tab/>
+        <w:t xml:space="preserve">it must start with a to z </w:t>
+      </w:r>
+    </w:p>
+    <w:p>
+      <w:pPr>
+        <w:pStyle w:val="ListParagraph"/>
+        <w:rPr>
+          <w:rFonts w:ascii="Consolas" w:eastAsia="Times New Roman" w:hAnsi="Consolas" w:cs="Times New Roman"/>
+          <w:color w:val="0000FF"/>
+          <w:sz w:val="21"/>
+          <w:szCs w:val="21"/>
+        </w:rPr>
+      </w:pPr>
+      <w:r>
+        <w:rPr>
+          <w:rFonts w:ascii="Consolas" w:eastAsia="Times New Roman" w:hAnsi="Consolas" w:cs="Times New Roman"/>
+          <w:color w:val="0000FF"/>
+          <w:sz w:val="21"/>
+          <w:szCs w:val="21"/>
+        </w:rPr>
+        <w:t>[</w:t>
+      </w:r>
+      <w:proofErr w:type="gramStart"/>
+      <w:r>
+        <w:rPr>
+          <w:rFonts w:ascii="Consolas" w:eastAsia="Times New Roman" w:hAnsi="Consolas" w:cs="Times New Roman"/>
+          <w:color w:val="0000FF"/>
+          <w:sz w:val="21"/>
+          <w:szCs w:val="21"/>
+        </w:rPr>
+        <w:t>a-z</w:t>
+      </w:r>
+      <w:proofErr w:type="gramEnd"/>
+      <w:r>
+        <w:rPr>
+          <w:rFonts w:ascii="Consolas" w:eastAsia="Times New Roman" w:hAnsi="Consolas" w:cs="Times New Roman"/>
+          <w:color w:val="0000FF"/>
+          <w:sz w:val="21"/>
+          <w:szCs w:val="21"/>
+        </w:rPr>
+        <w:t>]*</w:t>
+      </w:r>
+      <w:r>
+        <w:rPr>
+          <w:rFonts w:ascii="Consolas" w:eastAsia="Times New Roman" w:hAnsi="Consolas" w:cs="Times New Roman"/>
+          <w:color w:val="0000FF"/>
+          <w:sz w:val="21"/>
+          <w:szCs w:val="21"/>
+        </w:rPr>
+        <w:tab/>
+      </w:r>
+      <w:r>
+        <w:rPr>
+          <w:rFonts w:ascii="Consolas" w:eastAsia="Times New Roman" w:hAnsi="Consolas" w:cs="Times New Roman"/>
+          <w:color w:val="0000FF"/>
+          <w:sz w:val="21"/>
+          <w:szCs w:val="21"/>
+        </w:rPr>
+        <w:tab/>
+      </w:r>
+      <w:proofErr w:type="gramStart"/>
+      <w:r>
+        <w:rPr>
+          <w:rFonts w:ascii="Consolas" w:eastAsia="Times New Roman" w:hAnsi="Consolas" w:cs="Times New Roman"/>
+          <w:color w:val="0000FF"/>
+          <w:sz w:val="21"/>
+          <w:szCs w:val="21"/>
+        </w:rPr>
+        <w:t>zero</w:t>
+      </w:r>
+      <w:proofErr w:type="gramEnd"/>
+      <w:r>
+        <w:rPr>
+          <w:rFonts w:ascii="Consolas" w:eastAsia="Times New Roman" w:hAnsi="Consolas" w:cs="Times New Roman"/>
+          <w:color w:val="0000FF"/>
+          <w:sz w:val="21"/>
+          <w:szCs w:val="21"/>
+        </w:rPr>
+        <w:t xml:space="preserve"> or many </w:t>
+      </w:r>
+    </w:p>
+    <w:p>
+      <w:pPr>
+        <w:pStyle w:val="ListParagraph"/>
+        <w:rPr>
+          <w:rFonts w:ascii="Consolas" w:eastAsia="Times New Roman" w:hAnsi="Consolas" w:cs="Times New Roman"/>
+          <w:color w:val="0000FF"/>
+          <w:sz w:val="21"/>
+          <w:szCs w:val="21"/>
+        </w:rPr>
+      </w:pPr>
+      <w:r>
+        <w:rPr>
+          <w:rFonts w:ascii="Consolas" w:eastAsia="Times New Roman" w:hAnsi="Consolas" w:cs="Times New Roman"/>
+          <w:color w:val="0000FF"/>
+          <w:sz w:val="21"/>
+          <w:szCs w:val="21"/>
+        </w:rPr>
+        <w:t>[</w:t>
+      </w:r>
+      <w:proofErr w:type="gramStart"/>
+      <w:r>
+        <w:rPr>
+          <w:rFonts w:ascii="Consolas" w:eastAsia="Times New Roman" w:hAnsi="Consolas" w:cs="Times New Roman"/>
+          <w:color w:val="0000FF"/>
+          <w:sz w:val="21"/>
+          <w:szCs w:val="21"/>
+        </w:rPr>
+        <w:t>a-z</w:t>
+      </w:r>
+      <w:proofErr w:type="gramEnd"/>
+      <w:r>
+        <w:rPr>
+          <w:rFonts w:ascii="Consolas" w:eastAsia="Times New Roman" w:hAnsi="Consolas" w:cs="Times New Roman"/>
+          <w:color w:val="0000FF"/>
+          <w:sz w:val="21"/>
+          <w:szCs w:val="21"/>
+        </w:rPr>
+        <w:t>]+</w:t>
+      </w:r>
+      <w:r>
+        <w:rPr>
+          <w:rFonts w:ascii="Consolas" w:eastAsia="Times New Roman" w:hAnsi="Consolas" w:cs="Times New Roman"/>
+          <w:color w:val="0000FF"/>
+          <w:sz w:val="21"/>
+          <w:szCs w:val="21"/>
+        </w:rPr>
+        <w:tab/>
+      </w:r>
+      <w:r>
+        <w:rPr>
+          <w:rFonts w:ascii="Consolas" w:eastAsia="Times New Roman" w:hAnsi="Consolas" w:cs="Times New Roman"/>
+          <w:color w:val="0000FF"/>
+          <w:sz w:val="21"/>
+          <w:szCs w:val="21"/>
+        </w:rPr>
+        <w:tab/>
+        <w:t xml:space="preserve">1 or many </w:t>
+      </w:r>
+    </w:p>
+    <w:p>
+      <w:pPr>
+        <w:pStyle w:val="ListParagraph"/>
+      </w:pPr>
+      <w:r>
+        <w:rPr>
+          <w:rFonts w:ascii="Consolas" w:eastAsia="Times New Roman" w:hAnsi="Consolas" w:cs="Times New Roman"/>
+          <w:color w:val="0000FF"/>
+          <w:sz w:val="21"/>
+          <w:szCs w:val="21"/>
+        </w:rPr>
+        <w:t>[</w:t>
+      </w:r>
+      <w:proofErr w:type="gramStart"/>
+      <w:r>
+        <w:rPr>
+          <w:rFonts w:ascii="Consolas" w:eastAsia="Times New Roman" w:hAnsi="Consolas" w:cs="Times New Roman"/>
+          <w:color w:val="0000FF"/>
+          <w:sz w:val="21"/>
+          <w:szCs w:val="21"/>
+        </w:rPr>
+        <w:t>a-z</w:t>
+      </w:r>
+      <w:proofErr w:type="gramEnd"/>
+      <w:r>
+        <w:rPr>
+          <w:rFonts w:ascii="Consolas" w:eastAsia="Times New Roman" w:hAnsi="Consolas" w:cs="Times New Roman"/>
+          <w:color w:val="0000FF"/>
+          <w:sz w:val="21"/>
+          <w:szCs w:val="21"/>
+        </w:rPr>
+        <w:t>]?</w:t>
+      </w:r>
+      <w:r>
+        <w:rPr>
+          <w:rFonts w:ascii="Consolas" w:eastAsia="Times New Roman" w:hAnsi="Consolas" w:cs="Times New Roman"/>
+          <w:color w:val="0000FF"/>
+          <w:sz w:val="21"/>
+          <w:szCs w:val="21"/>
+        </w:rPr>
+        <w:tab/>
+      </w:r>
+      <w:r>
+        <w:rPr>
+          <w:rFonts w:ascii="Consolas" w:eastAsia="Times New Roman" w:hAnsi="Consolas" w:cs="Times New Roman"/>
+          <w:color w:val="0000FF"/>
+          <w:sz w:val="21"/>
+          <w:szCs w:val="21"/>
+        </w:rPr>
+        <w:tab/>
+      </w:r>
+      <w:proofErr w:type="gramStart"/>
+      <w:r>
+        <w:rPr>
+          <w:rFonts w:ascii="Consolas" w:eastAsia="Times New Roman" w:hAnsi="Consolas" w:cs="Times New Roman"/>
+          <w:color w:val="0000FF"/>
+          <w:sz w:val="21"/>
+          <w:szCs w:val="21"/>
+        </w:rPr>
+        <w:t>zero</w:t>
+      </w:r>
+      <w:proofErr w:type="gramEnd"/>
+      <w:r>
+        <w:rPr>
+          <w:rFonts w:ascii="Consolas" w:eastAsia="Times New Roman" w:hAnsi="Consolas" w:cs="Times New Roman"/>
+          <w:color w:val="0000FF"/>
+          <w:sz w:val="21"/>
+          <w:szCs w:val="21"/>
+        </w:rPr>
+        <w:t xml:space="preserve"> or 1 </w:t>
+      </w:r>
+    </w:p>
+    <w:p>
+      <w:pPr>
+        <w:pStyle w:val="ListParagraph"/>
+      </w:pPr>
+    </w:p>
+    <w:p>
+      <w:pPr>
+        <w:shd w:val="clear" w:color="auto" w:fill="FFFFFF"/>
+        <w:spacing w:after="0" w:line="285" w:lineRule="atLeast"/>
+        <w:rPr>
+          <w:rFonts w:ascii="Consolas" w:eastAsia="Times New Roman" w:hAnsi="Consolas" w:cs="Times New Roman"/>
+          <w:color w:val="000000"/>
+          <w:sz w:val="21"/>
+          <w:szCs w:val="21"/>
+        </w:rPr>
+      </w:pPr>
+      <w:r>
+        <w:rPr>
+          <w:rFonts w:ascii="Consolas" w:eastAsia="Times New Roman" w:hAnsi="Consolas" w:cs="Times New Roman"/>
+          <w:color w:val="0000FF"/>
+          <w:sz w:val="21"/>
+          <w:szCs w:val="21"/>
+        </w:rPr>
+        <w:t>[</w:t>
+      </w:r>
+      <w:proofErr w:type="gramStart"/>
+      <w:r>
+        <w:rPr>
+          <w:rFonts w:ascii="Consolas" w:eastAsia="Times New Roman" w:hAnsi="Consolas" w:cs="Times New Roman"/>
+          <w:color w:val="0000FF"/>
+          <w:sz w:val="21"/>
+          <w:szCs w:val="21"/>
+        </w:rPr>
+        <w:t>a-z,</w:t>
+      </w:r>
+      <w:proofErr w:type="gramEnd"/>
+      <w:r>
+        <w:rPr>
+          <w:rFonts w:ascii="Consolas" w:eastAsia="Times New Roman" w:hAnsi="Consolas" w:cs="Times New Roman"/>
+          <w:color w:val="0000FF"/>
+          <w:sz w:val="21"/>
+          <w:szCs w:val="21"/>
+        </w:rPr>
+        <w:t>0-9]+@[a-z,0-9]+.com</w:t>
+      </w:r>
+    </w:p>
+    <w:p>
+      <w:pPr>
+        <w:pStyle w:val="ListParagraph"/>
+      </w:pPr>
+    </w:p>
+    <w:p>
+      <w:pPr>
+        <w:pStyle w:val="ListParagraph"/>
+      </w:pPr>
+    </w:p>
+    <w:p>
+      <w:pPr>
+        <w:pStyle w:val="ListParagraph"/>
+      </w:pPr>
+      <w:proofErr w:type="spellStart"/>
+      <w:proofErr w:type="gramStart"/>
+      <w:r>
+        <w:t>a</w:t>
+      </w:r>
+      <w:proofErr w:type="spellEnd"/>
+      <w:proofErr w:type="gramEnd"/>
+      <w:r>
+        <w:t xml:space="preserve"> to z or 0 to 1 mandatory before @ </w:t>
+      </w:r>
+    </w:p>
+    <w:p>
+      <w:pPr>
+        <w:pStyle w:val="ListParagraph"/>
+      </w:pPr>
+      <w:proofErr w:type="spellStart"/>
+      <w:proofErr w:type="gramStart"/>
+      <w:r>
+        <w:t>a</w:t>
+      </w:r>
+      <w:proofErr w:type="spellEnd"/>
+      <w:proofErr w:type="gramEnd"/>
+      <w:r>
+        <w:t xml:space="preserve"> to z or 0 to 1 mandatory after @</w:t>
+      </w:r>
+    </w:p>
+    <w:p>
+      <w:pPr>
+        <w:pStyle w:val="ListParagraph"/>
+      </w:pPr>
+      <w:r>
+        <w:t xml:space="preserve">.com </w:t>
+      </w:r>
+      <w:proofErr w:type="spellStart"/>
+      <w:r>
+        <w:t>mandaotyr</w:t>
+      </w:r>
+      <w:proofErr w:type="spellEnd"/>
+      <w:r>
+        <w:t xml:space="preserve"> </w:t>
+      </w:r>
+    </w:p>
+    <w:p>
+      <w:pPr>
+        <w:pStyle w:val="ListParagraph"/>
+      </w:pPr>
+    </w:p>
+    <w:p>
+      <w:r>
+        <w:t xml:space="preserve">Angular </w:t>
+      </w:r>
+      <w:proofErr w:type="gramStart"/>
+      <w:r>
+        <w:t>Service :</w:t>
+      </w:r>
+      <w:proofErr w:type="gramEnd"/>
+    </w:p>
+    <w:p/>
+    <w:p>
+      <w:r>
+        <w:t xml:space="preserve">If we write any business logic in component that logic we can </w:t>
+      </w:r>
+      <w:r>
+        <w:t>access with in that component or</w:t>
+      </w:r>
+      <w:r>
+        <w:t xml:space="preserve"> that component html page. </w:t>
+      </w:r>
+    </w:p>
+    <w:p/>
+    <w:p>
+      <w:r>
+        <w:t xml:space="preserve">Html </w:t>
+      </w:r>
+      <w:r>
+        <w:tab/>
+      </w:r>
+      <w:r>
+        <w:tab/>
+      </w:r>
+      <w:r>
+        <w:tab/>
+      </w:r>
+      <w:r>
+        <w:tab/>
+        <w:t xml:space="preserve">component </w:t>
+      </w:r>
+      <w:r>
+        <w:tab/>
+      </w:r>
+      <w:r>
+        <w:tab/>
+      </w:r>
+      <w:r>
+        <w:tab/>
+      </w:r>
+      <w:r>
+        <w:tab/>
+      </w:r>
+      <w:r>
+        <w:tab/>
+        <w:t xml:space="preserve">service </w:t>
+      </w:r>
+    </w:p>
+    <w:p/>
+    <w:p>
+      <w:r>
+        <w:rPr>
+          <w:noProof/>
+        </w:rPr>
+        <mc:AlternateContent>
+          <mc:Choice Requires="wps">
+            <w:drawing>
+              <wp:anchor distT="0" distB="0" distL="114300" distR="114300" simplePos="0" relativeHeight="251662336" behindDoc="0" locked="0" layoutInCell="1" allowOverlap="1">
+                <wp:simplePos x="0" y="0"/>
+                <wp:positionH relativeFrom="column">
+                  <wp:posOffset>2890157</wp:posOffset>
+                </wp:positionH>
+                <wp:positionV relativeFrom="paragraph">
+                  <wp:posOffset>178435</wp:posOffset>
+                </wp:positionV>
+                <wp:extent cx="1611086" cy="386443"/>
+                <wp:effectExtent l="0" t="0" r="84455" b="71120"/>
+                <wp:wrapNone/>
+                <wp:docPr id="7" name="Straight Arrow Connector 7"/>
+                <wp:cNvGraphicFramePr/>
+                <a:graphic xmlns:a="http://schemas.openxmlformats.org/drawingml/2006/main">
+                  <a:graphicData uri="http://schemas.microsoft.com/office/word/2010/wordprocessingShape">
+                    <wps:wsp>
+                      <wps:cNvCnPr/>
+                      <wps:spPr>
+                        <a:xfrm>
+                          <a:off x="0" y="0"/>
+                          <a:ext cx="1611086" cy="386443"/>
+                        </a:xfrm>
+                        <a:prstGeom prst="straightConnector1">
+                          <a:avLst/>
+                        </a:prstGeom>
+                        <a:ln>
+                          <a:tailEnd type="triangle"/>
+                        </a:ln>
+                      </wps:spPr>
+                      <wps:style>
+                        <a:lnRef idx="1">
+                          <a:schemeClr val="accent1"/>
+                        </a:lnRef>
+                        <a:fillRef idx="0">
+                          <a:schemeClr val="accent1"/>
+                        </a:fillRef>
+                        <a:effectRef idx="0">
+                          <a:schemeClr val="accent1"/>
+                        </a:effectRef>
+                        <a:fontRef idx="minor">
+                          <a:schemeClr val="tx1"/>
+                        </a:fontRef>
+                      </wps:style>
+                      <wps:bodyPr/>
+                    </wps:wsp>
+                  </a:graphicData>
+                </a:graphic>
+              </wp:anchor>
+            </w:drawing>
+          </mc:Choice>
+          <mc:Fallback>
+            <w:pict>
+              <v:shapetype w14:anchorId="1104E198" id="_x0000_t32" coordsize="21600,21600" o:spt="32" o:oned="t" path="m,l21600,21600e" filled="f">
+                <v:path arrowok="t" fillok="f" o:connecttype="none"/>
+                <o:lock v:ext="edit" shapetype="t"/>
+              </v:shapetype>
+              <v:shape id="Straight Arrow Connector 7" o:spid="_x0000_s1026" type="#_x0000_t32" style="position:absolute;margin-left:227.55pt;margin-top:14.05pt;width:126.85pt;height:30.45pt;z-index:251662336;visibility:visible;mso-wrap-style:square;mso-wrap-distance-left:9pt;mso-wrap-distance-top:0;mso-wrap-distance-right:9pt;mso-wrap-distance-bottom:0;mso-position-horizontal:absolute;mso-position-horizontal-relative:text;mso-position-vertical:absolute;mso-position-vertical-relative:text" o:gfxdata="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" strokecolor="#5b9bd5 [3204]" strokeweight=".5pt">
+                <v:stroke endarrow="block" joinstyle="miter"/>
+              </v:shape>
+            </w:pict>
+          </mc:Fallback>
+        </mc:AlternateContent>
+      </w:r>
+      <w:r>
+        <w:rPr>
+          <w:noProof/>
+        </w:rPr>
+        <mc:AlternateContent>
+          <mc:Choice Requires="wps">
+            <w:drawing>
+              <wp:anchor distT="0" distB="0" distL="114300" distR="114300" simplePos="0" relativeHeight="251660288" behindDoc="0" locked="0" layoutInCell="1" allowOverlap="1">
+                <wp:simplePos x="0" y="0"/>
+                <wp:positionH relativeFrom="column">
+                  <wp:posOffset>517070</wp:posOffset>
+                </wp:positionH>
+                <wp:positionV relativeFrom="paragraph">
+                  <wp:posOffset>221978</wp:posOffset>
+                </wp:positionV>
+                <wp:extent cx="1311729" cy="16328"/>
+                <wp:effectExtent l="0" t="76200" r="22225" b="79375"/>
+                <wp:wrapNone/>
+                <wp:docPr id="5" name="Straight Arrow Connector 5"/>
+                <wp:cNvGraphicFramePr/>
+                <a:graphic xmlns:a="http://schemas.openxmlformats.org/drawingml/2006/main">
+                  <a:graphicData uri="http://schemas.microsoft.com/office/word/2010/wordprocessingShape">
+                    <wps:wsp>
+                      <wps:cNvCnPr/>
+                      <wps:spPr>
+                        <a:xfrm flipV="1">
+                          <a:off x="0" y="0"/>
+                          <a:ext cx="1311729" cy="16328"/>
+                        </a:xfrm>
+                        <a:prstGeom prst="straightConnector1">
+                          <a:avLst/>
+                        </a:prstGeom>
+                        <a:ln>
+                          <a:tailEnd type="triangle"/>
+                        </a:ln>
+                      </wps:spPr>
+                      <wps:style>
+                        <a:lnRef idx="1">
+                          <a:schemeClr val="accent1"/>
+                        </a:lnRef>
+                        <a:fillRef idx="0">
+                          <a:schemeClr val="accent1"/>
+                        </a:fillRef>
+                        <a:effectRef idx="0">
+                          <a:schemeClr val="accent1"/>
+                        </a:effectRef>
+                        <a:fontRef idx="minor">
+                          <a:schemeClr val="tx1"/>
+                        </a:fontRef>
+                      </wps:style>
+                      <wps:bodyPr/>
+                    </wps:wsp>
+                  </a:graphicData>
+                </a:graphic>
+              </wp:anchor>
+            </w:drawing>
+          </mc:Choice>
+          <mc:Fallback>
+            <w:pict>
+              <v:shape w14:anchorId="6ACE8A47" id="Straight Arrow Connector 5" o:spid="_x0000_s1026" type="#_x0000_t32" style="position:absolute;margin-left:40.7pt;margin-top:17.5pt;width:103.3pt;height:1.3pt;flip:y;z-index:251660288;visibility:visible;mso-wrap-style:square;mso-wrap-distance-left:9pt;mso-wrap-distance-top:0;mso-wrap-distance-right:9pt;mso-wrap-distance-bottom:0;mso-position-horizontal:absolute;mso-position-horizontal-relative:text;mso-position-vertical:absolute;mso-position-vertical-relative:text" o:gfxdata="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" strokecolor="#5b9bd5 [3204]" strokeweight=".5pt">
+                <v:stroke endarrow="block" joinstyle="miter"/>
+              </v:shape>
+            </w:pict>
+          </mc:Fallback>
+        </mc:AlternateContent>
+      </w:r>
+      <w:r>
+        <w:rPr>
+          <w:noProof/>
+        </w:rPr>
+        <mc:AlternateContent>
+          <mc:Choice Requires="wps">
+            <w:drawing>
+              <wp:anchor distT="0" distB="0" distL="114300" distR="114300" simplePos="0" relativeHeight="251659264" behindDoc="0" locked="0" layoutInCell="1" allowOverlap="1">
+                <wp:simplePos x="0" y="0"/>
+                <wp:positionH relativeFrom="column">
+                  <wp:posOffset>549729</wp:posOffset>
+                </wp:positionH>
+                <wp:positionV relativeFrom="paragraph">
+                  <wp:posOffset>107678</wp:posOffset>
+                </wp:positionV>
+                <wp:extent cx="0" cy="0"/>
+                <wp:effectExtent l="0" t="0" r="0" b="0"/>
+                <wp:wrapNone/>
+                <wp:docPr id="4" name="Straight Arrow Connector 4"/>
+                <wp:cNvGraphicFramePr/>
+                <a:graphic xmlns:a="http://schemas.openxmlformats.org/drawingml/2006/main">
+                  <a:graphicData uri="http://schemas.microsoft.com/office/word/2010/wordprocessingShape">
+                    <wps:wsp>
+                      <wps:cNvCnPr/>
+                      <wps:spPr>
+                        <a:xfrm>
+                          <a:off x="0" y="0"/>
+                          <a:ext cx="0" cy="0"/>
+                        </a:xfrm>
+                        <a:prstGeom prst="straightConnector1">
+                          <a:avLst/>
+                        </a:prstGeom>
+                        <a:ln>
+                          <a:tailEnd type="triangle"/>
+                        </a:ln>
+                      </wps:spPr>
+                      <wps:style>
+                        <a:lnRef idx="1">
+                          <a:schemeClr val="accent1"/>
+                        </a:lnRef>
+                        <a:fillRef idx="0">
+                          <a:schemeClr val="accent1"/>
+                        </a:fillRef>
+                        <a:effectRef idx="0">
+                          <a:schemeClr val="accent1"/>
+                        </a:effectRef>
+                        <a:fontRef idx="minor">
+                          <a:schemeClr val="tx1"/>
+                        </a:fontRef>
+                      </wps:style>
+                      <wps:bodyPr/>
+                    </wps:wsp>
+                  </a:graphicData>
+                </a:graphic>
+              </wp:anchor>
+            </w:drawing>
+          </mc:Choice>
+          <mc:Fallback>
+            <w:pict>
+              <v:shape w14:anchorId="59868135" id="Straight Arrow Connector 4" o:spid="_x0000_s1026" type="#_x0000_t32" style="position:absolute;margin-left:43.3pt;margin-top:8.5pt;width:0;height:0;z-index:251659264;visibility:visible;mso-wrap-style:square;mso-wrap-distance-left:9pt;mso-wrap-distance-top:0;mso-wrap-distance-right:9pt;mso-wrap-distance-bottom:0;mso-position-horizontal:absolute;mso-position-horizontal-relative:text;mso-position-vertical:absolute;mso-position-vertical-relative:text" o:gfxdata="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" strokecolor="#5b9bd5 [3204]" strokeweight=".5pt">
+                <v:stroke endarrow="block" joinstyle="miter"/>
+              </v:shape>
+            </w:pict>
+          </mc:Fallback>
+        </mc:AlternateContent>
+      </w:r>
+      <w:proofErr w:type="spellStart"/>
+      <w:r>
+        <w:t>Tdf</w:t>
+      </w:r>
+      <w:proofErr w:type="spellEnd"/>
+      <w:r>
+        <w:t xml:space="preserve">-login </w:t>
+      </w:r>
+      <w:r>
+        <w:tab/>
+      </w:r>
+      <w:r>
+        <w:tab/>
+      </w:r>
+      <w:r>
+        <w:tab/>
+        <w:t xml:space="preserve">component </w:t>
+      </w:r>
+      <w:proofErr w:type="spellStart"/>
+      <w:r>
+        <w:t>ts</w:t>
+      </w:r>
+      <w:proofErr w:type="spellEnd"/>
+      <w:r>
+        <w:t xml:space="preserve"> file </w:t>
+      </w:r>
+    </w:p>
+    <w:p>
+      <w:r>
+        <w:rPr>
+          <w:noProof/>
+        </w:rPr>
+        <mc:AlternateContent>
+          <mc:Choice Requires="wps">
+            <w:drawing>
+              <wp:anchor distT="0" distB="0" distL="114300" distR="114300" simplePos="0" relativeHeight="251663360" behindDoc="0" locked="0" layoutInCell="1" allowOverlap="1">
+                <wp:simplePos x="0" y="0"/>
+                <wp:positionH relativeFrom="column">
+                  <wp:posOffset>2928257</wp:posOffset>
+                </wp:positionH>
+                <wp:positionV relativeFrom="paragraph">
+                  <wp:posOffset>312420</wp:posOffset>
+                </wp:positionV>
+                <wp:extent cx="1469572" cy="217714"/>
+                <wp:effectExtent l="0" t="57150" r="16510" b="30480"/>
+                <wp:wrapNone/>
+                <wp:docPr id="8" name="Straight Arrow Connector 8"/>
+                <wp:cNvGraphicFramePr/>
+                <a:graphic xmlns:a="http://schemas.openxmlformats.org/drawingml/2006/main">
+                  <a:graphicData uri="http://schemas.microsoft.com/office/word/2010/wordprocessingShape">
+                    <wps:wsp>
+                      <wps:cNvCnPr/>
+                      <wps:spPr>
+                        <a:xfrm flipV="1">
+                          <a:off x="0" y="0"/>
+                          <a:ext cx="1469572" cy="217714"/>
+                        </a:xfrm>
+                        <a:prstGeom prst="straightConnector1">
+                          <a:avLst/>
+                        </a:prstGeom>
+                        <a:ln>
+                          <a:tailEnd type="triangle"/>
+                        </a:ln>
+                      </wps:spPr>
+                      <wps:style>
+                        <a:lnRef idx="1">
+                          <a:schemeClr val="accent1"/>
+                        </a:lnRef>
+                        <a:fillRef idx="0">
+                          <a:schemeClr val="accent1"/>
+                        </a:fillRef>
+                        <a:effectRef idx="0">
+                          <a:schemeClr val="accent1"/>
+                        </a:effectRef>
+                        <a:fontRef idx="minor">
+                          <a:schemeClr val="tx1"/>
+                        </a:fontRef>
+                      </wps:style>
+                      <wps:bodyPr/>
+                    </wps:wsp>
+                  </a:graphicData>
+                </a:graphic>
+              </wp:anchor>
+            </w:drawing>
+          </mc:Choice>
+          <mc:Fallback>
+            <w:pict>
+              <v:shape w14:anchorId="30CFB7A1" id="Straight Arrow Connector 8" o:spid="_x0000_s1026" type="#_x0000_t32" style="position:absolute;margin-left:230.55pt;margin-top:24.6pt;width:115.7pt;height:17.15pt;flip:y;z-index:251663360;visibility:visible;mso-wrap-style:square;mso-wrap-distance-left:9pt;mso-wrap-distance-top:0;mso-wrap-distance-right:9pt;mso-wrap-distance-bottom:0;mso-position-horizontal:absolute;mso-position-horizontal-relative:text;mso-position-vertical:absolute;mso-position-vertical-relative:text" o:gfxdata="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" strokecolor="#5b9bd5 [3204]" strokeweight=".5pt">
+                <v:stroke endarrow="block" joinstyle="miter"/>
+              </v:shape>
+            </w:pict>
+          </mc:Fallback>
+        </mc:AlternateContent>
+      </w:r>
+      <w:r>
+        <w:t xml:space="preserve">.html </w:t>
+      </w:r>
+      <w:r>
+        <w:tab/>
+      </w:r>
+      <w:r>
+        <w:tab/>
+      </w:r>
+      <w:r>
+        <w:tab/>
+      </w:r>
+      <w:r>
+        <w:tab/>
+      </w:r>
+      <w:r>
+        <w:tab/>
+      </w:r>
+      <w:r>
+        <w:tab/>
+      </w:r>
+      <w:r>
+        <w:tab/>
+      </w:r>
+      <w:r>
+        <w:tab/>
+      </w:r>
+      <w:r>
+        <w:tab/>
+      </w:r>
+      <w:r>
+        <w:tab/>
+      </w:r>
+      <w:r>
+        <w:tab/>
+      </w:r>
+      <w:r>
+        <w:tab/>
+      </w:r>
+      <w:r>
+        <w:tab/>
+      </w:r>
+      <w:r>
+        <w:tab/>
+      </w:r>
+      <w:r>
+        <w:tab/>
+      </w:r>
+      <w:r>
+        <w:tab/>
+      </w:r>
+      <w:r>
+        <w:tab/>
+      </w:r>
+      <w:r>
+        <w:tab/>
+      </w:r>
+      <w:r>
+        <w:tab/>
+      </w:r>
+      <w:r>
+        <w:tab/>
+      </w:r>
+      <w:r>
+        <w:tab/>
+      </w:r>
+      <w:r>
+        <w:tab/>
+      </w:r>
+      <w:r>
+        <w:tab/>
+      </w:r>
+      <w:proofErr w:type="spellStart"/>
+      <w:r>
+        <w:t>loginService</w:t>
+      </w:r>
+      <w:proofErr w:type="spellEnd"/>
+      <w:r>
+        <w:t xml:space="preserve"> </w:t>
+      </w:r>
+    </w:p>
+    <w:p>
+      <w:r>
+        <w:rPr>
+          <w:noProof/>
+        </w:rPr>
+        <mc:AlternateContent>
+          <mc:Choice Requires="wps">
+            <w:drawing>
+              <wp:anchor distT="0" distB="0" distL="114300" distR="114300" simplePos="0" relativeHeight="251661312" behindDoc="0" locked="0" layoutInCell="1" allowOverlap="1">
+                <wp:simplePos x="0" y="0"/>
+                <wp:positionH relativeFrom="column">
+                  <wp:posOffset>593271</wp:posOffset>
+                </wp:positionH>
+                <wp:positionV relativeFrom="paragraph">
+                  <wp:posOffset>241663</wp:posOffset>
+                </wp:positionV>
+                <wp:extent cx="1240972" cy="10886"/>
+                <wp:effectExtent l="0" t="76200" r="16510" b="84455"/>
+                <wp:wrapNone/>
+                <wp:docPr id="6" name="Straight Arrow Connector 6"/>
+                <wp:cNvGraphicFramePr/>
+                <a:graphic xmlns:a="http://schemas.openxmlformats.org/drawingml/2006/main">
+                  <a:graphicData uri="http://schemas.microsoft.com/office/word/2010/wordprocessingShape">
+                    <wps:wsp>
+                      <wps:cNvCnPr/>
+                      <wps:spPr>
+                        <a:xfrm flipV="1">
+                          <a:off x="0" y="0"/>
+                          <a:ext cx="1240972" cy="10886"/>
+                        </a:xfrm>
+                        <a:prstGeom prst="straightConnector1">
+                          <a:avLst/>
+                        </a:prstGeom>
+                        <a:ln>
+                          <a:tailEnd type="triangle"/>
+                        </a:ln>
+                      </wps:spPr>
+                      <wps:style>
+                        <a:lnRef idx="1">
+                          <a:schemeClr val="accent1"/>
+                        </a:lnRef>
+                        <a:fillRef idx="0">
+                          <a:schemeClr val="accent1"/>
+                        </a:fillRef>
+                        <a:effectRef idx="0">
+                          <a:schemeClr val="accent1"/>
+                        </a:effectRef>
+                        <a:fontRef idx="minor">
+                          <a:schemeClr val="tx1"/>
+                        </a:fontRef>
+                      </wps:style>
+                      <wps:bodyPr/>
+                    </wps:wsp>
+                  </a:graphicData>
+                </a:graphic>
+              </wp:anchor>
+            </w:drawing>
+          </mc:Choice>
+          <mc:Fallback>
+            <w:pict>
+              <v:shape w14:anchorId="36DEEECE" id="Straight Arrow Connector 6" o:spid="_x0000_s1026" type="#_x0000_t32" style="position:absolute;margin-left:46.7pt;margin-top:19.05pt;width:97.7pt;height:.85pt;flip:y;z-index:251661312;visibility:visible;mso-wrap-style:square;mso-wrap-distance-left:9pt;mso-wrap-distance-top:0;mso-wrap-distance-right:9pt;mso-wrap-distance-bottom:0;mso-position-horizontal:absolute;mso-position-horizontal-relative:text;mso-position-vertical:absolute;mso-position-vertical-relative:text" o:gfxdata="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" strokecolor="#5b9bd5 [3204]" strokeweight=".5pt">
+                <v:stroke endarrow="block" joinstyle="miter"/>
+              </v:shape>
+            </w:pict>
+          </mc:Fallback>
+        </mc:AlternateContent>
+      </w:r>
+      <w:proofErr w:type="spellStart"/>
+      <w:r>
+        <w:t>Mdf</w:t>
+      </w:r>
+      <w:proofErr w:type="spellEnd"/>
+      <w:r>
+        <w:t xml:space="preserve">-login </w:t>
+      </w:r>
+      <w:r>
+        <w:tab/>
+      </w:r>
+      <w:r>
+        <w:tab/>
+      </w:r>
+      <w:r>
+        <w:tab/>
+        <w:t xml:space="preserve">component </w:t>
+      </w:r>
+      <w:proofErr w:type="spellStart"/>
+      <w:r>
+        <w:t>ts</w:t>
+      </w:r>
+      <w:proofErr w:type="spellEnd"/>
+      <w:r>
+        <w:t xml:space="preserve"> file </w:t>
+      </w:r>
+      <w:r>
+        <w:tab/>
+      </w:r>
+      <w:r>
+        <w:tab/>
+      </w:r>
+      <w:r>
+        <w:tab/>
+      </w:r>
+      <w:r>
+        <w:tab/>
+      </w:r>
+      <w:proofErr w:type="spellStart"/>
+      <w:r>
+        <w:t>checkDetails</w:t>
+      </w:r>
+      <w:proofErr w:type="spellEnd"/>
+      <w:r>
+        <w:t xml:space="preserve"> </w:t>
+      </w:r>
+    </w:p>
+    <w:p>
+      <w:r>
+        <w:t xml:space="preserve">.html </w:t>
+      </w:r>
+    </w:p>
+    <w:p>
+      <w:r>
+        <w:tab/>
+      </w:r>
+      <w:r>
+        <w:tab/>
+      </w:r>
+      <w:r>
+        <w:tab/>
+      </w:r>
+      <w:r>
+        <w:tab/>
+      </w:r>
+    </w:p>
+    <w:p>
+      <w:r>
+        <w:t xml:space="preserve">Angular service class divided into two types </w:t>
+      </w:r>
+    </w:p>
+    <w:p>
+      <w:pPr>
+        <w:pStyle w:val="ListParagraph"/>
+        <w:numPr>
+          <w:ilvl w:val="0"/>
+          <w:numId w:val="21"/>
+        </w:numPr>
+      </w:pPr>
+      <w:r>
+        <w:t xml:space="preserve">User defined service </w:t>
+      </w:r>
+    </w:p>
+    <w:p>
+      <w:pPr>
+        <w:pStyle w:val="ListParagraph"/>
+        <w:numPr>
+          <w:ilvl w:val="1"/>
+          <w:numId w:val="21"/>
+        </w:numPr>
+      </w:pPr>
+      <w:r>
+        <w:rPr>
+          <w:highlight w:val="yellow"/>
+        </w:rPr>
+        <w:t>Creating object of service class using new keyword</w:t>
+      </w:r>
+      <w:r>
+        <w:t xml:space="preserve">. </w:t>
+      </w:r>
+    </w:p>
+    <w:p>
+      <w:pPr>
+        <w:pStyle w:val="ListParagraph"/>
+        <w:numPr>
+          <w:ilvl w:val="1"/>
+          <w:numId w:val="21"/>
+        </w:numPr>
+      </w:pPr>
+      <w:r>
+        <w:t xml:space="preserve">Creating object of service class using DI (Dependency Injection) </w:t>
+      </w:r>
+    </w:p>
+    <w:p>
+      <w:pPr>
+        <w:pStyle w:val="ListParagraph"/>
+        <w:ind w:left="1440"/>
+      </w:pPr>
+      <w:r>
+        <w:t xml:space="preserve">Angular support DI concept only constructor base not setter base. </w:t>
+      </w:r>
+    </w:p>
+    <w:p>
+      <w:pPr>
+        <w:pStyle w:val="ListParagraph"/>
+        <w:ind w:left="1440"/>
+      </w:pPr>
+      <w:r>
+        <w:t xml:space="preserve">Steps </w:t>
+      </w:r>
+    </w:p>
+    <w:p>
+      <w:pPr>
+        <w:pStyle w:val="ListParagraph"/>
+        <w:ind w:left="1440"/>
+      </w:pPr>
+      <w:r>
+        <w:t xml:space="preserve">Create the normal class with </w:t>
+      </w:r>
+      <w:r>
+        <w:rPr>
+          <w:highlight w:val="yellow"/>
+        </w:rPr>
+        <w:t>decorator @Injectable</w:t>
+      </w:r>
+      <w:r>
+        <w:t xml:space="preserve"> </w:t>
+      </w:r>
+    </w:p>
+    <w:p>
+      <w:pPr>
+        <w:pStyle w:val="ListParagraph"/>
+        <w:ind w:left="1440"/>
+      </w:pPr>
+      <w:r>
+        <w:t xml:space="preserve">We have to </w:t>
+      </w:r>
+      <w:r>
+        <w:rPr>
+          <w:highlight w:val="yellow"/>
+        </w:rPr>
+        <w:t>register for service class</w:t>
+      </w:r>
+      <w:r>
+        <w:t xml:space="preserve"> </w:t>
+      </w:r>
+    </w:p>
+    <w:p>
+      <w:pPr>
+        <w:pStyle w:val="ListParagraph"/>
+        <w:ind w:left="1440"/>
+      </w:pPr>
+      <w:r>
+        <w:t>1</w:t>
+      </w:r>
+      <w:r>
+        <w:rPr>
+          <w:vertAlign w:val="superscript"/>
+        </w:rPr>
+        <w:t>st</w:t>
+      </w:r>
+      <w:r>
+        <w:t xml:space="preserve"> option </w:t>
+      </w:r>
+    </w:p>
+    <w:p>
+      <w:pPr>
+        <w:pStyle w:val="ListParagraph"/>
+        <w:ind w:left="1440"/>
+      </w:pPr>
+      <w:r>
+        <w:t xml:space="preserve">In </w:t>
+      </w:r>
+      <w:proofErr w:type="spellStart"/>
+      <w:r>
+        <w:t>app.module.ts</w:t>
+      </w:r>
+      <w:proofErr w:type="spellEnd"/>
+      <w:r>
+        <w:t xml:space="preserve"> file in provider attribute we have to provide the details about service class </w:t>
+      </w:r>
+    </w:p>
+    <w:p>
+      <w:pPr>
+        <w:pStyle w:val="ListParagraph"/>
+        <w:ind w:left="1440"/>
+      </w:pPr>
+      <w:r>
+        <w:t xml:space="preserve">Inside component with help of constructor we have to achieve di. </w:t>
+      </w:r>
+    </w:p>
+    <w:p>
+      <w:pPr>
+        <w:pStyle w:val="ListParagraph"/>
+        <w:numPr>
+          <w:ilvl w:val="0"/>
+          <w:numId w:val="21"/>
+        </w:numPr>
+      </w:pPr>
+      <w:r>
+        <w:t xml:space="preserve">Pre-defined service </w:t>
+      </w:r>
+    </w:p>
+    <w:p>
+      <w:r>
+        <w:t xml:space="preserve">Angular provided </w:t>
+      </w:r>
+      <w:proofErr w:type="spellStart"/>
+      <w:r>
+        <w:t>pre defined</w:t>
+      </w:r>
+      <w:proofErr w:type="spellEnd"/>
+      <w:r>
+        <w:t xml:space="preserve"> API is </w:t>
+      </w:r>
+      <w:proofErr w:type="spellStart"/>
+      <w:r>
+        <w:rPr>
+          <w:highlight w:val="yellow"/>
+        </w:rPr>
+        <w:t>HttpClient</w:t>
+      </w:r>
+      <w:proofErr w:type="spellEnd"/>
+      <w:r>
+        <w:t xml:space="preserve"> which help to call Backend technologies service </w:t>
+      </w:r>
+      <w:proofErr w:type="spellStart"/>
+      <w:r>
+        <w:t>ie</w:t>
+      </w:r>
+      <w:proofErr w:type="spellEnd"/>
+      <w:r>
+        <w:t xml:space="preserve"> REST API which develop in any language. </w:t>
+      </w:r>
+    </w:p>
+    <w:p>
+      <w:r>
+        <w:t xml:space="preserve">So in user defined or in component </w:t>
+      </w:r>
+      <w:proofErr w:type="gramStart"/>
+      <w:r>
+        <w:t>( generally</w:t>
+      </w:r>
+      <w:proofErr w:type="gramEnd"/>
+      <w:r>
+        <w:t xml:space="preserve"> we do in Service) we have to do the DI for </w:t>
+      </w:r>
+      <w:proofErr w:type="spellStart"/>
+      <w:r>
+        <w:t>HttpClient</w:t>
+      </w:r>
+      <w:proofErr w:type="spellEnd"/>
+      <w:r>
+        <w:t xml:space="preserve">.  </w:t>
+      </w:r>
+      <w:proofErr w:type="spellStart"/>
+      <w:r>
+        <w:t>HttpClient</w:t>
+      </w:r>
+      <w:proofErr w:type="spellEnd"/>
+      <w:r>
+        <w:t xml:space="preserve"> is a </w:t>
+      </w:r>
+      <w:proofErr w:type="spellStart"/>
+      <w:r>
+        <w:t>pre defined</w:t>
+      </w:r>
+      <w:proofErr w:type="spellEnd"/>
+      <w:r>
+        <w:t xml:space="preserve"> API part of </w:t>
+      </w:r>
+      <w:proofErr w:type="spellStart"/>
+      <w:r>
+        <w:t>HttpClientModule</w:t>
+      </w:r>
+      <w:proofErr w:type="spellEnd"/>
+      <w:r>
+        <w:t xml:space="preserve">. So in </w:t>
+      </w:r>
+      <w:proofErr w:type="spellStart"/>
+      <w:r>
+        <w:t>app.module.ts</w:t>
+      </w:r>
+      <w:proofErr w:type="spellEnd"/>
+      <w:r>
+        <w:t xml:space="preserve"> file we have to import </w:t>
+      </w:r>
+      <w:proofErr w:type="spellStart"/>
+      <w:r>
+        <w:t>HttpClientModule</w:t>
+      </w:r>
+      <w:proofErr w:type="spellEnd"/>
+      <w:r>
+        <w:t xml:space="preserve">. </w:t>
+      </w:r>
+    </w:p>
+    <w:p>
+      <w:r>
+        <w:t xml:space="preserve">After DI with help of </w:t>
+      </w:r>
+      <w:proofErr w:type="spellStart"/>
+      <w:r>
+        <w:t>HttpClient</w:t>
+      </w:r>
+      <w:proofErr w:type="spellEnd"/>
+      <w:r>
+        <w:t xml:space="preserve"> reference we can call </w:t>
+      </w:r>
+    </w:p>
+    <w:p>
+      <w:proofErr w:type="gramStart"/>
+      <w:r>
+        <w:t>Get(</w:t>
+      </w:r>
+      <w:proofErr w:type="gramEnd"/>
+      <w:r>
+        <w:t xml:space="preserve">), post(), put() and delete() method. </w:t>
+      </w:r>
+    </w:p>
+    <w:p>
+      <w:proofErr w:type="gramStart"/>
+      <w:r>
+        <w:lastRenderedPageBreak/>
+        <w:t>@Injectable()</w:t>
+      </w:r>
+      <w:proofErr w:type="gramEnd"/>
+    </w:p>
+    <w:p>
+      <w:proofErr w:type="gramStart"/>
+      <w:r>
+        <w:t>class</w:t>
+      </w:r>
+      <w:proofErr w:type="gramEnd"/>
+      <w:r>
+        <w:t xml:space="preserve"> </w:t>
+      </w:r>
+      <w:proofErr w:type="spellStart"/>
+      <w:r>
+        <w:t>MyService</w:t>
+      </w:r>
+      <w:proofErr w:type="spellEnd"/>
+      <w:r>
+        <w:t xml:space="preserve"> {</w:t>
+      </w:r>
+    </w:p>
+    <w:p/>
+    <w:p>
+      <w:r>
+        <w:tab/>
+      </w:r>
+      <w:proofErr w:type="gramStart"/>
+      <w:r>
+        <w:t>info(</w:t>
+      </w:r>
+      <w:proofErr w:type="gramEnd"/>
+      <w:r>
+        <w:t>public http:HttpClient) {</w:t>
+      </w:r>
+      <w:r>
+        <w:tab/>
+      </w:r>
+      <w:r>
+        <w:tab/>
+      </w:r>
+      <w:r>
+        <w:tab/>
+        <w:t xml:space="preserve">// DI for </w:t>
+      </w:r>
+      <w:proofErr w:type="spellStart"/>
+      <w:r>
+        <w:t>HttpClient</w:t>
+      </w:r>
+      <w:proofErr w:type="spellEnd"/>
+      <w:r>
+        <w:t xml:space="preserve"> </w:t>
+      </w:r>
+    </w:p>
+    <w:p/>
+    <w:p>
+      <w:pPr>
+        <w:ind w:firstLine="720"/>
+      </w:pPr>
+      <w:r>
+        <w:t>}</w:t>
+      </w:r>
+    </w:p>
+    <w:p>
+      <w:r>
+        <w:t>}</w:t>
+      </w:r>
+    </w:p>
+    <w:p/>
+    <w:p>
+      <w:proofErr w:type="spellStart"/>
+      <w:proofErr w:type="gramStart"/>
+      <w:r>
+        <w:t>http.get</w:t>
+      </w:r>
+      <w:proofErr w:type="spellEnd"/>
+      <w:r>
+        <w:t>(</w:t>
+      </w:r>
+      <w:proofErr w:type="spellStart"/>
+      <w:proofErr w:type="gramEnd"/>
+      <w:r>
+        <w:t>url</w:t>
+      </w:r>
+      <w:proofErr w:type="spellEnd"/>
+      <w:r>
+        <w:t>)</w:t>
+      </w:r>
+    </w:p>
+    <w:p>
+      <w:proofErr w:type="spellStart"/>
+      <w:proofErr w:type="gramStart"/>
+      <w:r>
+        <w:t>http.post</w:t>
+      </w:r>
+      <w:proofErr w:type="spellEnd"/>
+      <w:r>
+        <w:t>(</w:t>
+      </w:r>
+      <w:proofErr w:type="spellStart"/>
+      <w:proofErr w:type="gramEnd"/>
+      <w:r>
+        <w:t>url</w:t>
+      </w:r>
+      <w:proofErr w:type="spellEnd"/>
+      <w:r>
+        <w:t>)</w:t>
+      </w:r>
+    </w:p>
+    <w:p>
+      <w:proofErr w:type="spellStart"/>
+      <w:proofErr w:type="gramStart"/>
+      <w:r>
+        <w:t>http.put</w:t>
+      </w:r>
+      <w:proofErr w:type="spellEnd"/>
+      <w:r>
+        <w:t>(</w:t>
+      </w:r>
+      <w:proofErr w:type="spellStart"/>
+      <w:proofErr w:type="gramEnd"/>
+      <w:r>
+        <w:t>url</w:t>
+      </w:r>
+      <w:proofErr w:type="spellEnd"/>
+      <w:r>
+        <w:t>);</w:t>
+      </w:r>
+    </w:p>
+    <w:p>
+      <w:proofErr w:type="spellStart"/>
+      <w:proofErr w:type="gramStart"/>
+      <w:r>
+        <w:t>http.delete</w:t>
+      </w:r>
+      <w:proofErr w:type="spellEnd"/>
+      <w:r>
+        <w:t>(</w:t>
+      </w:r>
+      <w:proofErr w:type="spellStart"/>
+      <w:proofErr w:type="gramEnd"/>
+      <w:r>
+        <w:t>url</w:t>
+      </w:r>
+      <w:proofErr w:type="spellEnd"/>
+      <w:r>
+        <w:t>)</w:t>
+      </w:r>
+    </w:p>
+    <w:p>
+      <w:proofErr w:type="gramStart"/>
+      <w:r>
+        <w:t>all</w:t>
+      </w:r>
+      <w:proofErr w:type="gramEnd"/>
+      <w:r>
+        <w:t xml:space="preserve"> these methods return type is Observable. </w:t>
+      </w:r>
+      <w:r>
+        <w:t xml:space="preserve">Observable is a part of </w:t>
+      </w:r>
+      <w:proofErr w:type="spellStart"/>
+      <w:r>
+        <w:t>RxJS</w:t>
+      </w:r>
+      <w:proofErr w:type="spellEnd"/>
+      <w:r>
+        <w:t xml:space="preserve"> (Reactive JavaScript Programming). Observable is use to load the event of asynchronous data. </w:t>
+      </w:r>
+    </w:p>
+    <w:p>
+      <w:r>
+        <w:t xml:space="preserve">Synchronous </w:t>
+      </w:r>
+    </w:p>
+    <w:p>
+      <w:r>
+        <w:t xml:space="preserve">Asynchronous </w:t>
+      </w:r>
+    </w:p>
+    <w:p>
+      <w:r>
+        <w:t xml:space="preserve">Diff Synchronous Vs Asynchronous </w:t>
+      </w:r>
+    </w:p>
+    <w:p>
+      <w:r>
+        <w:t xml:space="preserve">Diff Promise Vs Observable </w:t>
+      </w:r>
+    </w:p>
+    <w:p>
+      <w:r>
+        <w:t xml:space="preserve">If method is return Observable we have </w:t>
+      </w:r>
+      <w:proofErr w:type="spellStart"/>
+      <w:r>
+        <w:t>take</w:t>
+      </w:r>
+      <w:proofErr w:type="spellEnd"/>
+      <w:r>
+        <w:t xml:space="preserve"> the help </w:t>
+      </w:r>
+      <w:r>
+        <w:rPr>
+          <w:highlight w:val="yellow"/>
+        </w:rPr>
+        <w:t>subscribe</w:t>
+      </w:r>
+      <w:r>
+        <w:t xml:space="preserve"> to load the data one by one from Observable. </w:t>
+      </w:r>
+    </w:p>
+    <w:p/>
+    <w:p>
+      <w:r>
+        <w:t xml:space="preserve">We have to create sample </w:t>
+      </w:r>
+      <w:proofErr w:type="spellStart"/>
+      <w:r>
+        <w:t>json</w:t>
+      </w:r>
+      <w:proofErr w:type="spellEnd"/>
+      <w:r>
+        <w:t xml:space="preserve"> file which hold </w:t>
+      </w:r>
+      <w:proofErr w:type="spellStart"/>
+      <w:r>
+        <w:t>json</w:t>
+      </w:r>
+      <w:proofErr w:type="spellEnd"/>
+      <w:r>
+        <w:t xml:space="preserve"> data. And Node JS provided </w:t>
+      </w:r>
+      <w:proofErr w:type="spellStart"/>
+      <w:r>
+        <w:t>pre defined</w:t>
+      </w:r>
+      <w:proofErr w:type="spellEnd"/>
+      <w:r>
+        <w:t xml:space="preserve"> module which help to run static file as a </w:t>
+      </w:r>
+      <w:proofErr w:type="spellStart"/>
+      <w:r>
+        <w:t>json</w:t>
+      </w:r>
+      <w:proofErr w:type="spellEnd"/>
+      <w:r>
+        <w:t xml:space="preserve"> server. </w:t>
+      </w:r>
+    </w:p>
+    <w:p/>
+    <w:p/>
+    <w:p/>
+    <w:p/>
+    <w:p/>
+    <w:p/>
+    <w:p/>
+    <w:p>
+      <w:proofErr w:type="spellStart"/>
+      <w:r>
+        <w:rPr>
+          <w:highlight w:val="yellow"/>
+        </w:rPr>
+        <w:lastRenderedPageBreak/>
+        <w:t>products.json</w:t>
+      </w:r>
+      <w:proofErr w:type="spellEnd"/>
+      <w:r>
+        <w:t xml:space="preserve"> </w:t>
+      </w:r>
+    </w:p>
+    <w:p>
+      <w:pPr>
+        <w:spacing w:after="0"/>
+      </w:pPr>
+      <w:r>
+        <w:t>{</w:t>
+      </w:r>
+    </w:p>
+    <w:p>
+      <w:pPr>
+        <w:spacing w:after="0"/>
+      </w:pPr>
+      <w:r>
+        <w:tab/>
+        <w:t>"</w:t>
+      </w:r>
+      <w:proofErr w:type="gramStart"/>
+      <w:r>
+        <w:t>products</w:t>
+      </w:r>
+      <w:proofErr w:type="gramEnd"/>
+      <w:r>
+        <w:t>":[</w:t>
+      </w:r>
+    </w:p>
+    <w:p>
+      <w:pPr>
+        <w:spacing w:after="0"/>
+      </w:pPr>
+      <w:r>
+        <w:tab/>
+      </w:r>
+      <w:r>
+        <w:tab/>
+        <w:t>{"id":101,"pname":"Tv","price":55000},</w:t>
+      </w:r>
+    </w:p>
+    <w:p>
+      <w:pPr>
+        <w:spacing w:after="0"/>
+      </w:pPr>
+      <w:r>
+        <w:tab/>
+      </w:r>
+      <w:r>
+        <w:tab/>
+        <w:t>{"id":102,"pname":"Computer","price":34000}</w:t>
+      </w:r>
+    </w:p>
+    <w:p>
+      <w:pPr>
+        <w:spacing w:after="0"/>
+      </w:pPr>
+      <w:r>
+        <w:tab/>
+      </w:r>
+      <w:r>
+        <w:softHyphen/>
+      </w:r>
+      <w:r>
+        <w:t>]</w:t>
+      </w:r>
+    </w:p>
+    <w:p>
+      <w:pPr>
+        <w:spacing w:after="0"/>
+      </w:pPr>
+      <w:r>
+        <w:t>}</w:t>
+      </w:r>
+    </w:p>
+    <w:p>
+      <w:r>
+        <w:t xml:space="preserve">Using </w:t>
+      </w:r>
+      <w:proofErr w:type="spellStart"/>
+      <w:r>
+        <w:t>npm</w:t>
+      </w:r>
+      <w:proofErr w:type="spellEnd"/>
+      <w:r>
+        <w:t xml:space="preserve"> command </w:t>
+      </w:r>
+      <w:proofErr w:type="spellStart"/>
+      <w:r>
+        <w:t>plz</w:t>
+      </w:r>
+      <w:proofErr w:type="spellEnd"/>
+      <w:r>
+        <w:t xml:space="preserve"> install </w:t>
+      </w:r>
+      <w:proofErr w:type="spellStart"/>
+      <w:r>
+        <w:t>json</w:t>
+      </w:r>
+      <w:proofErr w:type="spellEnd"/>
+      <w:r>
+        <w:t xml:space="preserve">-server module </w:t>
+      </w:r>
+    </w:p>
+    <w:p>
+      <w:proofErr w:type="spellStart"/>
+      <w:r>
+        <w:t>Ie</w:t>
+      </w:r>
+      <w:proofErr w:type="spellEnd"/>
+      <w:r>
+        <w:t xml:space="preserve"> </w:t>
+      </w:r>
+    </w:p>
+    <w:p>
+      <w:proofErr w:type="spellStart"/>
+      <w:r>
+        <w:t>Npm</w:t>
+      </w:r>
+      <w:proofErr w:type="spellEnd"/>
+      <w:r>
+        <w:t xml:space="preserve"> install </w:t>
+      </w:r>
+      <w:proofErr w:type="spellStart"/>
+      <w:r>
+        <w:t>json</w:t>
+      </w:r>
+      <w:proofErr w:type="spellEnd"/>
+      <w:r>
+        <w:t xml:space="preserve">-server --location=global </w:t>
+      </w:r>
+    </w:p>
+    <w:p>
+      <w:pPr>
+        <w:ind w:firstLine="720"/>
+      </w:pPr>
+      <w:proofErr w:type="gramStart"/>
+      <w:r>
+        <w:t>or</w:t>
+      </w:r>
+      <w:proofErr w:type="gramEnd"/>
+      <w:r>
+        <w:t xml:space="preserve"> </w:t>
+      </w:r>
+    </w:p>
+    <w:p>
+      <w:proofErr w:type="spellStart"/>
+      <w:r>
+        <w:t>Npm</w:t>
+      </w:r>
+      <w:proofErr w:type="spellEnd"/>
+      <w:r>
+        <w:t xml:space="preserve"> install –g </w:t>
+      </w:r>
+      <w:proofErr w:type="spellStart"/>
+      <w:r>
+        <w:t>json</w:t>
+      </w:r>
+      <w:proofErr w:type="spellEnd"/>
+      <w:r>
+        <w:t xml:space="preserve">-server </w:t>
+      </w:r>
+    </w:p>
+    <w:p>
+      <w:r>
+        <w:t xml:space="preserve">After installation successfully </w:t>
+      </w:r>
+    </w:p>
+    <w:p>
+      <w:r>
+        <w:t xml:space="preserve">Open the command prompt in the location where the </w:t>
+      </w:r>
+      <w:proofErr w:type="spellStart"/>
+      <w:r>
+        <w:t>json</w:t>
+      </w:r>
+      <w:proofErr w:type="spellEnd"/>
+      <w:r>
+        <w:t xml:space="preserve"> file present </w:t>
+      </w:r>
+    </w:p>
+    <w:p>
+      <w:proofErr w:type="spellStart"/>
+      <w:proofErr w:type="gramStart"/>
+      <w:r>
+        <w:t>json</w:t>
+      </w:r>
+      <w:proofErr w:type="spellEnd"/>
+      <w:r>
+        <w:t>-server</w:t>
+      </w:r>
+      <w:proofErr w:type="gramEnd"/>
+      <w:r>
+        <w:t xml:space="preserve"> </w:t>
+      </w:r>
+      <w:proofErr w:type="spellStart"/>
+      <w:r>
+        <w:t>products.json</w:t>
+      </w:r>
+      <w:proofErr w:type="spellEnd"/>
+      <w:r>
+        <w:t xml:space="preserve"> </w:t>
+      </w:r>
+    </w:p>
+    <w:p>
+      <w:r>
+        <w:t xml:space="preserve">So </w:t>
+      </w:r>
+      <w:proofErr w:type="spellStart"/>
+      <w:r>
+        <w:t>json</w:t>
+      </w:r>
+      <w:proofErr w:type="spellEnd"/>
+      <w:r>
+        <w:t xml:space="preserve"> server provide </w:t>
+      </w:r>
+      <w:proofErr w:type="spellStart"/>
+      <w:proofErr w:type="gramStart"/>
+      <w:r>
+        <w:t>url</w:t>
+      </w:r>
+      <w:proofErr w:type="spellEnd"/>
+      <w:proofErr w:type="gramEnd"/>
+      <w:r>
+        <w:t xml:space="preserve"> to get the data in </w:t>
+      </w:r>
+      <w:proofErr w:type="spellStart"/>
+      <w:r>
+        <w:t>json</w:t>
+      </w:r>
+      <w:proofErr w:type="spellEnd"/>
+      <w:r>
+        <w:t xml:space="preserve"> format </w:t>
+      </w:r>
+    </w:p>
+    <w:p>
+      <w:hyperlink r:id="rId10" w:history="1">
+        <w:r>
+          <w:rPr>
+            <w:rStyle w:val="Hyperlink"/>
+          </w:rPr>
+          <w:t>http://localhost:3000/projects</w:t>
+        </w:r>
+      </w:hyperlink>
+      <w:r>
+        <w:t xml:space="preserve"> </w:t>
+      </w:r>
+    </w:p>
+    <w:p>
+      <w:pPr>
+        <w:pStyle w:val="ListParagraph"/>
+      </w:pPr>
+      <w:bookmarkStart w:id="0" w:name="_GoBack"/>
+      <w:bookmarkEnd w:id="0"/>
+    </w:p>
+    <w:p>
+      <w:proofErr w:type="gramStart"/>
+      <w:r>
+        <w:t>section</w:t>
+      </w:r>
+      <w:proofErr w:type="gramEnd"/>
+      <w:r>
+        <w:t xml:space="preserve"> end project </w:t>
+      </w:r>
+    </w:p>
+    <w:p/>
+    <w:p>
+      <w:proofErr w:type="gramStart"/>
+      <w:r>
+        <w:t>ng</w:t>
+      </w:r>
+      <w:proofErr w:type="gramEnd"/>
+      <w:r>
+        <w:t xml:space="preserve"> new angular-routing </w:t>
+      </w:r>
+    </w:p>
+    <w:p>
+      <w:r>
+        <w:tab/>
+      </w:r>
+      <w:proofErr w:type="gramStart"/>
+      <w:r>
+        <w:t>routing</w:t>
+      </w:r>
+      <w:proofErr w:type="gramEnd"/>
+      <w:r>
+        <w:t xml:space="preserve"> </w:t>
+      </w:r>
+      <w:r>
+        <w:sym w:font="Wingdings" w:char="F0E0"/>
+      </w:r>
+      <w:r>
+        <w:t xml:space="preserve"> yes </w:t>
+      </w:r>
+    </w:p>
+    <w:p>
+      <w:r>
+        <w:tab/>
+      </w:r>
+      <w:proofErr w:type="gramStart"/>
+      <w:r>
+        <w:t>style</w:t>
+      </w:r>
+      <w:proofErr w:type="gramEnd"/>
+      <w:r>
+        <w:t xml:space="preserve"> </w:t>
+      </w:r>
+      <w:r>
+        <w:sym w:font="Wingdings" w:char="F0E0"/>
+      </w:r>
+      <w:r>
+        <w:t xml:space="preserve"> </w:t>
+      </w:r>
+      <w:proofErr w:type="spellStart"/>
+      <w:r>
+        <w:t>css</w:t>
+      </w:r>
+      <w:proofErr w:type="spellEnd"/>
+      <w:r>
+        <w:t xml:space="preserve"> </w:t>
+      </w:r>
+    </w:p>
+    <w:p/>
+    <w:p>
+      <w:proofErr w:type="gramStart"/>
+      <w:r>
+        <w:t>phase</w:t>
+      </w:r>
+      <w:proofErr w:type="gramEnd"/>
+      <w:r>
+        <w:t xml:space="preserve"> end project </w:t>
+      </w:r>
+    </w:p>
+    <w:p/>
+    <w:p>
+      <w:proofErr w:type="gramStart"/>
+      <w:r>
+        <w:t>ng</w:t>
+      </w:r>
+      <w:proofErr w:type="gramEnd"/>
+      <w:r>
+        <w:t xml:space="preserve"> new angular-product-service </w:t>
+      </w:r>
+    </w:p>
+    <w:p>
+      <w:r>
+        <w:tab/>
+      </w:r>
+      <w:proofErr w:type="gramStart"/>
+      <w:r>
+        <w:t>routing</w:t>
+      </w:r>
+      <w:proofErr w:type="gramEnd"/>
+      <w:r>
+        <w:t xml:space="preserve"> </w:t>
+      </w:r>
+      <w:r>
+        <w:sym w:font="Wingdings" w:char="F0E0"/>
+      </w:r>
+      <w:r>
+        <w:t xml:space="preserve"> yes </w:t>
+      </w:r>
+    </w:p>
+    <w:p>
+      <w:r>
+        <w:tab/>
+      </w:r>
+      <w:proofErr w:type="gramStart"/>
+      <w:r>
+        <w:t>style</w:t>
+      </w:r>
+      <w:proofErr w:type="gramEnd"/>
+      <w:r>
+        <w:t xml:space="preserve"> </w:t>
+      </w:r>
+      <w:r>
+        <w:sym w:font="Wingdings" w:char="F0E0"/>
+      </w:r>
+      <w:r>
+        <w:t xml:space="preserve"> </w:t>
+      </w:r>
+      <w:proofErr w:type="spellStart"/>
+      <w:r>
+        <w:t>css</w:t>
+      </w:r>
+      <w:proofErr w:type="spellEnd"/>
+      <w:r>
+        <w:t xml:space="preserve"> </w:t>
+      </w:r>
+    </w:p>
+    <w:p/>
+    <w:p>
+      <w:pPr>
+        <w:pStyle w:val="ListParagraph"/>
+      </w:pPr>
+      <w:proofErr w:type="gramStart"/>
+      <w:r>
+        <w:t>bootstrap</w:t>
+      </w:r>
+      <w:proofErr w:type="gramEnd"/>
+      <w:r>
+        <w:t xml:space="preserve"> </w:t>
       </w:r>
     </w:p>
     <w:p>
@@ -9704,6 +11595,184 @@
     </w:lvl>
   </w:abstractNum>
   <w:abstractNum w:abstractNumId="4" w15:restartNumberingAfterBreak="0">
+    <w:nsid w:val="24701551"/>
+    <w:multiLevelType w:val="hybridMultilevel"/>
+    <w:tmpl w:val="82A2160A"/>
+    <w:lvl w:ilvl="0" w:tplc="67745B06">
+      <w:start w:val="1"/>
+      <w:numFmt w:val="lowerLetter"/>
+      <w:lvlText w:val="%1."/>
+      <w:lvlJc w:val="left"/>
+      <w:pPr>
+        <w:ind w:left="1080" w:hanging="360"/>
+      </w:pPr>
+      <w:rPr>
+        <w:rFonts w:hint="default"/>
+      </w:rPr>
+    </w:lvl>
+    <w:lvl w:ilvl="1" w:tplc="04090019" w:tentative="1">
+      <w:start w:val="1"/>
+      <w:numFmt w:val="lowerLetter"/>
+      <w:lvlText w:val="%2."/>
+      <w:lvlJc w:val="left"/>
+      <w:pPr>
+        <w:ind w:left="1800" w:hanging="360"/>
+      </w:pPr>
+    </w:lvl>
+    <w:lvl w:ilvl="2" w:tplc="0409001B" w:tentative="1">
+      <w:start w:val="1"/>
+      <w:numFmt w:val="lowerRoman"/>
+      <w:lvlText w:val="%3."/>
+      <w:lvlJc w:val="right"/>
+      <w:pPr>
+        <w:ind w:left="2520" w:hanging="180"/>
+      </w:pPr>
+    </w:lvl>
+    <w:lvl w:ilvl="3" w:tplc="0409000F" w:tentative="1">
+      <w:start w:val="1"/>
+      <w:numFmt w:val="decimal"/>
+      <w:lvlText w:val="%4."/>
+      <w:lvlJc w:val="left"/>
+      <w:pPr>
+        <w:ind w:left="3240" w:hanging="360"/>
+      </w:pPr>
+    </w:lvl>
+    <w:lvl w:ilvl="4" w:tplc="04090019" w:tentative="1">
+      <w:start w:val="1"/>
+      <w:numFmt w:val="lowerLetter"/>
+      <w:lvlText w:val="%5."/>
+      <w:lvlJc w:val="left"/>
+      <w:pPr>
+        <w:ind w:left="3960" w:hanging="360"/>
+      </w:pPr>
+    </w:lvl>
+    <w:lvl w:ilvl="5" w:tplc="0409001B" w:tentative="1">
+      <w:start w:val="1"/>
+      <w:numFmt w:val="lowerRoman"/>
+      <w:lvlText w:val="%6."/>
+      <w:lvlJc w:val="right"/>
+      <w:pPr>
+        <w:ind w:left="4680" w:hanging="180"/>
+      </w:pPr>
+    </w:lvl>
+    <w:lvl w:ilvl="6" w:tplc="0409000F" w:tentative="1">
+      <w:start w:val="1"/>
+      <w:numFmt w:val="decimal"/>
+      <w:lvlText w:val="%7."/>
+      <w:lvlJc w:val="left"/>
+      <w:pPr>
+        <w:ind w:left="5400" w:hanging="360"/>
+      </w:pPr>
+    </w:lvl>
+    <w:lvl w:ilvl="7" w:tplc="04090019" w:tentative="1">
+      <w:start w:val="1"/>
+      <w:numFmt w:val="lowerLetter"/>
+      <w:lvlText w:val="%8."/>
+      <w:lvlJc w:val="left"/>
+      <w:pPr>
+        <w:ind w:left="6120" w:hanging="360"/>
+      </w:pPr>
+    </w:lvl>
+    <w:lvl w:ilvl="8" w:tplc="0409001B" w:tentative="1">
+      <w:start w:val="1"/>
+      <w:numFmt w:val="lowerRoman"/>
+      <w:lvlText w:val="%9."/>
+      <w:lvlJc w:val="right"/>
+      <w:pPr>
+        <w:ind w:left="6840" w:hanging="180"/>
+      </w:pPr>
+    </w:lvl>
+  </w:abstractNum>
+  <w:abstractNum w:abstractNumId="5" w15:restartNumberingAfterBreak="0">
+    <w:nsid w:val="26CF7A25"/>
+    <w:multiLevelType w:val="hybridMultilevel"/>
+    <w:tmpl w:val="6ED0AD30"/>
+    <w:lvl w:ilvl="0" w:tplc="0409000F">
+      <w:start w:val="1"/>
+      <w:numFmt w:val="decimal"/>
+      <w:lvlText w:val="%1."/>
+      <w:lvlJc w:val="left"/>
+      <w:pPr>
+        <w:ind w:left="720" w:hanging="360"/>
+      </w:pPr>
+      <w:rPr>
+        <w:rFonts w:hint="default"/>
+      </w:rPr>
+    </w:lvl>
+    <w:lvl w:ilvl="1" w:tplc="04090019">
+      <w:start w:val="1"/>
+      <w:numFmt w:val="lowerLetter"/>
+      <w:lvlText w:val="%2."/>
+      <w:lvlJc w:val="left"/>
+      <w:pPr>
+        <w:ind w:left="1440" w:hanging="360"/>
+      </w:pPr>
+    </w:lvl>
+    <w:lvl w:ilvl="2" w:tplc="0409001B" w:tentative="1">
+      <w:start w:val="1"/>
+      <w:numFmt w:val="lowerRoman"/>
+      <w:lvlText w:val="%3."/>
+      <w:lvlJc w:val="right"/>
+      <w:pPr>
+        <w:ind w:left="2160" w:hanging="180"/>
+      </w:pPr>
+    </w:lvl>
+    <w:lvl w:ilvl="3" w:tplc="0409000F" w:tentative="1">
+      <w:start w:val="1"/>
+      <w:numFmt w:val="decimal"/>
+      <w:lvlText w:val="%4."/>
+      <w:lvlJc w:val="left"/>
+      <w:pPr>
+        <w:ind w:left="2880" w:hanging="360"/>
+      </w:pPr>
+    </w:lvl>
+    <w:lvl w:ilvl="4" w:tplc="04090019" w:tentative="1">
+      <w:start w:val="1"/>
+      <w:numFmt w:val="lowerLetter"/>
+      <w:lvlText w:val="%5."/>
+      <w:lvlJc w:val="left"/>
+      <w:pPr>
+        <w:ind w:left="3600" w:hanging="360"/>
+      </w:pPr>
+    </w:lvl>
+    <w:lvl w:ilvl="5" w:tplc="0409001B" w:tentative="1">
+      <w:start w:val="1"/>
+      <w:numFmt w:val="lowerRoman"/>
+      <w:lvlText w:val="%6."/>
+      <w:lvlJc w:val="right"/>
+      <w:pPr>
+        <w:ind w:left="4320" w:hanging="180"/>
+      </w:pPr>
+    </w:lvl>
+    <w:lvl w:ilvl="6" w:tplc="0409000F" w:tentative="1">
+      <w:start w:val="1"/>
+      <w:numFmt w:val="decimal"/>
+      <w:lvlText w:val="%7."/>
+      <w:lvlJc w:val="left"/>
+      <w:pPr>
+        <w:ind w:left="5040" w:hanging="360"/>
+      </w:pPr>
+    </w:lvl>
+    <w:lvl w:ilvl="7" w:tplc="04090019" w:tentative="1">
+      <w:start w:val="1"/>
+      <w:numFmt w:val="lowerLetter"/>
+      <w:lvlText w:val="%8."/>
+      <w:lvlJc w:val="left"/>
+      <w:pPr>
+        <w:ind w:left="5760" w:hanging="360"/>
+      </w:pPr>
+    </w:lvl>
+    <w:lvl w:ilvl="8" w:tplc="0409001B" w:tentative="1">
+      <w:start w:val="1"/>
+      <w:numFmt w:val="lowerRoman"/>
+      <w:lvlText w:val="%9."/>
+      <w:lvlJc w:val="right"/>
+      <w:pPr>
+        <w:ind w:left="6480" w:hanging="180"/>
+      </w:pPr>
+    </w:lvl>
+  </w:abstractNum>
+  <w:abstractNum w:abstractNumId="6" w15:restartNumberingAfterBreak="0">
     <w:nsid w:val="2ECF73AC"/>
     <w:multiLevelType w:val="hybridMultilevel"/>
     <w:tmpl w:val="D9205386"/>
@@ -9792,7 +11861,7 @@
       </w:pPr>
     </w:lvl>
   </w:abstractNum>
-  <w:abstractNum w:abstractNumId="5" w15:restartNumberingAfterBreak="0">
+  <w:abstractNum w:abstractNumId="7" w15:restartNumberingAfterBreak="0">
     <w:nsid w:val="308C1FB4"/>
     <w:multiLevelType w:val="hybridMultilevel"/>
     <w:tmpl w:val="9E0472AE"/>
@@ -9881,7 +11950,7 @@
       </w:pPr>
     </w:lvl>
   </w:abstractNum>
-  <w:abstractNum w:abstractNumId="6" w15:restartNumberingAfterBreak="0">
+  <w:abstractNum w:abstractNumId="8" w15:restartNumberingAfterBreak="0">
     <w:nsid w:val="33B012BF"/>
     <w:multiLevelType w:val="hybridMultilevel"/>
     <w:tmpl w:val="7096B71C"/>
@@ -9970,7 +12039,7 @@
       </w:pPr>
     </w:lvl>
   </w:abstractNum>
-  <w:abstractNum w:abstractNumId="7" w15:restartNumberingAfterBreak="0">
+  <w:abstractNum w:abstractNumId="9" w15:restartNumberingAfterBreak="0">
     <w:nsid w:val="345A10D0"/>
     <w:multiLevelType w:val="hybridMultilevel"/>
     <w:tmpl w:val="05226BD6"/>
@@ -10059,7 +12128,7 @@
       </w:pPr>
     </w:lvl>
   </w:abstractNum>
-  <w:abstractNum w:abstractNumId="8" w15:restartNumberingAfterBreak="0">
+  <w:abstractNum w:abstractNumId="10" w15:restartNumberingAfterBreak="0">
     <w:nsid w:val="394B2720"/>
     <w:multiLevelType w:val="hybridMultilevel"/>
     <w:tmpl w:val="FEFEEAE6"/>
@@ -10148,7 +12217,7 @@
       </w:pPr>
     </w:lvl>
   </w:abstractNum>
-  <w:abstractNum w:abstractNumId="9" w15:restartNumberingAfterBreak="0">
+  <w:abstractNum w:abstractNumId="11" w15:restartNumberingAfterBreak="0">
     <w:nsid w:val="47C64DD0"/>
     <w:multiLevelType w:val="hybridMultilevel"/>
     <w:tmpl w:val="1F3CB182"/>
@@ -10237,7 +12306,7 @@
       </w:pPr>
     </w:lvl>
   </w:abstractNum>
-  <w:abstractNum w:abstractNumId="10" w15:restartNumberingAfterBreak="0">
+  <w:abstractNum w:abstractNumId="12" w15:restartNumberingAfterBreak="0">
     <w:nsid w:val="4FC75DE8"/>
     <w:multiLevelType w:val="hybridMultilevel"/>
     <w:tmpl w:val="7010A652"/>
@@ -10326,7 +12395,7 @@
       </w:pPr>
     </w:lvl>
   </w:abstractNum>
-  <w:abstractNum w:abstractNumId="11" w15:restartNumberingAfterBreak="0">
+  <w:abstractNum w:abstractNumId="13" w15:restartNumberingAfterBreak="0">
     <w:nsid w:val="575358AA"/>
     <w:multiLevelType w:val="hybridMultilevel"/>
     <w:tmpl w:val="2370008C"/>
@@ -10415,7 +12484,7 @@
       </w:pPr>
     </w:lvl>
   </w:abstractNum>
-  <w:abstractNum w:abstractNumId="12" w15:restartNumberingAfterBreak="0">
+  <w:abstractNum w:abstractNumId="14" w15:restartNumberingAfterBreak="0">
     <w:nsid w:val="5907202E"/>
     <w:multiLevelType w:val="hybridMultilevel"/>
     <w:tmpl w:val="DC0AF26A"/>
@@ -10504,7 +12573,7 @@
       </w:pPr>
     </w:lvl>
   </w:abstractNum>
-  <w:abstractNum w:abstractNumId="13" w15:restartNumberingAfterBreak="0">
+  <w:abstractNum w:abstractNumId="15" w15:restartNumberingAfterBreak="0">
     <w:nsid w:val="5E1100D7"/>
     <w:multiLevelType w:val="hybridMultilevel"/>
     <w:tmpl w:val="EE9A16BC"/>
@@ -10593,7 +12662,7 @@
       </w:pPr>
     </w:lvl>
   </w:abstractNum>
-  <w:abstractNum w:abstractNumId="14" w15:restartNumberingAfterBreak="0">
+  <w:abstractNum w:abstractNumId="16" w15:restartNumberingAfterBreak="0">
     <w:nsid w:val="6D1F0AD6"/>
     <w:multiLevelType w:val="hybridMultilevel"/>
     <w:tmpl w:val="D3004FE6"/>
@@ -10682,7 +12751,7 @@
       </w:pPr>
     </w:lvl>
   </w:abstractNum>
-  <w:abstractNum w:abstractNumId="15" w15:restartNumberingAfterBreak="0">
+  <w:abstractNum w:abstractNumId="17" w15:restartNumberingAfterBreak="0">
     <w:nsid w:val="6DF06011"/>
     <w:multiLevelType w:val="hybridMultilevel"/>
     <w:tmpl w:val="AC387812"/>
@@ -10771,7 +12840,7 @@
       </w:pPr>
     </w:lvl>
   </w:abstractNum>
-  <w:abstractNum w:abstractNumId="16" w15:restartNumberingAfterBreak="0">
+  <w:abstractNum w:abstractNumId="18" w15:restartNumberingAfterBreak="0">
     <w:nsid w:val="71035455"/>
     <w:multiLevelType w:val="hybridMultilevel"/>
     <w:tmpl w:val="E72C404C"/>
@@ -10860,7 +12929,7 @@
       </w:pPr>
     </w:lvl>
   </w:abstractNum>
-  <w:abstractNum w:abstractNumId="17" w15:restartNumberingAfterBreak="0">
+  <w:abstractNum w:abstractNumId="19" w15:restartNumberingAfterBreak="0">
     <w:nsid w:val="7AC659E3"/>
     <w:multiLevelType w:val="hybridMultilevel"/>
     <w:tmpl w:val="DA8242E2"/>
@@ -10950,7 +13019,7 @@
       </w:pPr>
     </w:lvl>
   </w:abstractNum>
-  <w:abstractNum w:abstractNumId="18" w15:restartNumberingAfterBreak="0">
+  <w:abstractNum w:abstractNumId="20" w15:restartNumberingAfterBreak="0">
     <w:nsid w:val="7E5A1879"/>
     <w:multiLevelType w:val="hybridMultilevel"/>
     <w:tmpl w:val="580C502A"/>
@@ -11039,7 +13108,7 @@
       </w:pPr>
     </w:lvl>
   </w:abstractNum>
-  <w:abstractNum w:abstractNumId="19" w15:restartNumberingAfterBreak="0">
+  <w:abstractNum w:abstractNumId="21" w15:restartNumberingAfterBreak="0">
     <w:nsid w:val="7E7C2358"/>
     <w:multiLevelType w:val="hybridMultilevel"/>
     <w:tmpl w:val="CC9AB35A"/>
@@ -11132,61 +13201,67 @@
     <w:abstractNumId w:val="0"/>
   </w:num>
   <w:num w:numId="2">
+    <w:abstractNumId w:val="17"/>
+  </w:num>
+  <w:num w:numId="3">
     <w:abstractNumId w:val="15"/>
   </w:num>
-  <w:num w:numId="3">
-    <w:abstractNumId w:val="13"/>
-  </w:num>
   <w:num w:numId="4">
-    <w:abstractNumId w:val="19"/>
+    <w:abstractNumId w:val="21"/>
   </w:num>
   <w:num w:numId="5">
     <w:abstractNumId w:val="3"/>
   </w:num>
   <w:num w:numId="6">
-    <w:abstractNumId w:val="6"/>
+    <w:abstractNumId w:val="8"/>
   </w:num>
   <w:num w:numId="7">
     <w:abstractNumId w:val="2"/>
   </w:num>
   <w:num w:numId="8">
+    <w:abstractNumId w:val="18"/>
+  </w:num>
+  <w:num w:numId="9">
+    <w:abstractNumId w:val="11"/>
+  </w:num>
+  <w:num w:numId="10">
+    <w:abstractNumId w:val="7"/>
+  </w:num>
+  <w:num w:numId="11">
+    <w:abstractNumId w:val="14"/>
+  </w:num>
+  <w:num w:numId="12">
+    <w:abstractNumId w:val="9"/>
+  </w:num>
+  <w:num w:numId="13">
+    <w:abstractNumId w:val="20"/>
+  </w:num>
+  <w:num w:numId="14">
+    <w:abstractNumId w:val="19"/>
+  </w:num>
+  <w:num w:numId="15">
+    <w:abstractNumId w:val="12"/>
+  </w:num>
+  <w:num w:numId="16">
+    <w:abstractNumId w:val="6"/>
+  </w:num>
+  <w:num w:numId="17">
     <w:abstractNumId w:val="16"/>
   </w:num>
-  <w:num w:numId="9">
-    <w:abstractNumId w:val="9"/>
-  </w:num>
-  <w:num w:numId="10">
-    <w:abstractNumId w:val="5"/>
-  </w:num>
-  <w:num w:numId="11">
-    <w:abstractNumId w:val="12"/>
-  </w:num>
-  <w:num w:numId="12">
-    <w:abstractNumId w:val="7"/>
-  </w:num>
-  <w:num w:numId="13">
-    <w:abstractNumId w:val="18"/>
-  </w:num>
-  <w:num w:numId="14">
-    <w:abstractNumId w:val="17"/>
-  </w:num>
-  <w:num w:numId="15">
+  <w:num w:numId="18">
     <w:abstractNumId w:val="10"/>
   </w:num>
-  <w:num w:numId="16">
-    <w:abstractNumId w:val="4"/>
-  </w:num>
-  <w:num w:numId="17">
-    <w:abstractNumId w:val="14"/>
-  </w:num>
-  <w:num w:numId="18">
-    <w:abstractNumId w:val="8"/>
-  </w:num>
   <w:num w:numId="19">
-    <w:abstractNumId w:val="11"/>
+    <w:abstractNumId w:val="13"/>
   </w:num>
   <w:num w:numId="20">
     <w:abstractNumId w:val="1"/>
+  </w:num>
+  <w:num w:numId="21">
+    <w:abstractNumId w:val="5"/>
+  </w:num>
+  <w:num w:numId="22">
+    <w:abstractNumId w:val="4"/>
   </w:num>
 </w:numbering>
 </file>

--- a/Java Full Stack Trainig Notes - Phase 4.docx
+++ b/Java Full Stack Trainig Notes - Phase 4.docx
@@ -5315,14 +5315,7 @@
       <w:proofErr w:type="gramEnd"/>
       <w:r>
         <w:tab/>
-      </w:r>
-      <w:proofErr w:type="spellStart"/>
-      <w:r>
-        <w:t>base</w:t>
-      </w:r>
-      <w:proofErr w:type="spellEnd"/>
-      <w:r>
-        <w:t xml:space="preserve"> upon html, </w:t>
+        <w:t xml:space="preserve">base upon html, </w:t>
       </w:r>
       <w:proofErr w:type="spellStart"/>
       <w:r>
@@ -10869,8 +10862,6 @@
       </w:r>
       <w:r>
         <w:softHyphen/>
-      </w:r>
-      <w:r>
         <w:t>]</w:t>
       </w:r>
     </w:p>
@@ -11059,20 +11050,398 @@
       <w:pPr>
         <w:pStyle w:val="ListParagraph"/>
       </w:pPr>
+    </w:p>
+    <w:p>
+      <w:proofErr w:type="gramStart"/>
+      <w:r>
+        <w:t>section</w:t>
+      </w:r>
+      <w:proofErr w:type="gramEnd"/>
+      <w:r>
+        <w:t xml:space="preserve"> end project </w:t>
+      </w:r>
+    </w:p>
+    <w:p/>
+    <w:p>
+      <w:proofErr w:type="gramStart"/>
+      <w:r>
+        <w:t>ng</w:t>
+      </w:r>
+      <w:proofErr w:type="gramEnd"/>
+      <w:r>
+        <w:t xml:space="preserve"> new angular-routing </w:t>
+      </w:r>
+    </w:p>
+    <w:p>
+      <w:r>
+        <w:tab/>
+      </w:r>
+      <w:proofErr w:type="gramStart"/>
+      <w:r>
+        <w:t>routing</w:t>
+      </w:r>
+      <w:proofErr w:type="gramEnd"/>
+      <w:r>
+        <w:t xml:space="preserve"> </w:t>
+      </w:r>
+      <w:r>
+        <w:sym w:font="Wingdings" w:char="F0E0"/>
+      </w:r>
+      <w:r>
+        <w:t xml:space="preserve"> yes </w:t>
+      </w:r>
+    </w:p>
+    <w:p>
+      <w:r>
+        <w:tab/>
+      </w:r>
+      <w:proofErr w:type="gramStart"/>
+      <w:r>
+        <w:t>style</w:t>
+      </w:r>
+      <w:proofErr w:type="gramEnd"/>
+      <w:r>
+        <w:t xml:space="preserve"> </w:t>
+      </w:r>
+      <w:r>
+        <w:sym w:font="Wingdings" w:char="F0E0"/>
+      </w:r>
+      <w:r>
+        <w:t xml:space="preserve"> </w:t>
+      </w:r>
+      <w:proofErr w:type="spellStart"/>
+      <w:r>
+        <w:t>css</w:t>
+      </w:r>
+      <w:proofErr w:type="spellEnd"/>
+      <w:r>
+        <w:t xml:space="preserve"> </w:t>
+      </w:r>
+    </w:p>
+    <w:p/>
+    <w:p>
+      <w:proofErr w:type="gramStart"/>
+      <w:r>
+        <w:t>phase</w:t>
+      </w:r>
+      <w:proofErr w:type="gramEnd"/>
+      <w:r>
+        <w:t xml:space="preserve"> end project </w:t>
+      </w:r>
+    </w:p>
+    <w:p/>
+    <w:p>
+      <w:proofErr w:type="gramStart"/>
+      <w:r>
+        <w:t>ng</w:t>
+      </w:r>
+      <w:proofErr w:type="gramEnd"/>
+      <w:r>
+        <w:t xml:space="preserve"> new angular-product-service </w:t>
+      </w:r>
+    </w:p>
+    <w:p>
+      <w:r>
+        <w:tab/>
+      </w:r>
+      <w:proofErr w:type="gramStart"/>
+      <w:r>
+        <w:t>routing</w:t>
+      </w:r>
+      <w:proofErr w:type="gramEnd"/>
+      <w:r>
+        <w:t xml:space="preserve"> </w:t>
+      </w:r>
+      <w:r>
+        <w:sym w:font="Wingdings" w:char="F0E0"/>
+      </w:r>
+      <w:r>
+        <w:t xml:space="preserve"> yes </w:t>
+      </w:r>
+    </w:p>
+    <w:p>
+      <w:r>
+        <w:tab/>
+      </w:r>
+      <w:proofErr w:type="gramStart"/>
+      <w:r>
+        <w:t>style</w:t>
+      </w:r>
+      <w:proofErr w:type="gramEnd"/>
+      <w:r>
+        <w:t xml:space="preserve"> </w:t>
+      </w:r>
+      <w:r>
+        <w:sym w:font="Wingdings" w:char="F0E0"/>
+      </w:r>
+      <w:r>
+        <w:t xml:space="preserve"> </w:t>
+      </w:r>
+      <w:proofErr w:type="spellStart"/>
+      <w:r>
+        <w:t>css</w:t>
+      </w:r>
+      <w:proofErr w:type="spellEnd"/>
+      <w:r>
+        <w:t xml:space="preserve"> </w:t>
+      </w:r>
+    </w:p>
+    <w:p/>
+    <w:p>
+      <w:pPr>
+        <w:pStyle w:val="ListParagraph"/>
+      </w:pPr>
+      <w:proofErr w:type="gramStart"/>
+      <w:r>
+        <w:t>bootstrap</w:t>
+      </w:r>
+      <w:proofErr w:type="gramEnd"/>
+      <w:r>
+        <w:t xml:space="preserve"> </w:t>
+      </w:r>
+    </w:p>
+    <w:p>
+      <w:r>
+        <w:rPr>
+          <w:highlight w:val="yellow"/>
+        </w:rPr>
+        <w:lastRenderedPageBreak/>
+        <w:t>22-09-2022</w:t>
+      </w:r>
+    </w:p>
+    <w:p/>
+    <w:p>
+      <w:r>
+        <w:rPr>
+          <w:highlight w:val="yellow"/>
+        </w:rPr>
+        <w:t>Routing concept</w:t>
+      </w:r>
+      <w:r>
+        <w:t xml:space="preserve"> </w:t>
+      </w:r>
+    </w:p>
+    <w:p/>
+    <w:p>
+      <w:r>
+        <w:t xml:space="preserve">Routing is use to navigate from one component to another component base upon path provided in routing file. </w:t>
+      </w:r>
+      <w:r>
+        <w:t xml:space="preserve">The navigation rules we have to write in routing file. </w:t>
+      </w:r>
+    </w:p>
+    <w:p>
+      <w:r>
+        <w:t xml:space="preserve">We can routing one component to another component with or without condition. </w:t>
+      </w:r>
+    </w:p>
+    <w:p/>
+    <w:p>
+      <w:proofErr w:type="gramStart"/>
+      <w:r>
+        <w:rPr>
+          <w:highlight w:val="yellow"/>
+        </w:rPr>
+        <w:t>ng</w:t>
+      </w:r>
+      <w:proofErr w:type="gramEnd"/>
+      <w:r>
+        <w:rPr>
+          <w:highlight w:val="yellow"/>
+        </w:rPr>
+        <w:t xml:space="preserve"> new angular-routing </w:t>
+      </w:r>
+      <w:r>
+        <w:rPr>
+          <w:highlight w:val="yellow"/>
+        </w:rPr>
+        <w:t>-demo</w:t>
+      </w:r>
+    </w:p>
+    <w:p>
+      <w:r>
+        <w:tab/>
+      </w:r>
+      <w:proofErr w:type="gramStart"/>
+      <w:r>
+        <w:t>routing</w:t>
+      </w:r>
+      <w:proofErr w:type="gramEnd"/>
+      <w:r>
+        <w:t xml:space="preserve"> </w:t>
+      </w:r>
+      <w:r>
+        <w:sym w:font="Wingdings" w:char="F0E0"/>
+      </w:r>
+      <w:r>
+        <w:t xml:space="preserve"> yes </w:t>
+      </w:r>
+    </w:p>
+    <w:p>
+      <w:r>
+        <w:tab/>
+      </w:r>
+      <w:proofErr w:type="gramStart"/>
+      <w:r>
+        <w:t>style</w:t>
+      </w:r>
+      <w:proofErr w:type="gramEnd"/>
+      <w:r>
+        <w:t xml:space="preserve"> </w:t>
+      </w:r>
+      <w:r>
+        <w:sym w:font="Wingdings" w:char="F0E0"/>
+      </w:r>
+      <w:r>
+        <w:t xml:space="preserve"> </w:t>
+      </w:r>
+      <w:proofErr w:type="spellStart"/>
+      <w:r>
+        <w:t>css</w:t>
+      </w:r>
+      <w:proofErr w:type="spellEnd"/>
+      <w:r>
+        <w:t xml:space="preserve"> </w:t>
+      </w:r>
+    </w:p>
+    <w:p>
+      <w:proofErr w:type="gramStart"/>
+      <w:r>
+        <w:t>ng</w:t>
+      </w:r>
+      <w:proofErr w:type="gramEnd"/>
+      <w:r>
+        <w:t xml:space="preserve"> g c about-us</w:t>
+      </w:r>
+    </w:p>
+    <w:p>
+      <w:proofErr w:type="gramStart"/>
+      <w:r>
+        <w:t>ng</w:t>
+      </w:r>
+      <w:proofErr w:type="gramEnd"/>
+      <w:r>
+        <w:t xml:space="preserve"> g c contact-us </w:t>
+      </w:r>
+    </w:p>
+    <w:p>
+      <w:proofErr w:type="gramStart"/>
+      <w:r>
+        <w:t>ng</w:t>
+      </w:r>
+      <w:proofErr w:type="gramEnd"/>
+      <w:r>
+        <w:t xml:space="preserve"> g c feedback</w:t>
+      </w:r>
+    </w:p>
+    <w:p>
+      <w:proofErr w:type="gramStart"/>
+      <w:r>
+        <w:t>ng</w:t>
+      </w:r>
+      <w:proofErr w:type="gramEnd"/>
+      <w:r>
+        <w:t xml:space="preserve"> g c login </w:t>
+      </w:r>
+    </w:p>
+    <w:p>
+      <w:proofErr w:type="gramStart"/>
+      <w:r>
+        <w:t>ng</w:t>
+      </w:r>
+      <w:proofErr w:type="gramEnd"/>
+      <w:r>
+        <w:t xml:space="preserve"> g c signup</w:t>
+      </w:r>
+    </w:p>
+    <w:p>
+      <w:proofErr w:type="gramStart"/>
+      <w:r>
+        <w:t>ng</w:t>
+      </w:r>
+      <w:proofErr w:type="gramEnd"/>
+      <w:r>
+        <w:t xml:space="preserve"> g c dashboard </w:t>
+      </w:r>
+    </w:p>
+    <w:p/>
+    <w:p>
+      <w:proofErr w:type="gramStart"/>
+      <w:r>
+        <w:t>angular</w:t>
+      </w:r>
+      <w:proofErr w:type="gramEnd"/>
+      <w:r>
+        <w:t xml:space="preserve"> provided pre-defined tag </w:t>
+      </w:r>
+      <w:proofErr w:type="spellStart"/>
+      <w:r>
+        <w:t>ie</w:t>
+      </w:r>
+      <w:proofErr w:type="spellEnd"/>
+      <w:r>
+        <w:t xml:space="preserve"> </w:t>
+      </w:r>
+    </w:p>
+    <w:p>
+      <w:r>
+        <w:t xml:space="preserve">&lt;router-outlet&gt;&lt;/router-outlet&gt; </w:t>
+      </w:r>
+      <w:proofErr w:type="gramStart"/>
+      <w:r>
+        <w:t>This</w:t>
+      </w:r>
+      <w:proofErr w:type="gramEnd"/>
+      <w:r>
+        <w:t xml:space="preserve"> tag is behave like a place holder which help to load the component template base upon path provided in routing file. </w:t>
+      </w:r>
+    </w:p>
+    <w:p/>
+    <w:p>
+      <w:r>
+        <w:t xml:space="preserve">Subscribe take 3 parameter as an asynchronous callback function </w:t>
+      </w:r>
+    </w:p>
+    <w:p>
+      <w:r>
+        <w:t xml:space="preserve">Next </w:t>
+      </w:r>
+      <w:r>
+        <w:tab/>
+        <w:t xml:space="preserve">: it is use to load the data one by </w:t>
+      </w:r>
+      <w:proofErr w:type="gramStart"/>
+      <w:r>
+        <w:t>one .</w:t>
+      </w:r>
+      <w:proofErr w:type="gramEnd"/>
+      <w:r>
+        <w:t xml:space="preserve"> </w:t>
+      </w:r>
+    </w:p>
+    <w:p>
+      <w:r>
+        <w:t xml:space="preserve">Error </w:t>
+      </w:r>
+      <w:r>
+        <w:tab/>
+        <w:t xml:space="preserve">: this function get called only if any error generate at beginning or middle or end </w:t>
+      </w:r>
+    </w:p>
+    <w:p>
+      <w:r>
+        <w:t>Completed : this will call once all data loaded successfully…</w:t>
+      </w:r>
       <w:bookmarkStart w:id="0" w:name="_GoBack"/>
       <w:bookmarkEnd w:id="0"/>
     </w:p>
-    <w:p>
-      <w:proofErr w:type="gramStart"/>
-      <w:r>
-        <w:t>section</w:t>
-      </w:r>
-      <w:proofErr w:type="gramEnd"/>
-      <w:r>
-        <w:t xml:space="preserve"> end project </w:t>
-      </w:r>
-    </w:p>
     <w:p/>
+    <w:p/>
+    <w:p/>
+    <w:p/>
+    <w:p/>
+    <w:p/>
+    <w:p/>
     <w:p>
       <w:proofErr w:type="gramStart"/>
       <w:r>
@@ -11080,7 +11449,7 @@
       </w:r>
       <w:proofErr w:type="gramEnd"/>
       <w:r>
-        <w:t xml:space="preserve"> new angular-routing </w:t>
+        <w:t xml:space="preserve"> new angular-product-service </w:t>
       </w:r>
     </w:p>
     <w:p>
@@ -11130,92 +11499,109 @@
       </w:r>
     </w:p>
     <w:p/>
-    <w:p>
-      <w:proofErr w:type="gramStart"/>
-      <w:r>
-        <w:t>phase</w:t>
-      </w:r>
-      <w:proofErr w:type="gramEnd"/>
-      <w:r>
-        <w:t xml:space="preserve"> end project </w:t>
-      </w:r>
-    </w:p>
     <w:p/>
     <w:p>
+      <w:proofErr w:type="spellStart"/>
+      <w:proofErr w:type="gramStart"/>
+      <w:r>
+        <w:t>json</w:t>
+      </w:r>
+      <w:proofErr w:type="spellEnd"/>
+      <w:r>
+        <w:t>-server</w:t>
+      </w:r>
+      <w:proofErr w:type="gramEnd"/>
+      <w:r>
+        <w:t xml:space="preserve"> </w:t>
+      </w:r>
+      <w:proofErr w:type="spellStart"/>
+      <w:r>
+        <w:t>product.json</w:t>
+      </w:r>
+      <w:proofErr w:type="spellEnd"/>
+      <w:r>
+        <w:t xml:space="preserve"> </w:t>
+      </w:r>
+    </w:p>
+    <w:p/>
+    <w:p>
+      <w:proofErr w:type="gramStart"/>
+      <w:r>
+        <w:t>in</w:t>
+      </w:r>
+      <w:proofErr w:type="gramEnd"/>
+      <w:r>
+        <w:t xml:space="preserve"> side angular project create </w:t>
+      </w:r>
+    </w:p>
+    <w:p>
       <w:proofErr w:type="gramStart"/>
       <w:r>
         <w:t>ng</w:t>
       </w:r>
       <w:proofErr w:type="gramEnd"/>
       <w:r>
-        <w:t xml:space="preserve"> new angular-product-service </w:t>
-      </w:r>
-    </w:p>
-    <w:p>
-      <w:r>
-        <w:tab/>
-      </w:r>
-      <w:proofErr w:type="gramStart"/>
-      <w:r>
-        <w:t>routing</w:t>
-      </w:r>
-      <w:proofErr w:type="gramEnd"/>
-      <w:r>
-        <w:t xml:space="preserve"> </w:t>
-      </w:r>
-      <w:r>
-        <w:sym w:font="Wingdings" w:char="F0E0"/>
-      </w:r>
-      <w:r>
-        <w:t xml:space="preserve"> yes </w:t>
-      </w:r>
-    </w:p>
-    <w:p>
-      <w:r>
-        <w:tab/>
-      </w:r>
-      <w:proofErr w:type="gramStart"/>
-      <w:r>
-        <w:t>style</w:t>
-      </w:r>
-      <w:proofErr w:type="gramEnd"/>
-      <w:r>
-        <w:t xml:space="preserve"> </w:t>
-      </w:r>
-      <w:r>
-        <w:sym w:font="Wingdings" w:char="F0E0"/>
-      </w:r>
-      <w:r>
-        <w:t xml:space="preserve"> </w:t>
-      </w:r>
-      <w:proofErr w:type="spellStart"/>
-      <w:r>
-        <w:t>css</w:t>
-      </w:r>
-      <w:proofErr w:type="spellEnd"/>
-      <w:r>
-        <w:t xml:space="preserve"> </w:t>
+        <w:t xml:space="preserve"> g c product </w:t>
+      </w:r>
+      <w:r>
+        <w:tab/>
+      </w:r>
+      <w:r>
+        <w:tab/>
+      </w:r>
+      <w:r>
+        <w:tab/>
+        <w:t xml:space="preserve">it is use to create the component </w:t>
+      </w:r>
+    </w:p>
+    <w:p>
+      <w:proofErr w:type="gramStart"/>
+      <w:r>
+        <w:t>ng</w:t>
+      </w:r>
+      <w:proofErr w:type="gramEnd"/>
+      <w:r>
+        <w:t xml:space="preserve"> g class product </w:t>
+      </w:r>
+      <w:r>
+        <w:tab/>
+      </w:r>
+      <w:r>
+        <w:tab/>
+        <w:t xml:space="preserve">it is use to create model class which help to map to </w:t>
+      </w:r>
+      <w:proofErr w:type="spellStart"/>
+      <w:r>
+        <w:t>json</w:t>
+      </w:r>
+      <w:proofErr w:type="spellEnd"/>
+      <w:r>
+        <w:t xml:space="preserve"> file </w:t>
+      </w:r>
+    </w:p>
+    <w:p>
+      <w:proofErr w:type="gramStart"/>
+      <w:r>
+        <w:t>ng</w:t>
+      </w:r>
+      <w:proofErr w:type="gramEnd"/>
+      <w:r>
+        <w:t xml:space="preserve"> g s product </w:t>
+      </w:r>
+      <w:r>
+        <w:tab/>
+      </w:r>
+      <w:r>
+        <w:tab/>
+      </w:r>
+      <w:r>
+        <w:tab/>
+        <w:t xml:space="preserve">it is use to create service class using angular cli </w:t>
       </w:r>
     </w:p>
     <w:p/>
-    <w:p>
-      <w:pPr>
-        <w:pStyle w:val="ListParagraph"/>
-      </w:pPr>
-      <w:proofErr w:type="gramStart"/>
-      <w:r>
-        <w:t>bootstrap</w:t>
-      </w:r>
-      <w:proofErr w:type="gramEnd"/>
-      <w:r>
-        <w:t xml:space="preserve"> </w:t>
-      </w:r>
-    </w:p>
-    <w:p>
-      <w:pPr>
-        <w:pStyle w:val="ListParagraph"/>
-      </w:pPr>
-    </w:p>
+    <w:p/>
+    <w:p/>
     <w:p>
       <w:pPr>
         <w:pStyle w:val="ListParagraph"/>

--- a/Java Full Stack Trainig Notes - Phase 4.docx
+++ b/Java Full Stack Trainig Notes - Phase 4.docx
@@ -11429,8 +11429,16 @@
       </w:r>
     </w:p>
     <w:p>
-      <w:r>
-        <w:t>Completed : this will call once all data loaded successfully…</w:t>
+      <w:proofErr w:type="gramStart"/>
+      <w:r>
+        <w:t>Completed :</w:t>
+      </w:r>
+      <w:proofErr w:type="gramEnd"/>
+      <w:r>
+        <w:t xml:space="preserve"> this will call once all data loaded successfully…</w:t>
+      </w:r>
+      <w:r>
+        <w:t xml:space="preserve">if there is not error </w:t>
       </w:r>
       <w:bookmarkStart w:id="0" w:name="_GoBack"/>
       <w:bookmarkEnd w:id="0"/>
